--- a/doc/团贷网退税申请书.docx
+++ b/doc/团贷网退税申请书.docx
@@ -12,7 +12,6 @@
           <w:szCs w:val="44"/>
         </w:rPr>
       </w:pPr>
-      <w:proofErr w:type="gramStart"/>
       <w:r>
         <w:rPr>
           <w:rFonts w:hint="eastAsia"/>
@@ -20,17 +19,7 @@
           <w:sz w:val="44"/>
           <w:szCs w:val="44"/>
         </w:rPr>
-        <w:t>团贷网</w:t>
-      </w:r>
-      <w:proofErr w:type="gramEnd"/>
-      <w:r>
-        <w:rPr>
-          <w:rFonts w:hint="eastAsia"/>
-          <w:b/>
-          <w:sz w:val="44"/>
-          <w:szCs w:val="44"/>
-        </w:rPr>
-        <w:t>退税申请书</w:t>
+        <w:t>团贷网退税申请书</w:t>
       </w:r>
     </w:p>
     <w:p>
@@ -52,7 +41,6 @@
           <w:szCs w:val="28"/>
         </w:rPr>
       </w:pPr>
-      <w:proofErr w:type="gramStart"/>
       <w:r>
         <w:rPr>
           <w:rFonts w:hint="eastAsia"/>
@@ -67,16 +55,15 @@
           <w:sz w:val="28"/>
           <w:szCs w:val="28"/>
         </w:rPr>
-        <w:t>非法</w:t>
-      </w:r>
-      <w:proofErr w:type="gramEnd"/>
+        <w:t>非法集资风险化解处置指挥部</w:t>
+      </w:r>
       <w:r>
         <w:rPr>
           <w:rFonts w:hint="eastAsia"/>
           <w:sz w:val="28"/>
           <w:szCs w:val="28"/>
         </w:rPr>
-        <w:t>集资风险化解处置指挥部</w:t>
+        <w:t>、</w:t>
       </w:r>
       <w:r>
         <w:rPr>
@@ -84,7 +71,7 @@
           <w:sz w:val="28"/>
           <w:szCs w:val="28"/>
         </w:rPr>
-        <w:t>、</w:t>
+        <w:t>广东省税务局</w:t>
       </w:r>
       <w:r>
         <w:rPr>
@@ -92,7 +79,7 @@
           <w:sz w:val="28"/>
           <w:szCs w:val="28"/>
         </w:rPr>
-        <w:t>广东省税务局</w:t>
+        <w:t>、</w:t>
       </w:r>
       <w:r>
         <w:rPr>
@@ -100,7 +87,7 @@
           <w:sz w:val="28"/>
           <w:szCs w:val="28"/>
         </w:rPr>
-        <w:t>、</w:t>
+        <w:t>东莞市税务局</w:t>
       </w:r>
       <w:r>
         <w:rPr>
@@ -108,7 +95,7 @@
           <w:sz w:val="28"/>
           <w:szCs w:val="28"/>
         </w:rPr>
-        <w:t>东莞市税务局</w:t>
+        <w:t>、南城税务分局的</w:t>
       </w:r>
       <w:r>
         <w:rPr>
@@ -116,7 +103,7 @@
           <w:sz w:val="28"/>
           <w:szCs w:val="28"/>
         </w:rPr>
-        <w:t>、南城税务分局的</w:t>
+        <w:t>领导</w:t>
       </w:r>
       <w:r>
         <w:rPr>
@@ -124,7 +111,7 @@
           <w:sz w:val="28"/>
           <w:szCs w:val="28"/>
         </w:rPr>
-        <w:t>领导</w:t>
+        <w:t>同志</w:t>
       </w:r>
       <w:r>
         <w:rPr>
@@ -132,7 +119,7 @@
           <w:sz w:val="28"/>
           <w:szCs w:val="28"/>
         </w:rPr>
-        <w:t>同志</w:t>
+        <w:t>们</w:t>
       </w:r>
       <w:r>
         <w:rPr>
@@ -140,14 +127,6 @@
           <w:sz w:val="28"/>
           <w:szCs w:val="28"/>
         </w:rPr>
-        <w:t>们</w:t>
-      </w:r>
-      <w:r>
-        <w:rPr>
-          <w:rFonts w:hint="eastAsia"/>
-          <w:sz w:val="28"/>
-          <w:szCs w:val="28"/>
-        </w:rPr>
         <w:t>：</w:t>
       </w:r>
     </w:p>
@@ -166,9 +145,223 @@
           <w:sz w:val="24"/>
           <w:szCs w:val="24"/>
         </w:rPr>
-        <w:t>对于广大</w:t>
-      </w:r>
-      <w:proofErr w:type="gramStart"/>
+        <w:t>对于广大团贷网出借人提出的“退税”诉求，相关政府部门的答复</w:t>
+      </w:r>
+      <w:r>
+        <w:rPr>
+          <w:rFonts w:hint="eastAsia"/>
+          <w:sz w:val="24"/>
+          <w:szCs w:val="24"/>
+        </w:rPr>
+        <w:t>大半年</w:t>
+      </w:r>
+      <w:r>
+        <w:rPr>
+          <w:rFonts w:hint="eastAsia"/>
+          <w:sz w:val="24"/>
+          <w:szCs w:val="24"/>
+        </w:rPr>
+        <w:t>以来一直是：“正在研究”……而近日又多了一种答复，</w:t>
+      </w:r>
+      <w:r>
+        <w:rPr>
+          <w:rFonts w:hint="eastAsia"/>
+          <w:sz w:val="24"/>
+          <w:szCs w:val="24"/>
+        </w:rPr>
+        <w:t>即：</w:t>
+      </w:r>
+      <w:r>
+        <w:rPr>
+          <w:rFonts w:hint="eastAsia"/>
+          <w:sz w:val="24"/>
+          <w:szCs w:val="24"/>
+        </w:rPr>
+        <w:t>不退税的明确答复。从广州市政府网站上</w:t>
+      </w:r>
+      <w:r>
+        <w:rPr>
+          <w:rFonts w:hint="eastAsia"/>
+          <w:sz w:val="24"/>
+          <w:szCs w:val="24"/>
+        </w:rPr>
+        <w:t>可以查询</w:t>
+      </w:r>
+      <w:r>
+        <w:rPr>
+          <w:rFonts w:hint="eastAsia"/>
+          <w:sz w:val="24"/>
+          <w:szCs w:val="24"/>
+        </w:rPr>
+        <w:t>到：根据相关文件以及专家组的意见，团贷网被取消高新技术企业资格</w:t>
+      </w:r>
+      <w:r>
+        <w:rPr>
+          <w:rStyle w:val="a6"/>
+          <w:sz w:val="24"/>
+          <w:szCs w:val="24"/>
+        </w:rPr>
+        <w:footnoteReference w:id="2"/>
+      </w:r>
+      <w:r>
+        <w:rPr>
+          <w:rFonts w:hint="eastAsia"/>
+          <w:sz w:val="24"/>
+          <w:szCs w:val="24"/>
+        </w:rPr>
+        <w:t>，因此</w:t>
+      </w:r>
+      <w:r>
+        <w:rPr>
+          <w:rFonts w:hint="eastAsia"/>
+          <w:sz w:val="24"/>
+          <w:szCs w:val="24"/>
+        </w:rPr>
+        <w:t>税务机关追缴其</w:t>
+      </w:r>
+      <w:r>
+        <w:rPr>
+          <w:rFonts w:hint="eastAsia"/>
+          <w:sz w:val="24"/>
+          <w:szCs w:val="24"/>
+        </w:rPr>
+        <w:t>（</w:t>
+      </w:r>
+      <w:r>
+        <w:rPr>
+          <w:rFonts w:hint="eastAsia"/>
+          <w:sz w:val="24"/>
+          <w:szCs w:val="24"/>
+        </w:rPr>
+        <w:t>自</w:t>
+      </w:r>
+      <w:r>
+        <w:rPr>
+          <w:rFonts w:hint="eastAsia"/>
+          <w:sz w:val="24"/>
+          <w:szCs w:val="24"/>
+        </w:rPr>
+        <w:t>2016</w:t>
+      </w:r>
+      <w:r>
+        <w:rPr>
+          <w:rFonts w:hint="eastAsia"/>
+          <w:sz w:val="24"/>
+          <w:szCs w:val="24"/>
+        </w:rPr>
+        <w:t>年度</w:t>
+      </w:r>
+      <w:r>
+        <w:rPr>
+          <w:rFonts w:hint="eastAsia"/>
+          <w:sz w:val="24"/>
+          <w:szCs w:val="24"/>
+        </w:rPr>
+        <w:t>起</w:t>
+      </w:r>
+      <w:r>
+        <w:rPr>
+          <w:rFonts w:hint="eastAsia"/>
+          <w:sz w:val="24"/>
+          <w:szCs w:val="24"/>
+        </w:rPr>
+        <w:t>）</w:t>
+      </w:r>
+      <w:r>
+        <w:rPr>
+          <w:rFonts w:hint="eastAsia"/>
+          <w:sz w:val="24"/>
+          <w:szCs w:val="24"/>
+        </w:rPr>
+        <w:t>已享受的</w:t>
+      </w:r>
+      <w:r>
+        <w:rPr>
+          <w:rFonts w:hint="eastAsia"/>
+          <w:sz w:val="24"/>
+          <w:szCs w:val="24"/>
+        </w:rPr>
+        <w:t>高新技术企业的</w:t>
+      </w:r>
+      <w:r>
+        <w:rPr>
+          <w:rFonts w:hint="eastAsia"/>
+          <w:sz w:val="24"/>
+          <w:szCs w:val="24"/>
+        </w:rPr>
+        <w:t>税收优惠。</w:t>
+      </w:r>
+    </w:p>
+    <w:p>
+      <w:pPr>
+        <w:spacing w:line="420" w:lineRule="exact"/>
+        <w:ind w:firstLine="420"/>
+        <w:rPr>
+          <w:sz w:val="24"/>
+          <w:szCs w:val="24"/>
+        </w:rPr>
+      </w:pPr>
+      <w:r>
+        <w:rPr>
+          <w:rFonts w:hint="eastAsia"/>
+          <w:sz w:val="24"/>
+          <w:szCs w:val="24"/>
+        </w:rPr>
+        <w:t>从</w:t>
+      </w:r>
+      <w:r>
+        <w:rPr>
+          <w:rFonts w:hint="eastAsia"/>
+          <w:sz w:val="24"/>
+          <w:szCs w:val="24"/>
+        </w:rPr>
+        <w:t>以上</w:t>
+      </w:r>
+      <w:r>
+        <w:rPr>
+          <w:rFonts w:hint="eastAsia"/>
+          <w:sz w:val="24"/>
+          <w:szCs w:val="24"/>
+        </w:rPr>
+        <w:t>两则信息中获悉：团贷网被刑事立案后，政府相关部门不仅没有退还税收款，还对其历年享受的政府颁发的税收优惠进行了追缴。而追缴税款的依据是，“</w:t>
+      </w:r>
+      <w:r>
+        <w:rPr>
+          <w:sz w:val="24"/>
+          <w:szCs w:val="24"/>
+        </w:rPr>
+        <w:t>根据专家组复核意见</w:t>
+      </w:r>
+      <w:r>
+        <w:rPr>
+          <w:rFonts w:hint="eastAsia"/>
+          <w:sz w:val="24"/>
+          <w:szCs w:val="24"/>
+        </w:rPr>
+        <w:t>”，“</w:t>
+      </w:r>
+      <w:r>
+        <w:rPr>
+          <w:sz w:val="24"/>
+          <w:szCs w:val="24"/>
+        </w:rPr>
+        <w:t>广东省高新技术企业认定管理工作领导小组办公室研究决定</w:t>
+      </w:r>
+      <w:r>
+        <w:rPr>
+          <w:rFonts w:hint="eastAsia"/>
+          <w:sz w:val="24"/>
+          <w:szCs w:val="24"/>
+        </w:rPr>
+        <w:t>”</w:t>
+      </w:r>
+      <w:r>
+        <w:rPr>
+          <w:sz w:val="24"/>
+          <w:szCs w:val="24"/>
+        </w:rPr>
+        <w:t>取消</w:t>
+      </w:r>
       <w:r>
         <w:rPr>
           <w:rFonts w:hint="eastAsia"/>
@@ -177,286 +370,6 @@
         </w:rPr>
         <w:t>团贷网</w:t>
       </w:r>
-      <w:proofErr w:type="gramEnd"/>
-      <w:r>
-        <w:rPr>
-          <w:rFonts w:hint="eastAsia"/>
-          <w:sz w:val="24"/>
-          <w:szCs w:val="24"/>
-        </w:rPr>
-        <w:t>出借人提出的“退税”诉求，相关政府部门的答复</w:t>
-      </w:r>
-      <w:r>
-        <w:rPr>
-          <w:rFonts w:hint="eastAsia"/>
-          <w:sz w:val="24"/>
-          <w:szCs w:val="24"/>
-        </w:rPr>
-        <w:t>大半年</w:t>
-      </w:r>
-      <w:r>
-        <w:rPr>
-          <w:rFonts w:hint="eastAsia"/>
-          <w:sz w:val="24"/>
-          <w:szCs w:val="24"/>
-        </w:rPr>
-        <w:t>以来一直是：“正在研究”……而近日又多了一种答复，</w:t>
-      </w:r>
-      <w:r>
-        <w:rPr>
-          <w:rFonts w:hint="eastAsia"/>
-          <w:sz w:val="24"/>
-          <w:szCs w:val="24"/>
-        </w:rPr>
-        <w:t>即：</w:t>
-      </w:r>
-      <w:proofErr w:type="gramStart"/>
-      <w:r>
-        <w:rPr>
-          <w:rFonts w:hint="eastAsia"/>
-          <w:sz w:val="24"/>
-          <w:szCs w:val="24"/>
-        </w:rPr>
-        <w:t>不</w:t>
-      </w:r>
-      <w:proofErr w:type="gramEnd"/>
-      <w:r>
-        <w:rPr>
-          <w:rFonts w:hint="eastAsia"/>
-          <w:sz w:val="24"/>
-          <w:szCs w:val="24"/>
-        </w:rPr>
-        <w:t>退税的明确答复。从广州市政府网站上</w:t>
-      </w:r>
-      <w:r>
-        <w:rPr>
-          <w:rFonts w:hint="eastAsia"/>
-          <w:sz w:val="24"/>
-          <w:szCs w:val="24"/>
-        </w:rPr>
-        <w:t>可以查询</w:t>
-      </w:r>
-      <w:r>
-        <w:rPr>
-          <w:rFonts w:hint="eastAsia"/>
-          <w:sz w:val="24"/>
-          <w:szCs w:val="24"/>
-        </w:rPr>
-        <w:t>到：根据相关文件以及专家组的意见，</w:t>
-      </w:r>
-      <w:proofErr w:type="gramStart"/>
-      <w:r>
-        <w:rPr>
-          <w:rFonts w:hint="eastAsia"/>
-          <w:sz w:val="24"/>
-          <w:szCs w:val="24"/>
-        </w:rPr>
-        <w:t>团贷网</w:t>
-      </w:r>
-      <w:proofErr w:type="gramEnd"/>
-      <w:r>
-        <w:rPr>
-          <w:rFonts w:hint="eastAsia"/>
-          <w:sz w:val="24"/>
-          <w:szCs w:val="24"/>
-        </w:rPr>
-        <w:t>被取消高新技术企业资格</w:t>
-      </w:r>
-      <w:r>
-        <w:rPr>
-          <w:rStyle w:val="a6"/>
-          <w:sz w:val="24"/>
-          <w:szCs w:val="24"/>
-        </w:rPr>
-        <w:footnoteReference w:id="2"/>
-      </w:r>
-      <w:r>
-        <w:rPr>
-          <w:rFonts w:hint="eastAsia"/>
-          <w:sz w:val="24"/>
-          <w:szCs w:val="24"/>
-        </w:rPr>
-        <w:t>，并</w:t>
-      </w:r>
-      <w:r>
-        <w:rPr>
-          <w:rFonts w:hint="eastAsia"/>
-          <w:sz w:val="24"/>
-          <w:szCs w:val="24"/>
-        </w:rPr>
-        <w:t>由税务机关追缴其</w:t>
-      </w:r>
-      <w:r>
-        <w:rPr>
-          <w:rFonts w:hint="eastAsia"/>
-          <w:sz w:val="24"/>
-          <w:szCs w:val="24"/>
-        </w:rPr>
-        <w:t>（</w:t>
-      </w:r>
-      <w:r>
-        <w:rPr>
-          <w:rFonts w:hint="eastAsia"/>
-          <w:sz w:val="24"/>
-          <w:szCs w:val="24"/>
-        </w:rPr>
-        <w:t>自</w:t>
-      </w:r>
-      <w:r>
-        <w:rPr>
-          <w:rFonts w:hint="eastAsia"/>
-          <w:sz w:val="24"/>
-          <w:szCs w:val="24"/>
-        </w:rPr>
-        <w:t>2016</w:t>
-      </w:r>
-      <w:r>
-        <w:rPr>
-          <w:rFonts w:hint="eastAsia"/>
-          <w:sz w:val="24"/>
-          <w:szCs w:val="24"/>
-        </w:rPr>
-        <w:t>年度</w:t>
-      </w:r>
-      <w:r>
-        <w:rPr>
-          <w:rFonts w:hint="eastAsia"/>
-          <w:sz w:val="24"/>
-          <w:szCs w:val="24"/>
-        </w:rPr>
-        <w:t>起</w:t>
-      </w:r>
-      <w:r>
-        <w:rPr>
-          <w:rFonts w:hint="eastAsia"/>
-          <w:sz w:val="24"/>
-          <w:szCs w:val="24"/>
-        </w:rPr>
-        <w:t>）</w:t>
-      </w:r>
-      <w:r>
-        <w:rPr>
-          <w:rFonts w:hint="eastAsia"/>
-          <w:sz w:val="24"/>
-          <w:szCs w:val="24"/>
-        </w:rPr>
-        <w:t>已享受的</w:t>
-      </w:r>
-      <w:r>
-        <w:rPr>
-          <w:rFonts w:hint="eastAsia"/>
-          <w:sz w:val="24"/>
-          <w:szCs w:val="24"/>
-        </w:rPr>
-        <w:t>高新技术企业的</w:t>
-      </w:r>
-      <w:r>
-        <w:rPr>
-          <w:rFonts w:hint="eastAsia"/>
-          <w:sz w:val="24"/>
-          <w:szCs w:val="24"/>
-        </w:rPr>
-        <w:t>税收优惠。</w:t>
-      </w:r>
-    </w:p>
-    <w:p>
-      <w:pPr>
-        <w:spacing w:line="420" w:lineRule="exact"/>
-        <w:ind w:firstLine="420"/>
-        <w:rPr>
-          <w:sz w:val="24"/>
-          <w:szCs w:val="24"/>
-        </w:rPr>
-      </w:pPr>
-      <w:r>
-        <w:rPr>
-          <w:rFonts w:hint="eastAsia"/>
-          <w:sz w:val="24"/>
-          <w:szCs w:val="24"/>
-        </w:rPr>
-        <w:t>从</w:t>
-      </w:r>
-      <w:r>
-        <w:rPr>
-          <w:rFonts w:hint="eastAsia"/>
-          <w:sz w:val="24"/>
-          <w:szCs w:val="24"/>
-        </w:rPr>
-        <w:t>以上</w:t>
-      </w:r>
-      <w:r>
-        <w:rPr>
-          <w:rFonts w:hint="eastAsia"/>
-          <w:sz w:val="24"/>
-          <w:szCs w:val="24"/>
-        </w:rPr>
-        <w:t>两则信息中获悉：</w:t>
-      </w:r>
-      <w:proofErr w:type="gramStart"/>
-      <w:r>
-        <w:rPr>
-          <w:rFonts w:hint="eastAsia"/>
-          <w:sz w:val="24"/>
-          <w:szCs w:val="24"/>
-        </w:rPr>
-        <w:t>团贷网</w:t>
-      </w:r>
-      <w:proofErr w:type="gramEnd"/>
-      <w:r>
-        <w:rPr>
-          <w:rFonts w:hint="eastAsia"/>
-          <w:sz w:val="24"/>
-          <w:szCs w:val="24"/>
-        </w:rPr>
-        <w:t>被刑事立案后，政府相关部门不仅没有退还税收款，还对其历年享受的政府颁发的税收优惠进行了追缴。而追缴税款的依据是，“</w:t>
-      </w:r>
-      <w:r>
-        <w:rPr>
-          <w:sz w:val="24"/>
-          <w:szCs w:val="24"/>
-        </w:rPr>
-        <w:t>根据专家组复核意见</w:t>
-      </w:r>
-      <w:r>
-        <w:rPr>
-          <w:rFonts w:hint="eastAsia"/>
-          <w:sz w:val="24"/>
-          <w:szCs w:val="24"/>
-        </w:rPr>
-        <w:t>”，“</w:t>
-      </w:r>
-      <w:r>
-        <w:rPr>
-          <w:sz w:val="24"/>
-          <w:szCs w:val="24"/>
-        </w:rPr>
-        <w:t>广东省高新技术企业认定管理工作领导小组办公室研究决定</w:t>
-      </w:r>
-      <w:r>
-        <w:rPr>
-          <w:rFonts w:hint="eastAsia"/>
-          <w:sz w:val="24"/>
-          <w:szCs w:val="24"/>
-        </w:rPr>
-        <w:t>”</w:t>
-      </w:r>
-      <w:proofErr w:type="gramStart"/>
-      <w:r>
-        <w:rPr>
-          <w:sz w:val="24"/>
-          <w:szCs w:val="24"/>
-        </w:rPr>
-        <w:t>取消</w:t>
-      </w:r>
-      <w:r>
-        <w:rPr>
-          <w:rFonts w:hint="eastAsia"/>
-          <w:sz w:val="24"/>
-          <w:szCs w:val="24"/>
-        </w:rPr>
-        <w:t>团贷网</w:t>
-      </w:r>
-      <w:proofErr w:type="gramEnd"/>
       <w:r>
         <w:rPr>
           <w:sz w:val="24"/>
@@ -634,264 +547,200 @@
           <w:sz w:val="24"/>
           <w:szCs w:val="24"/>
         </w:rPr>
+        <w:t>对团贷网</w:t>
+      </w:r>
+      <w:r>
+        <w:rPr>
+          <w:rFonts w:hint="eastAsia"/>
+          <w:sz w:val="24"/>
+          <w:szCs w:val="24"/>
+        </w:rPr>
+        <w:t>进行</w:t>
+      </w:r>
+      <w:r>
+        <w:rPr>
+          <w:rFonts w:hint="eastAsia"/>
+          <w:sz w:val="24"/>
+          <w:szCs w:val="24"/>
+        </w:rPr>
+        <w:t>刑事立案</w:t>
+      </w:r>
+      <w:r>
+        <w:rPr>
+          <w:rFonts w:hint="eastAsia"/>
+          <w:sz w:val="24"/>
+          <w:szCs w:val="24"/>
+        </w:rPr>
+        <w:t>，</w:t>
+      </w:r>
+      <w:r>
+        <w:rPr>
+          <w:rFonts w:hint="eastAsia"/>
+          <w:sz w:val="24"/>
+          <w:szCs w:val="24"/>
+        </w:rPr>
+        <w:t>等于</w:t>
+      </w:r>
+      <w:r>
+        <w:rPr>
+          <w:rFonts w:hint="eastAsia"/>
+          <w:sz w:val="24"/>
+          <w:szCs w:val="24"/>
+        </w:rPr>
+        <w:t>公告了团贷网业务不仅</w:t>
+      </w:r>
+      <w:r>
+        <w:rPr>
+          <w:rFonts w:hint="eastAsia"/>
+          <w:sz w:val="24"/>
+          <w:szCs w:val="24"/>
+        </w:rPr>
+        <w:t>违规并且违法。而对于违规违法的金融业务，不仅要追究犯罪分子的责任，</w:t>
+      </w:r>
+      <w:r>
+        <w:rPr>
+          <w:rFonts w:hint="eastAsia"/>
+          <w:sz w:val="24"/>
+          <w:szCs w:val="24"/>
+        </w:rPr>
+        <w:t>政府相关部门</w:t>
+      </w:r>
+      <w:r>
+        <w:rPr>
+          <w:rFonts w:hint="eastAsia"/>
+          <w:sz w:val="24"/>
+          <w:szCs w:val="24"/>
+        </w:rPr>
+        <w:t>的责任</w:t>
+      </w:r>
+      <w:r>
+        <w:rPr>
+          <w:rFonts w:hint="eastAsia"/>
+          <w:sz w:val="24"/>
+          <w:szCs w:val="24"/>
+        </w:rPr>
+        <w:t>亦不容忽略</w:t>
+      </w:r>
+      <w:r>
+        <w:rPr>
+          <w:rFonts w:hint="eastAsia"/>
+          <w:sz w:val="24"/>
+          <w:szCs w:val="24"/>
+        </w:rPr>
+        <w:t>。</w:t>
+      </w:r>
+      <w:r>
+        <w:rPr>
+          <w:rFonts w:hint="eastAsia"/>
+          <w:sz w:val="24"/>
+          <w:szCs w:val="24"/>
+        </w:rPr>
+        <w:t>对比一下</w:t>
+      </w:r>
+      <w:r>
+        <w:rPr>
+          <w:rFonts w:hint="eastAsia"/>
+          <w:sz w:val="24"/>
+          <w:szCs w:val="24"/>
+        </w:rPr>
+        <w:t>2019</w:t>
+      </w:r>
+      <w:r>
+        <w:rPr>
+          <w:rFonts w:hint="eastAsia"/>
+          <w:sz w:val="24"/>
+          <w:szCs w:val="24"/>
+        </w:rPr>
+        <w:t>年</w:t>
+      </w:r>
+      <w:r>
+        <w:rPr>
+          <w:rFonts w:hint="eastAsia"/>
+          <w:sz w:val="24"/>
+          <w:szCs w:val="24"/>
+        </w:rPr>
+        <w:t>3</w:t>
+      </w:r>
+      <w:r>
+        <w:rPr>
+          <w:rFonts w:hint="eastAsia"/>
+          <w:sz w:val="24"/>
+          <w:szCs w:val="24"/>
+        </w:rPr>
+        <w:t>月</w:t>
+      </w:r>
+      <w:r>
+        <w:rPr>
+          <w:rFonts w:hint="eastAsia"/>
+          <w:sz w:val="24"/>
+          <w:szCs w:val="24"/>
+        </w:rPr>
+        <w:t>28</w:t>
+      </w:r>
+      <w:r>
+        <w:rPr>
+          <w:rFonts w:hint="eastAsia"/>
+          <w:sz w:val="24"/>
+          <w:szCs w:val="24"/>
+        </w:rPr>
+        <w:t>日</w:t>
+      </w:r>
+      <w:r>
+        <w:rPr>
+          <w:rFonts w:hint="eastAsia"/>
+          <w:sz w:val="24"/>
+          <w:szCs w:val="24"/>
+        </w:rPr>
+        <w:t>前后，政府对团贷网的态度</w:t>
+      </w:r>
+      <w:r>
+        <w:rPr>
+          <w:rFonts w:hint="eastAsia"/>
+          <w:sz w:val="24"/>
+          <w:szCs w:val="24"/>
+        </w:rPr>
+        <w:t>判若</w:t>
+      </w:r>
+      <w:r>
+        <w:rPr>
+          <w:rFonts w:hint="eastAsia"/>
+          <w:sz w:val="24"/>
+          <w:szCs w:val="24"/>
+        </w:rPr>
+        <w:t>两极</w:t>
+      </w:r>
+      <w:r>
+        <w:rPr>
+          <w:rFonts w:hint="eastAsia"/>
+          <w:sz w:val="24"/>
+          <w:szCs w:val="24"/>
+        </w:rPr>
+        <w:t>。案发前</w:t>
+      </w:r>
+      <w:r>
+        <w:rPr>
+          <w:rFonts w:hint="eastAsia"/>
+          <w:sz w:val="24"/>
+          <w:szCs w:val="24"/>
+        </w:rPr>
+        <w:t>政府给团贷网颁证发奖</w:t>
+      </w:r>
+      <w:r>
+        <w:rPr>
+          <w:rFonts w:hint="eastAsia"/>
+          <w:sz w:val="24"/>
+          <w:szCs w:val="24"/>
+        </w:rPr>
+        <w:t>，</w:t>
+      </w:r>
+      <w:r>
+        <w:rPr>
+          <w:rFonts w:hint="eastAsia"/>
+          <w:sz w:val="24"/>
+          <w:szCs w:val="24"/>
+        </w:rPr>
         <w:t>对</w:t>
       </w:r>
-      <w:proofErr w:type="gramStart"/>
-      <w:r>
-        <w:rPr>
-          <w:rFonts w:hint="eastAsia"/>
-          <w:sz w:val="24"/>
-          <w:szCs w:val="24"/>
-        </w:rPr>
-        <w:t>团贷网</w:t>
-      </w:r>
-      <w:proofErr w:type="gramEnd"/>
-      <w:r>
-        <w:rPr>
-          <w:rFonts w:hint="eastAsia"/>
-          <w:sz w:val="24"/>
-          <w:szCs w:val="24"/>
-        </w:rPr>
-        <w:t>进行</w:t>
-      </w:r>
-      <w:r>
-        <w:rPr>
-          <w:rFonts w:hint="eastAsia"/>
-          <w:sz w:val="24"/>
-          <w:szCs w:val="24"/>
-        </w:rPr>
-        <w:t>刑事立案</w:t>
-      </w:r>
-      <w:r>
-        <w:rPr>
-          <w:rFonts w:hint="eastAsia"/>
-          <w:sz w:val="24"/>
-          <w:szCs w:val="24"/>
-        </w:rPr>
-        <w:t>，</w:t>
-      </w:r>
-      <w:r>
-        <w:rPr>
-          <w:rFonts w:hint="eastAsia"/>
-          <w:sz w:val="24"/>
-          <w:szCs w:val="24"/>
-        </w:rPr>
-        <w:t>等于</w:t>
-      </w:r>
-      <w:r>
-        <w:rPr>
-          <w:rFonts w:hint="eastAsia"/>
-          <w:sz w:val="24"/>
-          <w:szCs w:val="24"/>
-        </w:rPr>
-        <w:t>公告了</w:t>
-      </w:r>
-      <w:proofErr w:type="gramStart"/>
-      <w:r>
-        <w:rPr>
-          <w:rFonts w:hint="eastAsia"/>
-          <w:sz w:val="24"/>
-          <w:szCs w:val="24"/>
-        </w:rPr>
-        <w:t>团贷网</w:t>
-      </w:r>
-      <w:proofErr w:type="gramEnd"/>
-      <w:r>
-        <w:rPr>
-          <w:rFonts w:hint="eastAsia"/>
-          <w:sz w:val="24"/>
-          <w:szCs w:val="24"/>
-        </w:rPr>
-        <w:t>业务不仅</w:t>
-      </w:r>
-      <w:r>
-        <w:rPr>
-          <w:rFonts w:hint="eastAsia"/>
-          <w:sz w:val="24"/>
-          <w:szCs w:val="24"/>
-        </w:rPr>
-        <w:t>违规并且违法。而对于违规违法的金融业务，不仅要追究犯罪分子的责任，</w:t>
-      </w:r>
-      <w:r>
-        <w:rPr>
-          <w:rFonts w:hint="eastAsia"/>
-          <w:sz w:val="24"/>
-          <w:szCs w:val="24"/>
-        </w:rPr>
-        <w:t>政府相关部门</w:t>
-      </w:r>
-      <w:r>
-        <w:rPr>
-          <w:rFonts w:hint="eastAsia"/>
-          <w:sz w:val="24"/>
-          <w:szCs w:val="24"/>
-        </w:rPr>
-        <w:t>的责任</w:t>
-      </w:r>
-      <w:r>
-        <w:rPr>
-          <w:rFonts w:hint="eastAsia"/>
-          <w:sz w:val="24"/>
-          <w:szCs w:val="24"/>
-        </w:rPr>
-        <w:t>亦不容忽略</w:t>
-      </w:r>
-      <w:r>
-        <w:rPr>
-          <w:rFonts w:hint="eastAsia"/>
-          <w:sz w:val="24"/>
-          <w:szCs w:val="24"/>
-        </w:rPr>
-        <w:t>。</w:t>
-      </w:r>
-      <w:r>
-        <w:rPr>
-          <w:rFonts w:hint="eastAsia"/>
-          <w:sz w:val="24"/>
-          <w:szCs w:val="24"/>
-        </w:rPr>
-        <w:t>对比一下</w:t>
-      </w:r>
-      <w:r>
-        <w:rPr>
-          <w:rFonts w:hint="eastAsia"/>
-          <w:sz w:val="24"/>
-          <w:szCs w:val="24"/>
-        </w:rPr>
-        <w:t>2019</w:t>
-      </w:r>
-      <w:r>
-        <w:rPr>
-          <w:rFonts w:hint="eastAsia"/>
-          <w:sz w:val="24"/>
-          <w:szCs w:val="24"/>
-        </w:rPr>
-        <w:t>年</w:t>
-      </w:r>
-      <w:r>
-        <w:rPr>
-          <w:rFonts w:hint="eastAsia"/>
-          <w:sz w:val="24"/>
-          <w:szCs w:val="24"/>
-        </w:rPr>
-        <w:t>3</w:t>
-      </w:r>
-      <w:r>
-        <w:rPr>
-          <w:rFonts w:hint="eastAsia"/>
-          <w:sz w:val="24"/>
-          <w:szCs w:val="24"/>
-        </w:rPr>
-        <w:t>月</w:t>
-      </w:r>
-      <w:r>
-        <w:rPr>
-          <w:rFonts w:hint="eastAsia"/>
-          <w:sz w:val="24"/>
-          <w:szCs w:val="24"/>
-        </w:rPr>
-        <w:t>28</w:t>
-      </w:r>
-      <w:r>
-        <w:rPr>
-          <w:rFonts w:hint="eastAsia"/>
-          <w:sz w:val="24"/>
-          <w:szCs w:val="24"/>
-        </w:rPr>
-        <w:t>日</w:t>
-      </w:r>
-      <w:r>
-        <w:rPr>
-          <w:rFonts w:hint="eastAsia"/>
-          <w:sz w:val="24"/>
-          <w:szCs w:val="24"/>
-        </w:rPr>
-        <w:t>前后，政府对</w:t>
-      </w:r>
-      <w:proofErr w:type="gramStart"/>
-      <w:r>
-        <w:rPr>
-          <w:rFonts w:hint="eastAsia"/>
-          <w:sz w:val="24"/>
-          <w:szCs w:val="24"/>
-        </w:rPr>
-        <w:t>团贷网</w:t>
-      </w:r>
-      <w:proofErr w:type="gramEnd"/>
-      <w:r>
-        <w:rPr>
-          <w:rFonts w:hint="eastAsia"/>
-          <w:sz w:val="24"/>
-          <w:szCs w:val="24"/>
-        </w:rPr>
-        <w:t>的态度</w:t>
-      </w:r>
-      <w:r>
-        <w:rPr>
-          <w:rFonts w:hint="eastAsia"/>
-          <w:sz w:val="24"/>
-          <w:szCs w:val="24"/>
-        </w:rPr>
-        <w:t>判若</w:t>
-      </w:r>
-      <w:r>
-        <w:rPr>
-          <w:rFonts w:hint="eastAsia"/>
-          <w:sz w:val="24"/>
-          <w:szCs w:val="24"/>
-        </w:rPr>
-        <w:t>两极</w:t>
-      </w:r>
-      <w:r>
-        <w:rPr>
-          <w:rFonts w:hint="eastAsia"/>
-          <w:sz w:val="24"/>
-          <w:szCs w:val="24"/>
-        </w:rPr>
-        <w:t>。案发前</w:t>
-      </w:r>
-      <w:r>
-        <w:rPr>
-          <w:rFonts w:hint="eastAsia"/>
-          <w:sz w:val="24"/>
-          <w:szCs w:val="24"/>
-        </w:rPr>
-        <w:t>政府给</w:t>
-      </w:r>
-      <w:proofErr w:type="gramStart"/>
-      <w:r>
-        <w:rPr>
-          <w:rFonts w:hint="eastAsia"/>
-          <w:sz w:val="24"/>
-          <w:szCs w:val="24"/>
-        </w:rPr>
-        <w:t>团贷网</w:t>
-      </w:r>
-      <w:proofErr w:type="gramEnd"/>
-      <w:r>
-        <w:rPr>
-          <w:rFonts w:hint="eastAsia"/>
-          <w:sz w:val="24"/>
-          <w:szCs w:val="24"/>
-        </w:rPr>
-        <w:t>颁证发奖</w:t>
-      </w:r>
-      <w:r>
-        <w:rPr>
-          <w:rFonts w:hint="eastAsia"/>
-          <w:sz w:val="24"/>
-          <w:szCs w:val="24"/>
-        </w:rPr>
-        <w:t>，</w:t>
-      </w:r>
-      <w:r>
-        <w:rPr>
-          <w:rFonts w:hint="eastAsia"/>
-          <w:sz w:val="24"/>
-          <w:szCs w:val="24"/>
-        </w:rPr>
-        <w:t>对</w:t>
-      </w:r>
       <w:r>
         <w:rPr>
           <w:rFonts w:hint="eastAsia"/>
@@ -906,51 +755,15 @@
           <w:sz w:val="24"/>
           <w:szCs w:val="24"/>
         </w:rPr>
-        <w:t>业务出具合</w:t>
-      </w:r>
-      <w:proofErr w:type="gramStart"/>
-      <w:r>
-        <w:rPr>
-          <w:rFonts w:hint="eastAsia"/>
-          <w:sz w:val="24"/>
-          <w:szCs w:val="24"/>
-        </w:rPr>
-        <w:t>规</w:t>
-      </w:r>
-      <w:proofErr w:type="gramEnd"/>
-      <w:r>
-        <w:rPr>
-          <w:rFonts w:hint="eastAsia"/>
-          <w:sz w:val="24"/>
-          <w:szCs w:val="24"/>
-        </w:rPr>
-        <w:t>合法的监管数据，</w:t>
-      </w:r>
-      <w:r>
-        <w:rPr>
-          <w:rFonts w:hint="eastAsia"/>
-          <w:sz w:val="24"/>
-          <w:szCs w:val="24"/>
-        </w:rPr>
-        <w:t>对</w:t>
-      </w:r>
-      <w:proofErr w:type="gramStart"/>
-      <w:r>
-        <w:rPr>
-          <w:rFonts w:hint="eastAsia"/>
-          <w:sz w:val="24"/>
-          <w:szCs w:val="24"/>
-        </w:rPr>
-        <w:t>团贷网</w:t>
-      </w:r>
-      <w:proofErr w:type="gramEnd"/>
-      <w:r>
-        <w:rPr>
-          <w:rFonts w:hint="eastAsia"/>
-          <w:sz w:val="24"/>
-          <w:szCs w:val="24"/>
-        </w:rPr>
-        <w:t>从未停止</w:t>
+        <w:t>业务出具合规合法的监管数据，</w:t>
+      </w:r>
+      <w:r>
+        <w:rPr>
+          <w:rFonts w:hint="eastAsia"/>
+          <w:sz w:val="24"/>
+          <w:szCs w:val="24"/>
+        </w:rPr>
+        <w:t>对团贷网从未停止</w:t>
       </w:r>
       <w:r>
         <w:rPr>
@@ -998,18 +811,8 @@
           <w:sz w:val="24"/>
           <w:szCs w:val="24"/>
         </w:rPr>
-        <w:t>对</w:t>
-      </w:r>
-      <w:proofErr w:type="gramStart"/>
-      <w:r>
-        <w:rPr>
-          <w:rFonts w:hint="eastAsia"/>
-          <w:sz w:val="24"/>
-          <w:szCs w:val="24"/>
-        </w:rPr>
-        <w:t>团贷网</w:t>
-      </w:r>
-      <w:proofErr w:type="gramEnd"/>
+        <w:t>对团贷网</w:t>
+      </w:r>
       <w:r>
         <w:rPr>
           <w:rFonts w:hint="eastAsia"/>
@@ -1172,51 +975,15 @@
           <w:sz w:val="24"/>
           <w:szCs w:val="24"/>
         </w:rPr>
-        <w:t>为了保护百姓财产利益，随着案件的进展，</w:t>
-      </w:r>
-      <w:proofErr w:type="gramStart"/>
-      <w:r>
-        <w:rPr>
-          <w:rFonts w:hint="eastAsia"/>
-          <w:sz w:val="24"/>
-          <w:szCs w:val="24"/>
-        </w:rPr>
-        <w:t>追赃挽损刻不容缓</w:t>
-      </w:r>
-      <w:proofErr w:type="gramEnd"/>
-      <w:r>
-        <w:rPr>
-          <w:rFonts w:hint="eastAsia"/>
-          <w:sz w:val="24"/>
-          <w:szCs w:val="24"/>
-        </w:rPr>
-        <w:t>。</w:t>
-      </w:r>
-      <w:r>
-        <w:rPr>
-          <w:rFonts w:hint="eastAsia"/>
-          <w:sz w:val="24"/>
-          <w:szCs w:val="24"/>
-        </w:rPr>
-        <w:t>广大</w:t>
-      </w:r>
-      <w:proofErr w:type="gramStart"/>
-      <w:r>
-        <w:rPr>
-          <w:rFonts w:hint="eastAsia"/>
-          <w:sz w:val="24"/>
-          <w:szCs w:val="24"/>
-        </w:rPr>
-        <w:t>团贷网</w:t>
-      </w:r>
-      <w:proofErr w:type="gramEnd"/>
-      <w:r>
-        <w:rPr>
-          <w:rFonts w:hint="eastAsia"/>
-          <w:sz w:val="24"/>
-          <w:szCs w:val="24"/>
-        </w:rPr>
-        <w:t>业务的出资人和受害人</w:t>
+        <w:t>为了保护百姓财产利益，随着案件的进展，追赃挽损刻不容缓。</w:t>
+      </w:r>
+      <w:r>
+        <w:rPr>
+          <w:rFonts w:hint="eastAsia"/>
+          <w:sz w:val="24"/>
+          <w:szCs w:val="24"/>
+        </w:rPr>
+        <w:t>广大团贷网业务的出资人和受害人</w:t>
       </w:r>
       <w:r>
         <w:rPr>
@@ -1376,9 +1143,8 @@
           <w:sz w:val="30"/>
           <w:szCs w:val="30"/>
         </w:rPr>
-        <w:t>恳请政府税务部门对于</w:t>
-      </w:r>
-      <w:proofErr w:type="gramStart"/>
+        <w:t>恳请政府税务部门对于团贷网“</w:t>
+      </w:r>
       <w:r>
         <w:rPr>
           <w:rFonts w:ascii="华文细黑" w:eastAsia="华文细黑" w:hAnsi="华文细黑" w:hint="eastAsia"/>
@@ -1387,9 +1153,8 @@
           <w:sz w:val="30"/>
           <w:szCs w:val="30"/>
         </w:rPr>
-        <w:t>团贷网</w:t>
-      </w:r>
-      <w:proofErr w:type="gramEnd"/>
+        <w:t>违规违法</w:t>
+      </w:r>
       <w:r>
         <w:rPr>
           <w:rFonts w:ascii="华文细黑" w:eastAsia="华文细黑" w:hAnsi="华文细黑" w:hint="eastAsia"/>
@@ -1398,7 +1163,7 @@
           <w:sz w:val="30"/>
           <w:szCs w:val="30"/>
         </w:rPr>
-        <w:t>“</w:t>
+        <w:t>业务”</w:t>
       </w:r>
       <w:r>
         <w:rPr>
@@ -1408,7 +1173,7 @@
           <w:sz w:val="30"/>
           <w:szCs w:val="30"/>
         </w:rPr>
-        <w:t>违规违法</w:t>
+        <w:t>所</w:t>
       </w:r>
       <w:r>
         <w:rPr>
@@ -1418,7 +1183,7 @@
           <w:sz w:val="30"/>
           <w:szCs w:val="30"/>
         </w:rPr>
-        <w:t>业务”</w:t>
+        <w:t>征收的“</w:t>
       </w:r>
       <w:r>
         <w:rPr>
@@ -1428,7 +1193,7 @@
           <w:sz w:val="30"/>
           <w:szCs w:val="30"/>
         </w:rPr>
-        <w:t>所</w:t>
+        <w:t>合理</w:t>
       </w:r>
       <w:r>
         <w:rPr>
@@ -1438,26 +1203,6 @@
           <w:sz w:val="30"/>
           <w:szCs w:val="30"/>
         </w:rPr>
-        <w:t>征收的“</w:t>
-      </w:r>
-      <w:r>
-        <w:rPr>
-          <w:rFonts w:ascii="华文细黑" w:eastAsia="华文细黑" w:hAnsi="华文细黑" w:hint="eastAsia"/>
-          <w:b/>
-          <w:color w:val="C00000"/>
-          <w:sz w:val="30"/>
-          <w:szCs w:val="30"/>
-        </w:rPr>
-        <w:t>合理</w:t>
-      </w:r>
-      <w:r>
-        <w:rPr>
-          <w:rFonts w:ascii="华文细黑" w:eastAsia="华文细黑" w:hAnsi="华文细黑" w:hint="eastAsia"/>
-          <w:b/>
-          <w:color w:val="C00000"/>
-          <w:sz w:val="30"/>
-          <w:szCs w:val="30"/>
-        </w:rPr>
         <w:t>合法税务”进行纠错退还。</w:t>
       </w:r>
       <w:r>
@@ -1474,25 +1219,7 @@
           <w:sz w:val="24"/>
           <w:szCs w:val="24"/>
         </w:rPr>
-        <w:t>案件尚处退</w:t>
-      </w:r>
-      <w:proofErr w:type="gramStart"/>
-      <w:r>
-        <w:rPr>
-          <w:rFonts w:hint="eastAsia"/>
-          <w:sz w:val="24"/>
-          <w:szCs w:val="24"/>
-        </w:rPr>
-        <w:t>侦</w:t>
-      </w:r>
-      <w:proofErr w:type="gramEnd"/>
-      <w:r>
-        <w:rPr>
-          <w:rFonts w:hint="eastAsia"/>
-          <w:sz w:val="24"/>
-          <w:szCs w:val="24"/>
-        </w:rPr>
-        <w:t>阶段，</w:t>
+        <w:t>案件尚处退侦阶段，</w:t>
       </w:r>
       <w:r>
         <w:rPr>
@@ -1537,54 +1264,23 @@
         </w:rPr>
         <w:t>东莞市的</w:t>
       </w:r>
-      <w:proofErr w:type="gramStart"/>
-      <w:r>
-        <w:rPr>
-          <w:rFonts w:hint="eastAsia"/>
-          <w:b/>
-          <w:sz w:val="24"/>
-          <w:szCs w:val="24"/>
-        </w:rPr>
-        <w:t>团贷网非法</w:t>
-      </w:r>
-      <w:proofErr w:type="gramEnd"/>
-      <w:r>
-        <w:rPr>
-          <w:rFonts w:hint="eastAsia"/>
-          <w:b/>
-          <w:sz w:val="24"/>
-          <w:szCs w:val="24"/>
-        </w:rPr>
-        <w:t>集资风险化解处置指挥部、</w:t>
-      </w:r>
-      <w:r>
-        <w:rPr>
-          <w:rFonts w:hint="eastAsia"/>
-          <w:b/>
-          <w:sz w:val="24"/>
-          <w:szCs w:val="24"/>
-        </w:rPr>
-        <w:t>检察院和经</w:t>
-      </w:r>
-      <w:proofErr w:type="gramStart"/>
-      <w:r>
-        <w:rPr>
-          <w:rFonts w:hint="eastAsia"/>
-          <w:b/>
-          <w:sz w:val="24"/>
-          <w:szCs w:val="24"/>
-        </w:rPr>
-        <w:t>侦</w:t>
-      </w:r>
-      <w:proofErr w:type="gramEnd"/>
-      <w:r>
-        <w:rPr>
-          <w:rFonts w:hint="eastAsia"/>
-          <w:b/>
-          <w:sz w:val="24"/>
-          <w:szCs w:val="24"/>
-        </w:rPr>
-        <w:t>部门协助追缴</w:t>
+      <w:r>
+        <w:rPr>
+          <w:rFonts w:hint="eastAsia"/>
+          <w:b/>
+          <w:sz w:val="24"/>
+          <w:szCs w:val="24"/>
+        </w:rPr>
+        <w:t>团贷网非法集资风险化解处置指挥部、</w:t>
+      </w:r>
+      <w:r>
+        <w:rPr>
+          <w:rFonts w:hint="eastAsia"/>
+          <w:b/>
+          <w:sz w:val="24"/>
+          <w:szCs w:val="24"/>
+        </w:rPr>
+        <w:t>检察院和经侦部门协助追缴</w:t>
       </w:r>
       <w:r>
         <w:rPr>
@@ -1649,54 +1345,23 @@
         </w:rPr>
         <w:t>还</w:t>
       </w:r>
-      <w:proofErr w:type="gramStart"/>
-      <w:r>
-        <w:rPr>
-          <w:rFonts w:hint="eastAsia"/>
-          <w:b/>
-          <w:sz w:val="24"/>
-          <w:szCs w:val="24"/>
-        </w:rPr>
-        <w:t>至团贷网</w:t>
-      </w:r>
-      <w:proofErr w:type="gramEnd"/>
-      <w:r>
-        <w:rPr>
-          <w:rFonts w:hint="eastAsia"/>
-          <w:b/>
-          <w:sz w:val="24"/>
-          <w:szCs w:val="24"/>
-        </w:rPr>
-        <w:t>的统一账户中</w:t>
-      </w:r>
-      <w:r>
-        <w:rPr>
-          <w:rFonts w:hint="eastAsia"/>
-          <w:b/>
-          <w:sz w:val="24"/>
-          <w:szCs w:val="24"/>
-        </w:rPr>
-        <w:t>，等待法院</w:t>
-      </w:r>
-      <w:proofErr w:type="gramStart"/>
-      <w:r>
-        <w:rPr>
-          <w:rFonts w:hint="eastAsia"/>
-          <w:b/>
-          <w:sz w:val="24"/>
-          <w:szCs w:val="24"/>
-        </w:rPr>
-        <w:t>作出</w:t>
-      </w:r>
-      <w:proofErr w:type="gramEnd"/>
-      <w:r>
-        <w:rPr>
-          <w:rFonts w:hint="eastAsia"/>
-          <w:b/>
-          <w:sz w:val="24"/>
-          <w:szCs w:val="24"/>
-        </w:rPr>
-        <w:t>最终的处置</w:t>
+      <w:r>
+        <w:rPr>
+          <w:rFonts w:hint="eastAsia"/>
+          <w:b/>
+          <w:sz w:val="24"/>
+          <w:szCs w:val="24"/>
+        </w:rPr>
+        <w:t>至团贷网的统一账户中</w:t>
+      </w:r>
+      <w:r>
+        <w:rPr>
+          <w:rFonts w:hint="eastAsia"/>
+          <w:b/>
+          <w:sz w:val="24"/>
+          <w:szCs w:val="24"/>
+        </w:rPr>
+        <w:t>，等待法院作出最终的处置</w:t>
       </w:r>
       <w:r>
         <w:rPr>
@@ -1782,25 +1447,7 @@
           <w:sz w:val="24"/>
           <w:szCs w:val="24"/>
         </w:rPr>
-        <w:t>的答复：政府相关部门对</w:t>
-      </w:r>
-      <w:proofErr w:type="gramStart"/>
-      <w:r>
-        <w:rPr>
-          <w:rFonts w:hint="eastAsia"/>
-          <w:sz w:val="24"/>
-          <w:szCs w:val="24"/>
-        </w:rPr>
-        <w:t>团贷网</w:t>
-      </w:r>
-      <w:proofErr w:type="gramEnd"/>
-      <w:r>
-        <w:rPr>
-          <w:rFonts w:hint="eastAsia"/>
-          <w:sz w:val="24"/>
-          <w:szCs w:val="24"/>
-        </w:rPr>
-        <w:t>的颁证、发奖、审计、收税、站台都是在不知情的情况下发生的……结合案情通报，唐军等犯罪嫌疑人通过“非法集资”、“集资诈骗”等手段实施犯罪，而税务部门</w:t>
+        <w:t>的答复：政府相关部门对团贷网的颁证、发奖、审计、收税、站台都是在不知情的情况下发生的……结合案情通报，唐军等犯罪嫌疑人通过“非法集资”、“集资诈骗”等手段实施犯罪，而税务部门</w:t>
       </w:r>
       <w:r>
         <w:rPr>
@@ -1824,25 +1471,7 @@
           <w:sz w:val="24"/>
           <w:szCs w:val="24"/>
         </w:rPr>
-        <w:t>不知情的情况下对</w:t>
-      </w:r>
-      <w:proofErr w:type="gramStart"/>
-      <w:r>
-        <w:rPr>
-          <w:rFonts w:hint="eastAsia"/>
-          <w:sz w:val="24"/>
-          <w:szCs w:val="24"/>
-        </w:rPr>
-        <w:t>团贷网</w:t>
-      </w:r>
-      <w:proofErr w:type="gramEnd"/>
-      <w:r>
-        <w:rPr>
-          <w:rFonts w:hint="eastAsia"/>
-          <w:sz w:val="24"/>
-          <w:szCs w:val="24"/>
-        </w:rPr>
-        <w:t>进行</w:t>
+        <w:t>不知情的情况下对团贷网进行</w:t>
       </w:r>
       <w:r>
         <w:rPr>
@@ -1911,25 +1540,14 @@
         </w:rPr>
         <w:t>刑事立案</w:t>
       </w:r>
-      <w:proofErr w:type="gramStart"/>
-      <w:r>
-        <w:rPr>
-          <w:rFonts w:hint="eastAsia"/>
-          <w:b/>
-          <w:sz w:val="24"/>
-          <w:szCs w:val="24"/>
-        </w:rPr>
-        <w:t>前团贷网</w:t>
-      </w:r>
-      <w:proofErr w:type="gramEnd"/>
-      <w:r>
-        <w:rPr>
-          <w:rFonts w:hint="eastAsia"/>
-          <w:b/>
-          <w:sz w:val="24"/>
-          <w:szCs w:val="24"/>
-        </w:rPr>
-        <w:t>是被政府高度认可的；刑事立案</w:t>
+      <w:r>
+        <w:rPr>
+          <w:rFonts w:hint="eastAsia"/>
+          <w:b/>
+          <w:sz w:val="24"/>
+          <w:szCs w:val="24"/>
+        </w:rPr>
+        <w:t>前团贷网是被政府高度认可的；刑事立案</w:t>
       </w:r>
       <w:r>
         <w:rPr>
@@ -1940,25 +1558,14 @@
         </w:rPr>
         <w:t>后</w:t>
       </w:r>
-      <w:proofErr w:type="gramStart"/>
-      <w:r>
-        <w:rPr>
-          <w:rFonts w:hint="eastAsia"/>
-          <w:b/>
-          <w:sz w:val="24"/>
-          <w:szCs w:val="24"/>
-        </w:rPr>
-        <w:t>团贷网</w:t>
-      </w:r>
-      <w:proofErr w:type="gramEnd"/>
-      <w:r>
-        <w:rPr>
-          <w:rFonts w:hint="eastAsia"/>
-          <w:b/>
-          <w:sz w:val="24"/>
-          <w:szCs w:val="24"/>
-        </w:rPr>
-        <w:t>业务</w:t>
+      <w:r>
+        <w:rPr>
+          <w:rFonts w:hint="eastAsia"/>
+          <w:b/>
+          <w:sz w:val="24"/>
+          <w:szCs w:val="24"/>
+        </w:rPr>
+        <w:t>团贷网业务</w:t>
       </w:r>
       <w:r>
         <w:rPr>
@@ -1985,19 +1592,8 @@
           <w:sz w:val="24"/>
           <w:szCs w:val="24"/>
         </w:rPr>
-        <w:t>所以政府对</w:t>
-      </w:r>
-      <w:proofErr w:type="gramStart"/>
-      <w:r>
-        <w:rPr>
-          <w:rFonts w:hint="eastAsia"/>
-          <w:b/>
-          <w:sz w:val="24"/>
-          <w:szCs w:val="24"/>
-        </w:rPr>
-        <w:t>团贷网案件</w:t>
-      </w:r>
-      <w:proofErr w:type="gramEnd"/>
+        <w:t>所以政府对团贷网案件</w:t>
+      </w:r>
       <w:r>
         <w:rPr>
           <w:rFonts w:hint="eastAsia"/>
@@ -2159,7 +1755,23 @@
           <w:sz w:val="24"/>
           <w:szCs w:val="24"/>
         </w:rPr>
-        <w:t>为什么不担当</w:t>
+        <w:t>为什么不</w:t>
+      </w:r>
+      <w:r>
+        <w:rPr>
+          <w:rFonts w:hint="eastAsia"/>
+          <w:sz w:val="24"/>
+          <w:szCs w:val="24"/>
+        </w:rPr>
+        <w:t>出来</w:t>
+      </w:r>
+      <w:r>
+        <w:rPr>
+          <w:rFonts w:hint="eastAsia"/>
+          <w:sz w:val="24"/>
+          <w:szCs w:val="24"/>
+        </w:rPr>
+        <w:t>担当</w:t>
       </w:r>
       <w:r>
         <w:rPr>
@@ -2175,23 +1787,7 @@
           <w:sz w:val="24"/>
           <w:szCs w:val="24"/>
         </w:rPr>
-        <w:t>责任呢？</w:t>
-      </w:r>
-      <w:r>
-        <w:rPr>
-          <w:rFonts w:hint="eastAsia"/>
-          <w:sz w:val="24"/>
-          <w:szCs w:val="24"/>
-        </w:rPr>
-        <w:t>！</w:t>
-      </w:r>
-      <w:r>
-        <w:rPr>
-          <w:rFonts w:hint="eastAsia"/>
-          <w:sz w:val="24"/>
-          <w:szCs w:val="24"/>
-        </w:rPr>
-        <w:t>站在</w:t>
+        <w:t>责任呢？站在</w:t>
       </w:r>
       <w:r>
         <w:rPr>
@@ -2239,59 +1835,39 @@
           <w:sz w:val="24"/>
           <w:szCs w:val="24"/>
         </w:rPr>
-        <w:t>之所以出资</w:t>
-      </w:r>
-      <w:proofErr w:type="gramStart"/>
-      <w:r>
-        <w:rPr>
-          <w:rFonts w:hint="eastAsia"/>
-          <w:sz w:val="24"/>
-          <w:szCs w:val="24"/>
-        </w:rPr>
-        <w:t>投入团贷网</w:t>
-      </w:r>
-      <w:proofErr w:type="gramEnd"/>
-      <w:r>
-        <w:rPr>
-          <w:rFonts w:hint="eastAsia"/>
-          <w:sz w:val="24"/>
-          <w:szCs w:val="24"/>
-        </w:rPr>
-        <w:t>，正</w:t>
-      </w:r>
-      <w:r>
-        <w:rPr>
-          <w:rFonts w:hint="eastAsia"/>
-          <w:sz w:val="24"/>
-          <w:szCs w:val="24"/>
-        </w:rPr>
-        <w:t>是因为信任政府各部门对</w:t>
-      </w:r>
-      <w:proofErr w:type="gramStart"/>
-      <w:r>
-        <w:rPr>
-          <w:rFonts w:hint="eastAsia"/>
-          <w:sz w:val="24"/>
-          <w:szCs w:val="24"/>
-        </w:rPr>
-        <w:t>团贷网</w:t>
-      </w:r>
-      <w:proofErr w:type="gramEnd"/>
-      <w:r>
-        <w:rPr>
-          <w:rFonts w:hint="eastAsia"/>
-          <w:sz w:val="24"/>
-          <w:szCs w:val="24"/>
-        </w:rPr>
-        <w:t>业务积极的推动、和不间断的认可和嘉奖</w:t>
-      </w:r>
-      <w:r>
-        <w:rPr>
-          <w:rFonts w:hint="eastAsia"/>
-          <w:sz w:val="24"/>
-          <w:szCs w:val="24"/>
-        </w:rPr>
-        <w:t>。他们才是整个案件中的实际受害人！并且他们</w:t>
+        <w:t>之所以出资投入团贷网，正</w:t>
+      </w:r>
+      <w:r>
+        <w:rPr>
+          <w:rFonts w:hint="eastAsia"/>
+          <w:sz w:val="24"/>
+          <w:szCs w:val="24"/>
+        </w:rPr>
+        <w:t>是因为信任政府各部门对团贷网业务积极的推动、和不间断的认可和嘉奖</w:t>
+      </w:r>
+      <w:r>
+        <w:rPr>
+          <w:rFonts w:hint="eastAsia"/>
+          <w:sz w:val="24"/>
+          <w:szCs w:val="24"/>
+        </w:rPr>
+        <w:t>。</w:t>
+      </w:r>
+      <w:r>
+        <w:rPr>
+          <w:rFonts w:hint="eastAsia"/>
+          <w:sz w:val="24"/>
+          <w:szCs w:val="24"/>
+        </w:rPr>
+        <w:t>出资人</w:t>
+      </w:r>
+      <w:r>
+        <w:rPr>
+          <w:rFonts w:hint="eastAsia"/>
+          <w:sz w:val="24"/>
+          <w:szCs w:val="24"/>
+        </w:rPr>
+        <w:t>才是整个案件中的实际受害人！并且他们</w:t>
       </w:r>
       <w:r>
         <w:rPr>
@@ -2349,23 +1925,13 @@
         </w:rPr>
         <w:t>从法理上来讲，</w:t>
       </w:r>
-      <w:proofErr w:type="gramStart"/>
-      <w:r>
-        <w:rPr>
-          <w:rFonts w:hint="eastAsia"/>
-          <w:sz w:val="24"/>
-          <w:szCs w:val="24"/>
-        </w:rPr>
-        <w:t>一旦团贷网</w:t>
-      </w:r>
-      <w:proofErr w:type="gramEnd"/>
-      <w:r>
-        <w:rPr>
-          <w:rFonts w:hint="eastAsia"/>
-          <w:sz w:val="24"/>
-          <w:szCs w:val="24"/>
-        </w:rPr>
-        <w:t>业务</w:t>
+      <w:r>
+        <w:rPr>
+          <w:rFonts w:hint="eastAsia"/>
+          <w:sz w:val="24"/>
+          <w:szCs w:val="24"/>
+        </w:rPr>
+        <w:t>一旦团贷网业务</w:t>
       </w:r>
       <w:r>
         <w:rPr>
@@ -2527,13 +2093,61 @@
       </w:r>
       <w:r>
         <w:rPr>
+          <w:rFonts w:hint="eastAsia"/>
+          <w:sz w:val="24"/>
+          <w:szCs w:val="24"/>
+        </w:rPr>
+        <w:t>其</w:t>
+      </w:r>
+      <w:r>
+        <w:rPr>
+          <w:rFonts w:hint="eastAsia"/>
+          <w:sz w:val="24"/>
+          <w:szCs w:val="24"/>
+        </w:rPr>
+        <w:t>缴税实质是税务机关对于</w:t>
+      </w:r>
+      <w:r>
+        <w:rPr>
+          <w:rFonts w:hint="eastAsia"/>
+          <w:sz w:val="24"/>
+          <w:szCs w:val="24"/>
+        </w:rPr>
+        <w:t>违法</w:t>
+      </w:r>
+      <w:r>
+        <w:rPr>
+          <w:rFonts w:hint="eastAsia"/>
+          <w:sz w:val="24"/>
+          <w:szCs w:val="24"/>
+        </w:rPr>
+        <w:t>所得的征税</w:t>
+      </w:r>
+      <w:r>
+        <w:rPr>
+          <w:rFonts w:hint="eastAsia"/>
+          <w:sz w:val="24"/>
+          <w:szCs w:val="24"/>
+        </w:rPr>
+        <w:t>，更何况该“非法所得”为诈骗所得。由此可见，</w:t>
+      </w:r>
+      <w:r>
+        <w:rPr>
           <w:rFonts w:ascii="华文细黑" w:eastAsia="华文细黑" w:hAnsi="华文细黑" w:hint="eastAsia"/>
           <w:b/>
           <w:color w:val="C00000"/>
           <w:sz w:val="30"/>
           <w:szCs w:val="30"/>
         </w:rPr>
-        <w:t>其</w:t>
+        <w:t>尽管征税行为本身并不违法，但依然存在从非法集资犯罪中获利的事实。</w:t>
+      </w:r>
+      <w:r>
+        <w:rPr>
+          <w:rFonts w:hint="eastAsia"/>
+          <w:sz w:val="24"/>
+          <w:szCs w:val="24"/>
+        </w:rPr>
+        <w:t>所以，</w:t>
       </w:r>
       <w:r>
         <w:rPr>
@@ -2543,7 +2157,7 @@
           <w:sz w:val="30"/>
           <w:szCs w:val="30"/>
         </w:rPr>
-        <w:t>缴税实质是税务机关对于</w:t>
+        <w:t>在一定意义上说，此时税务机关</w:t>
       </w:r>
       <w:r>
         <w:rPr>
@@ -2553,7 +2167,7 @@
           <w:sz w:val="30"/>
           <w:szCs w:val="30"/>
         </w:rPr>
-        <w:t>违法</w:t>
+        <w:t>对团贷网</w:t>
       </w:r>
       <w:r>
         <w:rPr>
@@ -2563,31 +2177,7 @@
           <w:sz w:val="30"/>
           <w:szCs w:val="30"/>
         </w:rPr>
-        <w:t>所得的征税</w:t>
-      </w:r>
-      <w:r>
-        <w:rPr>
-          <w:rFonts w:hint="eastAsia"/>
-          <w:sz w:val="24"/>
-          <w:szCs w:val="24"/>
-        </w:rPr>
-        <w:t>，更何况该“非法所得”为诈骗所得。由此可见，</w:t>
-      </w:r>
-      <w:r>
-        <w:rPr>
-          <w:rFonts w:hint="eastAsia"/>
-          <w:sz w:val="24"/>
-          <w:szCs w:val="24"/>
-        </w:rPr>
-        <w:t>尽管征税行为本身并不违法，但依然存在从非法集资犯罪中获利的事实</w:t>
-      </w:r>
-      <w:r>
-        <w:rPr>
-          <w:rFonts w:hint="eastAsia"/>
-          <w:sz w:val="24"/>
-          <w:szCs w:val="24"/>
-        </w:rPr>
-        <w:t>。所以，</w:t>
+        <w:t>征收的税款</w:t>
       </w:r>
       <w:r>
         <w:rPr>
@@ -2597,7 +2187,15 @@
           <w:sz w:val="30"/>
           <w:szCs w:val="30"/>
         </w:rPr>
-        <w:t>在一定意义上说，此时税务机关</w:t>
+        <w:t>存在不当得利之嫌</w:t>
+      </w:r>
+      <w:r>
+        <w:rPr>
+          <w:rFonts w:hint="eastAsia"/>
+          <w:sz w:val="24"/>
+          <w:szCs w:val="24"/>
+        </w:rPr>
+        <w:t>，</w:t>
       </w:r>
       <w:r>
         <w:rPr>
@@ -2607,9 +2205,202 @@
           <w:sz w:val="30"/>
           <w:szCs w:val="30"/>
         </w:rPr>
-        <w:t>对</w:t>
-      </w:r>
-      <w:proofErr w:type="gramStart"/>
+        <w:t>政府与唐军等犯罪嫌疑人存在“分赃”之虞</w:t>
+      </w:r>
+      <w:r>
+        <w:rPr>
+          <w:rFonts w:hint="eastAsia"/>
+          <w:b/>
+          <w:sz w:val="24"/>
+          <w:szCs w:val="24"/>
+        </w:rPr>
+        <w:t>。</w:t>
+      </w:r>
+      <w:r>
+        <w:rPr>
+          <w:rFonts w:hint="eastAsia"/>
+          <w:sz w:val="24"/>
+          <w:szCs w:val="24"/>
+        </w:rPr>
+        <w:t xml:space="preserve"> </w:t>
+      </w:r>
+    </w:p>
+    <w:p>
+      <w:pPr>
+        <w:spacing w:beforeLines="50" w:line="420" w:lineRule="exact"/>
+        <w:ind w:firstLine="420"/>
+        <w:rPr>
+          <w:sz w:val="24"/>
+          <w:szCs w:val="24"/>
+        </w:rPr>
+      </w:pPr>
+      <w:r>
+        <w:rPr>
+          <w:rFonts w:hint="eastAsia"/>
+          <w:sz w:val="24"/>
+          <w:szCs w:val="24"/>
+        </w:rPr>
+        <w:lastRenderedPageBreak/>
+        <w:t>由此可见，</w:t>
+      </w:r>
+      <w:r>
+        <w:rPr>
+          <w:rFonts w:hint="eastAsia"/>
+          <w:sz w:val="24"/>
+          <w:szCs w:val="24"/>
+        </w:rPr>
+        <w:t>对于广大出资人的被骗资金所实施的</w:t>
+      </w:r>
+      <w:r>
+        <w:rPr>
+          <w:rFonts w:hint="eastAsia"/>
+          <w:sz w:val="24"/>
+          <w:szCs w:val="24"/>
+        </w:rPr>
+        <w:t>征税</w:t>
+      </w:r>
+      <w:r>
+        <w:rPr>
+          <w:rFonts w:asciiTheme="minorEastAsia" w:hAnsiTheme="minorEastAsia" w:hint="eastAsia"/>
+          <w:sz w:val="36"/>
+          <w:szCs w:val="36"/>
+        </w:rPr>
+        <w:t>于情于理于法</w:t>
+      </w:r>
+      <w:r>
+        <w:rPr>
+          <w:rFonts w:asciiTheme="minorEastAsia" w:hAnsiTheme="minorEastAsia" w:hint="eastAsia"/>
+          <w:sz w:val="36"/>
+          <w:szCs w:val="36"/>
+        </w:rPr>
+        <w:t>都</w:t>
+      </w:r>
+      <w:r>
+        <w:rPr>
+          <w:rFonts w:asciiTheme="minorEastAsia" w:hAnsiTheme="minorEastAsia" w:hint="eastAsia"/>
+          <w:sz w:val="36"/>
+          <w:szCs w:val="36"/>
+        </w:rPr>
+        <w:t>难以服众</w:t>
+      </w:r>
+      <w:r>
+        <w:rPr>
+          <w:rFonts w:hint="eastAsia"/>
+          <w:sz w:val="24"/>
+          <w:szCs w:val="24"/>
+        </w:rPr>
+        <w:t>，不符合公平正义的司法原则。</w:t>
+      </w:r>
+    </w:p>
+    <w:p>
+      <w:pPr>
+        <w:spacing w:line="420" w:lineRule="exact"/>
+        <w:ind w:firstLine="420"/>
+        <w:rPr>
+          <w:sz w:val="24"/>
+          <w:szCs w:val="24"/>
+        </w:rPr>
+      </w:pPr>
+    </w:p>
+    <w:p>
+      <w:pPr>
+        <w:spacing w:line="420" w:lineRule="exact"/>
+        <w:ind w:firstLine="420"/>
+        <w:rPr>
+          <w:sz w:val="24"/>
+          <w:szCs w:val="24"/>
+        </w:rPr>
+      </w:pPr>
+      <w:r>
+        <w:rPr>
+          <w:rFonts w:hint="eastAsia"/>
+          <w:sz w:val="24"/>
+          <w:szCs w:val="24"/>
+        </w:rPr>
+        <w:t>在我国，虽然没有对纳税人退税权进行明确的法律定义，但在很多法律法规中都对纳税人的退税权</w:t>
+      </w:r>
+      <w:r>
+        <w:rPr>
+          <w:rFonts w:hint="eastAsia"/>
+          <w:sz w:val="24"/>
+          <w:szCs w:val="24"/>
+        </w:rPr>
+        <w:t>有所涉及</w:t>
+      </w:r>
+      <w:r>
+        <w:rPr>
+          <w:rFonts w:hint="eastAsia"/>
+          <w:sz w:val="24"/>
+          <w:szCs w:val="24"/>
+        </w:rPr>
+        <w:t>。</w:t>
+      </w:r>
+      <w:r>
+        <w:rPr>
+          <w:rFonts w:hint="eastAsia"/>
+          <w:sz w:val="24"/>
+          <w:szCs w:val="24"/>
+        </w:rPr>
+        <w:t>尤其是</w:t>
+      </w:r>
+      <w:r>
+        <w:rPr>
+          <w:rFonts w:hint="eastAsia"/>
+          <w:sz w:val="24"/>
+          <w:szCs w:val="24"/>
+        </w:rPr>
+        <w:t>《税收征管法》</w:t>
+      </w:r>
+      <w:r>
+        <w:rPr>
+          <w:rStyle w:val="a6"/>
+          <w:sz w:val="24"/>
+          <w:szCs w:val="24"/>
+        </w:rPr>
+        <w:footnoteReference w:id="3"/>
+      </w:r>
+      <w:r>
+        <w:rPr>
+          <w:rFonts w:hint="eastAsia"/>
+          <w:sz w:val="24"/>
+          <w:szCs w:val="24"/>
+        </w:rPr>
+        <w:t>，</w:t>
+      </w:r>
+      <w:r>
+        <w:rPr>
+          <w:rFonts w:hint="eastAsia"/>
+          <w:sz w:val="24"/>
+          <w:szCs w:val="24"/>
+        </w:rPr>
+        <w:t>对纳税人退税权进行了较为明确的规定，纳税人的退税地位在法律上已经被肯定。</w:t>
+      </w:r>
+    </w:p>
+    <w:p>
+      <w:pPr>
+        <w:spacing w:line="420" w:lineRule="exact"/>
+        <w:ind w:firstLine="420"/>
+        <w:rPr>
+          <w:sz w:val="24"/>
+          <w:szCs w:val="24"/>
+        </w:rPr>
+      </w:pPr>
+      <w:r>
+        <w:rPr>
+          <w:rFonts w:hint="eastAsia"/>
+          <w:sz w:val="24"/>
+          <w:szCs w:val="24"/>
+        </w:rPr>
+        <w:t>《税收征管法》</w:t>
+      </w:r>
+      <w:r>
+        <w:rPr>
+          <w:rFonts w:hint="eastAsia"/>
+          <w:sz w:val="24"/>
+          <w:szCs w:val="24"/>
+        </w:rPr>
+        <w:t>明确规定：</w:t>
+      </w:r>
       <w:r>
         <w:rPr>
           <w:rFonts w:ascii="华文细黑" w:eastAsia="华文细黑" w:hAnsi="华文细黑" w:hint="eastAsia"/>
@@ -2618,9 +2409,186 @@
           <w:sz w:val="30"/>
           <w:szCs w:val="30"/>
         </w:rPr>
-        <w:t>团贷网</w:t>
-      </w:r>
-      <w:proofErr w:type="gramEnd"/>
+        <w:t>纳税人依法享有申请减税、免税、退税的权利</w:t>
+      </w:r>
+      <w:r>
+        <w:rPr>
+          <w:rFonts w:hint="eastAsia"/>
+          <w:sz w:val="24"/>
+          <w:szCs w:val="24"/>
+        </w:rPr>
+        <w:t>。</w:t>
+      </w:r>
+      <w:r>
+        <w:rPr>
+          <w:rFonts w:hint="eastAsia"/>
+          <w:sz w:val="24"/>
+          <w:szCs w:val="24"/>
+        </w:rPr>
+        <w:t>征税机关应当严格按照法律规定保障纳税人的退税权。</w:t>
+      </w:r>
+      <w:r>
+        <w:rPr>
+          <w:rFonts w:hint="eastAsia"/>
+          <w:sz w:val="24"/>
+          <w:szCs w:val="24"/>
+        </w:rPr>
+        <w:t>第五十一条还对退税做出了加算银行同期存款利息的规定，即：退税利息按照税务机关办理退税手续当天中国人民银行规定的活期存款利率计算。</w:t>
+      </w:r>
+    </w:p>
+    <w:p>
+      <w:pPr>
+        <w:spacing w:line="420" w:lineRule="exact"/>
+        <w:ind w:firstLine="420"/>
+        <w:rPr>
+          <w:sz w:val="24"/>
+          <w:szCs w:val="24"/>
+        </w:rPr>
+      </w:pPr>
+      <w:r>
+        <w:rPr>
+          <w:rFonts w:hint="eastAsia"/>
+          <w:sz w:val="24"/>
+          <w:szCs w:val="24"/>
+        </w:rPr>
+        <w:t>2009</w:t>
+      </w:r>
+      <w:r>
+        <w:rPr>
+          <w:rFonts w:hint="eastAsia"/>
+          <w:sz w:val="24"/>
+          <w:szCs w:val="24"/>
+        </w:rPr>
+        <w:t>年国家税务局发布的《纳税人权利与义务公告》（国家税务总局公告</w:t>
+      </w:r>
+      <w:r>
+        <w:rPr>
+          <w:rFonts w:hint="eastAsia"/>
+          <w:sz w:val="24"/>
+          <w:szCs w:val="24"/>
+        </w:rPr>
+        <w:t>2009</w:t>
+      </w:r>
+      <w:r>
+        <w:rPr>
+          <w:rFonts w:hint="eastAsia"/>
+          <w:sz w:val="24"/>
+          <w:szCs w:val="24"/>
+        </w:rPr>
+        <w:t>年第</w:t>
+      </w:r>
+      <w:r>
+        <w:rPr>
+          <w:rFonts w:hint="eastAsia"/>
+          <w:sz w:val="24"/>
+          <w:szCs w:val="24"/>
+        </w:rPr>
+        <w:t>1</w:t>
+      </w:r>
+      <w:r>
+        <w:rPr>
+          <w:rFonts w:hint="eastAsia"/>
+          <w:sz w:val="24"/>
+          <w:szCs w:val="24"/>
+        </w:rPr>
+        <w:t>号）</w:t>
+      </w:r>
+      <w:r>
+        <w:rPr>
+          <w:rFonts w:hint="eastAsia"/>
+          <w:sz w:val="24"/>
+          <w:szCs w:val="24"/>
+        </w:rPr>
+        <w:t>首次以税收规范性文件的形式列</w:t>
+      </w:r>
+      <w:r>
+        <w:rPr>
+          <w:rFonts w:hint="eastAsia"/>
+          <w:sz w:val="24"/>
+          <w:szCs w:val="24"/>
+        </w:rPr>
+        <w:t>举</w:t>
+      </w:r>
+      <w:r>
+        <w:rPr>
+          <w:rFonts w:hint="eastAsia"/>
+          <w:sz w:val="24"/>
+          <w:szCs w:val="24"/>
+        </w:rPr>
+        <w:t>纳税人所享有的权利，其中就包括纳税人退税权，并于</w:t>
+      </w:r>
+      <w:r>
+        <w:rPr>
+          <w:rFonts w:hint="eastAsia"/>
+          <w:sz w:val="24"/>
+          <w:szCs w:val="24"/>
+        </w:rPr>
+        <w:t>2011</w:t>
+      </w:r>
+      <w:r>
+        <w:rPr>
+          <w:rFonts w:hint="eastAsia"/>
+          <w:sz w:val="24"/>
+          <w:szCs w:val="24"/>
+        </w:rPr>
+        <w:t>年发布的《纳税人权利与义务公告》</w:t>
+      </w:r>
+      <w:r>
+        <w:rPr>
+          <w:rFonts w:hint="eastAsia"/>
+          <w:sz w:val="24"/>
+          <w:szCs w:val="24"/>
+        </w:rPr>
+        <w:t>解读</w:t>
+      </w:r>
+      <w:r>
+        <w:rPr>
+          <w:rStyle w:val="a6"/>
+          <w:sz w:val="24"/>
+          <w:szCs w:val="24"/>
+        </w:rPr>
+        <w:footnoteReference w:id="4"/>
+      </w:r>
+      <w:r>
+        <w:rPr>
+          <w:rFonts w:hint="eastAsia"/>
+          <w:sz w:val="24"/>
+          <w:szCs w:val="24"/>
+        </w:rPr>
+        <w:t>，对</w:t>
+      </w:r>
+      <w:r>
+        <w:rPr>
+          <w:rFonts w:hint="eastAsia"/>
+          <w:sz w:val="24"/>
+          <w:szCs w:val="24"/>
+        </w:rPr>
+        <w:t>纳税人</w:t>
+      </w:r>
+      <w:r>
+        <w:rPr>
+          <w:rFonts w:hint="eastAsia"/>
+          <w:sz w:val="24"/>
+          <w:szCs w:val="24"/>
+        </w:rPr>
+        <w:t>退税权</w:t>
+      </w:r>
+      <w:r>
+        <w:rPr>
+          <w:rFonts w:hint="eastAsia"/>
+          <w:sz w:val="24"/>
+          <w:szCs w:val="24"/>
+        </w:rPr>
+        <w:t>进行了详细解释</w:t>
+      </w:r>
+      <w:r>
+        <w:rPr>
+          <w:rFonts w:hint="eastAsia"/>
+          <w:sz w:val="24"/>
+          <w:szCs w:val="24"/>
+        </w:rPr>
+        <w:t>，还解读了纳税人拥有</w:t>
+      </w:r>
       <w:r>
         <w:rPr>
           <w:rFonts w:ascii="华文细黑" w:eastAsia="华文细黑" w:hAnsi="华文细黑" w:hint="eastAsia"/>
@@ -2629,7 +2597,15 @@
           <w:sz w:val="30"/>
           <w:szCs w:val="30"/>
         </w:rPr>
-        <w:t>征收的税款</w:t>
+        <w:t>税收监督权</w:t>
+      </w:r>
+      <w:r>
+        <w:rPr>
+          <w:rFonts w:hint="eastAsia"/>
+          <w:sz w:val="24"/>
+          <w:szCs w:val="24"/>
+        </w:rPr>
+        <w:t>、</w:t>
       </w:r>
       <w:r>
         <w:rPr>
@@ -2639,15 +2615,15 @@
           <w:sz w:val="30"/>
           <w:szCs w:val="30"/>
         </w:rPr>
-        <w:t>存在不当得利之嫌</w:t>
-      </w:r>
-      <w:r>
-        <w:rPr>
-          <w:rFonts w:hint="eastAsia"/>
-          <w:sz w:val="24"/>
-          <w:szCs w:val="24"/>
-        </w:rPr>
-        <w:t>，</w:t>
+        <w:t>申请退还多缴税款权</w:t>
+      </w:r>
+      <w:r>
+        <w:rPr>
+          <w:rFonts w:hint="eastAsia"/>
+          <w:sz w:val="24"/>
+          <w:szCs w:val="24"/>
+        </w:rPr>
+        <w:t>和</w:t>
       </w:r>
       <w:r>
         <w:rPr>
@@ -2657,83 +2633,268 @@
           <w:sz w:val="30"/>
           <w:szCs w:val="30"/>
         </w:rPr>
-        <w:t>政府与唐军等犯罪嫌疑人存在“分赃”之虞</w:t>
-      </w:r>
-      <w:r>
-        <w:rPr>
-          <w:rFonts w:hint="eastAsia"/>
-          <w:b/>
+        <w:t>税收法律救济权</w:t>
+      </w:r>
+      <w:r>
+        <w:rPr>
+          <w:rFonts w:hint="eastAsia"/>
           <w:sz w:val="24"/>
           <w:szCs w:val="24"/>
         </w:rPr>
         <w:t>。</w:t>
       </w:r>
-      <w:r>
-        <w:rPr>
-          <w:rFonts w:hint="eastAsia"/>
-          <w:sz w:val="24"/>
-          <w:szCs w:val="24"/>
-        </w:rPr>
-        <w:t xml:space="preserve"> </w:t>
-      </w:r>
-    </w:p>
-    <w:p>
-      <w:pPr>
-        <w:spacing w:beforeLines="50" w:line="420" w:lineRule="exact"/>
-        <w:ind w:firstLine="420"/>
-        <w:rPr>
-          <w:sz w:val="24"/>
-          <w:szCs w:val="24"/>
-        </w:rPr>
-      </w:pPr>
-      <w:r>
-        <w:rPr>
-          <w:rFonts w:hint="eastAsia"/>
-          <w:sz w:val="24"/>
-          <w:szCs w:val="24"/>
-        </w:rPr>
-        <w:lastRenderedPageBreak/>
-        <w:t>对于广大出资人的被骗资金所实施的</w:t>
-      </w:r>
-      <w:r>
-        <w:rPr>
-          <w:rFonts w:hint="eastAsia"/>
-          <w:sz w:val="24"/>
-          <w:szCs w:val="24"/>
-        </w:rPr>
-        <w:t>征税</w:t>
-      </w:r>
-      <w:r>
-        <w:rPr>
-          <w:rFonts w:asciiTheme="minorEastAsia" w:hAnsiTheme="minorEastAsia" w:hint="eastAsia"/>
-          <w:sz w:val="36"/>
-          <w:szCs w:val="36"/>
-        </w:rPr>
-        <w:t>于情于理于法</w:t>
-      </w:r>
-      <w:r>
-        <w:rPr>
-          <w:rFonts w:asciiTheme="minorEastAsia" w:hAnsiTheme="minorEastAsia" w:hint="eastAsia"/>
-          <w:sz w:val="36"/>
-          <w:szCs w:val="36"/>
-        </w:rPr>
-        <w:t>都</w:t>
-      </w:r>
-      <w:r>
-        <w:rPr>
-          <w:rFonts w:asciiTheme="minorEastAsia" w:hAnsiTheme="minorEastAsia" w:hint="eastAsia"/>
-          <w:sz w:val="36"/>
-          <w:szCs w:val="36"/>
-        </w:rPr>
-        <w:t>难以服众</w:t>
-      </w:r>
-      <w:r>
-        <w:rPr>
-          <w:rFonts w:hint="eastAsia"/>
-          <w:sz w:val="24"/>
-          <w:szCs w:val="24"/>
-        </w:rPr>
-        <w:t>，不符合公平正义的司法原则。</w:t>
+    </w:p>
+    <w:p>
+      <w:pPr>
+        <w:spacing w:beforeLines="100" w:line="420" w:lineRule="exact"/>
+        <w:ind w:firstLine="420"/>
+        <w:rPr>
+          <w:sz w:val="24"/>
+          <w:szCs w:val="24"/>
+        </w:rPr>
+      </w:pPr>
+      <w:r>
+        <w:rPr>
+          <w:rFonts w:hint="eastAsia"/>
+          <w:sz w:val="24"/>
+          <w:szCs w:val="24"/>
+        </w:rPr>
+        <w:t>我国《刑法》第六十四条规定：“</w:t>
+      </w:r>
+      <w:r>
+        <w:rPr>
+          <w:rFonts w:hint="eastAsia"/>
+          <w:b/>
+          <w:sz w:val="24"/>
+          <w:szCs w:val="24"/>
+        </w:rPr>
+        <w:t>犯罪分子违法所得的一切财物，应当予以追缴或者责令退赔；对被害人的合法财产应当及时返还</w:t>
+      </w:r>
+      <w:r>
+        <w:rPr>
+          <w:rFonts w:hint="eastAsia"/>
+          <w:sz w:val="24"/>
+          <w:szCs w:val="24"/>
+        </w:rPr>
+        <w:t>。”；</w:t>
+      </w:r>
+      <w:r>
+        <w:rPr>
+          <w:rFonts w:hint="eastAsia"/>
+          <w:sz w:val="24"/>
+          <w:szCs w:val="24"/>
+        </w:rPr>
+        <w:t>《关于办理非法集资刑事案件若干问题的意见》高检会〔</w:t>
+      </w:r>
+      <w:r>
+        <w:rPr>
+          <w:sz w:val="24"/>
+          <w:szCs w:val="24"/>
+        </w:rPr>
+        <w:t>2019</w:t>
+      </w:r>
+      <w:r>
+        <w:rPr>
+          <w:sz w:val="24"/>
+          <w:szCs w:val="24"/>
+        </w:rPr>
+        <w:t>〕</w:t>
+      </w:r>
+      <w:r>
+        <w:rPr>
+          <w:sz w:val="24"/>
+          <w:szCs w:val="24"/>
+        </w:rPr>
+        <w:t>2</w:t>
+      </w:r>
+      <w:r>
+        <w:rPr>
+          <w:sz w:val="24"/>
+          <w:szCs w:val="24"/>
+        </w:rPr>
+        <w:t>号</w:t>
+      </w:r>
+      <w:r>
+        <w:rPr>
+          <w:rStyle w:val="a6"/>
+          <w:sz w:val="24"/>
+          <w:szCs w:val="24"/>
+        </w:rPr>
+        <w:footnoteReference w:id="5"/>
+      </w:r>
+      <w:r>
+        <w:rPr>
+          <w:rFonts w:hint="eastAsia"/>
+          <w:sz w:val="24"/>
+          <w:szCs w:val="24"/>
+        </w:rPr>
+        <w:t>规定：</w:t>
+      </w:r>
+      <w:r>
+        <w:rPr>
+          <w:rFonts w:hint="eastAsia"/>
+          <w:sz w:val="24"/>
+          <w:szCs w:val="24"/>
+        </w:rPr>
+        <w:t>“</w:t>
+      </w:r>
+      <w:r>
+        <w:rPr>
+          <w:rFonts w:hint="eastAsia"/>
+          <w:b/>
+          <w:sz w:val="24"/>
+          <w:szCs w:val="24"/>
+        </w:rPr>
+        <w:t>向社会公众非法吸收的资金属于违法所得</w:t>
+      </w:r>
+      <w:r>
+        <w:rPr>
+          <w:rFonts w:hint="eastAsia"/>
+          <w:sz w:val="24"/>
+          <w:szCs w:val="24"/>
+        </w:rPr>
+        <w:t>”，</w:t>
+      </w:r>
+      <w:r>
+        <w:rPr>
+          <w:rFonts w:hint="eastAsia"/>
+          <w:sz w:val="24"/>
+          <w:szCs w:val="24"/>
+        </w:rPr>
+        <w:t>“</w:t>
+      </w:r>
+      <w:r>
+        <w:rPr>
+          <w:rFonts w:hint="eastAsia"/>
+          <w:b/>
+          <w:sz w:val="24"/>
+          <w:szCs w:val="24"/>
+        </w:rPr>
+        <w:t>应当依法追缴</w:t>
+      </w:r>
+      <w:r>
+        <w:rPr>
+          <w:rFonts w:hint="eastAsia"/>
+          <w:b/>
+          <w:sz w:val="24"/>
+          <w:szCs w:val="24"/>
+        </w:rPr>
+        <w:t>。</w:t>
+      </w:r>
+      <w:r>
+        <w:rPr>
+          <w:rFonts w:hint="eastAsia"/>
+          <w:sz w:val="24"/>
+          <w:szCs w:val="24"/>
+        </w:rPr>
+        <w:t>”；</w:t>
+      </w:r>
+      <w:r>
+        <w:rPr>
+          <w:rFonts w:hint="eastAsia"/>
+          <w:sz w:val="24"/>
+          <w:szCs w:val="24"/>
+        </w:rPr>
+        <w:t>《</w:t>
+      </w:r>
+      <w:r>
+        <w:rPr>
+          <w:rFonts w:hint="eastAsia"/>
+          <w:sz w:val="24"/>
+          <w:szCs w:val="24"/>
+        </w:rPr>
+        <w:t>人民检察院刑事诉讼涉案财物管理规定》</w:t>
+      </w:r>
+      <w:r>
+        <w:rPr>
+          <w:rStyle w:val="a6"/>
+          <w:sz w:val="24"/>
+          <w:szCs w:val="24"/>
+        </w:rPr>
+        <w:footnoteReference w:id="6"/>
+      </w:r>
+      <w:r>
+        <w:rPr>
+          <w:rFonts w:hint="eastAsia"/>
+          <w:sz w:val="24"/>
+          <w:szCs w:val="24"/>
+        </w:rPr>
+        <w:t>规定：“</w:t>
+      </w:r>
+      <w:r>
+        <w:rPr>
+          <w:rFonts w:hint="eastAsia"/>
+          <w:b/>
+          <w:sz w:val="24"/>
+          <w:szCs w:val="24"/>
+        </w:rPr>
+        <w:t>违法所得的一切财物应当予以追缴或者责令退赔。对被害人的合法财产，</w:t>
+      </w:r>
+      <w:r>
+        <w:rPr>
+          <w:rFonts w:hint="eastAsia"/>
+          <w:b/>
+          <w:sz w:val="24"/>
+          <w:szCs w:val="24"/>
+        </w:rPr>
+        <w:t>应当</w:t>
+      </w:r>
+      <w:r>
+        <w:rPr>
+          <w:rFonts w:hint="eastAsia"/>
+          <w:b/>
+          <w:sz w:val="24"/>
+          <w:szCs w:val="24"/>
+        </w:rPr>
+        <w:t>依照有关规定返还。</w:t>
+      </w:r>
+      <w:r>
+        <w:rPr>
+          <w:rFonts w:hint="eastAsia"/>
+          <w:sz w:val="24"/>
+          <w:szCs w:val="24"/>
+        </w:rPr>
+        <w:t>”</w:t>
+      </w:r>
+      <w:r>
+        <w:rPr>
+          <w:rFonts w:hint="eastAsia"/>
+          <w:sz w:val="24"/>
+          <w:szCs w:val="24"/>
+        </w:rPr>
+        <w:t>上述法律和文件对于“</w:t>
+      </w:r>
+      <w:r>
+        <w:rPr>
+          <w:rFonts w:hint="eastAsia"/>
+          <w:sz w:val="24"/>
+          <w:szCs w:val="24"/>
+        </w:rPr>
+        <w:t>违</w:t>
+      </w:r>
+      <w:r>
+        <w:rPr>
+          <w:rFonts w:hint="eastAsia"/>
+          <w:sz w:val="24"/>
+          <w:szCs w:val="24"/>
+        </w:rPr>
+        <w:t>法所得”的界定是清晰的，对其处置的规定</w:t>
+      </w:r>
+      <w:r>
+        <w:rPr>
+          <w:rFonts w:hint="eastAsia"/>
+          <w:sz w:val="24"/>
+          <w:szCs w:val="24"/>
+        </w:rPr>
+        <w:t>也</w:t>
+      </w:r>
+      <w:r>
+        <w:rPr>
+          <w:rFonts w:hint="eastAsia"/>
+          <w:sz w:val="24"/>
+          <w:szCs w:val="24"/>
+        </w:rPr>
+        <w:t>是明确的。</w:t>
       </w:r>
     </w:p>
     <w:p>
@@ -2745,105 +2906,29 @@
           <w:szCs w:val="24"/>
         </w:rPr>
       </w:pPr>
-    </w:p>
-    <w:p>
-      <w:pPr>
-        <w:spacing w:line="420" w:lineRule="exact"/>
-        <w:ind w:firstLine="420"/>
-        <w:rPr>
-          <w:sz w:val="24"/>
-          <w:szCs w:val="24"/>
-        </w:rPr>
-      </w:pPr>
-      <w:r>
-        <w:rPr>
-          <w:rFonts w:hint="eastAsia"/>
-          <w:sz w:val="24"/>
-          <w:szCs w:val="24"/>
-        </w:rPr>
-        <w:t>在我国，虽然没有对纳税人退税权进行明确的法律定义，但在很多法律法规中都对纳税人的退税权</w:t>
-      </w:r>
-      <w:r>
-        <w:rPr>
-          <w:rFonts w:hint="eastAsia"/>
-          <w:sz w:val="24"/>
-          <w:szCs w:val="24"/>
-        </w:rPr>
-        <w:t>有所涉及</w:t>
-      </w:r>
-      <w:r>
-        <w:rPr>
-          <w:rFonts w:hint="eastAsia"/>
-          <w:sz w:val="24"/>
-          <w:szCs w:val="24"/>
-        </w:rPr>
-        <w:t>。</w:t>
-      </w:r>
-      <w:r>
-        <w:rPr>
-          <w:rFonts w:hint="eastAsia"/>
-          <w:sz w:val="24"/>
-          <w:szCs w:val="24"/>
-        </w:rPr>
-        <w:t>尤其是</w:t>
-      </w:r>
-      <w:r>
-        <w:rPr>
-          <w:rFonts w:hint="eastAsia"/>
-          <w:sz w:val="24"/>
-          <w:szCs w:val="24"/>
-        </w:rPr>
-        <w:t>《税收征管法》</w:t>
-      </w:r>
-      <w:r>
-        <w:rPr>
-          <w:rStyle w:val="a6"/>
-          <w:sz w:val="24"/>
-          <w:szCs w:val="24"/>
-        </w:rPr>
-        <w:footnoteReference w:id="3"/>
-      </w:r>
-      <w:r>
-        <w:rPr>
-          <w:rFonts w:hint="eastAsia"/>
-          <w:sz w:val="24"/>
-          <w:szCs w:val="24"/>
-        </w:rPr>
-        <w:t>，</w:t>
-      </w:r>
-      <w:r>
-        <w:rPr>
-          <w:rFonts w:hint="eastAsia"/>
-          <w:sz w:val="24"/>
-          <w:szCs w:val="24"/>
-        </w:rPr>
-        <w:t>对纳税人退税权进行了较为明确的规定，纳税人的退税地位在法律上已经被肯定。</w:t>
-      </w:r>
-    </w:p>
-    <w:p>
-      <w:pPr>
-        <w:spacing w:line="420" w:lineRule="exact"/>
-        <w:ind w:firstLine="420"/>
-        <w:rPr>
-          <w:sz w:val="24"/>
-          <w:szCs w:val="24"/>
-        </w:rPr>
-      </w:pPr>
-      <w:r>
-        <w:rPr>
-          <w:rFonts w:hint="eastAsia"/>
-          <w:sz w:val="24"/>
-          <w:szCs w:val="24"/>
-        </w:rPr>
-        <w:t>《税收征管法》</w:t>
-      </w:r>
-      <w:r>
-        <w:rPr>
-          <w:rFonts w:hint="eastAsia"/>
-          <w:sz w:val="24"/>
-          <w:szCs w:val="24"/>
-        </w:rPr>
-        <w:t>明确规定：</w:t>
+      <w:r>
+        <w:rPr>
+          <w:rFonts w:hint="eastAsia"/>
+          <w:sz w:val="24"/>
+          <w:szCs w:val="24"/>
+        </w:rPr>
+        <w:t>在非法集资案件中，犯罪嫌疑人通过非法集资手段获取的</w:t>
+      </w:r>
+      <w:r>
+        <w:rPr>
+          <w:rFonts w:hint="eastAsia"/>
+          <w:sz w:val="24"/>
+          <w:szCs w:val="24"/>
+        </w:rPr>
+        <w:t>财产，</w:t>
+      </w:r>
+      <w:r>
+        <w:rPr>
+          <w:rFonts w:hint="eastAsia"/>
+          <w:sz w:val="24"/>
+          <w:szCs w:val="24"/>
+        </w:rPr>
+        <w:t>即“赃款”，</w:t>
       </w:r>
       <w:r>
         <w:rPr>
@@ -2853,185 +2938,7 @@
           <w:sz w:val="30"/>
           <w:szCs w:val="30"/>
         </w:rPr>
-        <w:t>纳税人依法享有申请减税、免税、退税的权利</w:t>
-      </w:r>
-      <w:r>
-        <w:rPr>
-          <w:rFonts w:hint="eastAsia"/>
-          <w:sz w:val="24"/>
-          <w:szCs w:val="24"/>
-        </w:rPr>
-        <w:t>。</w:t>
-      </w:r>
-      <w:r>
-        <w:rPr>
-          <w:rFonts w:hint="eastAsia"/>
-          <w:sz w:val="24"/>
-          <w:szCs w:val="24"/>
-        </w:rPr>
-        <w:t>征税机关应当严格按照法律规定保障纳税人的退税权。</w:t>
-      </w:r>
-      <w:r>
-        <w:rPr>
-          <w:rFonts w:hint="eastAsia"/>
-          <w:sz w:val="24"/>
-          <w:szCs w:val="24"/>
-        </w:rPr>
-        <w:t>第五十一条还对退税做出了加算银行同期存款利息的规定，即：退税利息按照税务机关办理退税手续当天中国人民银行规定的活期存款利率计算。</w:t>
-      </w:r>
-    </w:p>
-    <w:p>
-      <w:pPr>
-        <w:spacing w:line="420" w:lineRule="exact"/>
-        <w:ind w:firstLine="420"/>
-        <w:rPr>
-          <w:sz w:val="24"/>
-          <w:szCs w:val="24"/>
-        </w:rPr>
-      </w:pPr>
-      <w:r>
-        <w:rPr>
-          <w:rFonts w:hint="eastAsia"/>
-          <w:sz w:val="24"/>
-          <w:szCs w:val="24"/>
-        </w:rPr>
-        <w:t>2009</w:t>
-      </w:r>
-      <w:r>
-        <w:rPr>
-          <w:rFonts w:hint="eastAsia"/>
-          <w:sz w:val="24"/>
-          <w:szCs w:val="24"/>
-        </w:rPr>
-        <w:t>年国家税务局发布的《纳税人权利与义务公告》（国家税务总局公告</w:t>
-      </w:r>
-      <w:r>
-        <w:rPr>
-          <w:rFonts w:hint="eastAsia"/>
-          <w:sz w:val="24"/>
-          <w:szCs w:val="24"/>
-        </w:rPr>
-        <w:t>2009</w:t>
-      </w:r>
-      <w:r>
-        <w:rPr>
-          <w:rFonts w:hint="eastAsia"/>
-          <w:sz w:val="24"/>
-          <w:szCs w:val="24"/>
-        </w:rPr>
-        <w:t>年第</w:t>
-      </w:r>
-      <w:r>
-        <w:rPr>
-          <w:rFonts w:hint="eastAsia"/>
-          <w:sz w:val="24"/>
-          <w:szCs w:val="24"/>
-        </w:rPr>
-        <w:t>1</w:t>
-      </w:r>
-      <w:r>
-        <w:rPr>
-          <w:rFonts w:hint="eastAsia"/>
-          <w:sz w:val="24"/>
-          <w:szCs w:val="24"/>
-        </w:rPr>
-        <w:t>号）</w:t>
-      </w:r>
-      <w:r>
-        <w:rPr>
-          <w:rFonts w:hint="eastAsia"/>
-          <w:sz w:val="24"/>
-          <w:szCs w:val="24"/>
-        </w:rPr>
-        <w:t>首次以税收规范性文件的形式列</w:t>
-      </w:r>
-      <w:r>
-        <w:rPr>
-          <w:rFonts w:hint="eastAsia"/>
-          <w:sz w:val="24"/>
-          <w:szCs w:val="24"/>
-        </w:rPr>
-        <w:t>举</w:t>
-      </w:r>
-      <w:r>
-        <w:rPr>
-          <w:rFonts w:hint="eastAsia"/>
-          <w:sz w:val="24"/>
-          <w:szCs w:val="24"/>
-        </w:rPr>
-        <w:t>纳税人所享有的权利，其中就包括纳税人退税权，并于</w:t>
-      </w:r>
-      <w:r>
-        <w:rPr>
-          <w:rFonts w:hint="eastAsia"/>
-          <w:sz w:val="24"/>
-          <w:szCs w:val="24"/>
-        </w:rPr>
-        <w:t>2011</w:t>
-      </w:r>
-      <w:r>
-        <w:rPr>
-          <w:rFonts w:hint="eastAsia"/>
-          <w:sz w:val="24"/>
-          <w:szCs w:val="24"/>
-        </w:rPr>
-        <w:t>年发布的《纳税人权利与义务公告》</w:t>
-      </w:r>
-      <w:r>
-        <w:rPr>
-          <w:rFonts w:hint="eastAsia"/>
-          <w:sz w:val="24"/>
-          <w:szCs w:val="24"/>
-        </w:rPr>
-        <w:t>解读</w:t>
-      </w:r>
-      <w:r>
-        <w:rPr>
-          <w:rStyle w:val="a6"/>
-          <w:sz w:val="24"/>
-          <w:szCs w:val="24"/>
-        </w:rPr>
-        <w:footnoteReference w:id="4"/>
-      </w:r>
-      <w:r>
-        <w:rPr>
-          <w:rFonts w:hint="eastAsia"/>
-          <w:sz w:val="24"/>
-          <w:szCs w:val="24"/>
-        </w:rPr>
-        <w:t>，对</w:t>
-      </w:r>
-      <w:r>
-        <w:rPr>
-          <w:rFonts w:hint="eastAsia"/>
-          <w:sz w:val="24"/>
-          <w:szCs w:val="24"/>
-        </w:rPr>
-        <w:t>纳税人</w:t>
-      </w:r>
-      <w:r>
-        <w:rPr>
-          <w:rFonts w:hint="eastAsia"/>
-          <w:sz w:val="24"/>
-          <w:szCs w:val="24"/>
-        </w:rPr>
-        <w:t>退税权</w:t>
-      </w:r>
-      <w:r>
-        <w:rPr>
-          <w:rFonts w:hint="eastAsia"/>
-          <w:sz w:val="24"/>
-          <w:szCs w:val="24"/>
-        </w:rPr>
-        <w:t>进行了详细解释</w:t>
-      </w:r>
-      <w:r>
-        <w:rPr>
-          <w:rFonts w:hint="eastAsia"/>
-          <w:sz w:val="24"/>
-          <w:szCs w:val="24"/>
-        </w:rPr>
-        <w:t>，还解读了纳税人拥有</w:t>
+        <w:t>即便用来缴税亦不能掩盖其“</w:t>
       </w:r>
       <w:r>
         <w:rPr>
@@ -3041,15 +2948,7 @@
           <w:sz w:val="30"/>
           <w:szCs w:val="30"/>
         </w:rPr>
-        <w:t>税收监督权</w:t>
-      </w:r>
-      <w:r>
-        <w:rPr>
-          <w:rFonts w:hint="eastAsia"/>
-          <w:sz w:val="24"/>
-          <w:szCs w:val="24"/>
-        </w:rPr>
-        <w:t>、</w:t>
+        <w:t>违</w:t>
       </w:r>
       <w:r>
         <w:rPr>
@@ -3059,15 +2958,7 @@
           <w:sz w:val="30"/>
           <w:szCs w:val="30"/>
         </w:rPr>
-        <w:t>申请退还多缴税款权</w:t>
-      </w:r>
-      <w:r>
-        <w:rPr>
-          <w:rFonts w:hint="eastAsia"/>
-          <w:sz w:val="24"/>
-          <w:szCs w:val="24"/>
-        </w:rPr>
-        <w:t>和</w:t>
+        <w:t>法所得”的本质，</w:t>
       </w:r>
       <w:r>
         <w:rPr>
@@ -3077,779 +2968,7 @@
           <w:sz w:val="30"/>
           <w:szCs w:val="30"/>
         </w:rPr>
-        <w:t>税收法律救济权</w:t>
-      </w:r>
-      <w:r>
-        <w:rPr>
-          <w:rFonts w:hint="eastAsia"/>
-          <w:sz w:val="24"/>
-          <w:szCs w:val="24"/>
-        </w:rPr>
-        <w:t>。</w:t>
-      </w:r>
-    </w:p>
-    <w:p>
-      <w:pPr>
-        <w:spacing w:beforeLines="100" w:line="420" w:lineRule="exact"/>
-        <w:ind w:firstLine="420"/>
-        <w:rPr>
-          <w:sz w:val="24"/>
-          <w:szCs w:val="24"/>
-        </w:rPr>
-      </w:pPr>
-      <w:r>
-        <w:rPr>
-          <w:rFonts w:hint="eastAsia"/>
-          <w:sz w:val="24"/>
-          <w:szCs w:val="24"/>
-        </w:rPr>
-        <w:t>我国《刑法》第六十四条规定：“</w:t>
-      </w:r>
-      <w:r>
-        <w:rPr>
-          <w:rFonts w:hint="eastAsia"/>
-          <w:b/>
-          <w:sz w:val="24"/>
-          <w:szCs w:val="24"/>
-        </w:rPr>
-        <w:t>犯罪分子违法所得的一切财物，应当予以追缴或者责令退赔；对被害人的合法财产应当及时返还</w:t>
-      </w:r>
-      <w:r>
-        <w:rPr>
-          <w:rFonts w:hint="eastAsia"/>
-          <w:sz w:val="24"/>
-          <w:szCs w:val="24"/>
-        </w:rPr>
-        <w:t>。”；</w:t>
-      </w:r>
-      <w:r>
-        <w:rPr>
-          <w:rFonts w:hint="eastAsia"/>
-          <w:sz w:val="24"/>
-          <w:szCs w:val="24"/>
-        </w:rPr>
-        <w:t>《关于办理非法集资刑事案件若干问题的意见》高检会〔</w:t>
-      </w:r>
-      <w:r>
-        <w:rPr>
-          <w:sz w:val="24"/>
-          <w:szCs w:val="24"/>
-        </w:rPr>
-        <w:t>2019</w:t>
-      </w:r>
-      <w:r>
-        <w:rPr>
-          <w:sz w:val="24"/>
-          <w:szCs w:val="24"/>
-        </w:rPr>
-        <w:t>〕</w:t>
-      </w:r>
-      <w:r>
-        <w:rPr>
-          <w:sz w:val="24"/>
-          <w:szCs w:val="24"/>
-        </w:rPr>
-        <w:t>2</w:t>
-      </w:r>
-      <w:r>
-        <w:rPr>
-          <w:sz w:val="24"/>
-          <w:szCs w:val="24"/>
-        </w:rPr>
-        <w:t>号</w:t>
-      </w:r>
-      <w:r>
-        <w:rPr>
-          <w:rStyle w:val="a6"/>
-          <w:sz w:val="24"/>
-          <w:szCs w:val="24"/>
-        </w:rPr>
-        <w:footnoteReference w:id="5"/>
-      </w:r>
-      <w:r>
-        <w:rPr>
-          <w:rFonts w:hint="eastAsia"/>
-          <w:sz w:val="24"/>
-          <w:szCs w:val="24"/>
-        </w:rPr>
-        <w:t>规定：</w:t>
-      </w:r>
-      <w:r>
-        <w:rPr>
-          <w:rFonts w:hint="eastAsia"/>
-          <w:sz w:val="24"/>
-          <w:szCs w:val="24"/>
-        </w:rPr>
-        <w:t>“</w:t>
-      </w:r>
-      <w:r>
-        <w:rPr>
-          <w:rFonts w:hint="eastAsia"/>
-          <w:b/>
-          <w:sz w:val="24"/>
-          <w:szCs w:val="24"/>
-        </w:rPr>
-        <w:t>向社会公众非法吸收的资金属于违法所得</w:t>
-      </w:r>
-      <w:r>
-        <w:rPr>
-          <w:rFonts w:hint="eastAsia"/>
-          <w:sz w:val="24"/>
-          <w:szCs w:val="24"/>
-        </w:rPr>
-        <w:t>”，</w:t>
-      </w:r>
-      <w:r>
-        <w:rPr>
-          <w:rFonts w:hint="eastAsia"/>
-          <w:sz w:val="24"/>
-          <w:szCs w:val="24"/>
-        </w:rPr>
-        <w:t>“</w:t>
-      </w:r>
-      <w:r>
-        <w:rPr>
-          <w:rFonts w:hint="eastAsia"/>
-          <w:b/>
-          <w:sz w:val="24"/>
-          <w:szCs w:val="24"/>
-        </w:rPr>
-        <w:t>应当依法追缴</w:t>
-      </w:r>
-      <w:r>
-        <w:rPr>
-          <w:rFonts w:hint="eastAsia"/>
-          <w:b/>
-          <w:sz w:val="24"/>
-          <w:szCs w:val="24"/>
-        </w:rPr>
-        <w:t>。</w:t>
-      </w:r>
-      <w:r>
-        <w:rPr>
-          <w:rFonts w:hint="eastAsia"/>
-          <w:sz w:val="24"/>
-          <w:szCs w:val="24"/>
-        </w:rPr>
-        <w:t>”；</w:t>
-      </w:r>
-      <w:r>
-        <w:rPr>
-          <w:rFonts w:hint="eastAsia"/>
-          <w:sz w:val="24"/>
-          <w:szCs w:val="24"/>
-        </w:rPr>
-        <w:t>《</w:t>
-      </w:r>
-      <w:r>
-        <w:rPr>
-          <w:rFonts w:hint="eastAsia"/>
-          <w:sz w:val="24"/>
-          <w:szCs w:val="24"/>
-        </w:rPr>
-        <w:t>人民检察院刑事诉讼涉案财物管理规定》</w:t>
-      </w:r>
-      <w:r>
-        <w:rPr>
-          <w:rStyle w:val="a6"/>
-          <w:sz w:val="24"/>
-          <w:szCs w:val="24"/>
-        </w:rPr>
-        <w:footnoteReference w:id="6"/>
-      </w:r>
-      <w:r>
-        <w:rPr>
-          <w:rFonts w:hint="eastAsia"/>
-          <w:sz w:val="24"/>
-          <w:szCs w:val="24"/>
-        </w:rPr>
-        <w:t>规定：“</w:t>
-      </w:r>
-      <w:r>
-        <w:rPr>
-          <w:rFonts w:hint="eastAsia"/>
-          <w:b/>
-          <w:sz w:val="24"/>
-          <w:szCs w:val="24"/>
-        </w:rPr>
-        <w:t>违法所得的一切财物应当予以追缴或者责令退赔。对被害人的合法财产，</w:t>
-      </w:r>
-      <w:r>
-        <w:rPr>
-          <w:rFonts w:hint="eastAsia"/>
-          <w:b/>
-          <w:sz w:val="24"/>
-          <w:szCs w:val="24"/>
-        </w:rPr>
-        <w:t>应当</w:t>
-      </w:r>
-      <w:r>
-        <w:rPr>
-          <w:rFonts w:hint="eastAsia"/>
-          <w:b/>
-          <w:sz w:val="24"/>
-          <w:szCs w:val="24"/>
-        </w:rPr>
-        <w:t>依照有关规定返还。</w:t>
-      </w:r>
-      <w:r>
-        <w:rPr>
-          <w:rFonts w:hint="eastAsia"/>
-          <w:sz w:val="24"/>
-          <w:szCs w:val="24"/>
-        </w:rPr>
-        <w:t>”</w:t>
-      </w:r>
-      <w:r>
-        <w:rPr>
-          <w:rFonts w:hint="eastAsia"/>
-          <w:sz w:val="24"/>
-          <w:szCs w:val="24"/>
-        </w:rPr>
-        <w:t>上述法律和文件对于“</w:t>
-      </w:r>
-      <w:r>
-        <w:rPr>
-          <w:rFonts w:hint="eastAsia"/>
-          <w:sz w:val="24"/>
-          <w:szCs w:val="24"/>
-        </w:rPr>
-        <w:t>违</w:t>
-      </w:r>
-      <w:r>
-        <w:rPr>
-          <w:rFonts w:hint="eastAsia"/>
-          <w:sz w:val="24"/>
-          <w:szCs w:val="24"/>
-        </w:rPr>
-        <w:t>法所得”的界定是清晰的，对其处置的规定</w:t>
-      </w:r>
-      <w:r>
-        <w:rPr>
-          <w:rFonts w:hint="eastAsia"/>
-          <w:sz w:val="24"/>
-          <w:szCs w:val="24"/>
-        </w:rPr>
-        <w:t>也</w:t>
-      </w:r>
-      <w:r>
-        <w:rPr>
-          <w:rFonts w:hint="eastAsia"/>
-          <w:sz w:val="24"/>
-          <w:szCs w:val="24"/>
-        </w:rPr>
-        <w:t>是明确的。</w:t>
-      </w:r>
-    </w:p>
-    <w:p>
-      <w:pPr>
-        <w:spacing w:line="420" w:lineRule="exact"/>
-        <w:ind w:firstLine="420"/>
-        <w:rPr>
-          <w:sz w:val="24"/>
-          <w:szCs w:val="24"/>
-        </w:rPr>
-      </w:pPr>
-      <w:r>
-        <w:rPr>
-          <w:rFonts w:hint="eastAsia"/>
-          <w:sz w:val="24"/>
-          <w:szCs w:val="24"/>
-        </w:rPr>
-        <w:t>在非法集资案件中，犯罪嫌疑人通过非法集资手段获取的</w:t>
-      </w:r>
-      <w:r>
-        <w:rPr>
-          <w:rFonts w:hint="eastAsia"/>
-          <w:sz w:val="24"/>
-          <w:szCs w:val="24"/>
-        </w:rPr>
-        <w:t>财产，</w:t>
-      </w:r>
-      <w:r>
-        <w:rPr>
-          <w:rFonts w:hint="eastAsia"/>
-          <w:sz w:val="24"/>
-          <w:szCs w:val="24"/>
-        </w:rPr>
-        <w:t>即“赃款”，</w:t>
-      </w:r>
-      <w:r>
-        <w:rPr>
-          <w:rFonts w:hint="eastAsia"/>
-          <w:sz w:val="24"/>
-          <w:szCs w:val="24"/>
-        </w:rPr>
-        <w:t>即便用来缴税亦不能掩盖其“</w:t>
-      </w:r>
-      <w:r>
-        <w:rPr>
-          <w:rFonts w:hint="eastAsia"/>
-          <w:sz w:val="24"/>
-          <w:szCs w:val="24"/>
-        </w:rPr>
-        <w:t>违</w:t>
-      </w:r>
-      <w:r>
-        <w:rPr>
-          <w:rFonts w:hint="eastAsia"/>
-          <w:sz w:val="24"/>
-          <w:szCs w:val="24"/>
-        </w:rPr>
-        <w:t>法所得”的本质，</w:t>
-      </w:r>
-      <w:r>
-        <w:rPr>
-          <w:rFonts w:hint="eastAsia"/>
-          <w:sz w:val="24"/>
-          <w:szCs w:val="24"/>
-        </w:rPr>
-        <w:t>但追究其来源</w:t>
-      </w:r>
-      <w:r>
-        <w:rPr>
-          <w:rFonts w:hint="eastAsia"/>
-          <w:sz w:val="24"/>
-          <w:szCs w:val="24"/>
-        </w:rPr>
-        <w:t>仍属于作为</w:t>
-      </w:r>
-      <w:r>
-        <w:rPr>
-          <w:rFonts w:hint="eastAsia"/>
-          <w:sz w:val="24"/>
-          <w:szCs w:val="24"/>
-        </w:rPr>
-        <w:t>实际</w:t>
-      </w:r>
-      <w:r>
-        <w:rPr>
-          <w:rFonts w:hint="eastAsia"/>
-          <w:sz w:val="24"/>
-          <w:szCs w:val="24"/>
-        </w:rPr>
-        <w:t>被害人的合法财产</w:t>
-      </w:r>
-      <w:r>
-        <w:rPr>
-          <w:rFonts w:hint="eastAsia"/>
-          <w:sz w:val="24"/>
-          <w:szCs w:val="24"/>
-        </w:rPr>
-        <w:t>。</w:t>
-      </w:r>
-      <w:r>
-        <w:rPr>
-          <w:rFonts w:hint="eastAsia"/>
-          <w:sz w:val="24"/>
-          <w:szCs w:val="24"/>
-        </w:rPr>
-        <w:t>也就是，</w:t>
-      </w:r>
-      <w:r>
-        <w:rPr>
-          <w:sz w:val="24"/>
-          <w:szCs w:val="24"/>
-        </w:rPr>
-        <w:t>当缴纳的税费是赃款时，</w:t>
-      </w:r>
-      <w:r>
-        <w:rPr>
-          <w:rFonts w:hint="eastAsia"/>
-          <w:sz w:val="24"/>
-          <w:szCs w:val="24"/>
-        </w:rPr>
-        <w:t>政府</w:t>
-      </w:r>
-      <w:r>
-        <w:rPr>
-          <w:sz w:val="24"/>
-          <w:szCs w:val="24"/>
-        </w:rPr>
-        <w:t>应</w:t>
-      </w:r>
-      <w:r>
-        <w:rPr>
-          <w:rFonts w:hint="eastAsia"/>
-          <w:sz w:val="24"/>
-          <w:szCs w:val="24"/>
-        </w:rPr>
-        <w:t>纠错和</w:t>
-      </w:r>
-      <w:r>
-        <w:rPr>
-          <w:sz w:val="24"/>
-          <w:szCs w:val="24"/>
-        </w:rPr>
-        <w:t>退还</w:t>
-      </w:r>
-      <w:r>
-        <w:rPr>
-          <w:sz w:val="24"/>
-          <w:szCs w:val="24"/>
-        </w:rPr>
-        <w:t>，</w:t>
-      </w:r>
-      <w:r>
-        <w:rPr>
-          <w:rFonts w:hint="eastAsia"/>
-          <w:sz w:val="24"/>
-          <w:szCs w:val="24"/>
-        </w:rPr>
-        <w:t>因为</w:t>
-      </w:r>
-      <w:r>
-        <w:rPr>
-          <w:sz w:val="24"/>
-          <w:szCs w:val="24"/>
-        </w:rPr>
-        <w:t>国家</w:t>
-      </w:r>
-      <w:r>
-        <w:rPr>
-          <w:rFonts w:hint="eastAsia"/>
-          <w:sz w:val="24"/>
-          <w:szCs w:val="24"/>
-        </w:rPr>
-        <w:t>的</w:t>
-      </w:r>
-      <w:r>
-        <w:rPr>
-          <w:sz w:val="24"/>
-          <w:szCs w:val="24"/>
-        </w:rPr>
-        <w:t>税收不应该是赃款。</w:t>
-      </w:r>
-      <w:r>
-        <w:rPr>
-          <w:rFonts w:hint="eastAsia"/>
-          <w:sz w:val="24"/>
-          <w:szCs w:val="24"/>
-        </w:rPr>
-        <w:t>更何况，</w:t>
-      </w:r>
-      <w:r>
-        <w:rPr>
-          <w:rFonts w:hint="eastAsia"/>
-          <w:sz w:val="24"/>
-          <w:szCs w:val="24"/>
-        </w:rPr>
-        <w:t>“源于非法债务或者违法犯罪活动”税收</w:t>
-      </w:r>
-      <w:proofErr w:type="gramStart"/>
-      <w:r>
-        <w:rPr>
-          <w:rFonts w:hint="eastAsia"/>
-          <w:sz w:val="24"/>
-          <w:szCs w:val="24"/>
-        </w:rPr>
-        <w:t>款属于</w:t>
-      </w:r>
-      <w:proofErr w:type="gramEnd"/>
-      <w:r>
-        <w:rPr>
-          <w:rFonts w:hint="eastAsia"/>
-          <w:sz w:val="24"/>
-          <w:szCs w:val="24"/>
-        </w:rPr>
-        <w:t>“无偿取得</w:t>
-      </w:r>
-      <w:r>
-        <w:rPr>
-          <w:rFonts w:hint="eastAsia"/>
-          <w:sz w:val="24"/>
-          <w:szCs w:val="24"/>
-        </w:rPr>
-        <w:t>”</w:t>
-      </w:r>
-      <w:r>
-        <w:rPr>
-          <w:rFonts w:hint="eastAsia"/>
-          <w:sz w:val="24"/>
-          <w:szCs w:val="24"/>
-        </w:rPr>
-        <w:t>。</w:t>
-      </w:r>
-    </w:p>
-    <w:p>
-      <w:pPr>
-        <w:spacing w:line="420" w:lineRule="exact"/>
-        <w:ind w:firstLine="420"/>
-        <w:rPr>
-          <w:sz w:val="24"/>
-          <w:szCs w:val="24"/>
-        </w:rPr>
-      </w:pPr>
-      <w:proofErr w:type="gramStart"/>
-      <w:r>
-        <w:rPr>
-          <w:rFonts w:hint="eastAsia"/>
-          <w:sz w:val="24"/>
-          <w:szCs w:val="24"/>
-        </w:rPr>
-        <w:t>对照团贷网</w:t>
-      </w:r>
-      <w:proofErr w:type="gramEnd"/>
-      <w:r>
-        <w:rPr>
-          <w:rFonts w:hint="eastAsia"/>
-          <w:sz w:val="24"/>
-          <w:szCs w:val="24"/>
-        </w:rPr>
-        <w:t>案件，</w:t>
-      </w:r>
-      <w:r>
-        <w:rPr>
-          <w:rFonts w:hint="eastAsia"/>
-          <w:sz w:val="24"/>
-          <w:szCs w:val="24"/>
-        </w:rPr>
-        <w:t>政府税务部门的税收</w:t>
-      </w:r>
-      <w:proofErr w:type="gramStart"/>
-      <w:r>
-        <w:rPr>
-          <w:rFonts w:hint="eastAsia"/>
-          <w:sz w:val="24"/>
-          <w:szCs w:val="24"/>
-        </w:rPr>
-        <w:t>款</w:t>
-      </w:r>
-      <w:r>
-        <w:rPr>
-          <w:rFonts w:hint="eastAsia"/>
-          <w:sz w:val="24"/>
-          <w:szCs w:val="24"/>
-        </w:rPr>
-        <w:t>具有</w:t>
-      </w:r>
-      <w:proofErr w:type="gramEnd"/>
-      <w:r>
-        <w:rPr>
-          <w:rFonts w:hint="eastAsia"/>
-          <w:sz w:val="24"/>
-          <w:szCs w:val="24"/>
-        </w:rPr>
-        <w:t>以下性质：</w:t>
-      </w:r>
-      <w:r>
-        <w:rPr>
-          <w:rFonts w:hint="eastAsia"/>
-          <w:sz w:val="24"/>
-          <w:szCs w:val="24"/>
-        </w:rPr>
-        <w:t>1</w:t>
-      </w:r>
-      <w:r>
-        <w:rPr>
-          <w:rFonts w:hint="eastAsia"/>
-          <w:sz w:val="24"/>
-          <w:szCs w:val="24"/>
-        </w:rPr>
-        <w:t>、</w:t>
-      </w:r>
-      <w:r>
-        <w:rPr>
-          <w:rFonts w:hint="eastAsia"/>
-          <w:sz w:val="24"/>
-          <w:szCs w:val="24"/>
-        </w:rPr>
-        <w:t>违法</w:t>
-      </w:r>
-      <w:r>
-        <w:rPr>
-          <w:rFonts w:hint="eastAsia"/>
-          <w:sz w:val="24"/>
-          <w:szCs w:val="24"/>
-        </w:rPr>
-        <w:t>所得；</w:t>
-      </w:r>
-      <w:r>
-        <w:rPr>
-          <w:rFonts w:hint="eastAsia"/>
-          <w:sz w:val="24"/>
-          <w:szCs w:val="24"/>
-        </w:rPr>
-        <w:t>2</w:t>
-      </w:r>
-      <w:r>
-        <w:rPr>
-          <w:rFonts w:hint="eastAsia"/>
-          <w:sz w:val="24"/>
-          <w:szCs w:val="24"/>
-        </w:rPr>
-        <w:t>、</w:t>
-      </w:r>
-      <w:r>
-        <w:rPr>
-          <w:rFonts w:hint="eastAsia"/>
-          <w:sz w:val="24"/>
-          <w:szCs w:val="24"/>
-        </w:rPr>
-        <w:t>来源于受害人的合法财产</w:t>
-      </w:r>
-      <w:r>
-        <w:rPr>
-          <w:rFonts w:hint="eastAsia"/>
-          <w:sz w:val="24"/>
-          <w:szCs w:val="24"/>
-        </w:rPr>
-        <w:t>；</w:t>
-      </w:r>
-      <w:r>
-        <w:rPr>
-          <w:rFonts w:hint="eastAsia"/>
-          <w:sz w:val="24"/>
-          <w:szCs w:val="24"/>
-        </w:rPr>
-        <w:t>3</w:t>
-      </w:r>
-      <w:r>
-        <w:rPr>
-          <w:rFonts w:hint="eastAsia"/>
-          <w:sz w:val="24"/>
-          <w:szCs w:val="24"/>
-        </w:rPr>
-        <w:t>、</w:t>
-      </w:r>
-      <w:r>
-        <w:rPr>
-          <w:rFonts w:hint="eastAsia"/>
-          <w:sz w:val="24"/>
-          <w:szCs w:val="24"/>
-        </w:rPr>
-        <w:t>无偿取得</w:t>
-      </w:r>
-      <w:r>
-        <w:rPr>
-          <w:rFonts w:hint="eastAsia"/>
-          <w:sz w:val="24"/>
-          <w:szCs w:val="24"/>
-        </w:rPr>
-        <w:t>。</w:t>
-      </w:r>
-      <w:r>
-        <w:rPr>
-          <w:rFonts w:hint="eastAsia"/>
-          <w:sz w:val="24"/>
-          <w:szCs w:val="24"/>
-        </w:rPr>
-        <w:t>由此可见，其征税</w:t>
-      </w:r>
-      <w:r>
-        <w:rPr>
-          <w:rFonts w:hint="eastAsia"/>
-          <w:sz w:val="24"/>
-          <w:szCs w:val="24"/>
-        </w:rPr>
-        <w:t>是没有法律依据的。</w:t>
-      </w:r>
-      <w:r>
-        <w:rPr>
-          <w:rFonts w:hint="eastAsia"/>
-          <w:sz w:val="24"/>
-          <w:szCs w:val="24"/>
-        </w:rPr>
-        <w:lastRenderedPageBreak/>
-        <w:t>所以，</w:t>
-      </w:r>
-      <w:r>
-        <w:rPr>
-          <w:rFonts w:hint="eastAsia"/>
-          <w:sz w:val="24"/>
-          <w:szCs w:val="24"/>
-        </w:rPr>
-        <w:t>税务部门</w:t>
-      </w:r>
-      <w:r>
-        <w:rPr>
-          <w:rFonts w:hint="eastAsia"/>
-          <w:sz w:val="24"/>
-          <w:szCs w:val="24"/>
-        </w:rPr>
-        <w:t>对</w:t>
-      </w:r>
-      <w:proofErr w:type="gramStart"/>
-      <w:r>
-        <w:rPr>
-          <w:rFonts w:hint="eastAsia"/>
-          <w:sz w:val="24"/>
-          <w:szCs w:val="24"/>
-        </w:rPr>
-        <w:t>团贷网</w:t>
-      </w:r>
-      <w:proofErr w:type="gramEnd"/>
-      <w:r>
-        <w:rPr>
-          <w:rFonts w:hint="eastAsia"/>
-          <w:sz w:val="24"/>
-          <w:szCs w:val="24"/>
-        </w:rPr>
-        <w:t>业务</w:t>
-      </w:r>
-      <w:r>
-        <w:rPr>
-          <w:rFonts w:hint="eastAsia"/>
-          <w:sz w:val="24"/>
-          <w:szCs w:val="24"/>
-        </w:rPr>
-        <w:t>中</w:t>
-      </w:r>
-      <w:r>
-        <w:rPr>
-          <w:rFonts w:hint="eastAsia"/>
-          <w:sz w:val="24"/>
-          <w:szCs w:val="24"/>
-        </w:rPr>
-        <w:t>的</w:t>
-      </w:r>
-      <w:r>
-        <w:rPr>
-          <w:rFonts w:hint="eastAsia"/>
-          <w:sz w:val="24"/>
-          <w:szCs w:val="24"/>
-        </w:rPr>
-        <w:t>“</w:t>
-      </w:r>
-      <w:r>
-        <w:rPr>
-          <w:rFonts w:hint="eastAsia"/>
-          <w:sz w:val="24"/>
-          <w:szCs w:val="24"/>
-        </w:rPr>
-        <w:t>非法所得</w:t>
-      </w:r>
-      <w:r>
-        <w:rPr>
-          <w:rFonts w:hint="eastAsia"/>
-          <w:sz w:val="24"/>
-          <w:szCs w:val="24"/>
-        </w:rPr>
-        <w:t>”</w:t>
-      </w:r>
-      <w:r>
-        <w:rPr>
-          <w:rFonts w:hint="eastAsia"/>
-          <w:sz w:val="24"/>
-          <w:szCs w:val="24"/>
-        </w:rPr>
-        <w:t>所征收的税款，应当适用</w:t>
-      </w:r>
-      <w:r>
-        <w:rPr>
-          <w:rFonts w:hint="eastAsia"/>
-          <w:sz w:val="24"/>
-          <w:szCs w:val="24"/>
-        </w:rPr>
-        <w:t>相关</w:t>
-      </w:r>
-      <w:r>
-        <w:rPr>
-          <w:rFonts w:hint="eastAsia"/>
-          <w:sz w:val="24"/>
-          <w:szCs w:val="24"/>
-        </w:rPr>
-        <w:t>退还的规定。</w:t>
+        <w:t>但追究其来源仍属于</w:t>
       </w:r>
       <w:r>
         <w:rPr>
@@ -3859,7 +2978,7 @@
           <w:sz w:val="30"/>
           <w:szCs w:val="30"/>
         </w:rPr>
-        <w:t>如果</w:t>
+        <w:t>出资人</w:t>
       </w:r>
       <w:r>
         <w:rPr>
@@ -3869,7 +2988,389 @@
           <w:sz w:val="30"/>
           <w:szCs w:val="30"/>
         </w:rPr>
-        <w:t>政府在自己</w:t>
+        <w:t>的合法财产</w:t>
+      </w:r>
+      <w:r>
+        <w:rPr>
+          <w:rFonts w:hint="eastAsia"/>
+          <w:sz w:val="24"/>
+          <w:szCs w:val="24"/>
+        </w:rPr>
+        <w:t>。</w:t>
+      </w:r>
+      <w:r>
+        <w:rPr>
+          <w:rFonts w:hint="eastAsia"/>
+          <w:sz w:val="24"/>
+          <w:szCs w:val="24"/>
+        </w:rPr>
+        <w:t>而</w:t>
+      </w:r>
+      <w:r>
+        <w:rPr>
+          <w:sz w:val="24"/>
+          <w:szCs w:val="24"/>
+        </w:rPr>
+        <w:t>当缴纳的税费是赃款时，</w:t>
+      </w:r>
+      <w:r>
+        <w:rPr>
+          <w:rFonts w:hint="eastAsia"/>
+          <w:sz w:val="24"/>
+          <w:szCs w:val="24"/>
+        </w:rPr>
+        <w:t>政府</w:t>
+      </w:r>
+      <w:r>
+        <w:rPr>
+          <w:rFonts w:hint="eastAsia"/>
+          <w:sz w:val="24"/>
+          <w:szCs w:val="24"/>
+        </w:rPr>
+        <w:t>应当纠错</w:t>
+      </w:r>
+      <w:r>
+        <w:rPr>
+          <w:sz w:val="24"/>
+          <w:szCs w:val="24"/>
+        </w:rPr>
+        <w:t>退还</w:t>
+      </w:r>
+      <w:r>
+        <w:rPr>
+          <w:sz w:val="24"/>
+          <w:szCs w:val="24"/>
+        </w:rPr>
+        <w:t>，</w:t>
+      </w:r>
+      <w:r>
+        <w:rPr>
+          <w:rFonts w:hint="eastAsia"/>
+          <w:sz w:val="24"/>
+          <w:szCs w:val="24"/>
+        </w:rPr>
+        <w:t>因为</w:t>
+      </w:r>
+      <w:r>
+        <w:rPr>
+          <w:sz w:val="24"/>
+          <w:szCs w:val="24"/>
+        </w:rPr>
+        <w:t>国家</w:t>
+      </w:r>
+      <w:r>
+        <w:rPr>
+          <w:rFonts w:hint="eastAsia"/>
+          <w:sz w:val="24"/>
+          <w:szCs w:val="24"/>
+        </w:rPr>
+        <w:t>的</w:t>
+      </w:r>
+      <w:r>
+        <w:rPr>
+          <w:sz w:val="24"/>
+          <w:szCs w:val="24"/>
+        </w:rPr>
+        <w:t>税收不应该是赃款。</w:t>
+      </w:r>
+      <w:r>
+        <w:rPr>
+          <w:rFonts w:hint="eastAsia"/>
+          <w:sz w:val="24"/>
+          <w:szCs w:val="24"/>
+        </w:rPr>
+        <w:t>更何况，</w:t>
+      </w:r>
+      <w:r>
+        <w:rPr>
+          <w:rFonts w:hint="eastAsia"/>
+          <w:sz w:val="24"/>
+          <w:szCs w:val="24"/>
+        </w:rPr>
+        <w:t>“源于非法债务或者违法犯罪活动”税收款属于“无偿取得</w:t>
+      </w:r>
+      <w:r>
+        <w:rPr>
+          <w:rFonts w:hint="eastAsia"/>
+          <w:sz w:val="24"/>
+          <w:szCs w:val="24"/>
+        </w:rPr>
+        <w:t>”</w:t>
+      </w:r>
+      <w:r>
+        <w:rPr>
+          <w:rFonts w:hint="eastAsia"/>
+          <w:sz w:val="24"/>
+          <w:szCs w:val="24"/>
+        </w:rPr>
+        <w:t>。</w:t>
+      </w:r>
+    </w:p>
+    <w:p>
+      <w:pPr>
+        <w:spacing w:line="420" w:lineRule="exact"/>
+        <w:ind w:firstLine="420"/>
+        <w:rPr>
+          <w:sz w:val="24"/>
+          <w:szCs w:val="24"/>
+        </w:rPr>
+      </w:pPr>
+      <w:r>
+        <w:rPr>
+          <w:rFonts w:hint="eastAsia"/>
+          <w:sz w:val="24"/>
+          <w:szCs w:val="24"/>
+        </w:rPr>
+        <w:t>对照团贷网案件，</w:t>
+      </w:r>
+      <w:r>
+        <w:rPr>
+          <w:rFonts w:hint="eastAsia"/>
+          <w:sz w:val="24"/>
+          <w:szCs w:val="24"/>
+        </w:rPr>
+        <w:t>政府税务部门的税收</w:t>
+      </w:r>
+      <w:r>
+        <w:rPr>
+          <w:rFonts w:hint="eastAsia"/>
+          <w:sz w:val="24"/>
+          <w:szCs w:val="24"/>
+        </w:rPr>
+        <w:t>款</w:t>
+      </w:r>
+      <w:r>
+        <w:rPr>
+          <w:rFonts w:hint="eastAsia"/>
+          <w:sz w:val="24"/>
+          <w:szCs w:val="24"/>
+        </w:rPr>
+        <w:t>具有以下性质：</w:t>
+      </w:r>
+      <w:r>
+        <w:rPr>
+          <w:rFonts w:hint="eastAsia"/>
+          <w:sz w:val="24"/>
+          <w:szCs w:val="24"/>
+        </w:rPr>
+        <w:t>1</w:t>
+      </w:r>
+      <w:r>
+        <w:rPr>
+          <w:rFonts w:hint="eastAsia"/>
+          <w:sz w:val="24"/>
+          <w:szCs w:val="24"/>
+        </w:rPr>
+        <w:t>、</w:t>
+      </w:r>
+      <w:r>
+        <w:rPr>
+          <w:rFonts w:hint="eastAsia"/>
+          <w:sz w:val="24"/>
+          <w:szCs w:val="24"/>
+        </w:rPr>
+        <w:t>违法</w:t>
+      </w:r>
+      <w:r>
+        <w:rPr>
+          <w:rFonts w:hint="eastAsia"/>
+          <w:sz w:val="24"/>
+          <w:szCs w:val="24"/>
+        </w:rPr>
+        <w:t>所得；</w:t>
+      </w:r>
+      <w:r>
+        <w:rPr>
+          <w:rFonts w:hint="eastAsia"/>
+          <w:sz w:val="24"/>
+          <w:szCs w:val="24"/>
+        </w:rPr>
+        <w:t>2</w:t>
+      </w:r>
+      <w:r>
+        <w:rPr>
+          <w:rFonts w:hint="eastAsia"/>
+          <w:sz w:val="24"/>
+          <w:szCs w:val="24"/>
+        </w:rPr>
+        <w:t>、</w:t>
+      </w:r>
+      <w:r>
+        <w:rPr>
+          <w:rFonts w:hint="eastAsia"/>
+          <w:sz w:val="24"/>
+          <w:szCs w:val="24"/>
+        </w:rPr>
+        <w:t>来源于</w:t>
+      </w:r>
+      <w:r>
+        <w:rPr>
+          <w:rFonts w:hint="eastAsia"/>
+          <w:sz w:val="24"/>
+          <w:szCs w:val="24"/>
+        </w:rPr>
+        <w:t>出资人</w:t>
+      </w:r>
+      <w:r>
+        <w:rPr>
+          <w:rFonts w:hint="eastAsia"/>
+          <w:sz w:val="24"/>
+          <w:szCs w:val="24"/>
+        </w:rPr>
+        <w:t>的合法财产</w:t>
+      </w:r>
+      <w:r>
+        <w:rPr>
+          <w:rFonts w:hint="eastAsia"/>
+          <w:sz w:val="24"/>
+          <w:szCs w:val="24"/>
+        </w:rPr>
+        <w:t>；</w:t>
+      </w:r>
+      <w:r>
+        <w:rPr>
+          <w:rFonts w:hint="eastAsia"/>
+          <w:sz w:val="24"/>
+          <w:szCs w:val="24"/>
+        </w:rPr>
+        <w:t>3</w:t>
+      </w:r>
+      <w:r>
+        <w:rPr>
+          <w:rFonts w:hint="eastAsia"/>
+          <w:sz w:val="24"/>
+          <w:szCs w:val="24"/>
+        </w:rPr>
+        <w:t>、</w:t>
+      </w:r>
+      <w:r>
+        <w:rPr>
+          <w:rFonts w:hint="eastAsia"/>
+          <w:sz w:val="24"/>
+          <w:szCs w:val="24"/>
+        </w:rPr>
+        <w:t>无偿取得</w:t>
+      </w:r>
+      <w:r>
+        <w:rPr>
+          <w:rFonts w:hint="eastAsia"/>
+          <w:sz w:val="24"/>
+          <w:szCs w:val="24"/>
+        </w:rPr>
+        <w:t>。</w:t>
+      </w:r>
+      <w:r>
+        <w:rPr>
+          <w:rFonts w:hint="eastAsia"/>
+          <w:sz w:val="24"/>
+          <w:szCs w:val="24"/>
+        </w:rPr>
+        <w:t>由此可见，其征税</w:t>
+      </w:r>
+      <w:r>
+        <w:rPr>
+          <w:rFonts w:hint="eastAsia"/>
+          <w:sz w:val="24"/>
+          <w:szCs w:val="24"/>
+        </w:rPr>
+        <w:t>是没有法律依据的。</w:t>
+      </w:r>
+      <w:r>
+        <w:rPr>
+          <w:rFonts w:hint="eastAsia"/>
+          <w:sz w:val="24"/>
+          <w:szCs w:val="24"/>
+        </w:rPr>
+        <w:lastRenderedPageBreak/>
+        <w:t>所以，</w:t>
+      </w:r>
+      <w:r>
+        <w:rPr>
+          <w:rFonts w:hint="eastAsia"/>
+          <w:sz w:val="24"/>
+          <w:szCs w:val="24"/>
+        </w:rPr>
+        <w:t>税务部门</w:t>
+      </w:r>
+      <w:r>
+        <w:rPr>
+          <w:rFonts w:hint="eastAsia"/>
+          <w:sz w:val="24"/>
+          <w:szCs w:val="24"/>
+        </w:rPr>
+        <w:t>对团贷网</w:t>
+      </w:r>
+      <w:r>
+        <w:rPr>
+          <w:rFonts w:hint="eastAsia"/>
+          <w:sz w:val="24"/>
+          <w:szCs w:val="24"/>
+        </w:rPr>
+        <w:t>业务</w:t>
+      </w:r>
+      <w:r>
+        <w:rPr>
+          <w:rFonts w:hint="eastAsia"/>
+          <w:sz w:val="24"/>
+          <w:szCs w:val="24"/>
+        </w:rPr>
+        <w:t>中</w:t>
+      </w:r>
+      <w:r>
+        <w:rPr>
+          <w:rFonts w:hint="eastAsia"/>
+          <w:sz w:val="24"/>
+          <w:szCs w:val="24"/>
+        </w:rPr>
+        <w:t>的</w:t>
+      </w:r>
+      <w:r>
+        <w:rPr>
+          <w:rFonts w:hint="eastAsia"/>
+          <w:sz w:val="24"/>
+          <w:szCs w:val="24"/>
+        </w:rPr>
+        <w:t>“</w:t>
+      </w:r>
+      <w:r>
+        <w:rPr>
+          <w:rFonts w:hint="eastAsia"/>
+          <w:sz w:val="24"/>
+          <w:szCs w:val="24"/>
+        </w:rPr>
+        <w:t>非法所得</w:t>
+      </w:r>
+      <w:r>
+        <w:rPr>
+          <w:rFonts w:hint="eastAsia"/>
+          <w:sz w:val="24"/>
+          <w:szCs w:val="24"/>
+        </w:rPr>
+        <w:t>”</w:t>
+      </w:r>
+      <w:r>
+        <w:rPr>
+          <w:rFonts w:hint="eastAsia"/>
+          <w:sz w:val="24"/>
+          <w:szCs w:val="24"/>
+        </w:rPr>
+        <w:t>所征收的税款，应当适用</w:t>
+      </w:r>
+      <w:r>
+        <w:rPr>
+          <w:rFonts w:hint="eastAsia"/>
+          <w:sz w:val="24"/>
+          <w:szCs w:val="24"/>
+        </w:rPr>
+        <w:t>相关</w:t>
+      </w:r>
+      <w:r>
+        <w:rPr>
+          <w:rFonts w:hint="eastAsia"/>
+          <w:sz w:val="24"/>
+          <w:szCs w:val="24"/>
+        </w:rPr>
+        <w:t>退还的规定。</w:t>
       </w:r>
       <w:r>
         <w:rPr>
@@ -3879,9 +3380,8 @@
           <w:sz w:val="30"/>
           <w:szCs w:val="30"/>
         </w:rPr>
-        <w:t>公告</w:t>
-      </w:r>
-      <w:proofErr w:type="gramStart"/>
+        <w:t>如果</w:t>
+      </w:r>
       <w:r>
         <w:rPr>
           <w:rFonts w:ascii="华文细黑" w:eastAsia="华文细黑" w:hAnsi="华文细黑" w:hint="eastAsia"/>
@@ -3890,9 +3390,8 @@
           <w:sz w:val="30"/>
           <w:szCs w:val="30"/>
         </w:rPr>
-        <w:t>团贷网</w:t>
-      </w:r>
-      <w:proofErr w:type="gramEnd"/>
+        <w:t>政府在自己</w:t>
+      </w:r>
       <w:r>
         <w:rPr>
           <w:rFonts w:ascii="华文细黑" w:eastAsia="华文细黑" w:hAnsi="华文细黑" w:hint="eastAsia"/>
@@ -3901,7 +3400,7 @@
           <w:sz w:val="30"/>
           <w:szCs w:val="30"/>
         </w:rPr>
-        <w:t>业务违规违法的情况下，还不尽快公开纠正和退还实质上存在“不当得利”之嫌的税收款，对于广大出资人来说无异于被二次掠夺，雪上加霜</w:t>
+        <w:t>公告团贷网业务违规违法的情况下，还不尽快公开纠正和退还实质上存在“不当得利”之嫌的税收款，对于广大出资人来说无异于被二次掠夺，雪上加霜</w:t>
       </w:r>
       <w:r>
         <w:rPr>
@@ -3927,34 +3426,39 @@
           <w:sz w:val="24"/>
           <w:szCs w:val="24"/>
         </w:rPr>
-        <w:t>在</w:t>
-      </w:r>
-      <w:proofErr w:type="gramStart"/>
-      <w:r>
-        <w:rPr>
-          <w:rFonts w:hint="eastAsia"/>
-          <w:sz w:val="24"/>
-          <w:szCs w:val="24"/>
-        </w:rPr>
-        <w:t>团贷网案件</w:t>
-      </w:r>
-      <w:proofErr w:type="gramEnd"/>
-      <w:r>
-        <w:rPr>
-          <w:rFonts w:hint="eastAsia"/>
-          <w:sz w:val="24"/>
-          <w:szCs w:val="24"/>
-        </w:rPr>
-        <w:t>中，其税款的缴纳者是已经被强制的犯罪嫌疑人。</w:t>
-      </w:r>
-      <w:proofErr w:type="gramStart"/>
-      <w:r>
-        <w:rPr>
-          <w:rFonts w:hint="eastAsia"/>
-          <w:sz w:val="24"/>
-          <w:szCs w:val="24"/>
-        </w:rPr>
-        <w:t>既然</w:t>
+        <w:t>在团贷网案件中，其税款的缴纳</w:t>
+      </w:r>
+      <w:r>
+        <w:rPr>
+          <w:rFonts w:hint="eastAsia"/>
+          <w:sz w:val="24"/>
+          <w:szCs w:val="24"/>
+        </w:rPr>
+        <w:t>执行人</w:t>
+      </w:r>
+      <w:r>
+        <w:rPr>
+          <w:rFonts w:hint="eastAsia"/>
+          <w:sz w:val="24"/>
+          <w:szCs w:val="24"/>
+        </w:rPr>
+        <w:t>是已经被强制的犯罪嫌疑人</w:t>
+      </w:r>
+      <w:r>
+        <w:rPr>
+          <w:rFonts w:hint="eastAsia"/>
+          <w:sz w:val="24"/>
+          <w:szCs w:val="24"/>
+        </w:rPr>
+        <w:t>和被告人</w:t>
+      </w:r>
+      <w:r>
+        <w:rPr>
+          <w:rFonts w:hint="eastAsia"/>
+          <w:sz w:val="24"/>
+          <w:szCs w:val="24"/>
+        </w:rPr>
+        <w:t>。既然</w:t>
       </w:r>
       <w:r>
         <w:rPr>
@@ -3964,7 +3468,6 @@
         </w:rPr>
         <w:t>团贷网</w:t>
       </w:r>
-      <w:proofErr w:type="gramEnd"/>
       <w:r>
         <w:rPr>
           <w:rFonts w:hint="eastAsia"/>
@@ -4131,7 +3634,6 @@
         <w:spacing w:line="420" w:lineRule="exact"/>
         <w:ind w:firstLine="420"/>
         <w:rPr>
-          <w:b/>
           <w:sz w:val="24"/>
           <w:szCs w:val="24"/>
         </w:rPr>
@@ -4151,6 +3653,287 @@
           <w:szCs w:val="24"/>
         </w:rPr>
         <w:t>；“涉及从国库中退库的，依照法律行政法规有关国库管理的规定退还。”</w:t>
+      </w:r>
+      <w:r>
+        <w:rPr>
+          <w:rFonts w:hint="eastAsia"/>
+          <w:sz w:val="24"/>
+          <w:szCs w:val="24"/>
+        </w:rPr>
+        <w:t>广大团贷网出借人</w:t>
+      </w:r>
+      <w:r>
+        <w:rPr>
+          <w:rFonts w:hint="eastAsia"/>
+          <w:sz w:val="24"/>
+          <w:szCs w:val="24"/>
+        </w:rPr>
+        <w:t>有理有据，</w:t>
+      </w:r>
+      <w:r>
+        <w:rPr>
+          <w:rFonts w:hint="eastAsia"/>
+          <w:sz w:val="24"/>
+          <w:szCs w:val="24"/>
+        </w:rPr>
+        <w:t>要求税务部门对团贷网“</w:t>
+      </w:r>
+      <w:r>
+        <w:rPr>
+          <w:rFonts w:hint="eastAsia"/>
+          <w:sz w:val="24"/>
+          <w:szCs w:val="24"/>
+        </w:rPr>
+        <w:t>违</w:t>
+      </w:r>
+      <w:r>
+        <w:rPr>
+          <w:rFonts w:hint="eastAsia"/>
+          <w:sz w:val="24"/>
+          <w:szCs w:val="24"/>
+        </w:rPr>
+        <w:t>法业务”所征收的税款予以退还。</w:t>
+      </w:r>
+      <w:r>
+        <w:rPr>
+          <w:rFonts w:hint="eastAsia"/>
+          <w:sz w:val="24"/>
+          <w:szCs w:val="24"/>
+        </w:rPr>
+        <w:t>出借人</w:t>
+      </w:r>
+      <w:r>
+        <w:rPr>
+          <w:rFonts w:hint="eastAsia"/>
+          <w:sz w:val="24"/>
+          <w:szCs w:val="24"/>
+        </w:rPr>
+        <w:t>同样拥有税收监督权，甚至可以通过税收法律救济权申请国家赔偿。</w:t>
+      </w:r>
+    </w:p>
+    <w:p>
+      <w:pPr>
+        <w:spacing w:line="420" w:lineRule="exact"/>
+        <w:ind w:firstLine="420"/>
+        <w:rPr>
+          <w:sz w:val="24"/>
+          <w:szCs w:val="24"/>
+        </w:rPr>
+      </w:pPr>
+      <w:r>
+        <w:rPr>
+          <w:rFonts w:hint="eastAsia"/>
+          <w:sz w:val="24"/>
+          <w:szCs w:val="24"/>
+        </w:rPr>
+        <w:t>从现有的法律依据来看，即便</w:t>
+      </w:r>
+      <w:r>
+        <w:rPr>
+          <w:rFonts w:hint="eastAsia"/>
+          <w:sz w:val="24"/>
+          <w:szCs w:val="24"/>
+        </w:rPr>
+        <w:t>对于涉及非法集资所征收的税收款并无明确的退还主体的规定，但是依据程序推定，退税主体</w:t>
+      </w:r>
+      <w:r>
+        <w:rPr>
+          <w:rFonts w:hint="eastAsia"/>
+          <w:sz w:val="24"/>
+          <w:szCs w:val="24"/>
+        </w:rPr>
+        <w:t>首先应该是</w:t>
+      </w:r>
+      <w:r>
+        <w:rPr>
+          <w:rFonts w:hint="eastAsia"/>
+          <w:sz w:val="24"/>
+          <w:szCs w:val="24"/>
+        </w:rPr>
+        <w:t>“</w:t>
+      </w:r>
+      <w:r>
+        <w:rPr>
+          <w:rFonts w:hint="eastAsia"/>
+          <w:sz w:val="24"/>
+          <w:szCs w:val="24"/>
+        </w:rPr>
+        <w:t>多缴、错缴、误缴</w:t>
+      </w:r>
+      <w:r>
+        <w:rPr>
+          <w:rFonts w:hint="eastAsia"/>
+          <w:sz w:val="24"/>
+          <w:szCs w:val="24"/>
+        </w:rPr>
+        <w:t>”</w:t>
+      </w:r>
+      <w:r>
+        <w:rPr>
+          <w:rFonts w:hint="eastAsia"/>
+          <w:sz w:val="24"/>
+          <w:szCs w:val="24"/>
+        </w:rPr>
+        <w:t>的纳税人，而实际纳税人是本案的犯罪嫌疑人和被告人；其次</w:t>
+      </w:r>
+      <w:r>
+        <w:rPr>
+          <w:rFonts w:hint="eastAsia"/>
+          <w:sz w:val="24"/>
+          <w:szCs w:val="24"/>
+        </w:rPr>
+        <w:t>犯罪嫌疑人</w:t>
+      </w:r>
+      <w:r>
+        <w:rPr>
+          <w:rFonts w:hint="eastAsia"/>
+          <w:sz w:val="24"/>
+          <w:szCs w:val="24"/>
+        </w:rPr>
+        <w:t>和被告人</w:t>
+      </w:r>
+      <w:r>
+        <w:rPr>
+          <w:rFonts w:hint="eastAsia"/>
+          <w:sz w:val="24"/>
+          <w:szCs w:val="24"/>
+        </w:rPr>
+        <w:t>应该</w:t>
+      </w:r>
+      <w:r>
+        <w:rPr>
+          <w:rFonts w:hint="eastAsia"/>
+          <w:sz w:val="24"/>
+          <w:szCs w:val="24"/>
+        </w:rPr>
+        <w:t>退赔所有违法所得</w:t>
+      </w:r>
+      <w:r>
+        <w:rPr>
+          <w:rFonts w:hint="eastAsia"/>
+          <w:sz w:val="24"/>
+          <w:szCs w:val="24"/>
+        </w:rPr>
+        <w:t>，其退赔主体</w:t>
+      </w:r>
+      <w:r>
+        <w:rPr>
+          <w:rFonts w:hint="eastAsia"/>
+          <w:sz w:val="24"/>
+          <w:szCs w:val="24"/>
+        </w:rPr>
+        <w:t>应该</w:t>
+      </w:r>
+      <w:r>
+        <w:rPr>
+          <w:rFonts w:hint="eastAsia"/>
+          <w:sz w:val="24"/>
+          <w:szCs w:val="24"/>
+        </w:rPr>
+        <w:t>是</w:t>
+      </w:r>
+      <w:r>
+        <w:rPr>
+          <w:rFonts w:hint="eastAsia"/>
+          <w:sz w:val="24"/>
+          <w:szCs w:val="24"/>
+        </w:rPr>
+        <w:t>业务</w:t>
+      </w:r>
+      <w:r>
+        <w:rPr>
+          <w:rFonts w:hint="eastAsia"/>
+          <w:sz w:val="24"/>
+          <w:szCs w:val="24"/>
+        </w:rPr>
+        <w:t>出资人。由此可以推定</w:t>
+      </w:r>
+      <w:r>
+        <w:rPr>
+          <w:rFonts w:hint="eastAsia"/>
+          <w:sz w:val="24"/>
+          <w:szCs w:val="24"/>
+        </w:rPr>
+        <w:t>，</w:t>
+      </w:r>
+      <w:r>
+        <w:rPr>
+          <w:rFonts w:hint="eastAsia"/>
+          <w:b/>
+          <w:sz w:val="24"/>
+          <w:szCs w:val="24"/>
+        </w:rPr>
+        <w:t>团贷网的</w:t>
+      </w:r>
+      <w:r>
+        <w:rPr>
+          <w:rFonts w:hint="eastAsia"/>
+          <w:b/>
+          <w:sz w:val="24"/>
+          <w:szCs w:val="24"/>
+        </w:rPr>
+        <w:t>业务出资</w:t>
+      </w:r>
+      <w:r>
+        <w:rPr>
+          <w:rFonts w:hint="eastAsia"/>
+          <w:b/>
+          <w:sz w:val="24"/>
+          <w:szCs w:val="24"/>
+        </w:rPr>
+        <w:t>人</w:t>
+      </w:r>
+      <w:r>
+        <w:rPr>
+          <w:rFonts w:hint="eastAsia"/>
+          <w:b/>
+          <w:sz w:val="24"/>
+          <w:szCs w:val="24"/>
+        </w:rPr>
+        <w:t>包括出借人</w:t>
+      </w:r>
+      <w:r>
+        <w:rPr>
+          <w:rFonts w:hint="eastAsia"/>
+          <w:b/>
+          <w:sz w:val="24"/>
+          <w:szCs w:val="24"/>
+        </w:rPr>
+        <w:t>完全</w:t>
+      </w:r>
+      <w:r>
+        <w:rPr>
+          <w:rFonts w:hint="eastAsia"/>
+          <w:b/>
+          <w:sz w:val="24"/>
+          <w:szCs w:val="24"/>
+        </w:rPr>
+        <w:t>具备税收款的退还主体的性质。</w:t>
+      </w:r>
+      <w:r>
+        <w:rPr>
+          <w:sz w:val="24"/>
+          <w:szCs w:val="24"/>
+        </w:rPr>
+        <w:t xml:space="preserve"> </w:t>
+      </w:r>
+    </w:p>
+    <w:p>
+      <w:pPr>
+        <w:spacing w:beforeLines="100" w:line="420" w:lineRule="exact"/>
+        <w:ind w:firstLine="420"/>
+        <w:rPr>
+          <w:sz w:val="24"/>
+          <w:szCs w:val="24"/>
+        </w:rPr>
+      </w:pPr>
+      <w:r>
+        <w:rPr>
+          <w:rFonts w:hint="eastAsia"/>
+          <w:sz w:val="24"/>
+          <w:szCs w:val="24"/>
+        </w:rPr>
+        <w:t>综上所述，</w:t>
       </w:r>
       <w:r>
         <w:rPr>
@@ -4160,9 +3943,8 @@
           <w:sz w:val="30"/>
           <w:szCs w:val="30"/>
         </w:rPr>
-        <w:t>广大</w:t>
-      </w:r>
-      <w:proofErr w:type="gramStart"/>
+        <w:t>团贷网的税款处置应当遵循“任何人不得从</w:t>
+      </w:r>
       <w:r>
         <w:rPr>
           <w:rFonts w:ascii="华文细黑" w:eastAsia="华文细黑" w:hAnsi="华文细黑" w:hint="eastAsia"/>
@@ -4171,9 +3953,8 @@
           <w:sz w:val="30"/>
           <w:szCs w:val="30"/>
         </w:rPr>
-        <w:t>团贷网</w:t>
-      </w:r>
-      <w:proofErr w:type="gramEnd"/>
+        <w:t>其</w:t>
+      </w:r>
       <w:r>
         <w:rPr>
           <w:rFonts w:ascii="华文细黑" w:eastAsia="华文细黑" w:hAnsi="华文细黑" w:hint="eastAsia"/>
@@ -4182,7 +3963,7 @@
           <w:sz w:val="30"/>
           <w:szCs w:val="30"/>
         </w:rPr>
-        <w:t>出借人</w:t>
+        <w:t>非法</w:t>
       </w:r>
       <w:r>
         <w:rPr>
@@ -4192,7 +3973,7 @@
           <w:sz w:val="30"/>
           <w:szCs w:val="30"/>
         </w:rPr>
-        <w:t>有理有据，</w:t>
+        <w:t>行为</w:t>
       </w:r>
       <w:r>
         <w:rPr>
@@ -4202,328 +3983,6 @@
           <w:sz w:val="30"/>
           <w:szCs w:val="30"/>
         </w:rPr>
-        <w:t>要求税务部门对</w:t>
-      </w:r>
-      <w:proofErr w:type="gramStart"/>
-      <w:r>
-        <w:rPr>
-          <w:rFonts w:ascii="华文细黑" w:eastAsia="华文细黑" w:hAnsi="华文细黑" w:hint="eastAsia"/>
-          <w:b/>
-          <w:color w:val="C00000"/>
-          <w:sz w:val="30"/>
-          <w:szCs w:val="30"/>
-        </w:rPr>
-        <w:t>团贷网</w:t>
-      </w:r>
-      <w:proofErr w:type="gramEnd"/>
-      <w:r>
-        <w:rPr>
-          <w:rFonts w:ascii="华文细黑" w:eastAsia="华文细黑" w:hAnsi="华文细黑" w:hint="eastAsia"/>
-          <w:b/>
-          <w:color w:val="C00000"/>
-          <w:sz w:val="30"/>
-          <w:szCs w:val="30"/>
-        </w:rPr>
-        <w:t>“</w:t>
-      </w:r>
-      <w:r>
-        <w:rPr>
-          <w:rFonts w:ascii="华文细黑" w:eastAsia="华文细黑" w:hAnsi="华文细黑" w:hint="eastAsia"/>
-          <w:b/>
-          <w:color w:val="C00000"/>
-          <w:sz w:val="30"/>
-          <w:szCs w:val="30"/>
-        </w:rPr>
-        <w:t>违</w:t>
-      </w:r>
-      <w:r>
-        <w:rPr>
-          <w:rFonts w:ascii="华文细黑" w:eastAsia="华文细黑" w:hAnsi="华文细黑" w:hint="eastAsia"/>
-          <w:b/>
-          <w:color w:val="C00000"/>
-          <w:sz w:val="30"/>
-          <w:szCs w:val="30"/>
-        </w:rPr>
-        <w:t>法业务”所征收的税款予以退还。</w:t>
-      </w:r>
-      <w:r>
-        <w:rPr>
-          <w:rFonts w:ascii="华文细黑" w:eastAsia="华文细黑" w:hAnsi="华文细黑" w:hint="eastAsia"/>
-          <w:b/>
-          <w:color w:val="C00000"/>
-          <w:sz w:val="30"/>
-          <w:szCs w:val="30"/>
-        </w:rPr>
-        <w:t>出借人</w:t>
-      </w:r>
-      <w:r>
-        <w:rPr>
-          <w:rFonts w:ascii="华文细黑" w:eastAsia="华文细黑" w:hAnsi="华文细黑" w:hint="eastAsia"/>
-          <w:b/>
-          <w:color w:val="C00000"/>
-          <w:sz w:val="30"/>
-          <w:szCs w:val="30"/>
-        </w:rPr>
-        <w:t>同样拥有税收监督权，甚至可以通过税收法律救济权申请国家赔偿</w:t>
-      </w:r>
-      <w:r>
-        <w:rPr>
-          <w:rFonts w:hint="eastAsia"/>
-          <w:b/>
-          <w:sz w:val="24"/>
-          <w:szCs w:val="24"/>
-        </w:rPr>
-        <w:t>。</w:t>
-      </w:r>
-    </w:p>
-    <w:p>
-      <w:pPr>
-        <w:spacing w:line="420" w:lineRule="exact"/>
-        <w:ind w:firstLine="420"/>
-        <w:rPr>
-          <w:sz w:val="24"/>
-          <w:szCs w:val="24"/>
-        </w:rPr>
-      </w:pPr>
-      <w:r>
-        <w:rPr>
-          <w:rFonts w:hint="eastAsia"/>
-          <w:sz w:val="24"/>
-          <w:szCs w:val="24"/>
-        </w:rPr>
-        <w:t>从现有的法律依据来看，即便</w:t>
-      </w:r>
-      <w:r>
-        <w:rPr>
-          <w:rFonts w:hint="eastAsia"/>
-          <w:sz w:val="24"/>
-          <w:szCs w:val="24"/>
-        </w:rPr>
-        <w:t>对于涉及非法集资所征收的税收款并无明确的退还主体的规定，但是依据程序推定，退税主体</w:t>
-      </w:r>
-      <w:r>
-        <w:rPr>
-          <w:rFonts w:hint="eastAsia"/>
-          <w:sz w:val="24"/>
-          <w:szCs w:val="24"/>
-        </w:rPr>
-        <w:t>首先应该是</w:t>
-      </w:r>
-      <w:r>
-        <w:rPr>
-          <w:rFonts w:hint="eastAsia"/>
-          <w:sz w:val="24"/>
-          <w:szCs w:val="24"/>
-        </w:rPr>
-        <w:t>“</w:t>
-      </w:r>
-      <w:r>
-        <w:rPr>
-          <w:rFonts w:hint="eastAsia"/>
-          <w:sz w:val="24"/>
-          <w:szCs w:val="24"/>
-        </w:rPr>
-        <w:t>多缴、错缴、误缴</w:t>
-      </w:r>
-      <w:r>
-        <w:rPr>
-          <w:rFonts w:hint="eastAsia"/>
-          <w:sz w:val="24"/>
-          <w:szCs w:val="24"/>
-        </w:rPr>
-        <w:t>”</w:t>
-      </w:r>
-      <w:r>
-        <w:rPr>
-          <w:rFonts w:hint="eastAsia"/>
-          <w:sz w:val="24"/>
-          <w:szCs w:val="24"/>
-        </w:rPr>
-        <w:t>的纳税人，而实际纳税人是本案的犯罪嫌疑人和被告人；其次</w:t>
-      </w:r>
-      <w:r>
-        <w:rPr>
-          <w:rFonts w:hint="eastAsia"/>
-          <w:sz w:val="24"/>
-          <w:szCs w:val="24"/>
-        </w:rPr>
-        <w:t>犯罪嫌疑人</w:t>
-      </w:r>
-      <w:r>
-        <w:rPr>
-          <w:rFonts w:hint="eastAsia"/>
-          <w:sz w:val="24"/>
-          <w:szCs w:val="24"/>
-        </w:rPr>
-        <w:t>应该</w:t>
-      </w:r>
-      <w:r>
-        <w:rPr>
-          <w:rFonts w:hint="eastAsia"/>
-          <w:sz w:val="24"/>
-          <w:szCs w:val="24"/>
-        </w:rPr>
-        <w:t>退赔所有违法所得</w:t>
-      </w:r>
-      <w:r>
-        <w:rPr>
-          <w:rFonts w:hint="eastAsia"/>
-          <w:sz w:val="24"/>
-          <w:szCs w:val="24"/>
-        </w:rPr>
-        <w:t>，其退赔主体是</w:t>
-      </w:r>
-      <w:r>
-        <w:rPr>
-          <w:rFonts w:hint="eastAsia"/>
-          <w:sz w:val="24"/>
-          <w:szCs w:val="24"/>
-        </w:rPr>
-        <w:t>出资受害人。由此可以推定</w:t>
-      </w:r>
-      <w:r>
-        <w:rPr>
-          <w:rFonts w:hint="eastAsia"/>
-          <w:sz w:val="24"/>
-          <w:szCs w:val="24"/>
-        </w:rPr>
-        <w:t>，</w:t>
-      </w:r>
-      <w:proofErr w:type="gramStart"/>
-      <w:r>
-        <w:rPr>
-          <w:rFonts w:hint="eastAsia"/>
-          <w:sz w:val="24"/>
-          <w:szCs w:val="24"/>
-        </w:rPr>
-        <w:t>团贷网</w:t>
-      </w:r>
-      <w:proofErr w:type="gramEnd"/>
-      <w:r>
-        <w:rPr>
-          <w:rFonts w:hint="eastAsia"/>
-          <w:sz w:val="24"/>
-          <w:szCs w:val="24"/>
-        </w:rPr>
-        <w:t>的</w:t>
-      </w:r>
-      <w:r>
-        <w:rPr>
-          <w:rFonts w:hint="eastAsia"/>
-          <w:sz w:val="24"/>
-          <w:szCs w:val="24"/>
-        </w:rPr>
-        <w:t>出借人即</w:t>
-      </w:r>
-      <w:r>
-        <w:rPr>
-          <w:rFonts w:hint="eastAsia"/>
-          <w:sz w:val="24"/>
-          <w:szCs w:val="24"/>
-        </w:rPr>
-        <w:t>出资人</w:t>
-      </w:r>
-      <w:r>
-        <w:rPr>
-          <w:rFonts w:hint="eastAsia"/>
-          <w:sz w:val="24"/>
-          <w:szCs w:val="24"/>
-        </w:rPr>
-        <w:t>受害人完全</w:t>
-      </w:r>
-      <w:r>
-        <w:rPr>
-          <w:rFonts w:hint="eastAsia"/>
-          <w:sz w:val="24"/>
-          <w:szCs w:val="24"/>
-        </w:rPr>
-        <w:t>具备税收款的退还主体的性质。</w:t>
-      </w:r>
-      <w:r>
-        <w:rPr>
-          <w:sz w:val="24"/>
-          <w:szCs w:val="24"/>
-        </w:rPr>
-        <w:t xml:space="preserve"> </w:t>
-      </w:r>
-    </w:p>
-    <w:p>
-      <w:pPr>
-        <w:spacing w:beforeLines="100" w:line="420" w:lineRule="exact"/>
-        <w:ind w:firstLine="420"/>
-        <w:rPr>
-          <w:sz w:val="24"/>
-          <w:szCs w:val="24"/>
-        </w:rPr>
-      </w:pPr>
-      <w:r>
-        <w:rPr>
-          <w:rFonts w:hint="eastAsia"/>
-          <w:sz w:val="24"/>
-          <w:szCs w:val="24"/>
-        </w:rPr>
-        <w:t>综上所述，</w:t>
-      </w:r>
-      <w:proofErr w:type="gramStart"/>
-      <w:r>
-        <w:rPr>
-          <w:rFonts w:ascii="华文细黑" w:eastAsia="华文细黑" w:hAnsi="华文细黑" w:hint="eastAsia"/>
-          <w:b/>
-          <w:color w:val="C00000"/>
-          <w:sz w:val="30"/>
-          <w:szCs w:val="30"/>
-        </w:rPr>
-        <w:t>团贷网</w:t>
-      </w:r>
-      <w:proofErr w:type="gramEnd"/>
-      <w:r>
-        <w:rPr>
-          <w:rFonts w:ascii="华文细黑" w:eastAsia="华文细黑" w:hAnsi="华文细黑" w:hint="eastAsia"/>
-          <w:b/>
-          <w:color w:val="C00000"/>
-          <w:sz w:val="30"/>
-          <w:szCs w:val="30"/>
-        </w:rPr>
-        <w:t>的税款处置应当遵循“任何人不得从</w:t>
-      </w:r>
-      <w:r>
-        <w:rPr>
-          <w:rFonts w:ascii="华文细黑" w:eastAsia="华文细黑" w:hAnsi="华文细黑" w:hint="eastAsia"/>
-          <w:b/>
-          <w:color w:val="C00000"/>
-          <w:sz w:val="30"/>
-          <w:szCs w:val="30"/>
-        </w:rPr>
-        <w:t>其</w:t>
-      </w:r>
-      <w:r>
-        <w:rPr>
-          <w:rFonts w:ascii="华文细黑" w:eastAsia="华文细黑" w:hAnsi="华文细黑" w:hint="eastAsia"/>
-          <w:b/>
-          <w:color w:val="C00000"/>
-          <w:sz w:val="30"/>
-          <w:szCs w:val="30"/>
-        </w:rPr>
-        <w:t>非法</w:t>
-      </w:r>
-      <w:r>
-        <w:rPr>
-          <w:rFonts w:ascii="华文细黑" w:eastAsia="华文细黑" w:hAnsi="华文细黑" w:hint="eastAsia"/>
-          <w:b/>
-          <w:color w:val="C00000"/>
-          <w:sz w:val="30"/>
-          <w:szCs w:val="30"/>
-        </w:rPr>
-        <w:t>行为</w:t>
-      </w:r>
-      <w:r>
-        <w:rPr>
-          <w:rFonts w:ascii="华文细黑" w:eastAsia="华文细黑" w:hAnsi="华文细黑" w:hint="eastAsia"/>
-          <w:b/>
-          <w:color w:val="C00000"/>
-          <w:sz w:val="30"/>
-          <w:szCs w:val="30"/>
-        </w:rPr>
         <w:t>中获得利益”的法律原则，并适用法律有关追缴或退赔的规定</w:t>
       </w:r>
       <w:r>
@@ -4558,23 +4017,13 @@
         </w:rPr>
         <w:t>的征税获益导致了并无纳税义务的“非法集资案件受害人”的财产损失。正如受害人有权要求犯罪分子退还其被骗的财产，</w:t>
       </w:r>
-      <w:proofErr w:type="gramStart"/>
-      <w:r>
-        <w:rPr>
-          <w:rFonts w:hint="eastAsia"/>
-          <w:sz w:val="24"/>
-          <w:szCs w:val="24"/>
-        </w:rPr>
-        <w:t>团贷网</w:t>
-      </w:r>
-      <w:proofErr w:type="gramEnd"/>
-      <w:r>
-        <w:rPr>
-          <w:rFonts w:hint="eastAsia"/>
-          <w:sz w:val="24"/>
-          <w:szCs w:val="24"/>
-        </w:rPr>
-        <w:t>出借人</w:t>
+      <w:r>
+        <w:rPr>
+          <w:rFonts w:hint="eastAsia"/>
+          <w:sz w:val="24"/>
+          <w:szCs w:val="24"/>
+        </w:rPr>
+        <w:t>团贷网出借人</w:t>
       </w:r>
       <w:r>
         <w:rPr>
@@ -4692,25 +4141,7 @@
           <w:sz w:val="24"/>
           <w:szCs w:val="24"/>
         </w:rPr>
-        <w:t>随着业务的发展，</w:t>
-      </w:r>
-      <w:proofErr w:type="gramStart"/>
-      <w:r>
-        <w:rPr>
-          <w:rFonts w:hint="eastAsia"/>
-          <w:sz w:val="24"/>
-          <w:szCs w:val="24"/>
-        </w:rPr>
-        <w:t>团贷网</w:t>
-      </w:r>
-      <w:proofErr w:type="gramEnd"/>
-      <w:r>
-        <w:rPr>
-          <w:rFonts w:hint="eastAsia"/>
-          <w:sz w:val="24"/>
-          <w:szCs w:val="24"/>
-        </w:rPr>
-        <w:t>纳税额逐年增长，成为东莞当地的纳税大户。</w:t>
+        <w:t>随着业务的发展，团贷网纳税额逐年增长，成为东莞当地的纳税大户。</w:t>
       </w:r>
       <w:r>
         <w:rPr>
@@ -4937,25 +4368,7 @@
           <w:sz w:val="24"/>
           <w:szCs w:val="24"/>
         </w:rPr>
-        <w:t>对于此类涉</w:t>
-      </w:r>
-      <w:proofErr w:type="gramStart"/>
-      <w:r>
-        <w:rPr>
-          <w:rFonts w:hint="eastAsia"/>
-          <w:sz w:val="24"/>
-          <w:szCs w:val="24"/>
-        </w:rPr>
-        <w:t>众案件</w:t>
-      </w:r>
-      <w:proofErr w:type="gramEnd"/>
-      <w:r>
-        <w:rPr>
-          <w:rFonts w:hint="eastAsia"/>
-          <w:sz w:val="24"/>
-          <w:szCs w:val="24"/>
-        </w:rPr>
-        <w:t>的税收处置</w:t>
+        <w:t>对于此类涉众案件的税收处置</w:t>
       </w:r>
       <w:r>
         <w:rPr>
@@ -5022,34 +4435,23 @@
         </w:rPr>
         <w:t>作为</w:t>
       </w:r>
-      <w:proofErr w:type="gramStart"/>
-      <w:r>
-        <w:rPr>
-          <w:rFonts w:hint="eastAsia"/>
-          <w:b/>
-          <w:sz w:val="24"/>
-          <w:szCs w:val="24"/>
-        </w:rPr>
-        <w:t>团贷网</w:t>
-      </w:r>
-      <w:proofErr w:type="gramEnd"/>
-      <w:r>
-        <w:rPr>
-          <w:rFonts w:hint="eastAsia"/>
-          <w:b/>
-          <w:sz w:val="24"/>
-          <w:szCs w:val="24"/>
-        </w:rPr>
-        <w:t>业务的</w:t>
-      </w:r>
-      <w:r>
-        <w:rPr>
-          <w:rFonts w:hint="eastAsia"/>
-          <w:b/>
-          <w:sz w:val="24"/>
-          <w:szCs w:val="24"/>
-        </w:rPr>
-        <w:t>受害人</w:t>
+      <w:r>
+        <w:rPr>
+          <w:rFonts w:hint="eastAsia"/>
+          <w:b/>
+          <w:sz w:val="24"/>
+          <w:szCs w:val="24"/>
+        </w:rPr>
+        <w:t>团贷网业务的</w:t>
+      </w:r>
+      <w:r>
+        <w:rPr>
+          <w:rFonts w:hint="eastAsia"/>
+          <w:b/>
+          <w:sz w:val="24"/>
+          <w:szCs w:val="24"/>
+        </w:rPr>
+        <w:t>出资人</w:t>
       </w:r>
       <w:r>
         <w:rPr>
@@ -5162,25 +4564,7 @@
           <w:sz w:val="24"/>
           <w:szCs w:val="24"/>
         </w:rPr>
-        <w:t>对税务机关</w:t>
-      </w:r>
-      <w:proofErr w:type="gramStart"/>
-      <w:r>
-        <w:rPr>
-          <w:b/>
-          <w:sz w:val="24"/>
-          <w:szCs w:val="24"/>
-        </w:rPr>
-        <w:t>作出</w:t>
-      </w:r>
-      <w:proofErr w:type="gramEnd"/>
-      <w:r>
-        <w:rPr>
-          <w:b/>
-          <w:sz w:val="24"/>
-          <w:szCs w:val="24"/>
-        </w:rPr>
-        <w:t>的征税行为</w:t>
+        <w:t>对税务机关作出的征税行为</w:t>
       </w:r>
       <w:r>
         <w:rPr>
@@ -5321,11 +4705,9 @@
           <w:color w:val="C00000"/>
           <w:sz w:val="30"/>
           <w:szCs w:val="30"/>
-          <w:u w:val="single"/>
         </w:rPr>
         <w:t>不要以双重标准</w:t>
       </w:r>
-      <w:proofErr w:type="gramStart"/>
       <w:r>
         <w:rPr>
           <w:rFonts w:ascii="华文细黑" w:eastAsia="华文细黑" w:hAnsi="华文细黑" w:hint="eastAsia"/>
@@ -5333,7 +4715,6 @@
           <w:color w:val="C00000"/>
           <w:sz w:val="30"/>
           <w:szCs w:val="30"/>
-          <w:u w:val="single"/>
         </w:rPr>
         <w:t>处置</w:t>
       </w:r>
@@ -5343,350 +4724,305 @@
           <w:sz w:val="24"/>
           <w:szCs w:val="24"/>
         </w:rPr>
+        <w:t>团贷网的税收款</w:t>
+      </w:r>
+      <w:r>
+        <w:rPr>
+          <w:rFonts w:hint="eastAsia"/>
+          <w:sz w:val="24"/>
+          <w:szCs w:val="24"/>
+        </w:rPr>
+        <w:t>。</w:t>
+      </w:r>
+      <w:r>
+        <w:rPr>
+          <w:rFonts w:hint="eastAsia"/>
+          <w:sz w:val="24"/>
+          <w:szCs w:val="24"/>
+        </w:rPr>
+        <w:t>（以下两条意见应该依据公权力机构公示的执法标准和税收数据，以形成对应。）</w:t>
+      </w:r>
+    </w:p>
+    <w:p>
+      <w:pPr>
+        <w:spacing w:line="420" w:lineRule="exact"/>
+        <w:ind w:firstLine="420"/>
+        <w:rPr>
+          <w:b/>
+          <w:sz w:val="24"/>
+          <w:szCs w:val="24"/>
+        </w:rPr>
+      </w:pPr>
+      <w:r>
+        <w:rPr>
+          <w:rFonts w:hint="eastAsia"/>
+          <w:sz w:val="24"/>
+          <w:szCs w:val="24"/>
+        </w:rPr>
+        <w:t>1</w:t>
+      </w:r>
+      <w:r>
+        <w:rPr>
+          <w:rFonts w:hint="eastAsia"/>
+          <w:sz w:val="24"/>
+          <w:szCs w:val="24"/>
+        </w:rPr>
+        <w:t>、</w:t>
+      </w:r>
+      <w:r>
+        <w:rPr>
+          <w:rFonts w:hint="eastAsia"/>
+          <w:b/>
+          <w:sz w:val="24"/>
+          <w:szCs w:val="24"/>
+        </w:rPr>
+        <w:t>无论团贷网是否通过</w:t>
+      </w:r>
+      <w:r>
+        <w:rPr>
+          <w:rFonts w:hint="eastAsia"/>
+          <w:b/>
+          <w:sz w:val="24"/>
+          <w:szCs w:val="24"/>
+        </w:rPr>
+        <w:t>广东省高新技术企业认定管理工作领导小组办公室</w:t>
+      </w:r>
+      <w:r>
+        <w:rPr>
+          <w:rFonts w:hint="eastAsia"/>
+          <w:b/>
+          <w:sz w:val="24"/>
+          <w:szCs w:val="24"/>
+        </w:rPr>
+        <w:t>和</w:t>
+      </w:r>
+      <w:r>
+        <w:rPr>
+          <w:rFonts w:hint="eastAsia"/>
+          <w:b/>
+          <w:sz w:val="24"/>
+          <w:szCs w:val="24"/>
+        </w:rPr>
+        <w:t>专家</w:t>
+      </w:r>
+      <w:r>
+        <w:rPr>
+          <w:rFonts w:hint="eastAsia"/>
+          <w:b/>
+          <w:sz w:val="24"/>
+          <w:szCs w:val="24"/>
+        </w:rPr>
+        <w:t>对其</w:t>
+      </w:r>
+      <w:r>
+        <w:rPr>
+          <w:rFonts w:hint="eastAsia"/>
+          <w:b/>
+          <w:sz w:val="24"/>
+          <w:szCs w:val="24"/>
+        </w:rPr>
+        <w:t>高新技术企业资格</w:t>
+      </w:r>
+      <w:r>
+        <w:rPr>
+          <w:rFonts w:hint="eastAsia"/>
+          <w:b/>
+          <w:sz w:val="24"/>
+          <w:szCs w:val="24"/>
+        </w:rPr>
+        <w:t>的</w:t>
+      </w:r>
+      <w:r>
+        <w:rPr>
+          <w:rFonts w:hint="eastAsia"/>
+          <w:b/>
+          <w:sz w:val="24"/>
+          <w:szCs w:val="24"/>
+        </w:rPr>
+        <w:t>复核</w:t>
+      </w:r>
+      <w:r>
+        <w:rPr>
+          <w:rFonts w:hint="eastAsia"/>
+          <w:b/>
+          <w:sz w:val="24"/>
+          <w:szCs w:val="24"/>
+        </w:rPr>
+        <w:t>，都不能改变团贷网被刑事立案后，政府对其业务合法性的否定，而对“</w:t>
+      </w:r>
+      <w:r>
+        <w:rPr>
+          <w:rFonts w:hint="eastAsia"/>
+          <w:b/>
+          <w:sz w:val="24"/>
+          <w:szCs w:val="24"/>
+        </w:rPr>
+        <w:t>违规违法</w:t>
+      </w:r>
+      <w:r>
+        <w:rPr>
+          <w:rFonts w:hint="eastAsia"/>
+          <w:b/>
+          <w:sz w:val="24"/>
+          <w:szCs w:val="24"/>
+        </w:rPr>
+        <w:t>业务”所征收的“</w:t>
+      </w:r>
+      <w:r>
+        <w:rPr>
+          <w:rFonts w:hint="eastAsia"/>
+          <w:b/>
+          <w:sz w:val="24"/>
+          <w:szCs w:val="24"/>
+        </w:rPr>
+        <w:t>合理</w:t>
+      </w:r>
+      <w:r>
+        <w:rPr>
+          <w:rFonts w:hint="eastAsia"/>
+          <w:b/>
+          <w:sz w:val="24"/>
+          <w:szCs w:val="24"/>
+        </w:rPr>
+        <w:t>合法税收”是</w:t>
+      </w:r>
+      <w:r>
+        <w:rPr>
+          <w:rFonts w:hint="eastAsia"/>
+          <w:b/>
+          <w:sz w:val="24"/>
+          <w:szCs w:val="24"/>
+        </w:rPr>
+        <w:t>违背</w:t>
+      </w:r>
+      <w:r>
+        <w:rPr>
+          <w:rFonts w:hint="eastAsia"/>
+          <w:b/>
+          <w:sz w:val="24"/>
+          <w:szCs w:val="24"/>
+        </w:rPr>
+        <w:t>情理与法理的</w:t>
+      </w:r>
+      <w:r>
+        <w:rPr>
+          <w:rFonts w:hint="eastAsia"/>
+          <w:b/>
+          <w:sz w:val="24"/>
+          <w:szCs w:val="24"/>
+        </w:rPr>
+        <w:t>悖论</w:t>
+      </w:r>
+      <w:r>
+        <w:rPr>
+          <w:rFonts w:hint="eastAsia"/>
+          <w:b/>
+          <w:sz w:val="24"/>
+          <w:szCs w:val="24"/>
+        </w:rPr>
+        <w:t>。</w:t>
+      </w:r>
+      <w:r>
+        <w:rPr>
+          <w:rFonts w:hint="eastAsia"/>
+          <w:b/>
+          <w:sz w:val="24"/>
+          <w:szCs w:val="24"/>
+        </w:rPr>
+        <w:t>所以，</w:t>
+      </w:r>
+      <w:r>
+        <w:rPr>
+          <w:rFonts w:hint="eastAsia"/>
+          <w:b/>
+          <w:sz w:val="24"/>
+          <w:szCs w:val="24"/>
+        </w:rPr>
+        <w:t>应该拿出在案发后追缴税收优惠的速度和“有错必纠”的勇气实施纠错和退赔。</w:t>
+      </w:r>
+    </w:p>
+    <w:p>
+      <w:pPr>
+        <w:spacing w:line="420" w:lineRule="exact"/>
+        <w:ind w:firstLine="420"/>
+        <w:rPr>
+          <w:b/>
+          <w:sz w:val="24"/>
+          <w:szCs w:val="24"/>
+        </w:rPr>
+      </w:pPr>
+      <w:r>
+        <w:rPr>
+          <w:rFonts w:hint="eastAsia"/>
+          <w:b/>
+          <w:sz w:val="24"/>
+          <w:szCs w:val="24"/>
+        </w:rPr>
+        <w:t>2</w:t>
+      </w:r>
+      <w:r>
+        <w:rPr>
+          <w:rFonts w:hint="eastAsia"/>
+          <w:b/>
+          <w:sz w:val="24"/>
+          <w:szCs w:val="24"/>
+        </w:rPr>
+        <w:t>、</w:t>
+      </w:r>
+      <w:r>
+        <w:rPr>
+          <w:rFonts w:hint="eastAsia"/>
+          <w:b/>
+          <w:sz w:val="24"/>
+          <w:szCs w:val="24"/>
+        </w:rPr>
+        <w:t>如果政府相关部门</w:t>
+      </w:r>
+      <w:r>
+        <w:rPr>
+          <w:rFonts w:hint="eastAsia"/>
+          <w:b/>
+          <w:sz w:val="24"/>
+          <w:szCs w:val="24"/>
+        </w:rPr>
+        <w:t>判定</w:t>
+      </w:r>
+      <w:r>
+        <w:rPr>
+          <w:rFonts w:hint="eastAsia"/>
+          <w:b/>
+          <w:sz w:val="24"/>
+          <w:szCs w:val="24"/>
+        </w:rPr>
+        <w:t>团贷网业务违规违法，在不进行分类处置的情况下，应将</w:t>
+      </w:r>
+      <w:r>
+        <w:rPr>
+          <w:rFonts w:hint="eastAsia"/>
+          <w:b/>
+          <w:sz w:val="24"/>
+          <w:szCs w:val="24"/>
+        </w:rPr>
+        <w:t>10</w:t>
+      </w:r>
+      <w:r>
+        <w:rPr>
+          <w:rFonts w:hint="eastAsia"/>
+          <w:b/>
+          <w:sz w:val="24"/>
+          <w:szCs w:val="24"/>
+        </w:rPr>
+        <w:t>亿左右的税收款全部退赔给出资人；在进行分类处置的情况下，应将</w:t>
+      </w:r>
+      <w:r>
+        <w:rPr>
+          <w:rFonts w:hint="eastAsia"/>
+          <w:b/>
+          <w:sz w:val="24"/>
+          <w:szCs w:val="24"/>
+        </w:rPr>
         <w:t>团贷网</w:t>
       </w:r>
-      <w:proofErr w:type="gramEnd"/>
-      <w:r>
-        <w:rPr>
-          <w:rFonts w:hint="eastAsia"/>
-          <w:sz w:val="24"/>
-          <w:szCs w:val="24"/>
-        </w:rPr>
-        <w:t>的税收款</w:t>
-      </w:r>
-      <w:r>
-        <w:rPr>
-          <w:rFonts w:hint="eastAsia"/>
-          <w:sz w:val="24"/>
-          <w:szCs w:val="24"/>
-        </w:rPr>
-        <w:t>。</w:t>
-      </w:r>
-    </w:p>
-    <w:p>
-      <w:pPr>
-        <w:spacing w:line="420" w:lineRule="exact"/>
-        <w:ind w:firstLine="420"/>
-        <w:rPr>
-          <w:b/>
-          <w:sz w:val="24"/>
-          <w:szCs w:val="24"/>
-        </w:rPr>
-      </w:pPr>
-      <w:r>
-        <w:rPr>
-          <w:rFonts w:hint="eastAsia"/>
-          <w:sz w:val="24"/>
-          <w:szCs w:val="24"/>
-        </w:rPr>
-        <w:t>1</w:t>
-      </w:r>
-      <w:r>
-        <w:rPr>
-          <w:rFonts w:hint="eastAsia"/>
-          <w:sz w:val="24"/>
-          <w:szCs w:val="24"/>
-        </w:rPr>
-        <w:t>、</w:t>
-      </w:r>
-      <w:proofErr w:type="gramStart"/>
-      <w:r>
-        <w:rPr>
-          <w:rFonts w:hint="eastAsia"/>
-          <w:b/>
-          <w:sz w:val="24"/>
-          <w:szCs w:val="24"/>
-        </w:rPr>
-        <w:t>无论团贷网</w:t>
-      </w:r>
-      <w:proofErr w:type="gramEnd"/>
-      <w:r>
-        <w:rPr>
-          <w:rFonts w:hint="eastAsia"/>
-          <w:b/>
-          <w:sz w:val="24"/>
-          <w:szCs w:val="24"/>
-        </w:rPr>
-        <w:t>是否通过</w:t>
-      </w:r>
-      <w:r>
-        <w:rPr>
-          <w:rFonts w:hint="eastAsia"/>
-          <w:b/>
-          <w:sz w:val="24"/>
-          <w:szCs w:val="24"/>
-        </w:rPr>
-        <w:t>广东省高新技术企业认定管理工作领导小组办公室</w:t>
-      </w:r>
-      <w:r>
-        <w:rPr>
-          <w:rFonts w:hint="eastAsia"/>
-          <w:b/>
-          <w:sz w:val="24"/>
-          <w:szCs w:val="24"/>
-        </w:rPr>
-        <w:t>和</w:t>
-      </w:r>
-      <w:r>
-        <w:rPr>
-          <w:rFonts w:hint="eastAsia"/>
-          <w:b/>
-          <w:sz w:val="24"/>
-          <w:szCs w:val="24"/>
-        </w:rPr>
-        <w:t>专家</w:t>
-      </w:r>
-      <w:r>
-        <w:rPr>
-          <w:rFonts w:hint="eastAsia"/>
-          <w:b/>
-          <w:sz w:val="24"/>
-          <w:szCs w:val="24"/>
-        </w:rPr>
-        <w:t>对其</w:t>
-      </w:r>
-      <w:r>
-        <w:rPr>
-          <w:rFonts w:hint="eastAsia"/>
-          <w:b/>
-          <w:sz w:val="24"/>
-          <w:szCs w:val="24"/>
-        </w:rPr>
-        <w:t>高新技术企业资格</w:t>
-      </w:r>
-      <w:r>
-        <w:rPr>
-          <w:rFonts w:hint="eastAsia"/>
-          <w:b/>
-          <w:sz w:val="24"/>
-          <w:szCs w:val="24"/>
-        </w:rPr>
-        <w:t>的</w:t>
-      </w:r>
-      <w:r>
-        <w:rPr>
-          <w:rFonts w:hint="eastAsia"/>
-          <w:b/>
-          <w:sz w:val="24"/>
-          <w:szCs w:val="24"/>
-        </w:rPr>
-        <w:t>复核</w:t>
-      </w:r>
-      <w:r>
-        <w:rPr>
-          <w:rFonts w:hint="eastAsia"/>
-          <w:b/>
-          <w:sz w:val="24"/>
-          <w:szCs w:val="24"/>
-        </w:rPr>
-        <w:t>，都不能</w:t>
-      </w:r>
-      <w:proofErr w:type="gramStart"/>
-      <w:r>
-        <w:rPr>
-          <w:rFonts w:hint="eastAsia"/>
-          <w:b/>
-          <w:sz w:val="24"/>
-          <w:szCs w:val="24"/>
-        </w:rPr>
-        <w:t>改变团贷网</w:t>
-      </w:r>
-      <w:proofErr w:type="gramEnd"/>
-      <w:r>
-        <w:rPr>
-          <w:rFonts w:hint="eastAsia"/>
-          <w:b/>
-          <w:sz w:val="24"/>
-          <w:szCs w:val="24"/>
-        </w:rPr>
-        <w:t>被刑事立案后，政府对其业务合法性的否定，而对“</w:t>
-      </w:r>
-      <w:r>
-        <w:rPr>
-          <w:rFonts w:hint="eastAsia"/>
-          <w:b/>
-          <w:sz w:val="24"/>
-          <w:szCs w:val="24"/>
-        </w:rPr>
-        <w:t>违规违法</w:t>
-      </w:r>
-      <w:r>
-        <w:rPr>
-          <w:rFonts w:hint="eastAsia"/>
-          <w:b/>
-          <w:sz w:val="24"/>
-          <w:szCs w:val="24"/>
-        </w:rPr>
-        <w:t>业务”所征收的“</w:t>
-      </w:r>
-      <w:r>
-        <w:rPr>
-          <w:rFonts w:hint="eastAsia"/>
-          <w:b/>
-          <w:sz w:val="24"/>
-          <w:szCs w:val="24"/>
-        </w:rPr>
-        <w:t>合理</w:t>
-      </w:r>
-      <w:r>
-        <w:rPr>
-          <w:rFonts w:hint="eastAsia"/>
-          <w:b/>
-          <w:sz w:val="24"/>
-          <w:szCs w:val="24"/>
-        </w:rPr>
-        <w:t>合法税收”是</w:t>
-      </w:r>
-      <w:r>
-        <w:rPr>
-          <w:rFonts w:hint="eastAsia"/>
-          <w:b/>
-          <w:sz w:val="24"/>
-          <w:szCs w:val="24"/>
-        </w:rPr>
-        <w:t>违背</w:t>
-      </w:r>
-      <w:r>
-        <w:rPr>
-          <w:rFonts w:hint="eastAsia"/>
-          <w:b/>
-          <w:sz w:val="24"/>
-          <w:szCs w:val="24"/>
-        </w:rPr>
-        <w:t>情理与法理的</w:t>
-      </w:r>
-      <w:r>
-        <w:rPr>
-          <w:rFonts w:hint="eastAsia"/>
-          <w:b/>
-          <w:sz w:val="24"/>
-          <w:szCs w:val="24"/>
-        </w:rPr>
-        <w:t>悖论</w:t>
-      </w:r>
-      <w:r>
-        <w:rPr>
-          <w:rFonts w:hint="eastAsia"/>
-          <w:b/>
-          <w:sz w:val="24"/>
-          <w:szCs w:val="24"/>
-        </w:rPr>
-        <w:t>。</w:t>
-      </w:r>
-      <w:r>
-        <w:rPr>
-          <w:rFonts w:hint="eastAsia"/>
-          <w:b/>
-          <w:sz w:val="24"/>
-          <w:szCs w:val="24"/>
-        </w:rPr>
-        <w:t>所以，</w:t>
-      </w:r>
-      <w:r>
-        <w:rPr>
-          <w:rFonts w:hint="eastAsia"/>
-          <w:b/>
-          <w:sz w:val="24"/>
-          <w:szCs w:val="24"/>
-        </w:rPr>
-        <w:t>应该拿出在案发后追缴税收优惠的速度和“有错必纠”的勇气实施纠错和退赔。</w:t>
-      </w:r>
-    </w:p>
-    <w:p>
-      <w:pPr>
-        <w:spacing w:line="420" w:lineRule="exact"/>
-        <w:ind w:firstLine="420"/>
-        <w:rPr>
-          <w:b/>
-          <w:sz w:val="24"/>
-          <w:szCs w:val="24"/>
-        </w:rPr>
-      </w:pPr>
-      <w:r>
-        <w:rPr>
-          <w:rFonts w:hint="eastAsia"/>
-          <w:b/>
-          <w:sz w:val="24"/>
-          <w:szCs w:val="24"/>
-        </w:rPr>
-        <w:t>2</w:t>
-      </w:r>
-      <w:r>
-        <w:rPr>
-          <w:rFonts w:hint="eastAsia"/>
-          <w:b/>
-          <w:sz w:val="24"/>
-          <w:szCs w:val="24"/>
-        </w:rPr>
-        <w:t>、</w:t>
-      </w:r>
-      <w:r>
-        <w:rPr>
-          <w:rFonts w:hint="eastAsia"/>
-          <w:b/>
-          <w:sz w:val="24"/>
-          <w:szCs w:val="24"/>
-        </w:rPr>
-        <w:t>如果政府相关部门</w:t>
-      </w:r>
-      <w:proofErr w:type="gramStart"/>
-      <w:r>
-        <w:rPr>
-          <w:rFonts w:hint="eastAsia"/>
-          <w:b/>
-          <w:sz w:val="24"/>
-          <w:szCs w:val="24"/>
-        </w:rPr>
-        <w:t>判定</w:t>
-      </w:r>
-      <w:r>
-        <w:rPr>
-          <w:rFonts w:hint="eastAsia"/>
-          <w:b/>
-          <w:sz w:val="24"/>
-          <w:szCs w:val="24"/>
-        </w:rPr>
-        <w:t>团贷网</w:t>
-      </w:r>
-      <w:proofErr w:type="gramEnd"/>
-      <w:r>
-        <w:rPr>
-          <w:rFonts w:hint="eastAsia"/>
-          <w:b/>
-          <w:sz w:val="24"/>
-          <w:szCs w:val="24"/>
-        </w:rPr>
-        <w:t>业务违规违法，在不进行分类处置的情况下，应将</w:t>
-      </w:r>
-      <w:r>
-        <w:rPr>
-          <w:rFonts w:hint="eastAsia"/>
-          <w:b/>
-          <w:sz w:val="24"/>
-          <w:szCs w:val="24"/>
-        </w:rPr>
-        <w:t>10</w:t>
-      </w:r>
-      <w:r>
-        <w:rPr>
-          <w:rFonts w:hint="eastAsia"/>
-          <w:b/>
-          <w:sz w:val="24"/>
-          <w:szCs w:val="24"/>
-        </w:rPr>
-        <w:t>亿左右的税收款全部退赔给出资人；在进行分类处置的情况下，应将</w:t>
-      </w:r>
-      <w:proofErr w:type="gramStart"/>
-      <w:r>
-        <w:rPr>
-          <w:rFonts w:hint="eastAsia"/>
-          <w:b/>
-          <w:sz w:val="24"/>
-          <w:szCs w:val="24"/>
-        </w:rPr>
-        <w:t>团贷网</w:t>
-      </w:r>
-      <w:proofErr w:type="gramEnd"/>
       <w:r>
         <w:rPr>
           <w:rFonts w:hint="eastAsia"/>
@@ -5774,7 +5110,6 @@
         </w:rPr>
         <w:t>已经发生群体性事件的</w:t>
       </w:r>
-      <w:proofErr w:type="gramStart"/>
       <w:r>
         <w:rPr>
           <w:rFonts w:hint="eastAsia"/>
@@ -5783,7 +5118,6 @@
         </w:rPr>
         <w:t>团贷网</w:t>
       </w:r>
-      <w:proofErr w:type="gramEnd"/>
       <w:r>
         <w:rPr>
           <w:rFonts w:hint="eastAsia"/>
@@ -5895,7 +5229,6 @@
           <w:color w:val="C00000"/>
           <w:sz w:val="30"/>
           <w:szCs w:val="30"/>
-          <w:u w:val="single"/>
         </w:rPr>
         <w:t>以</w:t>
       </w:r>
@@ -5906,7 +5239,6 @@
           <w:color w:val="C00000"/>
           <w:sz w:val="30"/>
           <w:szCs w:val="30"/>
-          <w:u w:val="single"/>
         </w:rPr>
         <w:t>防范社会安全隐患</w:t>
       </w:r>
@@ -5917,7 +5249,6 @@
           <w:color w:val="C00000"/>
           <w:sz w:val="30"/>
           <w:szCs w:val="30"/>
-          <w:u w:val="single"/>
         </w:rPr>
         <w:t>为重，谨慎</w:t>
       </w:r>
@@ -5928,7 +5259,6 @@
           <w:color w:val="C00000"/>
           <w:sz w:val="30"/>
           <w:szCs w:val="30"/>
-          <w:u w:val="single"/>
         </w:rPr>
         <w:t>处置</w:t>
       </w:r>
@@ -6045,9 +5375,28 @@
           <w:color w:val="C00000"/>
           <w:sz w:val="30"/>
           <w:szCs w:val="30"/>
-          <w:u w:val="single"/>
-        </w:rPr>
-        <w:t>以政府的公信力为重，谨慎处置</w:t>
+        </w:rPr>
+        <w:t>以</w:t>
+      </w:r>
+      <w:r>
+        <w:rPr>
+          <w:rFonts w:ascii="华文细黑" w:eastAsia="华文细黑" w:hAnsi="华文细黑" w:hint="eastAsia"/>
+          <w:b/>
+          <w:color w:val="C00000"/>
+          <w:sz w:val="30"/>
+          <w:szCs w:val="30"/>
+        </w:rPr>
+        <w:t>维护</w:t>
+      </w:r>
+      <w:r>
+        <w:rPr>
+          <w:rFonts w:ascii="华文细黑" w:eastAsia="华文细黑" w:hAnsi="华文细黑" w:hint="eastAsia"/>
+          <w:b/>
+          <w:color w:val="C00000"/>
+          <w:sz w:val="30"/>
+          <w:szCs w:val="30"/>
+        </w:rPr>
+        <w:t>政府的公信力为重，谨慎处置</w:t>
       </w:r>
       <w:r>
         <w:rPr>
@@ -6265,23 +5614,13 @@
         </w:rPr>
         <w:t xml:space="preserve"> </w:t>
       </w:r>
-      <w:proofErr w:type="gramStart"/>
-      <w:r>
-        <w:rPr>
-          <w:rFonts w:hint="eastAsia"/>
-          <w:sz w:val="24"/>
-          <w:szCs w:val="24"/>
-        </w:rPr>
-        <w:t>税总函</w:t>
-      </w:r>
-      <w:proofErr w:type="gramEnd"/>
-      <w:r>
-        <w:rPr>
-          <w:rFonts w:hint="eastAsia"/>
-          <w:sz w:val="24"/>
-          <w:szCs w:val="24"/>
-        </w:rPr>
-        <w:t>【</w:t>
+      <w:r>
+        <w:rPr>
+          <w:rFonts w:hint="eastAsia"/>
+          <w:sz w:val="24"/>
+          <w:szCs w:val="24"/>
+        </w:rPr>
+        <w:t>税总函【</w:t>
       </w:r>
       <w:r>
         <w:rPr>
@@ -6313,7 +5652,7 @@
           <w:sz w:val="24"/>
           <w:szCs w:val="24"/>
         </w:rPr>
-        <w:t>号，对于广东省国家税务局提请的《关于罗湖区法院判决深圳非标公司犯非法经营罪要求东莞市国税局配合其追缴非法所得有关涉税问题</w:t>
+        <w:t>号，对于广东省国家税务局提请的《关于罗湖区法院判决深</w:t>
       </w:r>
       <w:r>
         <w:rPr>
@@ -6322,7 +5661,7 @@
           <w:szCs w:val="24"/>
         </w:rPr>
         <w:lastRenderedPageBreak/>
-        <w:t>的请示》做出生效判决、裁定，并对税款的退还做出</w:t>
+        <w:t>圳非标公司犯非法经营罪要求东莞市国税局配合其追缴非法所得有关涉税问题的请示》做出生效判决、裁定，并对税款的退还做出</w:t>
       </w:r>
       <w:r>
         <w:rPr>
@@ -6728,32 +6067,15 @@
           <w:sz w:val="24"/>
           <w:szCs w:val="24"/>
         </w:rPr>
-        <w:t>加快有关财政资金</w:t>
-      </w:r>
-      <w:proofErr w:type="gramStart"/>
-      <w:r>
-        <w:rPr>
-          <w:sz w:val="24"/>
-          <w:szCs w:val="24"/>
-        </w:rPr>
-        <w:t>申拨</w:t>
-      </w:r>
-      <w:r>
-        <w:rPr>
-          <w:rFonts w:hint="eastAsia"/>
-          <w:sz w:val="24"/>
-          <w:szCs w:val="24"/>
-        </w:rPr>
-        <w:t>等</w:t>
-      </w:r>
-      <w:proofErr w:type="gramEnd"/>
-      <w:r>
-        <w:rPr>
-          <w:rFonts w:hint="eastAsia"/>
-          <w:sz w:val="24"/>
-          <w:szCs w:val="24"/>
-        </w:rPr>
-        <w:t>意见，并落实浙江省税务局等部门为责任单位。</w:t>
+        <w:t>加快有关财政资金申拨</w:t>
+      </w:r>
+      <w:r>
+        <w:rPr>
+          <w:rFonts w:hint="eastAsia"/>
+          <w:sz w:val="24"/>
+          <w:szCs w:val="24"/>
+        </w:rPr>
+        <w:t>等意见，并落实浙江省税务局等部门为责任单位。</w:t>
       </w:r>
     </w:p>
     <w:p>
@@ -6787,16 +6109,7 @@
           <w:sz w:val="24"/>
           <w:szCs w:val="24"/>
         </w:rPr>
-        <w:t>态度，</w:t>
-      </w:r>
-      <w:proofErr w:type="gramStart"/>
-      <w:r>
-        <w:rPr>
-          <w:rFonts w:hint="eastAsia"/>
-          <w:sz w:val="24"/>
-          <w:szCs w:val="24"/>
-        </w:rPr>
-        <w:t>东莞</w:t>
+        <w:t>态度，东莞</w:t>
       </w:r>
       <w:r>
         <w:rPr>
@@ -6820,16 +6133,7 @@
           <w:sz w:val="24"/>
           <w:szCs w:val="24"/>
         </w:rPr>
-        <w:t>出借</w:t>
-      </w:r>
-      <w:proofErr w:type="gramEnd"/>
-      <w:r>
-        <w:rPr>
-          <w:rFonts w:hint="eastAsia"/>
-          <w:sz w:val="24"/>
-          <w:szCs w:val="24"/>
-        </w:rPr>
-        <w:t>人</w:t>
+        <w:t>出借人</w:t>
       </w:r>
       <w:r>
         <w:rPr>
@@ -6879,7 +6183,6 @@
         </w:rPr>
         <w:t>捐赠项目，</w:t>
       </w:r>
-      <w:proofErr w:type="gramStart"/>
       <w:r>
         <w:rPr>
           <w:rFonts w:hint="eastAsia"/>
@@ -6888,7 +6191,6 @@
         </w:rPr>
         <w:t>团贷网</w:t>
       </w:r>
-      <w:proofErr w:type="gramEnd"/>
       <w:r>
         <w:rPr>
           <w:rFonts w:hint="eastAsia"/>
@@ -7063,7 +6365,15 @@
           <w:sz w:val="24"/>
           <w:szCs w:val="24"/>
         </w:rPr>
-        <w:t>随之</w:t>
+        <w:t>随</w:t>
+      </w:r>
+      <w:r>
+        <w:rPr>
+          <w:rFonts w:hint="eastAsia"/>
+          <w:sz w:val="24"/>
+          <w:szCs w:val="24"/>
+        </w:rPr>
+        <w:t>之</w:t>
       </w:r>
       <w:r>
         <w:rPr>
@@ -7084,52 +6394,20 @@
     </w:p>
     <w:p>
       <w:pPr>
-        <w:spacing w:line="420" w:lineRule="exact"/>
-        <w:ind w:firstLine="420"/>
-        <w:rPr>
-          <w:sz w:val="24"/>
-          <w:szCs w:val="24"/>
-        </w:rPr>
-      </w:pPr>
-      <w:r>
-        <w:rPr>
-          <w:rFonts w:hint="eastAsia"/>
-          <w:sz w:val="24"/>
-          <w:szCs w:val="24"/>
-        </w:rPr>
-        <w:t>“追赃挽损”是办案方一直强调的</w:t>
-      </w:r>
-      <w:r>
-        <w:rPr>
-          <w:rFonts w:hint="eastAsia"/>
-          <w:sz w:val="24"/>
-          <w:szCs w:val="24"/>
-        </w:rPr>
-        <w:t>口号</w:t>
-      </w:r>
-      <w:r>
-        <w:rPr>
-          <w:rFonts w:hint="eastAsia"/>
-          <w:sz w:val="24"/>
-          <w:szCs w:val="24"/>
-        </w:rPr>
-        <w:t>，然而</w:t>
-      </w:r>
-      <w:r>
-        <w:rPr>
-          <w:rFonts w:hint="eastAsia"/>
-          <w:sz w:val="24"/>
-          <w:szCs w:val="24"/>
-        </w:rPr>
-        <w:t>政府</w:t>
-      </w:r>
-      <w:r>
-        <w:rPr>
-          <w:rFonts w:hint="eastAsia"/>
-          <w:sz w:val="24"/>
-          <w:szCs w:val="24"/>
-        </w:rPr>
-        <w:t>是不是在</w:t>
+        <w:spacing w:line="420" w:lineRule="atLeast"/>
+        <w:ind w:firstLine="420"/>
+        <w:rPr>
+          <w:sz w:val="24"/>
+          <w:szCs w:val="24"/>
+        </w:rPr>
+      </w:pPr>
+      <w:r>
+        <w:rPr>
+          <w:rFonts w:hint="eastAsia"/>
+          <w:sz w:val="24"/>
+          <w:szCs w:val="24"/>
+        </w:rPr>
+        <w:t>“追赃挽损”是办案方一直强调的口号，然而政府是不是在</w:t>
       </w:r>
       <w:r>
         <w:rPr>
@@ -7145,23 +6423,7 @@
           <w:sz w:val="24"/>
           <w:szCs w:val="24"/>
         </w:rPr>
-        <w:t>百姓的财产利益呢？</w:t>
-      </w:r>
-      <w:r>
-        <w:rPr>
-          <w:rFonts w:hint="eastAsia"/>
-          <w:sz w:val="24"/>
-          <w:szCs w:val="24"/>
-        </w:rPr>
-        <w:t>首先，</w:t>
-      </w:r>
-      <w:r>
-        <w:rPr>
-          <w:rFonts w:hint="eastAsia"/>
-          <w:sz w:val="24"/>
-          <w:szCs w:val="24"/>
-        </w:rPr>
-        <w:t>政府的</w:t>
+        <w:t>百姓的财产利益呢？首先，政府的</w:t>
       </w:r>
       <w:r>
         <w:rPr>
@@ -7179,39 +6441,29 @@
         </w:rPr>
         <w:footnoteReference w:id="7"/>
       </w:r>
-      <w:proofErr w:type="gramStart"/>
-      <w:r>
-        <w:rPr>
-          <w:rFonts w:hint="eastAsia"/>
-          <w:sz w:val="24"/>
-          <w:szCs w:val="24"/>
-        </w:rPr>
-        <w:t>导致团贷网</w:t>
-      </w:r>
-      <w:proofErr w:type="gramEnd"/>
-      <w:r>
-        <w:rPr>
-          <w:rFonts w:hint="eastAsia"/>
-          <w:sz w:val="24"/>
-          <w:szCs w:val="24"/>
-        </w:rPr>
-        <w:t>业务彻底陷入奔溃</w:t>
-      </w:r>
-      <w:r>
-        <w:rPr>
-          <w:rFonts w:hint="eastAsia"/>
-          <w:sz w:val="24"/>
-          <w:szCs w:val="24"/>
-        </w:rPr>
-        <w:t>；其次，</w:t>
-      </w:r>
-      <w:r>
-        <w:rPr>
-          <w:rFonts w:hint="eastAsia"/>
-          <w:sz w:val="24"/>
-          <w:szCs w:val="24"/>
-        </w:rPr>
-        <w:t>对受害人追查万和集团、小黄狗、史玉柱等关联利益方的强烈呼吁置若罔闻；再次，原本应该对付</w:t>
+      <w:r>
+        <w:rPr>
+          <w:rFonts w:hint="eastAsia"/>
+          <w:sz w:val="24"/>
+          <w:szCs w:val="24"/>
+        </w:rPr>
+        <w:t>导致团贷网业务彻底陷入</w:t>
+      </w:r>
+      <w:r>
+        <w:rPr>
+          <w:rFonts w:hint="eastAsia"/>
+          <w:sz w:val="24"/>
+          <w:szCs w:val="24"/>
+        </w:rPr>
+        <w:t>崩溃</w:t>
+      </w:r>
+      <w:r>
+        <w:rPr>
+          <w:rFonts w:hint="eastAsia"/>
+          <w:sz w:val="24"/>
+          <w:szCs w:val="24"/>
+        </w:rPr>
+        <w:t>；其次，对受害人追查万和集团、小黄狗、史玉柱等关联利益方的强烈呼吁置若罔闻；再次，原本应该对付</w:t>
       </w:r>
       <w:r>
         <w:rPr>
@@ -7259,39 +6511,73 @@
           <w:sz w:val="24"/>
           <w:szCs w:val="24"/>
         </w:rPr>
-        <w:t>；</w:t>
-      </w:r>
-      <w:r>
-        <w:rPr>
-          <w:rFonts w:hint="eastAsia"/>
-          <w:sz w:val="24"/>
-          <w:szCs w:val="24"/>
-        </w:rPr>
-        <w:t>税务部门不仅没有对作为受害人的</w:t>
-      </w:r>
-      <w:r>
-        <w:rPr>
-          <w:rFonts w:hint="eastAsia"/>
-          <w:sz w:val="24"/>
-          <w:szCs w:val="24"/>
-        </w:rPr>
-        <w:t>出借</w:t>
-      </w:r>
-      <w:r>
-        <w:rPr>
-          <w:rFonts w:hint="eastAsia"/>
-          <w:sz w:val="24"/>
-          <w:szCs w:val="24"/>
-        </w:rPr>
-        <w:t>人给与任何</w:t>
-      </w:r>
-      <w:r>
-        <w:rPr>
-          <w:rFonts w:hint="eastAsia"/>
-          <w:sz w:val="24"/>
-          <w:szCs w:val="24"/>
-        </w:rPr>
-        <w:t>合理合法或者人道</w:t>
+        <w:t>；税务部门不仅没有对受害人做出</w:t>
+      </w:r>
+      <w:r>
+        <w:rPr>
+          <w:rFonts w:hint="eastAsia"/>
+          <w:sz w:val="24"/>
+          <w:szCs w:val="24"/>
+        </w:rPr>
+        <w:t>任何</w:t>
+      </w:r>
+      <w:r>
+        <w:rPr>
+          <w:rFonts w:hint="eastAsia"/>
+          <w:sz w:val="24"/>
+          <w:szCs w:val="24"/>
+        </w:rPr>
+        <w:t>合理合法或者人道的帮助</w:t>
+      </w:r>
+      <w:r>
+        <w:rPr>
+          <w:rFonts w:hint="eastAsia"/>
+          <w:sz w:val="24"/>
+          <w:szCs w:val="24"/>
+        </w:rPr>
+        <w:t>，</w:t>
+      </w:r>
+      <w:r>
+        <w:rPr>
+          <w:rFonts w:hint="eastAsia"/>
+          <w:sz w:val="24"/>
+          <w:szCs w:val="24"/>
+        </w:rPr>
+        <w:t>反倒对团贷网“非法业务”及时</w:t>
+      </w:r>
+      <w:r>
+        <w:rPr>
+          <w:rFonts w:hint="eastAsia"/>
+          <w:sz w:val="24"/>
+          <w:szCs w:val="24"/>
+        </w:rPr>
+        <w:t>地</w:t>
+      </w:r>
+      <w:r>
+        <w:rPr>
+          <w:rFonts w:hint="eastAsia"/>
+          <w:sz w:val="24"/>
+          <w:szCs w:val="24"/>
+        </w:rPr>
+        <w:t>追缴了“合理合法”的税收！对于广大的出借人来说无异于二次创伤。</w:t>
+      </w:r>
+    </w:p>
+    <w:p>
+      <w:pPr>
+        <w:pStyle w:val="a5"/>
+        <w:spacing w:line="420" w:lineRule="atLeast"/>
+        <w:rPr>
+          <w:sz w:val="24"/>
+          <w:szCs w:val="24"/>
+        </w:rPr>
+      </w:pPr>
+      <w:r>
+        <w:rPr>
+          <w:rFonts w:hint="eastAsia"/>
+          <w:sz w:val="24"/>
+          <w:szCs w:val="24"/>
+        </w:rPr>
+        <w:t>对于近期东莞税务部门给出的不退税</w:t>
       </w:r>
       <w:r>
         <w:rPr>
@@ -7307,109 +6593,7 @@
           <w:sz w:val="24"/>
           <w:szCs w:val="24"/>
         </w:rPr>
-        <w:t>帮助</w:t>
-      </w:r>
-      <w:r>
-        <w:rPr>
-          <w:rFonts w:hint="eastAsia"/>
-          <w:sz w:val="24"/>
-          <w:szCs w:val="24"/>
-        </w:rPr>
-        <w:t>，反倒对</w:t>
-      </w:r>
-      <w:proofErr w:type="gramStart"/>
-      <w:r>
-        <w:rPr>
-          <w:rFonts w:hint="eastAsia"/>
-          <w:sz w:val="24"/>
-          <w:szCs w:val="24"/>
-        </w:rPr>
-        <w:t>团贷网</w:t>
-      </w:r>
-      <w:proofErr w:type="gramEnd"/>
-      <w:r>
-        <w:rPr>
-          <w:rFonts w:hint="eastAsia"/>
-          <w:sz w:val="24"/>
-          <w:szCs w:val="24"/>
-        </w:rPr>
-        <w:t>“非法业务”及时</w:t>
-      </w:r>
-      <w:r>
-        <w:rPr>
-          <w:rFonts w:hint="eastAsia"/>
-          <w:sz w:val="24"/>
-          <w:szCs w:val="24"/>
-        </w:rPr>
-        <w:t>地</w:t>
-      </w:r>
-      <w:r>
-        <w:rPr>
-          <w:rFonts w:hint="eastAsia"/>
-          <w:sz w:val="24"/>
-          <w:szCs w:val="24"/>
-        </w:rPr>
-        <w:t>追缴了“合理合法”的税收！对于广大的出借人来说无异于二次创伤。</w:t>
-      </w:r>
-    </w:p>
-    <w:p>
-      <w:pPr>
-        <w:spacing w:line="420" w:lineRule="exact"/>
-        <w:ind w:firstLine="420"/>
-        <w:rPr>
-          <w:sz w:val="24"/>
-          <w:szCs w:val="24"/>
-        </w:rPr>
-      </w:pPr>
-      <w:r>
-        <w:rPr>
-          <w:rFonts w:hint="eastAsia"/>
-          <w:sz w:val="24"/>
-          <w:szCs w:val="24"/>
-        </w:rPr>
-        <w:t>武汉疫情就像是一面照妖镜，照亮中国百姓的万众一心，同时也照亮了官场的阴暗。对于近期东莞税务部门给出的</w:t>
-      </w:r>
-      <w:proofErr w:type="gramStart"/>
-      <w:r>
-        <w:rPr>
-          <w:rFonts w:hint="eastAsia"/>
-          <w:sz w:val="24"/>
-          <w:szCs w:val="24"/>
-        </w:rPr>
-        <w:t>不</w:t>
-      </w:r>
-      <w:proofErr w:type="gramEnd"/>
-      <w:r>
-        <w:rPr>
-          <w:rFonts w:hint="eastAsia"/>
-          <w:sz w:val="24"/>
-          <w:szCs w:val="24"/>
-        </w:rPr>
-        <w:t>退税</w:t>
-      </w:r>
-      <w:r>
-        <w:rPr>
-          <w:rFonts w:hint="eastAsia"/>
-          <w:sz w:val="24"/>
-          <w:szCs w:val="24"/>
-        </w:rPr>
-        <w:t>的</w:t>
-      </w:r>
-      <w:r>
-        <w:rPr>
-          <w:rFonts w:hint="eastAsia"/>
-          <w:sz w:val="24"/>
-          <w:szCs w:val="24"/>
-        </w:rPr>
         <w:t>答复和理由</w:t>
-      </w:r>
-      <w:r>
-        <w:rPr>
-          <w:rStyle w:val="a6"/>
-          <w:sz w:val="24"/>
-          <w:szCs w:val="24"/>
-        </w:rPr>
-        <w:footnoteReference w:id="9"/>
       </w:r>
       <w:r>
         <w:rPr>
@@ -7427,128 +6611,348 @@
           <w:sz w:val="24"/>
           <w:szCs w:val="24"/>
         </w:rPr>
+        <w:t>，团贷网出借人已经</w:t>
+      </w:r>
+      <w:r>
+        <w:rPr>
+          <w:rFonts w:hint="eastAsia"/>
+          <w:sz w:val="24"/>
+          <w:szCs w:val="24"/>
+        </w:rPr>
+        <w:t>出离愤怒</w:t>
+      </w:r>
+      <w:r>
+        <w:rPr>
+          <w:rFonts w:hint="eastAsia"/>
+          <w:sz w:val="24"/>
+          <w:szCs w:val="24"/>
+        </w:rPr>
+        <w:t>！</w:t>
+      </w:r>
+      <w:r>
+        <w:rPr>
+          <w:rFonts w:hint="eastAsia"/>
+          <w:sz w:val="24"/>
+          <w:szCs w:val="24"/>
+        </w:rPr>
+        <w:t>一种是“踢皮球”式的书面</w:t>
+      </w:r>
+      <w:r>
+        <w:rPr>
+          <w:rFonts w:hint="eastAsia"/>
+          <w:sz w:val="24"/>
+          <w:szCs w:val="24"/>
+        </w:rPr>
+        <w:t>回复：</w:t>
+      </w:r>
+      <w:r>
+        <w:rPr>
+          <w:rFonts w:hint="eastAsia"/>
+          <w:sz w:val="24"/>
+          <w:szCs w:val="24"/>
+        </w:rPr>
+        <w:t>不退税的理由是</w:t>
+      </w:r>
+      <w:r>
+        <w:rPr>
+          <w:rFonts w:hint="eastAsia"/>
+          <w:sz w:val="24"/>
+          <w:szCs w:val="24"/>
+        </w:rPr>
+        <w:t>“……经查，目前涉案团贷网相关的刑事案件尚未审批结案”。</w:t>
+      </w:r>
+      <w:r>
+        <w:rPr>
+          <w:rFonts w:hint="eastAsia"/>
+          <w:sz w:val="24"/>
+          <w:szCs w:val="24"/>
+        </w:rPr>
+        <w:t>另一种</w:t>
+      </w:r>
+      <w:r>
+        <w:rPr>
+          <w:rFonts w:hint="eastAsia"/>
+          <w:sz w:val="24"/>
+          <w:szCs w:val="24"/>
+        </w:rPr>
+        <w:t>答复</w:t>
+      </w:r>
+      <w:r>
+        <w:rPr>
+          <w:rFonts w:hint="eastAsia"/>
+          <w:sz w:val="24"/>
+          <w:szCs w:val="24"/>
+        </w:rPr>
+        <w:t>：</w:t>
+      </w:r>
+      <w:r>
+        <w:rPr>
+          <w:rFonts w:hint="eastAsia"/>
+          <w:sz w:val="24"/>
+          <w:szCs w:val="24"/>
+        </w:rPr>
+        <w:t>要求出借人提供团贷网税收的虚假申报证据。试问，作</w:t>
+      </w:r>
+      <w:r>
+        <w:rPr>
+          <w:rFonts w:hint="eastAsia"/>
+          <w:sz w:val="24"/>
+          <w:szCs w:val="24"/>
+        </w:rPr>
+        <w:t>为专业的公权力机构在封闭相关数据</w:t>
+      </w:r>
+      <w:r>
+        <w:rPr>
+          <w:rFonts w:hint="eastAsia"/>
+          <w:sz w:val="24"/>
+          <w:szCs w:val="24"/>
+        </w:rPr>
+        <w:lastRenderedPageBreak/>
+        <w:t>的情况下，受害百姓如何才能提供</w:t>
+      </w:r>
+      <w:r>
+        <w:rPr>
+          <w:rFonts w:hint="eastAsia"/>
+          <w:sz w:val="24"/>
+          <w:szCs w:val="24"/>
+        </w:rPr>
+        <w:t>团贷网具体的税收流水等资料，作为申诉的依据？！</w:t>
+      </w:r>
+    </w:p>
+    <w:p>
+      <w:pPr>
+        <w:spacing w:line="420" w:lineRule="exact"/>
+        <w:ind w:firstLine="420"/>
+        <w:rPr>
+          <w:sz w:val="24"/>
+          <w:szCs w:val="24"/>
+        </w:rPr>
+      </w:pPr>
+      <w:r>
+        <w:rPr>
+          <w:rFonts w:hint="eastAsia"/>
+          <w:sz w:val="24"/>
+          <w:szCs w:val="24"/>
+        </w:rPr>
+        <w:t>同样是灾难，</w:t>
+      </w:r>
+      <w:r>
+        <w:rPr>
+          <w:rFonts w:hint="eastAsia"/>
+          <w:sz w:val="24"/>
+          <w:szCs w:val="24"/>
+        </w:rPr>
+        <w:t>相比较武汉疫情，</w:t>
+      </w:r>
+      <w:r>
+        <w:rPr>
+          <w:rFonts w:hint="eastAsia"/>
+          <w:sz w:val="24"/>
+          <w:szCs w:val="24"/>
+        </w:rPr>
+        <w:t>中国金融灾难的规模，涉众更为广阔，影响更加深远。</w:t>
+      </w:r>
+      <w:r>
+        <w:rPr>
+          <w:rFonts w:hint="eastAsia"/>
+          <w:sz w:val="24"/>
+          <w:szCs w:val="24"/>
+        </w:rPr>
+        <w:t>在疫情和金灾面前</w:t>
+      </w:r>
+      <w:r>
+        <w:rPr>
+          <w:rFonts w:hint="eastAsia"/>
+          <w:sz w:val="24"/>
+          <w:szCs w:val="24"/>
+        </w:rPr>
         <w:t>，</w:t>
       </w:r>
-      <w:proofErr w:type="gramStart"/>
-      <w:r>
-        <w:rPr>
-          <w:rFonts w:hint="eastAsia"/>
-          <w:sz w:val="24"/>
-          <w:szCs w:val="24"/>
-        </w:rPr>
-        <w:lastRenderedPageBreak/>
+      <w:r>
+        <w:rPr>
+          <w:rFonts w:hint="eastAsia"/>
+          <w:sz w:val="24"/>
+          <w:szCs w:val="24"/>
+        </w:rPr>
+        <w:t>面对死亡和一夜返贫的</w:t>
+      </w:r>
+      <w:r>
+        <w:rPr>
+          <w:rFonts w:hint="eastAsia"/>
+          <w:sz w:val="24"/>
+          <w:szCs w:val="24"/>
+        </w:rPr>
+        <w:t>灾民</w:t>
+      </w:r>
+      <w:r>
+        <w:rPr>
+          <w:rFonts w:hint="eastAsia"/>
+          <w:sz w:val="24"/>
+          <w:szCs w:val="24"/>
+        </w:rPr>
+        <w:t>，是时候</w:t>
+      </w:r>
+      <w:r>
+        <w:rPr>
+          <w:rFonts w:hint="eastAsia"/>
+          <w:sz w:val="24"/>
+          <w:szCs w:val="24"/>
+        </w:rPr>
+        <w:t>倾听和感受百姓的疾苦，反思</w:t>
+      </w:r>
+      <w:r>
+        <w:rPr>
+          <w:rFonts w:hint="eastAsia"/>
+          <w:sz w:val="24"/>
+          <w:szCs w:val="24"/>
+        </w:rPr>
+        <w:t>同样</w:t>
+      </w:r>
+      <w:r>
+        <w:rPr>
+          <w:rFonts w:hint="eastAsia"/>
+          <w:sz w:val="24"/>
+          <w:szCs w:val="24"/>
+        </w:rPr>
+        <w:t>的问题了</w:t>
+      </w:r>
+      <w:r>
+        <w:rPr>
+          <w:rFonts w:hint="eastAsia"/>
+          <w:sz w:val="24"/>
+          <w:szCs w:val="24"/>
+        </w:rPr>
+        <w:t>！——</w:t>
+      </w:r>
+      <w:r>
+        <w:rPr>
+          <w:rFonts w:hint="eastAsia"/>
+          <w:sz w:val="24"/>
+          <w:szCs w:val="24"/>
+        </w:rPr>
+        <w:t>东莞政府有没有类似武汉政府的瞒报和处置不当？</w:t>
+      </w:r>
+      <w:r>
+        <w:rPr>
+          <w:rFonts w:hint="eastAsia"/>
+          <w:sz w:val="24"/>
+          <w:szCs w:val="24"/>
+        </w:rPr>
+        <w:t>全国的百姓要为个别的官场行为付出多少代价？</w:t>
+      </w:r>
+      <w:r>
+        <w:rPr>
+          <w:rFonts w:hint="eastAsia"/>
+          <w:sz w:val="24"/>
+          <w:szCs w:val="24"/>
+        </w:rPr>
+        <w:t>究竟是什么让百姓对自己的父母官失去敬重？</w:t>
+      </w:r>
+      <w:r>
+        <w:rPr>
+          <w:sz w:val="24"/>
+          <w:szCs w:val="24"/>
+        </w:rPr>
+        <w:t xml:space="preserve"> </w:t>
+      </w:r>
+    </w:p>
+    <w:p>
+      <w:pPr>
+        <w:pStyle w:val="a5"/>
+        <w:spacing w:line="420" w:lineRule="atLeast"/>
+        <w:ind w:firstLine="420"/>
+        <w:rPr>
+          <w:sz w:val="24"/>
+          <w:szCs w:val="24"/>
+        </w:rPr>
+      </w:pPr>
+      <w:r>
+        <w:rPr>
+          <w:rFonts w:hint="eastAsia"/>
+          <w:sz w:val="24"/>
+          <w:szCs w:val="24"/>
+        </w:rPr>
+        <w:t>既然</w:t>
+      </w:r>
+      <w:r>
+        <w:rPr>
+          <w:rFonts w:hint="eastAsia"/>
+          <w:sz w:val="24"/>
+          <w:szCs w:val="24"/>
+        </w:rPr>
         <w:t>团贷网</w:t>
       </w:r>
-      <w:proofErr w:type="gramEnd"/>
-      <w:r>
-        <w:rPr>
-          <w:rFonts w:hint="eastAsia"/>
-          <w:sz w:val="24"/>
-          <w:szCs w:val="24"/>
-        </w:rPr>
-        <w:t>出借人已经</w:t>
-      </w:r>
-      <w:r>
-        <w:rPr>
-          <w:rFonts w:ascii="华文细黑" w:eastAsia="华文细黑" w:hAnsi="华文细黑" w:hint="eastAsia"/>
-          <w:b/>
-          <w:color w:val="C00000"/>
-          <w:sz w:val="30"/>
-          <w:szCs w:val="30"/>
-        </w:rPr>
-        <w:t>出离愤怒</w:t>
-      </w:r>
-      <w:r>
-        <w:rPr>
-          <w:rFonts w:hint="eastAsia"/>
-          <w:sz w:val="24"/>
-          <w:szCs w:val="24"/>
-        </w:rPr>
-        <w:t>！！！然而，国难当头，</w:t>
-      </w:r>
-      <w:proofErr w:type="gramStart"/>
-      <w:r>
-        <w:rPr>
-          <w:rFonts w:hint="eastAsia"/>
-          <w:sz w:val="24"/>
-          <w:szCs w:val="24"/>
-        </w:rPr>
-        <w:t>维权群里</w:t>
-      </w:r>
-      <w:proofErr w:type="gramEnd"/>
-      <w:r>
-        <w:rPr>
-          <w:rFonts w:hint="eastAsia"/>
-          <w:sz w:val="24"/>
-          <w:szCs w:val="24"/>
-        </w:rPr>
-        <w:t>还</w:t>
-      </w:r>
-      <w:r>
-        <w:rPr>
-          <w:rFonts w:hint="eastAsia"/>
-          <w:sz w:val="24"/>
-          <w:szCs w:val="24"/>
-        </w:rPr>
-        <w:t>在商讨</w:t>
-      </w:r>
-      <w:r>
-        <w:rPr>
-          <w:rFonts w:hint="eastAsia"/>
-          <w:sz w:val="24"/>
-          <w:szCs w:val="24"/>
-        </w:rPr>
-        <w:t>对武汉疫情的捐助，并提议</w:t>
-      </w:r>
-      <w:r>
-        <w:rPr>
-          <w:rFonts w:hint="eastAsia"/>
-          <w:sz w:val="24"/>
-          <w:szCs w:val="24"/>
-        </w:rPr>
-        <w:t>捐赠者一定要署名大家</w:t>
-      </w:r>
-      <w:r>
-        <w:rPr>
-          <w:rFonts w:hint="eastAsia"/>
-          <w:sz w:val="24"/>
-          <w:szCs w:val="24"/>
-        </w:rPr>
-        <w:t>共同的作为</w:t>
-      </w:r>
-      <w:proofErr w:type="gramStart"/>
-      <w:r>
-        <w:rPr>
-          <w:rFonts w:hint="eastAsia"/>
-          <w:sz w:val="24"/>
-          <w:szCs w:val="24"/>
-        </w:rPr>
-        <w:t>团贷网金融难民</w:t>
-      </w:r>
-      <w:proofErr w:type="gramEnd"/>
-      <w:r>
-        <w:rPr>
-          <w:rFonts w:hint="eastAsia"/>
-          <w:sz w:val="24"/>
-          <w:szCs w:val="24"/>
-        </w:rPr>
-        <w:t>的身份</w:t>
-      </w:r>
-      <w:r>
-        <w:rPr>
-          <w:rFonts w:hint="eastAsia"/>
-          <w:sz w:val="24"/>
-          <w:szCs w:val="24"/>
-        </w:rPr>
-        <w:t>。这是怎样的一种同病相怜</w:t>
-      </w:r>
-      <w:r>
-        <w:rPr>
-          <w:rFonts w:hint="eastAsia"/>
-          <w:sz w:val="24"/>
-          <w:szCs w:val="24"/>
-        </w:rPr>
-        <w:t>和痛心之爱！</w:t>
+      <w:r>
+        <w:rPr>
+          <w:rFonts w:hint="eastAsia"/>
+          <w:sz w:val="24"/>
+          <w:szCs w:val="24"/>
+        </w:rPr>
+        <w:t>被</w:t>
+      </w:r>
+      <w:r>
+        <w:rPr>
+          <w:rFonts w:hint="eastAsia"/>
+          <w:sz w:val="24"/>
+          <w:szCs w:val="24"/>
+        </w:rPr>
+        <w:t>刑事案件，</w:t>
+      </w:r>
+      <w:r>
+        <w:rPr>
+          <w:rFonts w:hint="eastAsia"/>
+          <w:sz w:val="24"/>
+          <w:szCs w:val="24"/>
+        </w:rPr>
+        <w:t>就</w:t>
+      </w:r>
+      <w:r>
+        <w:rPr>
+          <w:rFonts w:hint="eastAsia"/>
+          <w:sz w:val="24"/>
+          <w:szCs w:val="24"/>
+        </w:rPr>
+        <w:t>应本着不能向违法经营活动征税的原则，退还以前征收的税金。如不退还，</w:t>
+      </w:r>
+      <w:r>
+        <w:rPr>
+          <w:rFonts w:hint="eastAsia"/>
+          <w:sz w:val="24"/>
+          <w:szCs w:val="24"/>
+        </w:rPr>
+        <w:t>是否意味着税务部门认为团贷网的经营活动没有违法？这一结论</w:t>
+      </w:r>
+      <w:r>
+        <w:rPr>
+          <w:rFonts w:hint="eastAsia"/>
+          <w:sz w:val="24"/>
+          <w:szCs w:val="24"/>
+        </w:rPr>
+        <w:t>与指挥部</w:t>
+      </w:r>
+      <w:r>
+        <w:rPr>
+          <w:rFonts w:hint="eastAsia"/>
+          <w:sz w:val="24"/>
+          <w:szCs w:val="24"/>
+        </w:rPr>
+        <w:t>和公检机关对案件的定性</w:t>
+      </w:r>
+      <w:r>
+        <w:rPr>
+          <w:rFonts w:hint="eastAsia"/>
+          <w:sz w:val="24"/>
+          <w:szCs w:val="24"/>
+        </w:rPr>
+        <w:t>自相</w:t>
+      </w:r>
+      <w:r>
+        <w:rPr>
+          <w:rFonts w:hint="eastAsia"/>
+          <w:sz w:val="24"/>
+          <w:szCs w:val="24"/>
+        </w:rPr>
+        <w:t>矛盾。</w:t>
       </w:r>
     </w:p>
     <w:p>
@@ -7566,521 +6970,139 @@
           <w:sz w:val="24"/>
           <w:szCs w:val="24"/>
         </w:rPr>
-        <w:t>武汉疫情的官场现形</w:t>
-      </w:r>
-      <w:proofErr w:type="gramStart"/>
-      <w:r>
-        <w:rPr>
-          <w:rFonts w:hint="eastAsia"/>
-          <w:sz w:val="24"/>
-          <w:szCs w:val="24"/>
-        </w:rPr>
-        <w:t>记如果</w:t>
-      </w:r>
-      <w:proofErr w:type="gramEnd"/>
-      <w:r>
-        <w:rPr>
-          <w:rFonts w:hint="eastAsia"/>
-          <w:sz w:val="24"/>
-          <w:szCs w:val="24"/>
-        </w:rPr>
-        <w:t>是因为火势太猛，纸包不住火</w:t>
-      </w:r>
-      <w:r>
-        <w:rPr>
-          <w:rFonts w:hint="eastAsia"/>
-          <w:sz w:val="24"/>
-          <w:szCs w:val="24"/>
-        </w:rPr>
-        <w:t>，</w:t>
-      </w:r>
-      <w:r>
-        <w:rPr>
-          <w:rFonts w:hint="eastAsia"/>
-          <w:sz w:val="24"/>
-          <w:szCs w:val="24"/>
-        </w:rPr>
-        <w:t>而</w:t>
-      </w:r>
-      <w:proofErr w:type="gramStart"/>
-      <w:r>
-        <w:rPr>
-          <w:rFonts w:hint="eastAsia"/>
-          <w:sz w:val="24"/>
-          <w:szCs w:val="24"/>
-        </w:rPr>
-        <w:t>团贷网</w:t>
-      </w:r>
-      <w:proofErr w:type="gramEnd"/>
-      <w:r>
-        <w:rPr>
-          <w:rFonts w:hint="eastAsia"/>
-          <w:sz w:val="24"/>
-          <w:szCs w:val="24"/>
-        </w:rPr>
-        <w:t>灾难之火，乃至涉及全国几亿人口的金融灾难之火，是</w:t>
-      </w:r>
-      <w:r>
-        <w:rPr>
-          <w:rFonts w:hint="eastAsia"/>
-          <w:sz w:val="24"/>
-          <w:szCs w:val="24"/>
-        </w:rPr>
-        <w:t>遍布全国各地的</w:t>
-      </w:r>
-      <w:r>
-        <w:rPr>
-          <w:rFonts w:hint="eastAsia"/>
-          <w:sz w:val="24"/>
-          <w:szCs w:val="24"/>
-        </w:rPr>
-        <w:t>隐隐闪烁的星星之火！</w:t>
+        <w:t>对团贷网的处置</w:t>
+      </w:r>
+      <w:r>
+        <w:rPr>
+          <w:rFonts w:hint="eastAsia"/>
+          <w:sz w:val="24"/>
+          <w:szCs w:val="24"/>
+        </w:rPr>
+        <w:t>定能检测出了体制的优劣、父母官的水准。</w:t>
+      </w:r>
+      <w:r>
+        <w:rPr>
+          <w:rFonts w:hint="eastAsia"/>
+          <w:sz w:val="24"/>
+          <w:szCs w:val="24"/>
+        </w:rPr>
+        <w:t>团贷网出借人</w:t>
+      </w:r>
+      <w:r>
+        <w:rPr>
+          <w:rFonts w:hint="eastAsia"/>
+          <w:sz w:val="24"/>
+          <w:szCs w:val="24"/>
+        </w:rPr>
+        <w:t>坚信，</w:t>
+      </w:r>
+      <w:r>
+        <w:rPr>
+          <w:rFonts w:hint="eastAsia"/>
+          <w:sz w:val="24"/>
+          <w:szCs w:val="24"/>
+        </w:rPr>
+        <w:t>政府即使有错，</w:t>
+      </w:r>
+      <w:r>
+        <w:rPr>
+          <w:rFonts w:hint="eastAsia"/>
+          <w:sz w:val="24"/>
+          <w:szCs w:val="24"/>
+        </w:rPr>
+        <w:t>案件还在退侦阶段，</w:t>
+      </w:r>
+      <w:r>
+        <w:rPr>
+          <w:rFonts w:hint="eastAsia"/>
+          <w:sz w:val="24"/>
+          <w:szCs w:val="24"/>
+        </w:rPr>
+        <w:t>依然</w:t>
+      </w:r>
+      <w:r>
+        <w:rPr>
+          <w:rFonts w:hint="eastAsia"/>
+          <w:sz w:val="24"/>
+          <w:szCs w:val="24"/>
+        </w:rPr>
+        <w:t>还有机会重新证明和挽回其公信力。</w:t>
+      </w:r>
+      <w:r>
+        <w:rPr>
+          <w:rFonts w:hint="eastAsia"/>
+          <w:sz w:val="24"/>
+          <w:szCs w:val="24"/>
+        </w:rPr>
+        <w:t>期待</w:t>
+      </w:r>
+      <w:r>
+        <w:rPr>
+          <w:rFonts w:hint="eastAsia"/>
+          <w:sz w:val="24"/>
+          <w:szCs w:val="24"/>
+        </w:rPr>
+        <w:t>东莞市</w:t>
+      </w:r>
+      <w:r>
+        <w:rPr>
+          <w:rFonts w:hint="eastAsia"/>
+          <w:sz w:val="24"/>
+          <w:szCs w:val="24"/>
+        </w:rPr>
+        <w:t>政府</w:t>
+      </w:r>
+      <w:r>
+        <w:rPr>
+          <w:rFonts w:hint="eastAsia"/>
+          <w:sz w:val="24"/>
+          <w:szCs w:val="24"/>
+        </w:rPr>
+        <w:t>真正的反思与改进</w:t>
+      </w:r>
+      <w:r>
+        <w:rPr>
+          <w:rFonts w:hint="eastAsia"/>
+          <w:sz w:val="24"/>
+          <w:szCs w:val="24"/>
+        </w:rPr>
+        <w:t>！</w:t>
+      </w:r>
+      <w:r>
+        <w:rPr>
+          <w:rFonts w:hint="eastAsia"/>
+          <w:sz w:val="24"/>
+          <w:szCs w:val="24"/>
+        </w:rPr>
+        <w:t>请税务部门遵照习近平总书记的指示，“</w:t>
+      </w:r>
+      <w:r>
+        <w:rPr>
+          <w:rFonts w:hint="eastAsia"/>
+          <w:sz w:val="24"/>
+          <w:szCs w:val="24"/>
+        </w:rPr>
+        <w:t>让群众在每一个案件中都能感受到公平正义</w:t>
+      </w:r>
+      <w:r>
+        <w:rPr>
+          <w:rFonts w:hint="eastAsia"/>
+          <w:sz w:val="24"/>
+          <w:szCs w:val="24"/>
+        </w:rPr>
+        <w:t>”，牢记“为人民服务”的使命，尽快对广大团贷网出借人提出的退税申请做出合理和满意的答复。</w:t>
       </w:r>
     </w:p>
     <w:p>
       <w:pPr>
         <w:spacing w:line="420" w:lineRule="exact"/>
         <w:ind w:firstLine="420"/>
-      </w:pPr>
-      <w:r>
-        <w:rPr>
-          <w:rFonts w:hint="eastAsia"/>
-          <w:sz w:val="24"/>
-          <w:szCs w:val="24"/>
-        </w:rPr>
-        <w:t>同样是灾难，中国金融灾难的规模，涉</w:t>
-      </w:r>
-      <w:proofErr w:type="gramStart"/>
-      <w:r>
-        <w:rPr>
-          <w:rFonts w:hint="eastAsia"/>
-          <w:sz w:val="24"/>
-          <w:szCs w:val="24"/>
-        </w:rPr>
-        <w:t>众更为</w:t>
-      </w:r>
-      <w:proofErr w:type="gramEnd"/>
-      <w:r>
-        <w:rPr>
-          <w:rFonts w:hint="eastAsia"/>
-          <w:sz w:val="24"/>
-          <w:szCs w:val="24"/>
-        </w:rPr>
-        <w:t>广阔，影响更加深远。</w:t>
-      </w:r>
-      <w:r>
-        <w:rPr>
-          <w:rFonts w:hint="eastAsia"/>
-          <w:sz w:val="24"/>
-          <w:szCs w:val="24"/>
-        </w:rPr>
-        <w:t>在疫情</w:t>
-      </w:r>
-      <w:proofErr w:type="gramStart"/>
-      <w:r>
-        <w:rPr>
-          <w:rFonts w:hint="eastAsia"/>
-          <w:sz w:val="24"/>
-          <w:szCs w:val="24"/>
-        </w:rPr>
-        <w:t>和金灾面前</w:t>
-      </w:r>
-      <w:proofErr w:type="gramEnd"/>
-      <w:r>
-        <w:rPr>
-          <w:rFonts w:hint="eastAsia"/>
-          <w:sz w:val="24"/>
-          <w:szCs w:val="24"/>
-        </w:rPr>
-        <w:t>，</w:t>
-      </w:r>
-      <w:r>
-        <w:rPr>
-          <w:rFonts w:hint="eastAsia"/>
-          <w:sz w:val="24"/>
-          <w:szCs w:val="24"/>
-        </w:rPr>
-        <w:t>面对死亡和一夜返贫的</w:t>
-      </w:r>
-      <w:r>
-        <w:rPr>
-          <w:rFonts w:hint="eastAsia"/>
-          <w:sz w:val="24"/>
-          <w:szCs w:val="24"/>
-        </w:rPr>
-        <w:t>灾民</w:t>
-      </w:r>
-      <w:r>
-        <w:rPr>
-          <w:rFonts w:hint="eastAsia"/>
-          <w:sz w:val="24"/>
-          <w:szCs w:val="24"/>
-        </w:rPr>
-        <w:t>，是时候</w:t>
-      </w:r>
-      <w:r>
-        <w:rPr>
-          <w:rFonts w:hint="eastAsia"/>
-          <w:sz w:val="24"/>
-          <w:szCs w:val="24"/>
-        </w:rPr>
-        <w:t>倾听和感受百姓的疾苦，反思</w:t>
-      </w:r>
-      <w:r>
-        <w:rPr>
-          <w:rFonts w:hint="eastAsia"/>
-          <w:sz w:val="24"/>
-          <w:szCs w:val="24"/>
-        </w:rPr>
-        <w:t>同样</w:t>
-      </w:r>
-      <w:r>
-        <w:rPr>
-          <w:rFonts w:hint="eastAsia"/>
-          <w:sz w:val="24"/>
-          <w:szCs w:val="24"/>
-        </w:rPr>
-        <w:t>的问题了</w:t>
-      </w:r>
-      <w:r>
-        <w:rPr>
-          <w:rFonts w:hint="eastAsia"/>
-          <w:sz w:val="24"/>
-          <w:szCs w:val="24"/>
-        </w:rPr>
-        <w:t>！——</w:t>
-      </w:r>
-      <w:r>
-        <w:rPr>
-          <w:rFonts w:hint="eastAsia"/>
-          <w:b/>
-          <w:sz w:val="24"/>
-          <w:szCs w:val="24"/>
-        </w:rPr>
-        <w:t>东莞</w:t>
-      </w:r>
-      <w:r>
-        <w:rPr>
-          <w:rFonts w:hint="eastAsia"/>
-          <w:b/>
-          <w:sz w:val="24"/>
-          <w:szCs w:val="24"/>
-        </w:rPr>
-        <w:t>地方政府有没有类似武汉政府的瞒报和处置不当？</w:t>
-      </w:r>
-      <w:r>
-        <w:rPr>
-          <w:rFonts w:hint="eastAsia"/>
-          <w:b/>
-          <w:sz w:val="24"/>
-          <w:szCs w:val="24"/>
-        </w:rPr>
-        <w:t>全国的百姓要为个别的官场行为付出多少代价？</w:t>
-      </w:r>
-      <w:r>
-        <w:rPr>
-          <w:rFonts w:hint="eastAsia"/>
-          <w:b/>
-          <w:sz w:val="24"/>
-          <w:szCs w:val="24"/>
-        </w:rPr>
-        <w:t>究竟是什么让百姓对自己的父母官失去敬重？</w:t>
-      </w:r>
-      <w:r>
-        <w:rPr>
-          <w:rFonts w:hint="eastAsia"/>
-          <w:sz w:val="24"/>
-          <w:szCs w:val="24"/>
-        </w:rPr>
-        <w:t>要知道，</w:t>
-      </w:r>
-      <w:r>
-        <w:rPr>
-          <w:rFonts w:ascii="华文细黑" w:eastAsia="华文细黑" w:hAnsi="华文细黑"/>
-          <w:b/>
-          <w:color w:val="C00000"/>
-          <w:sz w:val="30"/>
-          <w:szCs w:val="30"/>
-        </w:rPr>
-        <w:t>水能载舟，亦能覆舟</w:t>
-      </w:r>
-      <w:r>
-        <w:rPr>
-          <w:rFonts w:hint="eastAsia"/>
-        </w:rPr>
-        <w:t>！</w:t>
-      </w:r>
-    </w:p>
-    <w:p>
-      <w:pPr>
-        <w:spacing w:line="420" w:lineRule="exact"/>
-        <w:ind w:firstLine="420"/>
-        <w:rPr>
-          <w:sz w:val="24"/>
-          <w:szCs w:val="24"/>
-        </w:rPr>
-      </w:pPr>
-      <w:r>
-        <w:rPr>
-          <w:rFonts w:hint="eastAsia"/>
-          <w:sz w:val="24"/>
-          <w:szCs w:val="24"/>
-        </w:rPr>
-        <w:t>对</w:t>
-      </w:r>
-      <w:proofErr w:type="gramStart"/>
-      <w:r>
-        <w:rPr>
-          <w:rFonts w:hint="eastAsia"/>
-          <w:sz w:val="24"/>
-          <w:szCs w:val="24"/>
-        </w:rPr>
-        <w:t>团贷网</w:t>
-      </w:r>
-      <w:proofErr w:type="gramEnd"/>
-      <w:r>
-        <w:rPr>
-          <w:rFonts w:hint="eastAsia"/>
-          <w:sz w:val="24"/>
-          <w:szCs w:val="24"/>
-        </w:rPr>
-        <w:t>的处置，广大</w:t>
-      </w:r>
-      <w:r>
-        <w:rPr>
-          <w:rFonts w:hint="eastAsia"/>
-          <w:sz w:val="24"/>
-          <w:szCs w:val="24"/>
-        </w:rPr>
-        <w:t>出借人</w:t>
-      </w:r>
-      <w:r>
-        <w:rPr>
-          <w:rFonts w:hint="eastAsia"/>
-          <w:b/>
-          <w:sz w:val="24"/>
-          <w:szCs w:val="24"/>
-        </w:rPr>
-        <w:t>历经诉求无回和求告无门的绝望</w:t>
-      </w:r>
-      <w:r>
-        <w:rPr>
-          <w:rFonts w:hint="eastAsia"/>
-          <w:sz w:val="24"/>
-          <w:szCs w:val="24"/>
-        </w:rPr>
-        <w:t>后，</w:t>
-      </w:r>
-      <w:r>
-        <w:rPr>
-          <w:rFonts w:hint="eastAsia"/>
-          <w:sz w:val="24"/>
-          <w:szCs w:val="24"/>
-        </w:rPr>
-        <w:t>敬告政府相关部门，</w:t>
-      </w:r>
-      <w:r>
-        <w:rPr>
-          <w:rFonts w:ascii="华文细黑" w:eastAsia="华文细黑" w:hAnsi="华文细黑" w:hint="eastAsia"/>
-          <w:b/>
-          <w:color w:val="C00000"/>
-          <w:sz w:val="30"/>
-          <w:szCs w:val="30"/>
-        </w:rPr>
-        <w:t>危难</w:t>
-      </w:r>
-      <w:r>
-        <w:rPr>
-          <w:rFonts w:ascii="华文细黑" w:eastAsia="华文细黑" w:hAnsi="华文细黑" w:hint="eastAsia"/>
-          <w:b/>
-          <w:color w:val="C00000"/>
-          <w:sz w:val="30"/>
-          <w:szCs w:val="30"/>
-        </w:rPr>
-        <w:t>关头，请放下轻慢和自大，替之以谦卑和敬畏；面对人民，</w:t>
-      </w:r>
-      <w:r>
-        <w:rPr>
-          <w:rFonts w:ascii="华文细黑" w:eastAsia="华文细黑" w:hAnsi="华文细黑" w:hint="eastAsia"/>
-          <w:b/>
-          <w:color w:val="C00000"/>
-          <w:sz w:val="30"/>
-          <w:szCs w:val="30"/>
-        </w:rPr>
-        <w:t>请</w:t>
-      </w:r>
-      <w:r>
-        <w:rPr>
-          <w:rFonts w:ascii="华文细黑" w:eastAsia="华文细黑" w:hAnsi="华文细黑" w:hint="eastAsia"/>
-          <w:b/>
-          <w:color w:val="C00000"/>
-          <w:sz w:val="30"/>
-          <w:szCs w:val="30"/>
-        </w:rPr>
-        <w:t>放下强制和蒙蔽，尊重和坦诚为上。</w:t>
-      </w:r>
-    </w:p>
-    <w:p>
-      <w:pPr>
-        <w:spacing w:line="420" w:lineRule="exact"/>
-        <w:ind w:firstLine="420"/>
-      </w:pPr>
-      <w:proofErr w:type="gramStart"/>
-      <w:r>
-        <w:rPr>
-          <w:rFonts w:hint="eastAsia"/>
-          <w:sz w:val="24"/>
-          <w:szCs w:val="24"/>
-        </w:rPr>
-        <w:t>团贷网</w:t>
-      </w:r>
-      <w:r>
-        <w:rPr>
-          <w:rFonts w:hint="eastAsia"/>
-          <w:sz w:val="24"/>
-          <w:szCs w:val="24"/>
-        </w:rPr>
-        <w:t>最终</w:t>
-      </w:r>
-      <w:proofErr w:type="gramEnd"/>
-      <w:r>
-        <w:rPr>
-          <w:rFonts w:hint="eastAsia"/>
-          <w:sz w:val="24"/>
-          <w:szCs w:val="24"/>
-        </w:rPr>
-        <w:t>的处置结果定能检测出了体制的优劣、父母官的水准。</w:t>
-      </w:r>
-      <w:proofErr w:type="gramStart"/>
-      <w:r>
-        <w:rPr>
-          <w:rFonts w:hint="eastAsia"/>
-          <w:sz w:val="24"/>
-          <w:szCs w:val="24"/>
-        </w:rPr>
-        <w:t>团贷网</w:t>
-      </w:r>
-      <w:proofErr w:type="gramEnd"/>
-      <w:r>
-        <w:rPr>
-          <w:rFonts w:hint="eastAsia"/>
-          <w:sz w:val="24"/>
-          <w:szCs w:val="24"/>
-        </w:rPr>
-        <w:t>出借人</w:t>
-      </w:r>
-      <w:r>
-        <w:rPr>
-          <w:rFonts w:hint="eastAsia"/>
-          <w:sz w:val="24"/>
-          <w:szCs w:val="24"/>
-        </w:rPr>
-        <w:t>坚信，</w:t>
-      </w:r>
-      <w:r>
-        <w:rPr>
-          <w:rFonts w:hint="eastAsia"/>
-          <w:sz w:val="24"/>
-          <w:szCs w:val="24"/>
-        </w:rPr>
-        <w:t>政府即使有错，</w:t>
-      </w:r>
-      <w:r>
-        <w:rPr>
-          <w:rFonts w:hint="eastAsia"/>
-          <w:sz w:val="24"/>
-          <w:szCs w:val="24"/>
-        </w:rPr>
-        <w:t>案件还在退</w:t>
-      </w:r>
-      <w:proofErr w:type="gramStart"/>
-      <w:r>
-        <w:rPr>
-          <w:rFonts w:hint="eastAsia"/>
-          <w:sz w:val="24"/>
-          <w:szCs w:val="24"/>
-        </w:rPr>
-        <w:t>侦</w:t>
-      </w:r>
-      <w:proofErr w:type="gramEnd"/>
-      <w:r>
-        <w:rPr>
-          <w:rFonts w:hint="eastAsia"/>
-          <w:sz w:val="24"/>
-          <w:szCs w:val="24"/>
-        </w:rPr>
-        <w:t>阶段，</w:t>
-      </w:r>
-      <w:r>
-        <w:rPr>
-          <w:rFonts w:hint="eastAsia"/>
-          <w:sz w:val="24"/>
-          <w:szCs w:val="24"/>
-        </w:rPr>
-        <w:t>依然</w:t>
-      </w:r>
-      <w:r>
-        <w:rPr>
-          <w:rFonts w:hint="eastAsia"/>
-          <w:sz w:val="24"/>
-          <w:szCs w:val="24"/>
-        </w:rPr>
-        <w:t>还有机会重新证明和挽回其公信力。</w:t>
-      </w:r>
-      <w:r>
-        <w:rPr>
-          <w:rFonts w:hint="eastAsia"/>
-          <w:sz w:val="24"/>
-          <w:szCs w:val="24"/>
-        </w:rPr>
-        <w:t>期待</w:t>
-      </w:r>
-      <w:r>
-        <w:rPr>
-          <w:rFonts w:hint="eastAsia"/>
-          <w:sz w:val="24"/>
-          <w:szCs w:val="24"/>
-        </w:rPr>
-        <w:t>东莞市</w:t>
-      </w:r>
-      <w:r>
-        <w:rPr>
-          <w:rFonts w:hint="eastAsia"/>
-          <w:sz w:val="24"/>
-          <w:szCs w:val="24"/>
-        </w:rPr>
-        <w:t>政府</w:t>
-      </w:r>
-      <w:r>
-        <w:rPr>
-          <w:rFonts w:hint="eastAsia"/>
-          <w:sz w:val="24"/>
-          <w:szCs w:val="24"/>
-        </w:rPr>
-        <w:t>一个郑重的道歉和纠错</w:t>
-      </w:r>
-      <w:r>
-        <w:rPr>
-          <w:rFonts w:hint="eastAsia"/>
-          <w:sz w:val="24"/>
-          <w:szCs w:val="24"/>
-        </w:rPr>
-        <w:t>，真正的反思与改进</w:t>
-      </w:r>
-      <w:r>
-        <w:rPr>
-          <w:rFonts w:hint="eastAsia"/>
-          <w:sz w:val="24"/>
-          <w:szCs w:val="24"/>
-        </w:rPr>
-        <w:t>！</w:t>
-      </w:r>
-      <w:r>
-        <w:rPr>
-          <w:rFonts w:hint="eastAsia"/>
-        </w:rPr>
-        <w:t xml:space="preserve"> </w:t>
-      </w:r>
+        <w:rPr>
+          <w:color w:val="A6A6A6" w:themeColor="background1" w:themeShade="A6"/>
+          <w:sz w:val="24"/>
+          <w:szCs w:val="24"/>
+        </w:rPr>
+      </w:pPr>
     </w:p>
     <w:p>
       <w:pPr>
@@ -8101,7 +7123,6 @@
           <w:szCs w:val="24"/>
         </w:rPr>
       </w:pPr>
-      <w:proofErr w:type="gramStart"/>
       <w:r>
         <w:rPr>
           <w:rStyle w:val="a9"/>
@@ -8111,19 +7132,7 @@
           <w:sz w:val="24"/>
           <w:szCs w:val="24"/>
         </w:rPr>
-        <w:t>团贷网</w:t>
-      </w:r>
-      <w:proofErr w:type="gramEnd"/>
-      <w:r>
-        <w:rPr>
-          <w:rStyle w:val="a9"/>
-          <w:rFonts w:hint="eastAsia"/>
-          <w:b w:val="0"/>
-          <w:bCs w:val="0"/>
-          <w:sz w:val="24"/>
-          <w:szCs w:val="24"/>
-        </w:rPr>
-        <w:t>出借人</w:t>
+        <w:t>团贷网出借人</w:t>
       </w:r>
     </w:p>
     <w:p>
@@ -8148,7 +7157,18 @@
           <w:sz w:val="24"/>
           <w:szCs w:val="24"/>
         </w:rPr>
-        <w:t>2010</w:t>
+        <w:t>202</w:t>
+      </w:r>
+      <w:r>
+        <w:rPr>
+          <w:rStyle w:val="a9"/>
+          <w:rFonts w:hint="eastAsia"/>
+          <w:b w:val="0"/>
+          <w:bCs w:val="0"/>
+          <w:sz w:val="24"/>
+          <w:szCs w:val="24"/>
+        </w:rPr>
+        <w:t>0</w:t>
       </w:r>
       <w:r>
         <w:rPr>
@@ -8292,68 +7312,97 @@
     <w:p>
       <w:pPr>
         <w:rPr>
-          <w:rFonts w:ascii="宋体" w:eastAsia="宋体" w:hAnsi="宋体" w:cs="宋体"/>
-          <w:kern w:val="0"/>
-          <w:sz w:val="24"/>
-          <w:szCs w:val="24"/>
-        </w:rPr>
-      </w:pPr>
-    </w:p>
-    <w:p>
-      <w:pPr>
-        <w:rPr>
-          <w:rFonts w:ascii="宋体" w:eastAsia="宋体" w:hAnsi="宋体" w:cs="宋体"/>
-          <w:kern w:val="0"/>
-          <w:sz w:val="24"/>
-          <w:szCs w:val="24"/>
-        </w:rPr>
-      </w:pPr>
-    </w:p>
-    <w:p>
-      <w:pPr>
-        <w:rPr>
-          <w:rFonts w:ascii="宋体" w:eastAsia="宋体" w:hAnsi="宋体" w:cs="宋体"/>
-          <w:kern w:val="0"/>
-          <w:sz w:val="24"/>
-          <w:szCs w:val="24"/>
-        </w:rPr>
-      </w:pPr>
-    </w:p>
-    <w:p>
-      <w:pPr>
-        <w:rPr>
-          <w:rFonts w:ascii="宋体" w:eastAsia="宋体" w:hAnsi="宋体" w:cs="宋体"/>
-          <w:kern w:val="0"/>
-          <w:sz w:val="24"/>
-          <w:szCs w:val="24"/>
-        </w:rPr>
-      </w:pPr>
-    </w:p>
-    <w:p>
-      <w:pPr>
-        <w:rPr>
-          <w:rFonts w:ascii="宋体" w:eastAsia="宋体" w:hAnsi="宋体" w:cs="宋体"/>
-          <w:kern w:val="0"/>
-          <w:sz w:val="24"/>
-          <w:szCs w:val="24"/>
-        </w:rPr>
-      </w:pPr>
-    </w:p>
-    <w:p>
-      <w:pPr>
-        <w:rPr>
-          <w:rFonts w:ascii="宋体" w:eastAsia="宋体" w:hAnsi="宋体" w:cs="宋体"/>
-          <w:kern w:val="0"/>
-          <w:sz w:val="24"/>
-          <w:szCs w:val="24"/>
-        </w:rPr>
-      </w:pPr>
-    </w:p>
-    <w:p>
-      <w:pPr>
-        <w:rPr>
-          <w:rFonts w:ascii="宋体" w:eastAsia="宋体" w:hAnsi="宋体" w:cs="宋体"/>
-          <w:kern w:val="0"/>
+          <w:rStyle w:val="a9"/>
+          <w:b w:val="0"/>
+          <w:bCs w:val="0"/>
+          <w:sz w:val="24"/>
+          <w:szCs w:val="24"/>
+        </w:rPr>
+      </w:pPr>
+    </w:p>
+    <w:p>
+      <w:pPr>
+        <w:rPr>
+          <w:rStyle w:val="a9"/>
+          <w:b w:val="0"/>
+          <w:bCs w:val="0"/>
+          <w:sz w:val="24"/>
+          <w:szCs w:val="24"/>
+        </w:rPr>
+      </w:pPr>
+    </w:p>
+    <w:p>
+      <w:pPr>
+        <w:rPr>
+          <w:rStyle w:val="a9"/>
+          <w:b w:val="0"/>
+          <w:bCs w:val="0"/>
+          <w:sz w:val="24"/>
+          <w:szCs w:val="24"/>
+        </w:rPr>
+      </w:pPr>
+    </w:p>
+    <w:p>
+      <w:pPr>
+        <w:rPr>
+          <w:rStyle w:val="a9"/>
+          <w:b w:val="0"/>
+          <w:bCs w:val="0"/>
+          <w:sz w:val="24"/>
+          <w:szCs w:val="24"/>
+        </w:rPr>
+      </w:pPr>
+    </w:p>
+    <w:p>
+      <w:pPr>
+        <w:rPr>
+          <w:rStyle w:val="a9"/>
+          <w:b w:val="0"/>
+          <w:bCs w:val="0"/>
+          <w:sz w:val="24"/>
+          <w:szCs w:val="24"/>
+        </w:rPr>
+      </w:pPr>
+    </w:p>
+    <w:p>
+      <w:pPr>
+        <w:rPr>
+          <w:rStyle w:val="a9"/>
+          <w:b w:val="0"/>
+          <w:bCs w:val="0"/>
+          <w:sz w:val="24"/>
+          <w:szCs w:val="24"/>
+        </w:rPr>
+      </w:pPr>
+    </w:p>
+    <w:p>
+      <w:pPr>
+        <w:rPr>
+          <w:rStyle w:val="a9"/>
+          <w:b w:val="0"/>
+          <w:bCs w:val="0"/>
+          <w:sz w:val="24"/>
+          <w:szCs w:val="24"/>
+        </w:rPr>
+      </w:pPr>
+    </w:p>
+    <w:p>
+      <w:pPr>
+        <w:rPr>
+          <w:rStyle w:val="a9"/>
+          <w:b w:val="0"/>
+          <w:bCs w:val="0"/>
+          <w:sz w:val="24"/>
+          <w:szCs w:val="24"/>
+        </w:rPr>
+      </w:pPr>
+    </w:p>
+    <w:p>
+      <w:pPr>
+        <w:rPr>
+          <w:rStyle w:val="a9"/>
+          <w:b w:val="0"/>
+          <w:bCs w:val="0"/>
           <w:sz w:val="24"/>
           <w:szCs w:val="24"/>
         </w:rPr>
@@ -8400,9 +7449,20 @@
           <w:szCs w:val="19"/>
           <w:shd w:val="clear" w:color="auto" w:fill="FFFFFF"/>
         </w:rPr>
-        <w:t>1、</w:t>
-      </w:r>
-      <w:proofErr w:type="gramStart"/>
+        <w:t>1、《纳税人权利与义务》岳树民、张松</w:t>
+      </w:r>
+    </w:p>
+    <w:p>
+      <w:pPr>
+        <w:spacing w:line="300" w:lineRule="exact"/>
+        <w:rPr>
+          <w:rFonts w:ascii="微软雅黑" w:eastAsia="微软雅黑" w:hAnsi="微软雅黑"/>
+          <w:spacing w:val="7"/>
+          <w:sz w:val="19"/>
+          <w:szCs w:val="19"/>
+          <w:shd w:val="clear" w:color="auto" w:fill="FFFFFF"/>
+        </w:rPr>
+      </w:pPr>
       <w:r>
         <w:rPr>
           <w:rFonts w:ascii="微软雅黑" w:eastAsia="微软雅黑" w:hAnsi="微软雅黑" w:hint="eastAsia"/>
@@ -8411,9 +7471,20 @@
           <w:szCs w:val="19"/>
           <w:shd w:val="clear" w:color="auto" w:fill="FFFFFF"/>
         </w:rPr>
-        <w:t>《纳税人权利与义务》岳树民</w:t>
-      </w:r>
-      <w:proofErr w:type="gramEnd"/>
+        <w:t>2、《非法集资案件所涉税收问题处置建议》孙文</w:t>
+      </w:r>
+    </w:p>
+    <w:p>
+      <w:pPr>
+        <w:spacing w:line="300" w:lineRule="exact"/>
+        <w:rPr>
+          <w:rFonts w:ascii="微软雅黑" w:eastAsia="微软雅黑" w:hAnsi="微软雅黑"/>
+          <w:spacing w:val="7"/>
+          <w:sz w:val="19"/>
+          <w:szCs w:val="19"/>
+          <w:shd w:val="clear" w:color="auto" w:fill="FFFFFF"/>
+        </w:rPr>
+      </w:pPr>
       <w:r>
         <w:rPr>
           <w:rFonts w:ascii="微软雅黑" w:eastAsia="微软雅黑" w:hAnsi="微软雅黑" w:hint="eastAsia"/>
@@ -8422,7 +7493,7 @@
           <w:szCs w:val="19"/>
           <w:shd w:val="clear" w:color="auto" w:fill="FFFFFF"/>
         </w:rPr>
-        <w:t>、张松</w:t>
+        <w:t>3、税务总局发布《&lt;纳税人权利与义务公告&gt;解读》</w:t>
       </w:r>
     </w:p>
     <w:p>
@@ -8444,52 +7515,17 @@
           <w:szCs w:val="19"/>
           <w:shd w:val="clear" w:color="auto" w:fill="FFFFFF"/>
         </w:rPr>
-        <w:t>2、《非法集资案件所涉税收问题处置建议》孙文</w:t>
-      </w:r>
-    </w:p>
-    <w:p>
-      <w:pPr>
-        <w:spacing w:line="300" w:lineRule="exact"/>
-        <w:rPr>
-          <w:rFonts w:ascii="微软雅黑" w:eastAsia="微软雅黑" w:hAnsi="微软雅黑"/>
-          <w:spacing w:val="7"/>
-          <w:sz w:val="19"/>
-          <w:szCs w:val="19"/>
-          <w:shd w:val="clear" w:color="auto" w:fill="FFFFFF"/>
-        </w:rPr>
-      </w:pPr>
-      <w:r>
-        <w:rPr>
-          <w:rFonts w:ascii="微软雅黑" w:eastAsia="微软雅黑" w:hAnsi="微软雅黑" w:hint="eastAsia"/>
-          <w:spacing w:val="7"/>
-          <w:sz w:val="19"/>
-          <w:szCs w:val="19"/>
-          <w:shd w:val="clear" w:color="auto" w:fill="FFFFFF"/>
-        </w:rPr>
-        <w:t>3、税务总局发布《&lt;纳税人权利与义务公告&gt;解读》</w:t>
-      </w:r>
-    </w:p>
-    <w:p>
-      <w:pPr>
-        <w:spacing w:line="300" w:lineRule="exact"/>
-        <w:rPr>
-          <w:rFonts w:ascii="微软雅黑" w:eastAsia="微软雅黑" w:hAnsi="微软雅黑"/>
-          <w:spacing w:val="7"/>
-          <w:sz w:val="19"/>
-          <w:szCs w:val="19"/>
-          <w:shd w:val="clear" w:color="auto" w:fill="FFFFFF"/>
-        </w:rPr>
-      </w:pPr>
-      <w:r>
-        <w:rPr>
-          <w:rFonts w:ascii="微软雅黑" w:eastAsia="微软雅黑" w:hAnsi="微软雅黑" w:hint="eastAsia"/>
-          <w:spacing w:val="7"/>
-          <w:sz w:val="19"/>
-          <w:szCs w:val="19"/>
-          <w:shd w:val="clear" w:color="auto" w:fill="FFFFFF"/>
-        </w:rPr>
         <w:t>4、《论我国纳税人申请退还多缴税款权》张逸云</w:t>
       </w:r>
+    </w:p>
+    <w:p>
+      <w:pPr>
+        <w:spacing w:line="340" w:lineRule="exact"/>
+        <w:rPr>
+          <w:sz w:val="24"/>
+          <w:szCs w:val="24"/>
+        </w:rPr>
+      </w:pPr>
     </w:p>
     <w:p>
       <w:pPr>
@@ -8923,15 +7959,6 @@
       <w:pPr>
         <w:spacing w:line="340" w:lineRule="exact"/>
         <w:rPr>
-          <w:sz w:val="24"/>
-          <w:szCs w:val="24"/>
-        </w:rPr>
-      </w:pPr>
-    </w:p>
-    <w:p>
-      <w:pPr>
-        <w:spacing w:line="340" w:lineRule="exact"/>
-        <w:rPr>
           <w:b/>
           <w:sz w:val="24"/>
           <w:szCs w:val="24"/>
@@ -9035,26 +8062,6 @@
           </wp:anchor>
         </w:drawing>
       </w:r>
-    </w:p>
-    <w:p>
-      <w:pPr>
-        <w:spacing w:line="340" w:lineRule="exact"/>
-        <w:ind w:firstLine="420"/>
-        <w:rPr>
-          <w:sz w:val="24"/>
-          <w:szCs w:val="24"/>
-        </w:rPr>
-      </w:pPr>
-    </w:p>
-    <w:p>
-      <w:pPr>
-        <w:spacing w:line="340" w:lineRule="exact"/>
-        <w:ind w:firstLine="420"/>
-        <w:rPr>
-          <w:sz w:val="24"/>
-          <w:szCs w:val="24"/>
-        </w:rPr>
-      </w:pPr>
     </w:p>
     <w:p>
       <w:pPr>
@@ -9517,7 +8524,7 @@
                 <w:b/>
                 <w:noProof/>
               </w:rPr>
-              <w:t>8</w:t>
+              <w:t>1</w:t>
             </w:r>
             <w:r>
               <w:rPr>
@@ -10066,21 +9073,7 @@
         <w:rPr>
           <w:rFonts w:hint="eastAsia"/>
         </w:rPr>
-        <w:t>……造成了</w:t>
-      </w:r>
-      <w:proofErr w:type="gramStart"/>
-      <w:r>
-        <w:rPr>
-          <w:rFonts w:hint="eastAsia"/>
-        </w:rPr>
-        <w:t>团贷网</w:t>
-      </w:r>
-      <w:proofErr w:type="gramEnd"/>
-      <w:r>
-        <w:rPr>
-          <w:rFonts w:hint="eastAsia"/>
-        </w:rPr>
-        <w:t>原有业务</w:t>
+        <w:t>……造成了团贷网原有业务</w:t>
       </w:r>
       <w:r>
         <w:rPr>
@@ -10114,128 +9107,7 @@
         <w:rPr>
           <w:rFonts w:hint="eastAsia"/>
         </w:rPr>
-        <w:t>且不说其他的“慰问”手段，对比一下，被拘捕的</w:t>
-      </w:r>
-      <w:proofErr w:type="gramStart"/>
-      <w:r>
-        <w:rPr>
-          <w:rFonts w:hint="eastAsia"/>
-        </w:rPr>
-        <w:t>团贷网</w:t>
-      </w:r>
-      <w:proofErr w:type="gramEnd"/>
-      <w:r>
-        <w:rPr>
-          <w:rFonts w:hint="eastAsia"/>
-        </w:rPr>
-        <w:t>出借人和借款人的数据和比例，就能说明问题。</w:t>
-      </w:r>
-    </w:p>
-  </w:footnote>
-  <w:footnote w:id="9">
-    <w:p>
-      <w:pPr>
-        <w:pStyle w:val="a5"/>
-      </w:pPr>
-      <w:r>
-        <w:rPr>
-          <w:rStyle w:val="a6"/>
-        </w:rPr>
-        <w:footnoteRef/>
-      </w:r>
-      <w:r>
-        <w:rPr>
-          <w:rFonts w:hint="eastAsia"/>
-        </w:rPr>
-        <w:t xml:space="preserve"> </w:t>
-      </w:r>
-      <w:r>
-        <w:rPr>
-          <w:rFonts w:hint="eastAsia"/>
-        </w:rPr>
-        <w:t>答复</w:t>
-      </w:r>
-      <w:r>
-        <w:rPr>
-          <w:rFonts w:hint="eastAsia"/>
-        </w:rPr>
-        <w:t>1.</w:t>
-      </w:r>
-      <w:r>
-        <w:rPr>
-          <w:rFonts w:hint="eastAsia"/>
-        </w:rPr>
-        <w:t>“踢皮球”式的短信回复：“</w:t>
-      </w:r>
-      <w:r>
-        <w:rPr>
-          <w:rFonts w:hint="eastAsia"/>
-        </w:rPr>
-        <w:t>……</w:t>
-      </w:r>
-      <w:r>
-        <w:rPr>
-          <w:rFonts w:hint="eastAsia"/>
-        </w:rPr>
-        <w:t>经查，目前涉案团贷网相关的刑事案件尚未审批结案</w:t>
-      </w:r>
-      <w:r>
-        <w:rPr>
-          <w:rFonts w:hint="eastAsia"/>
-        </w:rPr>
-        <w:t>”</w:t>
-      </w:r>
-      <w:r>
-        <w:rPr>
-          <w:rFonts w:hint="eastAsia"/>
-          <w:color w:val="00B050"/>
-          <w:sz w:val="24"/>
-          <w:szCs w:val="24"/>
-        </w:rPr>
-        <w:t xml:space="preserve"> </w:t>
-      </w:r>
-      <w:r>
-        <w:rPr>
-          <w:rFonts w:hint="eastAsia"/>
-        </w:rPr>
-        <w:t>。</w:t>
-      </w:r>
-    </w:p>
-    <w:p>
-      <w:pPr>
-        <w:pStyle w:val="a5"/>
-      </w:pPr>
-      <w:r>
-        <w:rPr>
-          <w:rFonts w:hint="eastAsia"/>
-        </w:rPr>
-        <w:t>答复</w:t>
-      </w:r>
-      <w:r>
-        <w:rPr>
-          <w:rFonts w:hint="eastAsia"/>
-        </w:rPr>
-        <w:t>2.</w:t>
-      </w:r>
-      <w:r>
-        <w:rPr>
-          <w:rFonts w:hint="eastAsia"/>
-        </w:rPr>
-        <w:t>要求出借人</w:t>
-      </w:r>
-      <w:proofErr w:type="gramStart"/>
-      <w:r>
-        <w:rPr>
-          <w:rFonts w:hint="eastAsia"/>
-        </w:rPr>
-        <w:t>提供团贷网税收</w:t>
-      </w:r>
-      <w:proofErr w:type="gramEnd"/>
-      <w:r>
-        <w:rPr>
-          <w:rFonts w:hint="eastAsia"/>
-        </w:rPr>
-        <w:t>的虚假申报证据。试问，作为专业的公权力机构在封闭相关数据的情况下，受害百姓如何才能提供出团贷网具体的税收流水等资料，作为申诉的依据？！</w:t>
+        <w:t>且不说其他的“慰问”手段，对比一下，被拘捕的团贷网出借人和借款人的数据和比例，就能说明问题。</w:t>
       </w:r>
     </w:p>
   </w:footnote>
@@ -10737,7 +9609,6 @@
     <w:basedOn w:val="a"/>
     <w:link w:val="Char1"/>
     <w:uiPriority w:val="99"/>
-    <w:semiHidden/>
     <w:unhideWhenUsed/>
     <w:rsid w:val="00173035"/>
     <w:pPr>
@@ -10754,7 +9625,6 @@
     <w:basedOn w:val="a0"/>
     <w:link w:val="a5"/>
     <w:uiPriority w:val="99"/>
-    <w:semiHidden/>
     <w:rsid w:val="00173035"/>
     <w:rPr>
       <w:sz w:val="18"/>
@@ -11242,7 +10112,7 @@
 </file>
 
 <file path=customXml/itemProps1.xml><?xml version="1.0" encoding="utf-8"?>
-<ds:datastoreItem xmlns:ds="http://schemas.openxmlformats.org/officeDocument/2006/customXml" ds:itemID="{DA091AB4-B02D-4027-B17D-7008BAFCA315}">
+<ds:datastoreItem xmlns:ds="http://schemas.openxmlformats.org/officeDocument/2006/customXml" ds:itemID="{D75B268F-8483-45F8-9413-967D13047D0F}">
   <ds:schemaRefs>
     <ds:schemaRef ds:uri="http://schemas.openxmlformats.org/officeDocument/2006/bibliography"/>
   </ds:schemaRefs>

--- a/doc/团贷网退税申请书.docx
+++ b/doc/团贷网退税申请书.docx
@@ -12,6 +12,7 @@
           <w:szCs w:val="44"/>
         </w:rPr>
       </w:pPr>
+      <w:proofErr w:type="gramStart"/>
       <w:r>
         <w:rPr>
           <w:rFonts w:hint="eastAsia"/>
@@ -19,7 +20,17 @@
           <w:sz w:val="44"/>
           <w:szCs w:val="44"/>
         </w:rPr>
-        <w:t>团贷网退税申请书</w:t>
+        <w:t>团贷网</w:t>
+      </w:r>
+      <w:proofErr w:type="gramEnd"/>
+      <w:r>
+        <w:rPr>
+          <w:rFonts w:hint="eastAsia"/>
+          <w:b/>
+          <w:sz w:val="44"/>
+          <w:szCs w:val="44"/>
+        </w:rPr>
+        <w:t>退税申请书</w:t>
       </w:r>
     </w:p>
     <w:p>
@@ -41,6 +52,7 @@
           <w:szCs w:val="28"/>
         </w:rPr>
       </w:pPr>
+      <w:proofErr w:type="gramStart"/>
       <w:r>
         <w:rPr>
           <w:rFonts w:hint="eastAsia"/>
@@ -55,15 +67,16 @@
           <w:sz w:val="28"/>
           <w:szCs w:val="28"/>
         </w:rPr>
-        <w:t>非法集资风险化解处置指挥部</w:t>
-      </w:r>
+        <w:t>非法</w:t>
+      </w:r>
+      <w:proofErr w:type="gramEnd"/>
       <w:r>
         <w:rPr>
           <w:rFonts w:hint="eastAsia"/>
           <w:sz w:val="28"/>
           <w:szCs w:val="28"/>
         </w:rPr>
-        <w:t>、</w:t>
+        <w:t>集资风险化解处置指挥部</w:t>
       </w:r>
       <w:r>
         <w:rPr>
@@ -71,7 +84,7 @@
           <w:sz w:val="28"/>
           <w:szCs w:val="28"/>
         </w:rPr>
-        <w:t>广东省税务局</w:t>
+        <w:t>、</w:t>
       </w:r>
       <w:r>
         <w:rPr>
@@ -79,7 +92,7 @@
           <w:sz w:val="28"/>
           <w:szCs w:val="28"/>
         </w:rPr>
-        <w:t>、</w:t>
+        <w:t>广东省税务局</w:t>
       </w:r>
       <w:r>
         <w:rPr>
@@ -87,7 +100,7 @@
           <w:sz w:val="28"/>
           <w:szCs w:val="28"/>
         </w:rPr>
-        <w:t>东莞市税务局</w:t>
+        <w:t>、</w:t>
       </w:r>
       <w:r>
         <w:rPr>
@@ -95,7 +108,7 @@
           <w:sz w:val="28"/>
           <w:szCs w:val="28"/>
         </w:rPr>
-        <w:t>、南城税务分局的</w:t>
+        <w:t>东莞市税务局</w:t>
       </w:r>
       <w:r>
         <w:rPr>
@@ -103,7 +116,7 @@
           <w:sz w:val="28"/>
           <w:szCs w:val="28"/>
         </w:rPr>
-        <w:t>领导</w:t>
+        <w:t>、南城税务分局的</w:t>
       </w:r>
       <w:r>
         <w:rPr>
@@ -111,7 +124,7 @@
           <w:sz w:val="28"/>
           <w:szCs w:val="28"/>
         </w:rPr>
-        <w:t>同志</w:t>
+        <w:t>领导</w:t>
       </w:r>
       <w:r>
         <w:rPr>
@@ -119,7 +132,7 @@
           <w:sz w:val="28"/>
           <w:szCs w:val="28"/>
         </w:rPr>
-        <w:t>们</w:t>
+        <w:t>同志</w:t>
       </w:r>
       <w:r>
         <w:rPr>
@@ -127,6 +140,14 @@
           <w:sz w:val="28"/>
           <w:szCs w:val="28"/>
         </w:rPr>
+        <w:t>们</w:t>
+      </w:r>
+      <w:r>
+        <w:rPr>
+          <w:rFonts w:hint="eastAsia"/>
+          <w:sz w:val="28"/>
+          <w:szCs w:val="28"/>
+        </w:rPr>
         <w:t>：</w:t>
       </w:r>
     </w:p>
@@ -145,7 +166,25 @@
           <w:sz w:val="24"/>
           <w:szCs w:val="24"/>
         </w:rPr>
-        <w:t>对于广大团贷网出借人提出的“退税”诉求，相关政府部门的答复</w:t>
+        <w:t>对于广大</w:t>
+      </w:r>
+      <w:proofErr w:type="gramStart"/>
+      <w:r>
+        <w:rPr>
+          <w:rFonts w:hint="eastAsia"/>
+          <w:sz w:val="24"/>
+          <w:szCs w:val="24"/>
+        </w:rPr>
+        <w:t>团贷网</w:t>
+      </w:r>
+      <w:proofErr w:type="gramEnd"/>
+      <w:r>
+        <w:rPr>
+          <w:rFonts w:hint="eastAsia"/>
+          <w:sz w:val="24"/>
+          <w:szCs w:val="24"/>
+        </w:rPr>
+        <w:t>出借人提出的“退税”诉求，相关政府部门的答复</w:t>
       </w:r>
       <w:r>
         <w:rPr>
@@ -171,13 +210,23 @@
         </w:rPr>
         <w:t>即：</w:t>
       </w:r>
-      <w:r>
-        <w:rPr>
-          <w:rFonts w:hint="eastAsia"/>
-          <w:sz w:val="24"/>
-          <w:szCs w:val="24"/>
-        </w:rPr>
-        <w:t>不退税的明确答复。从广州市政府网站上</w:t>
+      <w:proofErr w:type="gramStart"/>
+      <w:r>
+        <w:rPr>
+          <w:rFonts w:hint="eastAsia"/>
+          <w:sz w:val="24"/>
+          <w:szCs w:val="24"/>
+        </w:rPr>
+        <w:t>不</w:t>
+      </w:r>
+      <w:proofErr w:type="gramEnd"/>
+      <w:r>
+        <w:rPr>
+          <w:rFonts w:hint="eastAsia"/>
+          <w:sz w:val="24"/>
+          <w:szCs w:val="24"/>
+        </w:rPr>
+        <w:t>退税的明确答复。从广州市政府网站上</w:t>
       </w:r>
       <w:r>
         <w:rPr>
@@ -193,7 +242,25 @@
           <w:sz w:val="24"/>
           <w:szCs w:val="24"/>
         </w:rPr>
-        <w:t>到：根据相关文件以及专家组的意见，团贷网被取消高新技术企业资格</w:t>
+        <w:t>到：根据相关文件以及专家组的意见，</w:t>
+      </w:r>
+      <w:proofErr w:type="gramStart"/>
+      <w:r>
+        <w:rPr>
+          <w:rFonts w:hint="eastAsia"/>
+          <w:sz w:val="24"/>
+          <w:szCs w:val="24"/>
+        </w:rPr>
+        <w:t>团贷网</w:t>
+      </w:r>
+      <w:proofErr w:type="gramEnd"/>
+      <w:r>
+        <w:rPr>
+          <w:rFonts w:hint="eastAsia"/>
+          <w:sz w:val="24"/>
+          <w:szCs w:val="24"/>
+        </w:rPr>
+        <w:t>被取消高新技术企业资格</w:t>
       </w:r>
       <w:r>
         <w:rPr>
@@ -323,7 +390,25 @@
           <w:sz w:val="24"/>
           <w:szCs w:val="24"/>
         </w:rPr>
-        <w:t>两则信息中获悉：团贷网被刑事立案后，政府相关部门不仅没有退还税收款，还对其历年享受的政府颁发的税收优惠进行了追缴。而追缴税款的依据是，“</w:t>
+        <w:t>两则信息中获悉：</w:t>
+      </w:r>
+      <w:proofErr w:type="gramStart"/>
+      <w:r>
+        <w:rPr>
+          <w:rFonts w:hint="eastAsia"/>
+          <w:sz w:val="24"/>
+          <w:szCs w:val="24"/>
+        </w:rPr>
+        <w:t>团贷网</w:t>
+      </w:r>
+      <w:proofErr w:type="gramEnd"/>
+      <w:r>
+        <w:rPr>
+          <w:rFonts w:hint="eastAsia"/>
+          <w:sz w:val="24"/>
+          <w:szCs w:val="24"/>
+        </w:rPr>
+        <w:t>被刑事立案后，政府相关部门不仅没有退还税收款，还对其历年享受的政府颁发的税收优惠进行了追缴。而追缴税款的依据是，“</w:t>
       </w:r>
       <w:r>
         <w:rPr>
@@ -355,6 +440,7 @@
         </w:rPr>
         <w:t>”</w:t>
       </w:r>
+      <w:proofErr w:type="gramStart"/>
       <w:r>
         <w:rPr>
           <w:sz w:val="24"/>
@@ -370,6 +456,7 @@
         </w:rPr>
         <w:t>团贷网</w:t>
       </w:r>
+      <w:proofErr w:type="gramEnd"/>
       <w:r>
         <w:rPr>
           <w:sz w:val="24"/>
@@ -547,8 +634,18 @@
           <w:sz w:val="24"/>
           <w:szCs w:val="24"/>
         </w:rPr>
-        <w:t>对团贷网</w:t>
-      </w:r>
+        <w:t>对</w:t>
+      </w:r>
+      <w:proofErr w:type="gramStart"/>
+      <w:r>
+        <w:rPr>
+          <w:rFonts w:hint="eastAsia"/>
+          <w:sz w:val="24"/>
+          <w:szCs w:val="24"/>
+        </w:rPr>
+        <w:t>团贷网</w:t>
+      </w:r>
+      <w:proofErr w:type="gramEnd"/>
       <w:r>
         <w:rPr>
           <w:rFonts w:hint="eastAsia"/>
@@ -587,7 +684,25 @@
           <w:sz w:val="24"/>
           <w:szCs w:val="24"/>
         </w:rPr>
-        <w:t>公告了团贷网业务不仅</w:t>
+        <w:t>公告了</w:t>
+      </w:r>
+      <w:proofErr w:type="gramStart"/>
+      <w:r>
+        <w:rPr>
+          <w:rFonts w:hint="eastAsia"/>
+          <w:sz w:val="24"/>
+          <w:szCs w:val="24"/>
+        </w:rPr>
+        <w:t>团贷网</w:t>
+      </w:r>
+      <w:proofErr w:type="gramEnd"/>
+      <w:r>
+        <w:rPr>
+          <w:rFonts w:hint="eastAsia"/>
+          <w:sz w:val="24"/>
+          <w:szCs w:val="24"/>
+        </w:rPr>
+        <w:t>业务不仅</w:t>
       </w:r>
       <w:r>
         <w:rPr>
@@ -691,7 +806,25 @@
           <w:sz w:val="24"/>
           <w:szCs w:val="24"/>
         </w:rPr>
-        <w:t>前后，政府对团贷网的态度</w:t>
+        <w:t>前后，政府对</w:t>
+      </w:r>
+      <w:proofErr w:type="gramStart"/>
+      <w:r>
+        <w:rPr>
+          <w:rFonts w:hint="eastAsia"/>
+          <w:sz w:val="24"/>
+          <w:szCs w:val="24"/>
+        </w:rPr>
+        <w:t>团贷网</w:t>
+      </w:r>
+      <w:proofErr w:type="gramEnd"/>
+      <w:r>
+        <w:rPr>
+          <w:rFonts w:hint="eastAsia"/>
+          <w:sz w:val="24"/>
+          <w:szCs w:val="24"/>
+        </w:rPr>
+        <w:t>的态度</w:t>
       </w:r>
       <w:r>
         <w:rPr>
@@ -723,7 +856,25 @@
           <w:sz w:val="24"/>
           <w:szCs w:val="24"/>
         </w:rPr>
-        <w:t>政府给团贷网颁证发奖</w:t>
+        <w:t>政府给</w:t>
+      </w:r>
+      <w:proofErr w:type="gramStart"/>
+      <w:r>
+        <w:rPr>
+          <w:rFonts w:hint="eastAsia"/>
+          <w:sz w:val="24"/>
+          <w:szCs w:val="24"/>
+        </w:rPr>
+        <w:t>团贷网</w:t>
+      </w:r>
+      <w:proofErr w:type="gramEnd"/>
+      <w:r>
+        <w:rPr>
+          <w:rFonts w:hint="eastAsia"/>
+          <w:sz w:val="24"/>
+          <w:szCs w:val="24"/>
+        </w:rPr>
+        <w:t>颁证发奖</w:t>
       </w:r>
       <w:r>
         <w:rPr>
@@ -755,15 +906,51 @@
           <w:sz w:val="24"/>
           <w:szCs w:val="24"/>
         </w:rPr>
-        <w:t>业务出具合规合法的监管数据，</w:t>
-      </w:r>
-      <w:r>
-        <w:rPr>
-          <w:rFonts w:hint="eastAsia"/>
-          <w:sz w:val="24"/>
-          <w:szCs w:val="24"/>
-        </w:rPr>
-        <w:t>对团贷网从未停止</w:t>
+        <w:t>业务出具合</w:t>
+      </w:r>
+      <w:proofErr w:type="gramStart"/>
+      <w:r>
+        <w:rPr>
+          <w:rFonts w:hint="eastAsia"/>
+          <w:sz w:val="24"/>
+          <w:szCs w:val="24"/>
+        </w:rPr>
+        <w:t>规</w:t>
+      </w:r>
+      <w:proofErr w:type="gramEnd"/>
+      <w:r>
+        <w:rPr>
+          <w:rFonts w:hint="eastAsia"/>
+          <w:sz w:val="24"/>
+          <w:szCs w:val="24"/>
+        </w:rPr>
+        <w:t>合法的监管数据，</w:t>
+      </w:r>
+      <w:r>
+        <w:rPr>
+          <w:rFonts w:hint="eastAsia"/>
+          <w:sz w:val="24"/>
+          <w:szCs w:val="24"/>
+        </w:rPr>
+        <w:t>对</w:t>
+      </w:r>
+      <w:proofErr w:type="gramStart"/>
+      <w:r>
+        <w:rPr>
+          <w:rFonts w:hint="eastAsia"/>
+          <w:sz w:val="24"/>
+          <w:szCs w:val="24"/>
+        </w:rPr>
+        <w:t>团贷网</w:t>
+      </w:r>
+      <w:proofErr w:type="gramEnd"/>
+      <w:r>
+        <w:rPr>
+          <w:rFonts w:hint="eastAsia"/>
+          <w:sz w:val="24"/>
+          <w:szCs w:val="24"/>
+        </w:rPr>
+        <w:t>从未停止</w:t>
       </w:r>
       <w:r>
         <w:rPr>
@@ -811,8 +998,18 @@
           <w:sz w:val="24"/>
           <w:szCs w:val="24"/>
         </w:rPr>
-        <w:t>对团贷网</w:t>
-      </w:r>
+        <w:t>对</w:t>
+      </w:r>
+      <w:proofErr w:type="gramStart"/>
+      <w:r>
+        <w:rPr>
+          <w:rFonts w:hint="eastAsia"/>
+          <w:sz w:val="24"/>
+          <w:szCs w:val="24"/>
+        </w:rPr>
+        <w:t>团贷网</w:t>
+      </w:r>
+      <w:proofErr w:type="gramEnd"/>
       <w:r>
         <w:rPr>
           <w:rFonts w:hint="eastAsia"/>
@@ -975,15 +1172,51 @@
           <w:sz w:val="24"/>
           <w:szCs w:val="24"/>
         </w:rPr>
-        <w:t>为了保护百姓财产利益，随着案件的进展，追赃挽损刻不容缓。</w:t>
-      </w:r>
-      <w:r>
-        <w:rPr>
-          <w:rFonts w:hint="eastAsia"/>
-          <w:sz w:val="24"/>
-          <w:szCs w:val="24"/>
-        </w:rPr>
-        <w:t>广大团贷网业务的出资人和受害人</w:t>
+        <w:t>为了保护百姓财产利益，随着案件的进展，</w:t>
+      </w:r>
+      <w:proofErr w:type="gramStart"/>
+      <w:r>
+        <w:rPr>
+          <w:rFonts w:hint="eastAsia"/>
+          <w:sz w:val="24"/>
+          <w:szCs w:val="24"/>
+        </w:rPr>
+        <w:t>追赃挽损刻不容缓</w:t>
+      </w:r>
+      <w:proofErr w:type="gramEnd"/>
+      <w:r>
+        <w:rPr>
+          <w:rFonts w:hint="eastAsia"/>
+          <w:sz w:val="24"/>
+          <w:szCs w:val="24"/>
+        </w:rPr>
+        <w:t>。</w:t>
+      </w:r>
+      <w:r>
+        <w:rPr>
+          <w:rFonts w:hint="eastAsia"/>
+          <w:sz w:val="24"/>
+          <w:szCs w:val="24"/>
+        </w:rPr>
+        <w:t>广大</w:t>
+      </w:r>
+      <w:proofErr w:type="gramStart"/>
+      <w:r>
+        <w:rPr>
+          <w:rFonts w:hint="eastAsia"/>
+          <w:sz w:val="24"/>
+          <w:szCs w:val="24"/>
+        </w:rPr>
+        <w:t>团贷网</w:t>
+      </w:r>
+      <w:proofErr w:type="gramEnd"/>
+      <w:r>
+        <w:rPr>
+          <w:rFonts w:hint="eastAsia"/>
+          <w:sz w:val="24"/>
+          <w:szCs w:val="24"/>
+        </w:rPr>
+        <w:t>业务的出资人和受害人</w:t>
       </w:r>
       <w:r>
         <w:rPr>
@@ -1143,7 +1376,7 @@
           <w:sz w:val="30"/>
           <w:szCs w:val="30"/>
         </w:rPr>
-        <w:t>恳请政府税务部门对于团贷网“</w:t>
+        <w:t>恳请政府税务部门对于</w:t>
       </w:r>
       <w:r>
         <w:rPr>
@@ -1153,8 +1386,9 @@
           <w:sz w:val="30"/>
           <w:szCs w:val="30"/>
         </w:rPr>
-        <w:t>违规违法</w:t>
-      </w:r>
+        <w:t>办案部门公告的</w:t>
+      </w:r>
+      <w:proofErr w:type="gramStart"/>
       <w:r>
         <w:rPr>
           <w:rFonts w:ascii="华文细黑" w:eastAsia="华文细黑" w:hAnsi="华文细黑" w:hint="eastAsia"/>
@@ -1163,8 +1397,9 @@
           <w:sz w:val="30"/>
           <w:szCs w:val="30"/>
         </w:rPr>
-        <w:t>业务”</w:t>
-      </w:r>
+        <w:t>团贷网</w:t>
+      </w:r>
+      <w:proofErr w:type="gramEnd"/>
       <w:r>
         <w:rPr>
           <w:rFonts w:ascii="华文细黑" w:eastAsia="华文细黑" w:hAnsi="华文细黑" w:hint="eastAsia"/>
@@ -1173,7 +1408,7 @@
           <w:sz w:val="30"/>
           <w:szCs w:val="30"/>
         </w:rPr>
-        <w:t>所</w:t>
+        <w:t>“</w:t>
       </w:r>
       <w:r>
         <w:rPr>
@@ -1183,7 +1418,7 @@
           <w:sz w:val="30"/>
           <w:szCs w:val="30"/>
         </w:rPr>
-        <w:t>征收的“</w:t>
+        <w:t>违规违法</w:t>
       </w:r>
       <w:r>
         <w:rPr>
@@ -1193,7 +1428,7 @@
           <w:sz w:val="30"/>
           <w:szCs w:val="30"/>
         </w:rPr>
-        <w:t>合理</w:t>
+        <w:t>业务”</w:t>
       </w:r>
       <w:r>
         <w:rPr>
@@ -1203,6 +1438,36 @@
           <w:sz w:val="30"/>
           <w:szCs w:val="30"/>
         </w:rPr>
+        <w:t>所</w:t>
+      </w:r>
+      <w:r>
+        <w:rPr>
+          <w:rFonts w:ascii="华文细黑" w:eastAsia="华文细黑" w:hAnsi="华文细黑" w:hint="eastAsia"/>
+          <w:b/>
+          <w:color w:val="C00000"/>
+          <w:sz w:val="30"/>
+          <w:szCs w:val="30"/>
+        </w:rPr>
+        <w:t>征收的“</w:t>
+      </w:r>
+      <w:r>
+        <w:rPr>
+          <w:rFonts w:ascii="华文细黑" w:eastAsia="华文细黑" w:hAnsi="华文细黑" w:hint="eastAsia"/>
+          <w:b/>
+          <w:color w:val="C00000"/>
+          <w:sz w:val="30"/>
+          <w:szCs w:val="30"/>
+        </w:rPr>
+        <w:t>合理</w:t>
+      </w:r>
+      <w:r>
+        <w:rPr>
+          <w:rFonts w:ascii="华文细黑" w:eastAsia="华文细黑" w:hAnsi="华文细黑" w:hint="eastAsia"/>
+          <w:b/>
+          <w:color w:val="C00000"/>
+          <w:sz w:val="30"/>
+          <w:szCs w:val="30"/>
+        </w:rPr>
         <w:t>合法税务”进行纠错退还。</w:t>
       </w:r>
       <w:r>
@@ -1219,15 +1484,33 @@
           <w:sz w:val="24"/>
           <w:szCs w:val="24"/>
         </w:rPr>
-        <w:t>案件尚处退侦阶段，</w:t>
-      </w:r>
-      <w:r>
-        <w:rPr>
-          <w:rFonts w:hint="eastAsia"/>
-          <w:sz w:val="24"/>
-          <w:szCs w:val="24"/>
-        </w:rPr>
-        <w:t>广大群众基于对公检法等政府职能</w:t>
+        <w:t>案件尚处退</w:t>
+      </w:r>
+      <w:proofErr w:type="gramStart"/>
+      <w:r>
+        <w:rPr>
+          <w:rFonts w:hint="eastAsia"/>
+          <w:sz w:val="24"/>
+          <w:szCs w:val="24"/>
+        </w:rPr>
+        <w:t>侦</w:t>
+      </w:r>
+      <w:proofErr w:type="gramEnd"/>
+      <w:r>
+        <w:rPr>
+          <w:rFonts w:hint="eastAsia"/>
+          <w:sz w:val="24"/>
+          <w:szCs w:val="24"/>
+        </w:rPr>
+        <w:t>阶段，</w:t>
+      </w:r>
+      <w:r>
+        <w:rPr>
+          <w:rFonts w:hint="eastAsia"/>
+          <w:sz w:val="24"/>
+          <w:szCs w:val="24"/>
+        </w:rPr>
+        <w:t>广大群众基</w:t>
       </w:r>
       <w:r>
         <w:rPr>
@@ -1236,7 +1519,7 @@
           <w:szCs w:val="24"/>
         </w:rPr>
         <w:lastRenderedPageBreak/>
-        <w:t>部门各司其职的监督，</w:t>
+        <w:t>于对公检法等政府职能部门各司其职的监督，</w:t>
       </w:r>
       <w:r>
         <w:rPr>
@@ -1248,120 +1531,223 @@
       </w:r>
       <w:r>
         <w:rPr>
-          <w:rFonts w:hint="eastAsia"/>
-          <w:b/>
-          <w:sz w:val="24"/>
-          <w:szCs w:val="24"/>
+          <w:rFonts w:ascii="华文细黑" w:eastAsia="华文细黑" w:hAnsi="华文细黑" w:hint="eastAsia"/>
+          <w:b/>
+          <w:color w:val="C00000"/>
+          <w:sz w:val="30"/>
+          <w:szCs w:val="30"/>
         </w:rPr>
         <w:t>恳请</w:t>
       </w:r>
       <w:r>
         <w:rPr>
-          <w:rFonts w:hint="eastAsia"/>
-          <w:b/>
-          <w:sz w:val="24"/>
-          <w:szCs w:val="24"/>
+          <w:rFonts w:ascii="华文细黑" w:eastAsia="华文细黑" w:hAnsi="华文细黑" w:hint="eastAsia"/>
+          <w:b/>
+          <w:color w:val="C00000"/>
+          <w:sz w:val="30"/>
+          <w:szCs w:val="30"/>
         </w:rPr>
         <w:t>东莞市的</w:t>
       </w:r>
-      <w:r>
-        <w:rPr>
-          <w:rFonts w:hint="eastAsia"/>
-          <w:b/>
-          <w:sz w:val="24"/>
-          <w:szCs w:val="24"/>
-        </w:rPr>
-        <w:t>团贷网非法集资风险化解处置指挥部、</w:t>
-      </w:r>
-      <w:r>
-        <w:rPr>
-          <w:rFonts w:hint="eastAsia"/>
-          <w:b/>
-          <w:sz w:val="24"/>
-          <w:szCs w:val="24"/>
-        </w:rPr>
-        <w:t>检察院和经侦部门协助追缴</w:t>
-      </w:r>
-      <w:r>
-        <w:rPr>
-          <w:rFonts w:hint="eastAsia"/>
-          <w:b/>
-          <w:sz w:val="24"/>
-          <w:szCs w:val="24"/>
+      <w:proofErr w:type="gramStart"/>
+      <w:r>
+        <w:rPr>
+          <w:rFonts w:ascii="华文细黑" w:eastAsia="华文细黑" w:hAnsi="华文细黑" w:hint="eastAsia"/>
+          <w:b/>
+          <w:color w:val="C00000"/>
+          <w:sz w:val="30"/>
+          <w:szCs w:val="30"/>
+        </w:rPr>
+        <w:t>团贷网非法</w:t>
+      </w:r>
+      <w:proofErr w:type="gramEnd"/>
+      <w:r>
+        <w:rPr>
+          <w:rFonts w:ascii="华文细黑" w:eastAsia="华文细黑" w:hAnsi="华文细黑" w:hint="eastAsia"/>
+          <w:b/>
+          <w:color w:val="C00000"/>
+          <w:sz w:val="30"/>
+          <w:szCs w:val="30"/>
+        </w:rPr>
+        <w:t>集资风险化解处置指挥部、</w:t>
+      </w:r>
+      <w:r>
+        <w:rPr>
+          <w:rFonts w:ascii="华文细黑" w:eastAsia="华文细黑" w:hAnsi="华文细黑" w:hint="eastAsia"/>
+          <w:b/>
+          <w:color w:val="C00000"/>
+          <w:sz w:val="30"/>
+          <w:szCs w:val="30"/>
+        </w:rPr>
+        <w:t>检察院和经</w:t>
+      </w:r>
+      <w:proofErr w:type="gramStart"/>
+      <w:r>
+        <w:rPr>
+          <w:rFonts w:ascii="华文细黑" w:eastAsia="华文细黑" w:hAnsi="华文细黑" w:hint="eastAsia"/>
+          <w:b/>
+          <w:color w:val="C00000"/>
+          <w:sz w:val="30"/>
+          <w:szCs w:val="30"/>
+        </w:rPr>
+        <w:t>侦</w:t>
+      </w:r>
+      <w:proofErr w:type="gramEnd"/>
+      <w:r>
+        <w:rPr>
+          <w:rFonts w:ascii="华文细黑" w:eastAsia="华文细黑" w:hAnsi="华文细黑" w:hint="eastAsia"/>
+          <w:b/>
+          <w:color w:val="C00000"/>
+          <w:sz w:val="30"/>
+          <w:szCs w:val="30"/>
+        </w:rPr>
+        <w:t>部门协助追缴</w:t>
+      </w:r>
+      <w:r>
+        <w:rPr>
+          <w:rFonts w:ascii="华文细黑" w:eastAsia="华文细黑" w:hAnsi="华文细黑" w:hint="eastAsia"/>
+          <w:b/>
+          <w:color w:val="C00000"/>
+          <w:sz w:val="30"/>
+          <w:szCs w:val="30"/>
         </w:rPr>
         <w:t>，</w:t>
       </w:r>
       <w:r>
         <w:rPr>
-          <w:rFonts w:hint="eastAsia"/>
-          <w:b/>
-          <w:sz w:val="24"/>
-          <w:szCs w:val="24"/>
+          <w:rFonts w:ascii="华文细黑" w:eastAsia="华文细黑" w:hAnsi="华文细黑" w:hint="eastAsia"/>
+          <w:b/>
+          <w:color w:val="C00000"/>
+          <w:sz w:val="30"/>
+          <w:szCs w:val="30"/>
         </w:rPr>
         <w:t>并</w:t>
       </w:r>
       <w:r>
         <w:rPr>
-          <w:rFonts w:hint="eastAsia"/>
-          <w:b/>
-          <w:sz w:val="24"/>
-          <w:szCs w:val="24"/>
+          <w:rFonts w:ascii="华文细黑" w:eastAsia="华文细黑" w:hAnsi="华文细黑" w:hint="eastAsia"/>
+          <w:b/>
+          <w:color w:val="C00000"/>
+          <w:sz w:val="30"/>
+          <w:szCs w:val="30"/>
         </w:rPr>
         <w:t>协调和</w:t>
       </w:r>
       <w:r>
         <w:rPr>
-          <w:rFonts w:hint="eastAsia"/>
-          <w:b/>
-          <w:sz w:val="24"/>
-          <w:szCs w:val="24"/>
+          <w:rFonts w:ascii="华文细黑" w:eastAsia="华文细黑" w:hAnsi="华文细黑" w:hint="eastAsia"/>
+          <w:b/>
+          <w:color w:val="C00000"/>
+          <w:sz w:val="30"/>
+          <w:szCs w:val="30"/>
         </w:rPr>
         <w:t>督促</w:t>
       </w:r>
       <w:r>
         <w:rPr>
-          <w:rFonts w:hint="eastAsia"/>
-          <w:b/>
-          <w:sz w:val="24"/>
-          <w:szCs w:val="24"/>
+          <w:rFonts w:ascii="华文细黑" w:eastAsia="华文细黑" w:hAnsi="华文细黑" w:hint="eastAsia"/>
+          <w:b/>
+          <w:color w:val="C00000"/>
+          <w:sz w:val="30"/>
+          <w:szCs w:val="30"/>
         </w:rPr>
         <w:t>广东省税务局、东莞市税务局、南城税务分局</w:t>
       </w:r>
-      <w:r>
-        <w:rPr>
-          <w:rFonts w:hint="eastAsia"/>
-          <w:b/>
-          <w:sz w:val="24"/>
-          <w:szCs w:val="24"/>
-        </w:rPr>
-        <w:t>将税款退</w:t>
-      </w:r>
-      <w:r>
-        <w:rPr>
-          <w:rFonts w:hint="eastAsia"/>
-          <w:b/>
-          <w:sz w:val="24"/>
-          <w:szCs w:val="24"/>
-        </w:rPr>
-        <w:t>还</w:t>
-      </w:r>
-      <w:r>
-        <w:rPr>
-          <w:rFonts w:hint="eastAsia"/>
-          <w:b/>
-          <w:sz w:val="24"/>
-          <w:szCs w:val="24"/>
-        </w:rPr>
-        <w:t>至团贷网的统一账户中</w:t>
-      </w:r>
-      <w:r>
-        <w:rPr>
-          <w:rFonts w:hint="eastAsia"/>
-          <w:b/>
-          <w:sz w:val="24"/>
-          <w:szCs w:val="24"/>
-        </w:rPr>
-        <w:t>，等待法院作出最终的处置</w:t>
+      <w:proofErr w:type="gramStart"/>
+      <w:r>
+        <w:rPr>
+          <w:rFonts w:ascii="华文细黑" w:eastAsia="华文细黑" w:hAnsi="华文细黑" w:hint="eastAsia"/>
+          <w:b/>
+          <w:color w:val="C00000"/>
+          <w:sz w:val="30"/>
+          <w:szCs w:val="30"/>
+        </w:rPr>
+        <w:t>提供团贷网</w:t>
+      </w:r>
+      <w:proofErr w:type="gramEnd"/>
+      <w:r>
+        <w:rPr>
+          <w:rFonts w:ascii="华文细黑" w:eastAsia="华文细黑" w:hAnsi="华文细黑" w:hint="eastAsia"/>
+          <w:b/>
+          <w:color w:val="C00000"/>
+          <w:sz w:val="30"/>
+          <w:szCs w:val="30"/>
+        </w:rPr>
+        <w:t>的纳税记录和税务数据，并</w:t>
+      </w:r>
+      <w:r>
+        <w:rPr>
+          <w:rFonts w:ascii="华文细黑" w:eastAsia="华文细黑" w:hAnsi="华文细黑" w:hint="eastAsia"/>
+          <w:b/>
+          <w:color w:val="C00000"/>
+          <w:sz w:val="30"/>
+          <w:szCs w:val="30"/>
+        </w:rPr>
+        <w:t>将税款</w:t>
+      </w:r>
+      <w:r>
+        <w:rPr>
+          <w:rFonts w:ascii="华文细黑" w:eastAsia="华文细黑" w:hAnsi="华文细黑" w:hint="eastAsia"/>
+          <w:b/>
+          <w:color w:val="C00000"/>
+          <w:sz w:val="30"/>
+          <w:szCs w:val="30"/>
+        </w:rPr>
+        <w:t>追缴</w:t>
+      </w:r>
+      <w:proofErr w:type="gramStart"/>
+      <w:r>
+        <w:rPr>
+          <w:rFonts w:ascii="华文细黑" w:eastAsia="华文细黑" w:hAnsi="华文细黑" w:hint="eastAsia"/>
+          <w:b/>
+          <w:color w:val="C00000"/>
+          <w:sz w:val="30"/>
+          <w:szCs w:val="30"/>
+        </w:rPr>
+        <w:t>至团贷网</w:t>
+      </w:r>
+      <w:proofErr w:type="gramEnd"/>
+      <w:r>
+        <w:rPr>
+          <w:rFonts w:ascii="华文细黑" w:eastAsia="华文细黑" w:hAnsi="华文细黑" w:hint="eastAsia"/>
+          <w:b/>
+          <w:color w:val="C00000"/>
+          <w:sz w:val="30"/>
+          <w:szCs w:val="30"/>
+        </w:rPr>
+        <w:t>的统一账户中</w:t>
+      </w:r>
+      <w:r>
+        <w:rPr>
+          <w:rFonts w:ascii="华文细黑" w:eastAsia="华文细黑" w:hAnsi="华文细黑" w:hint="eastAsia"/>
+          <w:b/>
+          <w:color w:val="C00000"/>
+          <w:sz w:val="30"/>
+          <w:szCs w:val="30"/>
+        </w:rPr>
+        <w:t>，等待法院</w:t>
+      </w:r>
+      <w:proofErr w:type="gramStart"/>
+      <w:r>
+        <w:rPr>
+          <w:rFonts w:ascii="华文细黑" w:eastAsia="华文细黑" w:hAnsi="华文细黑" w:hint="eastAsia"/>
+          <w:b/>
+          <w:color w:val="C00000"/>
+          <w:sz w:val="30"/>
+          <w:szCs w:val="30"/>
+        </w:rPr>
+        <w:t>作出</w:t>
+      </w:r>
+      <w:proofErr w:type="gramEnd"/>
+      <w:r>
+        <w:rPr>
+          <w:rFonts w:ascii="华文细黑" w:eastAsia="华文细黑" w:hAnsi="华文细黑" w:hint="eastAsia"/>
+          <w:b/>
+          <w:color w:val="C00000"/>
+          <w:sz w:val="30"/>
+          <w:szCs w:val="30"/>
+        </w:rPr>
+        <w:t>最终的处置</w:t>
       </w:r>
       <w:r>
         <w:rPr>
@@ -1447,7 +1833,25 @@
           <w:sz w:val="24"/>
           <w:szCs w:val="24"/>
         </w:rPr>
-        <w:t>的答复：政府相关部门对团贷网的颁证、发奖、审计、收税、站台都是在不知情的情况下发生的……结合案情通报，唐军等犯罪嫌疑人通过“非法集资”、“集资诈骗”等手段实施犯罪，而税务部门</w:t>
+        <w:t>的答复：政府相关部门对</w:t>
+      </w:r>
+      <w:proofErr w:type="gramStart"/>
+      <w:r>
+        <w:rPr>
+          <w:rFonts w:hint="eastAsia"/>
+          <w:sz w:val="24"/>
+          <w:szCs w:val="24"/>
+        </w:rPr>
+        <w:t>团贷网</w:t>
+      </w:r>
+      <w:proofErr w:type="gramEnd"/>
+      <w:r>
+        <w:rPr>
+          <w:rFonts w:hint="eastAsia"/>
+          <w:sz w:val="24"/>
+          <w:szCs w:val="24"/>
+        </w:rPr>
+        <w:t>的颁证、发奖、审计、收税、站台都是在不知情的情况下发生的……结合案情通报，唐军等犯罪嫌疑人通过“非法集资”、“集资诈骗”等手段实施犯罪，而税务部门</w:t>
       </w:r>
       <w:r>
         <w:rPr>
@@ -1471,7 +1875,25 @@
           <w:sz w:val="24"/>
           <w:szCs w:val="24"/>
         </w:rPr>
-        <w:t>不知情的情况下对团贷网进行</w:t>
+        <w:t>不知情的情况下对</w:t>
+      </w:r>
+      <w:proofErr w:type="gramStart"/>
+      <w:r>
+        <w:rPr>
+          <w:rFonts w:hint="eastAsia"/>
+          <w:sz w:val="24"/>
+          <w:szCs w:val="24"/>
+        </w:rPr>
+        <w:t>团贷网</w:t>
+      </w:r>
+      <w:proofErr w:type="gramEnd"/>
+      <w:r>
+        <w:rPr>
+          <w:rFonts w:hint="eastAsia"/>
+          <w:sz w:val="24"/>
+          <w:szCs w:val="24"/>
+        </w:rPr>
+        <w:t>进行</w:t>
       </w:r>
       <w:r>
         <w:rPr>
@@ -1540,14 +1962,25 @@
         </w:rPr>
         <w:t>刑事立案</w:t>
       </w:r>
-      <w:r>
-        <w:rPr>
-          <w:rFonts w:hint="eastAsia"/>
-          <w:b/>
-          <w:sz w:val="24"/>
-          <w:szCs w:val="24"/>
-        </w:rPr>
-        <w:t>前团贷网是被政府高度认可的；刑事立案</w:t>
+      <w:proofErr w:type="gramStart"/>
+      <w:r>
+        <w:rPr>
+          <w:rFonts w:hint="eastAsia"/>
+          <w:b/>
+          <w:sz w:val="24"/>
+          <w:szCs w:val="24"/>
+        </w:rPr>
+        <w:t>前团贷网</w:t>
+      </w:r>
+      <w:proofErr w:type="gramEnd"/>
+      <w:r>
+        <w:rPr>
+          <w:rFonts w:hint="eastAsia"/>
+          <w:b/>
+          <w:sz w:val="24"/>
+          <w:szCs w:val="24"/>
+        </w:rPr>
+        <w:t>是被政府高度认可的；刑事立案</w:t>
       </w:r>
       <w:r>
         <w:rPr>
@@ -1558,14 +1991,25 @@
         </w:rPr>
         <w:t>后</w:t>
       </w:r>
-      <w:r>
-        <w:rPr>
-          <w:rFonts w:hint="eastAsia"/>
-          <w:b/>
-          <w:sz w:val="24"/>
-          <w:szCs w:val="24"/>
-        </w:rPr>
-        <w:t>团贷网业务</w:t>
+      <w:proofErr w:type="gramStart"/>
+      <w:r>
+        <w:rPr>
+          <w:rFonts w:hint="eastAsia"/>
+          <w:b/>
+          <w:sz w:val="24"/>
+          <w:szCs w:val="24"/>
+        </w:rPr>
+        <w:t>团贷网</w:t>
+      </w:r>
+      <w:proofErr w:type="gramEnd"/>
+      <w:r>
+        <w:rPr>
+          <w:rFonts w:hint="eastAsia"/>
+          <w:b/>
+          <w:sz w:val="24"/>
+          <w:szCs w:val="24"/>
+        </w:rPr>
+        <w:t>业务</w:t>
       </w:r>
       <w:r>
         <w:rPr>
@@ -1592,8 +2036,19 @@
           <w:sz w:val="24"/>
           <w:szCs w:val="24"/>
         </w:rPr>
-        <w:t>所以政府对团贷网案件</w:t>
-      </w:r>
+        <w:t>所以政府对</w:t>
+      </w:r>
+      <w:proofErr w:type="gramStart"/>
+      <w:r>
+        <w:rPr>
+          <w:rFonts w:hint="eastAsia"/>
+          <w:b/>
+          <w:sz w:val="24"/>
+          <w:szCs w:val="24"/>
+        </w:rPr>
+        <w:t>团贷网案件</w:t>
+      </w:r>
+      <w:proofErr w:type="gramEnd"/>
       <w:r>
         <w:rPr>
           <w:rFonts w:hint="eastAsia"/>
@@ -1835,15 +2290,51 @@
           <w:sz w:val="24"/>
           <w:szCs w:val="24"/>
         </w:rPr>
-        <w:t>之所以出资投入团贷网，正</w:t>
-      </w:r>
-      <w:r>
-        <w:rPr>
-          <w:rFonts w:hint="eastAsia"/>
-          <w:sz w:val="24"/>
-          <w:szCs w:val="24"/>
-        </w:rPr>
-        <w:t>是因为信任政府各部门对团贷网业务积极的推动、和不间断的认可和嘉奖</w:t>
+        <w:t>之所以出资</w:t>
+      </w:r>
+      <w:proofErr w:type="gramStart"/>
+      <w:r>
+        <w:rPr>
+          <w:rFonts w:hint="eastAsia"/>
+          <w:sz w:val="24"/>
+          <w:szCs w:val="24"/>
+        </w:rPr>
+        <w:t>投入团贷网</w:t>
+      </w:r>
+      <w:proofErr w:type="gramEnd"/>
+      <w:r>
+        <w:rPr>
+          <w:rFonts w:hint="eastAsia"/>
+          <w:sz w:val="24"/>
+          <w:szCs w:val="24"/>
+        </w:rPr>
+        <w:t>，正</w:t>
+      </w:r>
+      <w:r>
+        <w:rPr>
+          <w:rFonts w:hint="eastAsia"/>
+          <w:sz w:val="24"/>
+          <w:szCs w:val="24"/>
+        </w:rPr>
+        <w:t>是因为信任政府各部门对</w:t>
+      </w:r>
+      <w:proofErr w:type="gramStart"/>
+      <w:r>
+        <w:rPr>
+          <w:rFonts w:hint="eastAsia"/>
+          <w:sz w:val="24"/>
+          <w:szCs w:val="24"/>
+        </w:rPr>
+        <w:t>团贷网</w:t>
+      </w:r>
+      <w:proofErr w:type="gramEnd"/>
+      <w:r>
+        <w:rPr>
+          <w:rFonts w:hint="eastAsia"/>
+          <w:sz w:val="24"/>
+          <w:szCs w:val="24"/>
+        </w:rPr>
+        <w:t>业务积极的推动、和不间断的认可和嘉奖</w:t>
       </w:r>
       <w:r>
         <w:rPr>
@@ -1859,15 +2350,65 @@
           <w:sz w:val="24"/>
           <w:szCs w:val="24"/>
         </w:rPr>
-        <w:t>出资人</w:t>
-      </w:r>
-      <w:r>
-        <w:rPr>
-          <w:rFonts w:hint="eastAsia"/>
-          <w:sz w:val="24"/>
-          <w:szCs w:val="24"/>
-        </w:rPr>
-        <w:t>才是整个案件中的实际受害人！并且他们</w:t>
+        <w:t>其中</w:t>
+      </w:r>
+      <w:r>
+        <w:rPr>
+          <w:rFonts w:hint="eastAsia"/>
+          <w:sz w:val="24"/>
+          <w:szCs w:val="24"/>
+        </w:rPr>
+        <w:t>政府的征税</w:t>
+      </w:r>
+      <w:r>
+        <w:rPr>
+          <w:rFonts w:hint="eastAsia"/>
+          <w:sz w:val="24"/>
+          <w:szCs w:val="24"/>
+        </w:rPr>
+        <w:t>就</w:t>
+      </w:r>
+      <w:r>
+        <w:rPr>
+          <w:rFonts w:hint="eastAsia"/>
+          <w:sz w:val="24"/>
+          <w:szCs w:val="24"/>
+        </w:rPr>
+        <w:t>是以合法的形式对</w:t>
+      </w:r>
+      <w:proofErr w:type="gramStart"/>
+      <w:r>
+        <w:rPr>
+          <w:rFonts w:hint="eastAsia"/>
+          <w:sz w:val="24"/>
+          <w:szCs w:val="24"/>
+        </w:rPr>
+        <w:t>团贷网</w:t>
+      </w:r>
+      <w:proofErr w:type="gramEnd"/>
+      <w:r>
+        <w:rPr>
+          <w:rFonts w:hint="eastAsia"/>
+          <w:sz w:val="24"/>
+          <w:szCs w:val="24"/>
+        </w:rPr>
+        <w:t>进行包装的行政行为之一，正是这类合法包装误导了出资人成为</w:t>
+      </w:r>
+      <w:r>
+        <w:rPr>
+          <w:rFonts w:hint="eastAsia"/>
+          <w:sz w:val="24"/>
+          <w:szCs w:val="24"/>
+        </w:rPr>
+        <w:t>整个案件中的实际受害人！并且</w:t>
+      </w:r>
+      <w:r>
+        <w:rPr>
+          <w:rFonts w:hint="eastAsia"/>
+          <w:sz w:val="24"/>
+          <w:szCs w:val="24"/>
+        </w:rPr>
+        <w:t>他们</w:t>
       </w:r>
       <w:r>
         <w:rPr>
@@ -1925,13 +2466,23 @@
         </w:rPr>
         <w:t>从法理上来讲，</w:t>
       </w:r>
-      <w:r>
-        <w:rPr>
-          <w:rFonts w:hint="eastAsia"/>
-          <w:sz w:val="24"/>
-          <w:szCs w:val="24"/>
-        </w:rPr>
-        <w:t>一旦团贷网业务</w:t>
+      <w:proofErr w:type="gramStart"/>
+      <w:r>
+        <w:rPr>
+          <w:rFonts w:hint="eastAsia"/>
+          <w:sz w:val="24"/>
+          <w:szCs w:val="24"/>
+        </w:rPr>
+        <w:t>一旦团贷网</w:t>
+      </w:r>
+      <w:proofErr w:type="gramEnd"/>
+      <w:r>
+        <w:rPr>
+          <w:rFonts w:hint="eastAsia"/>
+          <w:sz w:val="24"/>
+          <w:szCs w:val="24"/>
+        </w:rPr>
+        <w:t>业务</w:t>
       </w:r>
       <w:r>
         <w:rPr>
@@ -2157,7 +2708,7 @@
           <w:sz w:val="30"/>
           <w:szCs w:val="30"/>
         </w:rPr>
-        <w:t>在一定意义上说，此时税务机关</w:t>
+        <w:t>在一定意义上</w:t>
       </w:r>
       <w:r>
         <w:rPr>
@@ -2167,7 +2718,8 @@
           <w:sz w:val="30"/>
           <w:szCs w:val="30"/>
         </w:rPr>
-        <w:t>对团贷网</w:t>
+        <w:lastRenderedPageBreak/>
+        <w:t>说，此时税务机关</w:t>
       </w:r>
       <w:r>
         <w:rPr>
@@ -2177,8 +2729,9 @@
           <w:sz w:val="30"/>
           <w:szCs w:val="30"/>
         </w:rPr>
-        <w:t>征收的税款</w:t>
-      </w:r>
+        <w:t>对</w:t>
+      </w:r>
+      <w:proofErr w:type="gramStart"/>
       <w:r>
         <w:rPr>
           <w:rFonts w:ascii="华文细黑" w:eastAsia="华文细黑" w:hAnsi="华文细黑" w:hint="eastAsia"/>
@@ -2187,16 +2740,9 @@
           <w:sz w:val="30"/>
           <w:szCs w:val="30"/>
         </w:rPr>
-        <w:t>存在不当得利之嫌</w:t>
-      </w:r>
-      <w:r>
-        <w:rPr>
-          <w:rFonts w:hint="eastAsia"/>
-          <w:sz w:val="24"/>
-          <w:szCs w:val="24"/>
-        </w:rPr>
-        <w:t>，</w:t>
-      </w:r>
+        <w:t>团贷网</w:t>
+      </w:r>
+      <w:proofErr w:type="gramEnd"/>
       <w:r>
         <w:rPr>
           <w:rFonts w:ascii="华文细黑" w:eastAsia="华文细黑" w:hAnsi="华文细黑" w:hint="eastAsia"/>
@@ -2205,6 +2751,34 @@
           <w:sz w:val="30"/>
           <w:szCs w:val="30"/>
         </w:rPr>
+        <w:t>征收的税款</w:t>
+      </w:r>
+      <w:r>
+        <w:rPr>
+          <w:rFonts w:ascii="华文细黑" w:eastAsia="华文细黑" w:hAnsi="华文细黑" w:hint="eastAsia"/>
+          <w:b/>
+          <w:color w:val="C00000"/>
+          <w:sz w:val="30"/>
+          <w:szCs w:val="30"/>
+        </w:rPr>
+        <w:t>存在不当得利之嫌</w:t>
+      </w:r>
+      <w:r>
+        <w:rPr>
+          <w:rFonts w:hint="eastAsia"/>
+          <w:sz w:val="24"/>
+          <w:szCs w:val="24"/>
+        </w:rPr>
+        <w:t>，</w:t>
+      </w:r>
+      <w:r>
+        <w:rPr>
+          <w:rFonts w:ascii="华文细黑" w:eastAsia="华文细黑" w:hAnsi="华文细黑" w:hint="eastAsia"/>
+          <w:b/>
+          <w:color w:val="C00000"/>
+          <w:sz w:val="30"/>
+          <w:szCs w:val="30"/>
+        </w:rPr>
         <w:t>政府与唐军等犯罪嫌疑人存在“分赃”之虞</w:t>
       </w:r>
       <w:r>
@@ -2240,7 +2814,6 @@
           <w:sz w:val="24"/>
           <w:szCs w:val="24"/>
         </w:rPr>
-        <w:lastRenderedPageBreak/>
         <w:t>由此可见，</w:t>
       </w:r>
       <w:r>
@@ -3087,7 +3660,25 @@
           <w:sz w:val="24"/>
           <w:szCs w:val="24"/>
         </w:rPr>
-        <w:t>“源于非法债务或者违法犯罪活动”税收款属于“无偿取得</w:t>
+        <w:t>“源于非法债务或者违法犯罪活动”税收</w:t>
+      </w:r>
+      <w:proofErr w:type="gramStart"/>
+      <w:r>
+        <w:rPr>
+          <w:rFonts w:hint="eastAsia"/>
+          <w:sz w:val="24"/>
+          <w:szCs w:val="24"/>
+        </w:rPr>
+        <w:t>款属于</w:t>
+      </w:r>
+      <w:proofErr w:type="gramEnd"/>
+      <w:r>
+        <w:rPr>
+          <w:rFonts w:hint="eastAsia"/>
+          <w:sz w:val="24"/>
+          <w:szCs w:val="24"/>
+        </w:rPr>
+        <w:t>“无偿取得</w:t>
       </w:r>
       <w:r>
         <w:rPr>
@@ -3115,13 +3706,24 @@
           <w:szCs w:val="24"/>
         </w:rPr>
       </w:pPr>
-      <w:r>
-        <w:rPr>
-          <w:rFonts w:hint="eastAsia"/>
-          <w:sz w:val="24"/>
-          <w:szCs w:val="24"/>
-        </w:rPr>
-        <w:t>对照团贷网案件，</w:t>
+      <w:proofErr w:type="gramStart"/>
+      <w:r>
+        <w:rPr>
+          <w:rFonts w:hint="eastAsia"/>
+          <w:sz w:val="24"/>
+          <w:szCs w:val="24"/>
+        </w:rPr>
+        <w:lastRenderedPageBreak/>
+        <w:t>对照团贷网</w:t>
+      </w:r>
+      <w:proofErr w:type="gramEnd"/>
+      <w:r>
+        <w:rPr>
+          <w:rFonts w:hint="eastAsia"/>
+          <w:sz w:val="24"/>
+          <w:szCs w:val="24"/>
+        </w:rPr>
+        <w:t>案件，</w:t>
       </w:r>
       <w:r>
         <w:rPr>
@@ -3131,6 +3733,7 @@
         </w:rPr>
         <w:t>政府税务部门的税收</w:t>
       </w:r>
+      <w:proofErr w:type="gramStart"/>
       <w:r>
         <w:rPr>
           <w:rFonts w:hint="eastAsia"/>
@@ -3145,7 +3748,16 @@
           <w:sz w:val="24"/>
           <w:szCs w:val="24"/>
         </w:rPr>
-        <w:t>具有以下性质：</w:t>
+        <w:t>具有</w:t>
+      </w:r>
+      <w:proofErr w:type="gramEnd"/>
+      <w:r>
+        <w:rPr>
+          <w:rFonts w:hint="eastAsia"/>
+          <w:sz w:val="24"/>
+          <w:szCs w:val="24"/>
+        </w:rPr>
+        <w:t>以下性质：</w:t>
       </w:r>
       <w:r>
         <w:rPr>
@@ -3281,7 +3893,6 @@
           <w:sz w:val="24"/>
           <w:szCs w:val="24"/>
         </w:rPr>
-        <w:lastRenderedPageBreak/>
         <w:t>所以，</w:t>
       </w:r>
       <w:r>
@@ -3298,8 +3909,18 @@
           <w:sz w:val="24"/>
           <w:szCs w:val="24"/>
         </w:rPr>
-        <w:t>对团贷网</w:t>
-      </w:r>
+        <w:t>对</w:t>
+      </w:r>
+      <w:proofErr w:type="gramStart"/>
+      <w:r>
+        <w:rPr>
+          <w:rFonts w:hint="eastAsia"/>
+          <w:sz w:val="24"/>
+          <w:szCs w:val="24"/>
+        </w:rPr>
+        <w:t>团贷网</w:t>
+      </w:r>
+      <w:proofErr w:type="gramEnd"/>
       <w:r>
         <w:rPr>
           <w:rFonts w:hint="eastAsia"/>
@@ -3400,541 +4021,9 @@
           <w:sz w:val="30"/>
           <w:szCs w:val="30"/>
         </w:rPr>
-        <w:t>公告团贷网业务违规违法的情况下，还不尽快公开纠正和退还实质上存在“不当得利”之嫌的税收款，对于广大出资人来说无异于被二次掠夺，雪上加霜</w:t>
-      </w:r>
-      <w:r>
-        <w:rPr>
-          <w:rFonts w:hint="eastAsia"/>
-          <w:sz w:val="24"/>
-          <w:szCs w:val="24"/>
-        </w:rPr>
-        <w:t>。</w:t>
-      </w:r>
-    </w:p>
-    <w:p>
-      <w:pPr>
-        <w:spacing w:beforeLines="100" w:line="420" w:lineRule="exact"/>
-        <w:ind w:firstLine="420"/>
-        <w:rPr>
-          <w:sz w:val="24"/>
-          <w:szCs w:val="24"/>
-        </w:rPr>
-      </w:pPr>
-      <w:r>
-        <w:rPr>
-          <w:rFonts w:hint="eastAsia"/>
-          <w:sz w:val="24"/>
-          <w:szCs w:val="24"/>
-        </w:rPr>
-        <w:t>在团贷网案件中，其税款的缴纳</w:t>
-      </w:r>
-      <w:r>
-        <w:rPr>
-          <w:rFonts w:hint="eastAsia"/>
-          <w:sz w:val="24"/>
-          <w:szCs w:val="24"/>
-        </w:rPr>
-        <w:t>执行人</w:t>
-      </w:r>
-      <w:r>
-        <w:rPr>
-          <w:rFonts w:hint="eastAsia"/>
-          <w:sz w:val="24"/>
-          <w:szCs w:val="24"/>
-        </w:rPr>
-        <w:t>是已经被强制的犯罪嫌疑人</w:t>
-      </w:r>
-      <w:r>
-        <w:rPr>
-          <w:rFonts w:hint="eastAsia"/>
-          <w:sz w:val="24"/>
-          <w:szCs w:val="24"/>
-        </w:rPr>
-        <w:t>和被告人</w:t>
-      </w:r>
-      <w:r>
-        <w:rPr>
-          <w:rFonts w:hint="eastAsia"/>
-          <w:sz w:val="24"/>
-          <w:szCs w:val="24"/>
-        </w:rPr>
-        <w:t>。既然</w:t>
-      </w:r>
-      <w:r>
-        <w:rPr>
-          <w:rFonts w:hint="eastAsia"/>
-          <w:sz w:val="24"/>
-          <w:szCs w:val="24"/>
-        </w:rPr>
-        <w:t>团贷网</w:t>
-      </w:r>
-      <w:r>
-        <w:rPr>
-          <w:rFonts w:hint="eastAsia"/>
-          <w:sz w:val="24"/>
-          <w:szCs w:val="24"/>
-        </w:rPr>
-        <w:t>的</w:t>
-      </w:r>
-      <w:r>
-        <w:rPr>
-          <w:rFonts w:hint="eastAsia"/>
-          <w:sz w:val="24"/>
-          <w:szCs w:val="24"/>
-        </w:rPr>
-        <w:t>业务资金已经涉嫌</w:t>
-      </w:r>
-      <w:r>
-        <w:rPr>
-          <w:rFonts w:hint="eastAsia"/>
-          <w:sz w:val="24"/>
-          <w:szCs w:val="24"/>
-        </w:rPr>
-        <w:t>“</w:t>
-      </w:r>
-      <w:r>
-        <w:rPr>
-          <w:rFonts w:hint="eastAsia"/>
-          <w:sz w:val="24"/>
-          <w:szCs w:val="24"/>
-        </w:rPr>
-        <w:t>非法吸收公众存款</w:t>
-      </w:r>
-      <w:r>
-        <w:rPr>
-          <w:rFonts w:hint="eastAsia"/>
-          <w:sz w:val="24"/>
-          <w:szCs w:val="24"/>
-        </w:rPr>
-        <w:t>”</w:t>
-      </w:r>
-      <w:r>
-        <w:rPr>
-          <w:rFonts w:hint="eastAsia"/>
-          <w:sz w:val="24"/>
-          <w:szCs w:val="24"/>
-        </w:rPr>
-        <w:t>，其税款来源</w:t>
-      </w:r>
-      <w:r>
-        <w:rPr>
-          <w:rFonts w:hint="eastAsia"/>
-          <w:sz w:val="24"/>
-          <w:szCs w:val="24"/>
-        </w:rPr>
-        <w:t>其实</w:t>
-      </w:r>
-      <w:r>
-        <w:rPr>
-          <w:rFonts w:hint="eastAsia"/>
-          <w:sz w:val="24"/>
-          <w:szCs w:val="24"/>
-        </w:rPr>
-        <w:t>是</w:t>
-      </w:r>
-      <w:r>
-        <w:rPr>
-          <w:rFonts w:hint="eastAsia"/>
-          <w:sz w:val="24"/>
-          <w:szCs w:val="24"/>
-        </w:rPr>
-        <w:t>出资人也是实际受害人的</w:t>
-      </w:r>
-      <w:r>
-        <w:rPr>
-          <w:rFonts w:hint="eastAsia"/>
-          <w:sz w:val="24"/>
-          <w:szCs w:val="24"/>
-        </w:rPr>
-        <w:t>合法财产，</w:t>
-      </w:r>
-      <w:r>
-        <w:rPr>
-          <w:rFonts w:hint="eastAsia"/>
-          <w:sz w:val="24"/>
-          <w:szCs w:val="24"/>
-        </w:rPr>
-        <w:t>所以</w:t>
-      </w:r>
-      <w:r>
-        <w:rPr>
-          <w:rFonts w:hint="eastAsia"/>
-          <w:sz w:val="24"/>
-          <w:szCs w:val="24"/>
-        </w:rPr>
-        <w:t>出资人包括出借人</w:t>
-      </w:r>
-      <w:r>
-        <w:rPr>
-          <w:rFonts w:hint="eastAsia"/>
-          <w:sz w:val="24"/>
-          <w:szCs w:val="24"/>
-        </w:rPr>
-        <w:t>虽然不是形式上的纳税人，但</w:t>
-      </w:r>
-      <w:r>
-        <w:rPr>
-          <w:rFonts w:hint="eastAsia"/>
-          <w:sz w:val="24"/>
-          <w:szCs w:val="24"/>
-        </w:rPr>
-        <w:t>其实</w:t>
-      </w:r>
-      <w:r>
-        <w:rPr>
-          <w:rFonts w:hint="eastAsia"/>
-          <w:sz w:val="24"/>
-          <w:szCs w:val="24"/>
-        </w:rPr>
-        <w:t>属于</w:t>
-      </w:r>
-      <w:r>
-        <w:rPr>
-          <w:rFonts w:hint="eastAsia"/>
-          <w:sz w:val="24"/>
-          <w:szCs w:val="24"/>
-        </w:rPr>
-        <w:t>间接</w:t>
-      </w:r>
-      <w:r>
-        <w:rPr>
-          <w:rFonts w:hint="eastAsia"/>
-          <w:sz w:val="24"/>
-          <w:szCs w:val="24"/>
-        </w:rPr>
-        <w:t>的</w:t>
-      </w:r>
-      <w:r>
-        <w:rPr>
-          <w:rFonts w:hint="eastAsia"/>
-          <w:sz w:val="24"/>
-          <w:szCs w:val="24"/>
-        </w:rPr>
-        <w:t>纳税人</w:t>
-      </w:r>
-      <w:r>
-        <w:rPr>
-          <w:rFonts w:hint="eastAsia"/>
-          <w:sz w:val="24"/>
-          <w:szCs w:val="24"/>
-        </w:rPr>
-        <w:t>，应该同样拥有退税权。</w:t>
-      </w:r>
-      <w:r>
-        <w:rPr>
-          <w:rFonts w:hint="eastAsia"/>
-          <w:sz w:val="24"/>
-          <w:szCs w:val="24"/>
-        </w:rPr>
-        <w:t>而“违法所得”应该不属于纳税对象，对于“违法所得”所征收的税款属于《税收征收管理法》中“超过应纳税额缴纳的税款”。</w:t>
-      </w:r>
-    </w:p>
-    <w:p>
-      <w:pPr>
-        <w:spacing w:line="420" w:lineRule="exact"/>
-        <w:ind w:firstLine="420"/>
-        <w:rPr>
-          <w:sz w:val="24"/>
-          <w:szCs w:val="24"/>
-        </w:rPr>
-      </w:pPr>
-      <w:r>
-        <w:rPr>
-          <w:rFonts w:hint="eastAsia"/>
-          <w:sz w:val="24"/>
-          <w:szCs w:val="24"/>
-        </w:rPr>
-        <w:t>根据《关于纳税人权利与义务的公告》，“对于征税机关多缴、错缴、误缴的税款，我国纳税人享有返还请求”</w:t>
-      </w:r>
-      <w:r>
-        <w:rPr>
-          <w:rFonts w:hint="eastAsia"/>
-          <w:sz w:val="24"/>
-          <w:szCs w:val="24"/>
-        </w:rPr>
-        <w:t>；“涉及从国库中退库的，依照法律行政法规有关国库管理的规定退还。”</w:t>
-      </w:r>
-      <w:r>
-        <w:rPr>
-          <w:rFonts w:hint="eastAsia"/>
-          <w:sz w:val="24"/>
-          <w:szCs w:val="24"/>
-        </w:rPr>
-        <w:t>广大团贷网出借人</w:t>
-      </w:r>
-      <w:r>
-        <w:rPr>
-          <w:rFonts w:hint="eastAsia"/>
-          <w:sz w:val="24"/>
-          <w:szCs w:val="24"/>
-        </w:rPr>
-        <w:t>有理有据，</w:t>
-      </w:r>
-      <w:r>
-        <w:rPr>
-          <w:rFonts w:hint="eastAsia"/>
-          <w:sz w:val="24"/>
-          <w:szCs w:val="24"/>
-        </w:rPr>
-        <w:t>要求税务部门对团贷网“</w:t>
-      </w:r>
-      <w:r>
-        <w:rPr>
-          <w:rFonts w:hint="eastAsia"/>
-          <w:sz w:val="24"/>
-          <w:szCs w:val="24"/>
-        </w:rPr>
-        <w:t>违</w:t>
-      </w:r>
-      <w:r>
-        <w:rPr>
-          <w:rFonts w:hint="eastAsia"/>
-          <w:sz w:val="24"/>
-          <w:szCs w:val="24"/>
-        </w:rPr>
-        <w:t>法业务”所征收的税款予以退还。</w:t>
-      </w:r>
-      <w:r>
-        <w:rPr>
-          <w:rFonts w:hint="eastAsia"/>
-          <w:sz w:val="24"/>
-          <w:szCs w:val="24"/>
-        </w:rPr>
-        <w:t>出借人</w:t>
-      </w:r>
-      <w:r>
-        <w:rPr>
-          <w:rFonts w:hint="eastAsia"/>
-          <w:sz w:val="24"/>
-          <w:szCs w:val="24"/>
-        </w:rPr>
-        <w:t>同样拥有税收监督权，甚至可以通过税收法律救济权申请国家赔偿。</w:t>
-      </w:r>
-    </w:p>
-    <w:p>
-      <w:pPr>
-        <w:spacing w:line="420" w:lineRule="exact"/>
-        <w:ind w:firstLine="420"/>
-        <w:rPr>
-          <w:sz w:val="24"/>
-          <w:szCs w:val="24"/>
-        </w:rPr>
-      </w:pPr>
-      <w:r>
-        <w:rPr>
-          <w:rFonts w:hint="eastAsia"/>
-          <w:sz w:val="24"/>
-          <w:szCs w:val="24"/>
-        </w:rPr>
-        <w:t>从现有的法律依据来看，即便</w:t>
-      </w:r>
-      <w:r>
-        <w:rPr>
-          <w:rFonts w:hint="eastAsia"/>
-          <w:sz w:val="24"/>
-          <w:szCs w:val="24"/>
-        </w:rPr>
-        <w:t>对于涉及非法集资所征收的税收款并无明确的退还主体的规定，但是依据程序推定，退税主体</w:t>
-      </w:r>
-      <w:r>
-        <w:rPr>
-          <w:rFonts w:hint="eastAsia"/>
-          <w:sz w:val="24"/>
-          <w:szCs w:val="24"/>
-        </w:rPr>
-        <w:t>首先应该是</w:t>
-      </w:r>
-      <w:r>
-        <w:rPr>
-          <w:rFonts w:hint="eastAsia"/>
-          <w:sz w:val="24"/>
-          <w:szCs w:val="24"/>
-        </w:rPr>
-        <w:t>“</w:t>
-      </w:r>
-      <w:r>
-        <w:rPr>
-          <w:rFonts w:hint="eastAsia"/>
-          <w:sz w:val="24"/>
-          <w:szCs w:val="24"/>
-        </w:rPr>
-        <w:t>多缴、错缴、误缴</w:t>
-      </w:r>
-      <w:r>
-        <w:rPr>
-          <w:rFonts w:hint="eastAsia"/>
-          <w:sz w:val="24"/>
-          <w:szCs w:val="24"/>
-        </w:rPr>
-        <w:t>”</w:t>
-      </w:r>
-      <w:r>
-        <w:rPr>
-          <w:rFonts w:hint="eastAsia"/>
-          <w:sz w:val="24"/>
-          <w:szCs w:val="24"/>
-        </w:rPr>
-        <w:t>的纳税人，而实际纳税人是本案的犯罪嫌疑人和被告人；其次</w:t>
-      </w:r>
-      <w:r>
-        <w:rPr>
-          <w:rFonts w:hint="eastAsia"/>
-          <w:sz w:val="24"/>
-          <w:szCs w:val="24"/>
-        </w:rPr>
-        <w:t>犯罪嫌疑人</w:t>
-      </w:r>
-      <w:r>
-        <w:rPr>
-          <w:rFonts w:hint="eastAsia"/>
-          <w:sz w:val="24"/>
-          <w:szCs w:val="24"/>
-        </w:rPr>
-        <w:t>和被告人</w:t>
-      </w:r>
-      <w:r>
-        <w:rPr>
-          <w:rFonts w:hint="eastAsia"/>
-          <w:sz w:val="24"/>
-          <w:szCs w:val="24"/>
-        </w:rPr>
-        <w:t>应该</w:t>
-      </w:r>
-      <w:r>
-        <w:rPr>
-          <w:rFonts w:hint="eastAsia"/>
-          <w:sz w:val="24"/>
-          <w:szCs w:val="24"/>
-        </w:rPr>
-        <w:t>退赔所有违法所得</w:t>
-      </w:r>
-      <w:r>
-        <w:rPr>
-          <w:rFonts w:hint="eastAsia"/>
-          <w:sz w:val="24"/>
-          <w:szCs w:val="24"/>
-        </w:rPr>
-        <w:t>，其退赔主体</w:t>
-      </w:r>
-      <w:r>
-        <w:rPr>
-          <w:rFonts w:hint="eastAsia"/>
-          <w:sz w:val="24"/>
-          <w:szCs w:val="24"/>
-        </w:rPr>
-        <w:t>应该</w:t>
-      </w:r>
-      <w:r>
-        <w:rPr>
-          <w:rFonts w:hint="eastAsia"/>
-          <w:sz w:val="24"/>
-          <w:szCs w:val="24"/>
-        </w:rPr>
-        <w:t>是</w:t>
-      </w:r>
-      <w:r>
-        <w:rPr>
-          <w:rFonts w:hint="eastAsia"/>
-          <w:sz w:val="24"/>
-          <w:szCs w:val="24"/>
-        </w:rPr>
-        <w:t>业务</w:t>
-      </w:r>
-      <w:r>
-        <w:rPr>
-          <w:rFonts w:hint="eastAsia"/>
-          <w:sz w:val="24"/>
-          <w:szCs w:val="24"/>
-        </w:rPr>
-        <w:t>出资人。由此可以推定</w:t>
-      </w:r>
-      <w:r>
-        <w:rPr>
-          <w:rFonts w:hint="eastAsia"/>
-          <w:sz w:val="24"/>
-          <w:szCs w:val="24"/>
-        </w:rPr>
-        <w:t>，</w:t>
-      </w:r>
-      <w:r>
-        <w:rPr>
-          <w:rFonts w:hint="eastAsia"/>
-          <w:b/>
-          <w:sz w:val="24"/>
-          <w:szCs w:val="24"/>
-        </w:rPr>
-        <w:t>团贷网的</w:t>
-      </w:r>
-      <w:r>
-        <w:rPr>
-          <w:rFonts w:hint="eastAsia"/>
-          <w:b/>
-          <w:sz w:val="24"/>
-          <w:szCs w:val="24"/>
-        </w:rPr>
-        <w:t>业务出资</w:t>
-      </w:r>
-      <w:r>
-        <w:rPr>
-          <w:rFonts w:hint="eastAsia"/>
-          <w:b/>
-          <w:sz w:val="24"/>
-          <w:szCs w:val="24"/>
-        </w:rPr>
-        <w:t>人</w:t>
-      </w:r>
-      <w:r>
-        <w:rPr>
-          <w:rFonts w:hint="eastAsia"/>
-          <w:b/>
-          <w:sz w:val="24"/>
-          <w:szCs w:val="24"/>
-        </w:rPr>
-        <w:t>包括出借人</w:t>
-      </w:r>
-      <w:r>
-        <w:rPr>
-          <w:rFonts w:hint="eastAsia"/>
-          <w:b/>
-          <w:sz w:val="24"/>
-          <w:szCs w:val="24"/>
-        </w:rPr>
-        <w:t>完全</w:t>
-      </w:r>
-      <w:r>
-        <w:rPr>
-          <w:rFonts w:hint="eastAsia"/>
-          <w:b/>
-          <w:sz w:val="24"/>
-          <w:szCs w:val="24"/>
-        </w:rPr>
-        <w:t>具备税收款的退还主体的性质。</w:t>
-      </w:r>
-      <w:r>
-        <w:rPr>
-          <w:sz w:val="24"/>
-          <w:szCs w:val="24"/>
-        </w:rPr>
-        <w:t xml:space="preserve"> </w:t>
-      </w:r>
-    </w:p>
-    <w:p>
-      <w:pPr>
-        <w:spacing w:beforeLines="100" w:line="420" w:lineRule="exact"/>
-        <w:ind w:firstLine="420"/>
-        <w:rPr>
-          <w:sz w:val="24"/>
-          <w:szCs w:val="24"/>
-        </w:rPr>
-      </w:pPr>
-      <w:r>
-        <w:rPr>
-          <w:rFonts w:hint="eastAsia"/>
-          <w:sz w:val="24"/>
-          <w:szCs w:val="24"/>
-        </w:rPr>
-        <w:t>综上所述，</w:t>
-      </w:r>
+        <w:t>公告</w:t>
+      </w:r>
+      <w:proofErr w:type="gramStart"/>
       <w:r>
         <w:rPr>
           <w:rFonts w:ascii="华文细黑" w:eastAsia="华文细黑" w:hAnsi="华文细黑" w:hint="eastAsia"/>
@@ -3943,8 +4032,9 @@
           <w:sz w:val="30"/>
           <w:szCs w:val="30"/>
         </w:rPr>
-        <w:t>团贷网的税款处置应当遵循“任何人不得从</w:t>
-      </w:r>
+        <w:t>团贷网</w:t>
+      </w:r>
+      <w:proofErr w:type="gramEnd"/>
       <w:r>
         <w:rPr>
           <w:rFonts w:ascii="华文细黑" w:eastAsia="华文细黑" w:hAnsi="华文细黑" w:hint="eastAsia"/>
@@ -3953,8 +4043,617 @@
           <w:sz w:val="30"/>
           <w:szCs w:val="30"/>
         </w:rPr>
-        <w:t>其</w:t>
-      </w:r>
+        <w:t>业务违规违法的情况下，还不尽快公开纠正和退还实质上存在“不当得利”之嫌的税收款，对于广大出资人来说无异于被二次掠夺，雪上加霜</w:t>
+      </w:r>
+      <w:r>
+        <w:rPr>
+          <w:rFonts w:hint="eastAsia"/>
+          <w:sz w:val="24"/>
+          <w:szCs w:val="24"/>
+        </w:rPr>
+        <w:t>。</w:t>
+      </w:r>
+    </w:p>
+    <w:p>
+      <w:pPr>
+        <w:spacing w:beforeLines="100" w:line="420" w:lineRule="exact"/>
+        <w:ind w:firstLine="420"/>
+        <w:rPr>
+          <w:sz w:val="24"/>
+          <w:szCs w:val="24"/>
+        </w:rPr>
+      </w:pPr>
+      <w:r>
+        <w:rPr>
+          <w:rFonts w:hint="eastAsia"/>
+          <w:sz w:val="24"/>
+          <w:szCs w:val="24"/>
+        </w:rPr>
+        <w:t>在</w:t>
+      </w:r>
+      <w:proofErr w:type="gramStart"/>
+      <w:r>
+        <w:rPr>
+          <w:rFonts w:hint="eastAsia"/>
+          <w:sz w:val="24"/>
+          <w:szCs w:val="24"/>
+        </w:rPr>
+        <w:t>团贷网案件</w:t>
+      </w:r>
+      <w:proofErr w:type="gramEnd"/>
+      <w:r>
+        <w:rPr>
+          <w:rFonts w:hint="eastAsia"/>
+          <w:sz w:val="24"/>
+          <w:szCs w:val="24"/>
+        </w:rPr>
+        <w:t>中，其税款的缴纳</w:t>
+      </w:r>
+      <w:r>
+        <w:rPr>
+          <w:rFonts w:hint="eastAsia"/>
+          <w:sz w:val="24"/>
+          <w:szCs w:val="24"/>
+        </w:rPr>
+        <w:t>执行人</w:t>
+      </w:r>
+      <w:r>
+        <w:rPr>
+          <w:rFonts w:hint="eastAsia"/>
+          <w:sz w:val="24"/>
+          <w:szCs w:val="24"/>
+        </w:rPr>
+        <w:t>是已经被强制的犯罪嫌疑人</w:t>
+      </w:r>
+      <w:r>
+        <w:rPr>
+          <w:rFonts w:hint="eastAsia"/>
+          <w:sz w:val="24"/>
+          <w:szCs w:val="24"/>
+        </w:rPr>
+        <w:t>和被告人</w:t>
+      </w:r>
+      <w:r>
+        <w:rPr>
+          <w:rFonts w:hint="eastAsia"/>
+          <w:sz w:val="24"/>
+          <w:szCs w:val="24"/>
+        </w:rPr>
+        <w:t>。</w:t>
+      </w:r>
+      <w:proofErr w:type="gramStart"/>
+      <w:r>
+        <w:rPr>
+          <w:rFonts w:hint="eastAsia"/>
+          <w:sz w:val="24"/>
+          <w:szCs w:val="24"/>
+        </w:rPr>
+        <w:t>既然</w:t>
+      </w:r>
+      <w:r>
+        <w:rPr>
+          <w:rFonts w:hint="eastAsia"/>
+          <w:sz w:val="24"/>
+          <w:szCs w:val="24"/>
+        </w:rPr>
+        <w:t>团贷网</w:t>
+      </w:r>
+      <w:proofErr w:type="gramEnd"/>
+      <w:r>
+        <w:rPr>
+          <w:rFonts w:hint="eastAsia"/>
+          <w:sz w:val="24"/>
+          <w:szCs w:val="24"/>
+        </w:rPr>
+        <w:t>的</w:t>
+      </w:r>
+      <w:r>
+        <w:rPr>
+          <w:rFonts w:hint="eastAsia"/>
+          <w:sz w:val="24"/>
+          <w:szCs w:val="24"/>
+        </w:rPr>
+        <w:t>业务资金已经涉嫌</w:t>
+      </w:r>
+      <w:r>
+        <w:rPr>
+          <w:rFonts w:hint="eastAsia"/>
+          <w:sz w:val="24"/>
+          <w:szCs w:val="24"/>
+        </w:rPr>
+        <w:t>“</w:t>
+      </w:r>
+      <w:r>
+        <w:rPr>
+          <w:rFonts w:hint="eastAsia"/>
+          <w:sz w:val="24"/>
+          <w:szCs w:val="24"/>
+        </w:rPr>
+        <w:t>非法吸收公众存款</w:t>
+      </w:r>
+      <w:r>
+        <w:rPr>
+          <w:rFonts w:hint="eastAsia"/>
+          <w:sz w:val="24"/>
+          <w:szCs w:val="24"/>
+        </w:rPr>
+        <w:t>”</w:t>
+      </w:r>
+      <w:r>
+        <w:rPr>
+          <w:rFonts w:hint="eastAsia"/>
+          <w:sz w:val="24"/>
+          <w:szCs w:val="24"/>
+        </w:rPr>
+        <w:t>，其税款来源</w:t>
+      </w:r>
+      <w:r>
+        <w:rPr>
+          <w:rFonts w:hint="eastAsia"/>
+          <w:sz w:val="24"/>
+          <w:szCs w:val="24"/>
+        </w:rPr>
+        <w:t>其实</w:t>
+      </w:r>
+      <w:r>
+        <w:rPr>
+          <w:rFonts w:hint="eastAsia"/>
+          <w:sz w:val="24"/>
+          <w:szCs w:val="24"/>
+        </w:rPr>
+        <w:t>是</w:t>
+      </w:r>
+      <w:r>
+        <w:rPr>
+          <w:rFonts w:hint="eastAsia"/>
+          <w:sz w:val="24"/>
+          <w:szCs w:val="24"/>
+        </w:rPr>
+        <w:t>出资人也是实际受害人的</w:t>
+      </w:r>
+      <w:r>
+        <w:rPr>
+          <w:rFonts w:hint="eastAsia"/>
+          <w:sz w:val="24"/>
+          <w:szCs w:val="24"/>
+        </w:rPr>
+        <w:t>合法财产，</w:t>
+      </w:r>
+      <w:r>
+        <w:rPr>
+          <w:rFonts w:hint="eastAsia"/>
+          <w:sz w:val="24"/>
+          <w:szCs w:val="24"/>
+        </w:rPr>
+        <w:t>所以</w:t>
+      </w:r>
+      <w:r>
+        <w:rPr>
+          <w:rFonts w:hint="eastAsia"/>
+          <w:sz w:val="24"/>
+          <w:szCs w:val="24"/>
+        </w:rPr>
+        <w:t>出资人包括出借人</w:t>
+      </w:r>
+      <w:r>
+        <w:rPr>
+          <w:rFonts w:hint="eastAsia"/>
+          <w:sz w:val="24"/>
+          <w:szCs w:val="24"/>
+        </w:rPr>
+        <w:t>虽然不是形式上的纳税人，但</w:t>
+      </w:r>
+      <w:r>
+        <w:rPr>
+          <w:rFonts w:hint="eastAsia"/>
+          <w:sz w:val="24"/>
+          <w:szCs w:val="24"/>
+        </w:rPr>
+        <w:t>其实</w:t>
+      </w:r>
+      <w:r>
+        <w:rPr>
+          <w:rFonts w:hint="eastAsia"/>
+          <w:sz w:val="24"/>
+          <w:szCs w:val="24"/>
+        </w:rPr>
+        <w:t>属于</w:t>
+      </w:r>
+      <w:r>
+        <w:rPr>
+          <w:rFonts w:hint="eastAsia"/>
+          <w:sz w:val="24"/>
+          <w:szCs w:val="24"/>
+        </w:rPr>
+        <w:t>间接</w:t>
+      </w:r>
+      <w:r>
+        <w:rPr>
+          <w:rFonts w:hint="eastAsia"/>
+          <w:sz w:val="24"/>
+          <w:szCs w:val="24"/>
+        </w:rPr>
+        <w:t>的</w:t>
+      </w:r>
+      <w:r>
+        <w:rPr>
+          <w:rFonts w:hint="eastAsia"/>
+          <w:sz w:val="24"/>
+          <w:szCs w:val="24"/>
+        </w:rPr>
+        <w:t>纳税人</w:t>
+      </w:r>
+      <w:r>
+        <w:rPr>
+          <w:rFonts w:hint="eastAsia"/>
+          <w:sz w:val="24"/>
+          <w:szCs w:val="24"/>
+        </w:rPr>
+        <w:t>，应该同样拥有退税权。</w:t>
+      </w:r>
+      <w:r>
+        <w:rPr>
+          <w:rFonts w:hint="eastAsia"/>
+          <w:sz w:val="24"/>
+          <w:szCs w:val="24"/>
+        </w:rPr>
+        <w:t>而“违法所得”应该不属于纳税对象，对于“违法所得”所征收的税款属于《税收征收管理法》中“超过应纳税额缴纳的税款”。</w:t>
+      </w:r>
+    </w:p>
+    <w:p>
+      <w:pPr>
+        <w:spacing w:line="420" w:lineRule="exact"/>
+        <w:ind w:firstLine="420"/>
+        <w:rPr>
+          <w:sz w:val="24"/>
+          <w:szCs w:val="24"/>
+        </w:rPr>
+      </w:pPr>
+      <w:r>
+        <w:rPr>
+          <w:rFonts w:hint="eastAsia"/>
+          <w:sz w:val="24"/>
+          <w:szCs w:val="24"/>
+        </w:rPr>
+        <w:t>根据《关于纳税人权利与义务的公告》，“对于征税机关多缴、错缴、误缴的税款，我国纳税人享有返还请求”</w:t>
+      </w:r>
+      <w:r>
+        <w:rPr>
+          <w:rFonts w:hint="eastAsia"/>
+          <w:sz w:val="24"/>
+          <w:szCs w:val="24"/>
+        </w:rPr>
+        <w:t>；“涉及从国库中退库的，依照法律行政法规有关国库管理的规定退还。”</w:t>
+      </w:r>
+      <w:r>
+        <w:rPr>
+          <w:rFonts w:hint="eastAsia"/>
+          <w:sz w:val="24"/>
+          <w:szCs w:val="24"/>
+        </w:rPr>
+        <w:t>广大</w:t>
+      </w:r>
+      <w:proofErr w:type="gramStart"/>
+      <w:r>
+        <w:rPr>
+          <w:rFonts w:hint="eastAsia"/>
+          <w:sz w:val="24"/>
+          <w:szCs w:val="24"/>
+        </w:rPr>
+        <w:t>团贷网</w:t>
+      </w:r>
+      <w:proofErr w:type="gramEnd"/>
+      <w:r>
+        <w:rPr>
+          <w:rFonts w:hint="eastAsia"/>
+          <w:sz w:val="24"/>
+          <w:szCs w:val="24"/>
+        </w:rPr>
+        <w:t>出借人</w:t>
+      </w:r>
+      <w:r>
+        <w:rPr>
+          <w:rFonts w:hint="eastAsia"/>
+          <w:sz w:val="24"/>
+          <w:szCs w:val="24"/>
+        </w:rPr>
+        <w:t>有理有据，</w:t>
+      </w:r>
+      <w:r>
+        <w:rPr>
+          <w:rFonts w:hint="eastAsia"/>
+          <w:sz w:val="24"/>
+          <w:szCs w:val="24"/>
+        </w:rPr>
+        <w:t>要求税务部门对</w:t>
+      </w:r>
+      <w:proofErr w:type="gramStart"/>
+      <w:r>
+        <w:rPr>
+          <w:rFonts w:hint="eastAsia"/>
+          <w:sz w:val="24"/>
+          <w:szCs w:val="24"/>
+        </w:rPr>
+        <w:t>团贷网</w:t>
+      </w:r>
+      <w:proofErr w:type="gramEnd"/>
+      <w:r>
+        <w:rPr>
+          <w:rFonts w:hint="eastAsia"/>
+          <w:sz w:val="24"/>
+          <w:szCs w:val="24"/>
+        </w:rPr>
+        <w:t>“</w:t>
+      </w:r>
+      <w:r>
+        <w:rPr>
+          <w:rFonts w:hint="eastAsia"/>
+          <w:sz w:val="24"/>
+          <w:szCs w:val="24"/>
+        </w:rPr>
+        <w:t>违</w:t>
+      </w:r>
+      <w:r>
+        <w:rPr>
+          <w:rFonts w:hint="eastAsia"/>
+          <w:sz w:val="24"/>
+          <w:szCs w:val="24"/>
+        </w:rPr>
+        <w:t>法业务”所征收的税款予以退还。</w:t>
+      </w:r>
+      <w:r>
+        <w:rPr>
+          <w:rFonts w:hint="eastAsia"/>
+          <w:sz w:val="24"/>
+          <w:szCs w:val="24"/>
+        </w:rPr>
+        <w:t>出借人</w:t>
+      </w:r>
+      <w:r>
+        <w:rPr>
+          <w:rFonts w:hint="eastAsia"/>
+          <w:sz w:val="24"/>
+          <w:szCs w:val="24"/>
+        </w:rPr>
+        <w:t>同样拥有税收监督权，甚至可以通过税收法律救济权申请国家赔偿。</w:t>
+      </w:r>
+    </w:p>
+    <w:p>
+      <w:pPr>
+        <w:spacing w:line="420" w:lineRule="exact"/>
+        <w:ind w:firstLine="420"/>
+        <w:rPr>
+          <w:sz w:val="24"/>
+          <w:szCs w:val="24"/>
+        </w:rPr>
+      </w:pPr>
+      <w:r>
+        <w:rPr>
+          <w:rFonts w:hint="eastAsia"/>
+          <w:sz w:val="24"/>
+          <w:szCs w:val="24"/>
+        </w:rPr>
+        <w:t>从现有的法律依据来看，即便</w:t>
+      </w:r>
+      <w:r>
+        <w:rPr>
+          <w:rFonts w:hint="eastAsia"/>
+          <w:sz w:val="24"/>
+          <w:szCs w:val="24"/>
+        </w:rPr>
+        <w:t>对于涉及非法集资所征收的税收款并无明确的退还主体的规定，但是依据程序推定，退税主体</w:t>
+      </w:r>
+      <w:r>
+        <w:rPr>
+          <w:rFonts w:hint="eastAsia"/>
+          <w:sz w:val="24"/>
+          <w:szCs w:val="24"/>
+        </w:rPr>
+        <w:t>首先应该是</w:t>
+      </w:r>
+      <w:r>
+        <w:rPr>
+          <w:rFonts w:hint="eastAsia"/>
+          <w:sz w:val="24"/>
+          <w:szCs w:val="24"/>
+        </w:rPr>
+        <w:t>“</w:t>
+      </w:r>
+      <w:r>
+        <w:rPr>
+          <w:rFonts w:hint="eastAsia"/>
+          <w:sz w:val="24"/>
+          <w:szCs w:val="24"/>
+        </w:rPr>
+        <w:t>多缴、错缴、误缴</w:t>
+      </w:r>
+      <w:r>
+        <w:rPr>
+          <w:rFonts w:hint="eastAsia"/>
+          <w:sz w:val="24"/>
+          <w:szCs w:val="24"/>
+        </w:rPr>
+        <w:t>”</w:t>
+      </w:r>
+      <w:r>
+        <w:rPr>
+          <w:rFonts w:hint="eastAsia"/>
+          <w:sz w:val="24"/>
+          <w:szCs w:val="24"/>
+        </w:rPr>
+        <w:t>的纳税人，而实际纳税人是本案的犯罪嫌疑人和被告人；其次</w:t>
+      </w:r>
+      <w:r>
+        <w:rPr>
+          <w:rFonts w:hint="eastAsia"/>
+          <w:sz w:val="24"/>
+          <w:szCs w:val="24"/>
+        </w:rPr>
+        <w:t>犯罪嫌疑人</w:t>
+      </w:r>
+      <w:r>
+        <w:rPr>
+          <w:rFonts w:hint="eastAsia"/>
+          <w:sz w:val="24"/>
+          <w:szCs w:val="24"/>
+        </w:rPr>
+        <w:t>和被告人</w:t>
+      </w:r>
+      <w:r>
+        <w:rPr>
+          <w:rFonts w:hint="eastAsia"/>
+          <w:sz w:val="24"/>
+          <w:szCs w:val="24"/>
+        </w:rPr>
+        <w:t>应该</w:t>
+      </w:r>
+      <w:r>
+        <w:rPr>
+          <w:rFonts w:hint="eastAsia"/>
+          <w:sz w:val="24"/>
+          <w:szCs w:val="24"/>
+        </w:rPr>
+        <w:t>退赔所有违法所得</w:t>
+      </w:r>
+      <w:r>
+        <w:rPr>
+          <w:rFonts w:hint="eastAsia"/>
+          <w:sz w:val="24"/>
+          <w:szCs w:val="24"/>
+        </w:rPr>
+        <w:t>，其退赔主体</w:t>
+      </w:r>
+      <w:r>
+        <w:rPr>
+          <w:rFonts w:hint="eastAsia"/>
+          <w:sz w:val="24"/>
+          <w:szCs w:val="24"/>
+        </w:rPr>
+        <w:t>应该</w:t>
+      </w:r>
+      <w:r>
+        <w:rPr>
+          <w:rFonts w:hint="eastAsia"/>
+          <w:sz w:val="24"/>
+          <w:szCs w:val="24"/>
+        </w:rPr>
+        <w:t>是</w:t>
+      </w:r>
+      <w:r>
+        <w:rPr>
+          <w:rFonts w:hint="eastAsia"/>
+          <w:sz w:val="24"/>
+          <w:szCs w:val="24"/>
+        </w:rPr>
+        <w:t>业务</w:t>
+      </w:r>
+      <w:r>
+        <w:rPr>
+          <w:rFonts w:hint="eastAsia"/>
+          <w:sz w:val="24"/>
+          <w:szCs w:val="24"/>
+        </w:rPr>
+        <w:t>出资人。由此可以推定</w:t>
+      </w:r>
+      <w:r>
+        <w:rPr>
+          <w:rFonts w:hint="eastAsia"/>
+          <w:sz w:val="24"/>
+          <w:szCs w:val="24"/>
+        </w:rPr>
+        <w:t>，</w:t>
+      </w:r>
+      <w:proofErr w:type="gramStart"/>
+      <w:r>
+        <w:rPr>
+          <w:rFonts w:hint="eastAsia"/>
+          <w:b/>
+          <w:sz w:val="24"/>
+          <w:szCs w:val="24"/>
+        </w:rPr>
+        <w:t>团贷网</w:t>
+      </w:r>
+      <w:proofErr w:type="gramEnd"/>
+      <w:r>
+        <w:rPr>
+          <w:rFonts w:hint="eastAsia"/>
+          <w:b/>
+          <w:sz w:val="24"/>
+          <w:szCs w:val="24"/>
+        </w:rPr>
+        <w:t>的</w:t>
+      </w:r>
+      <w:r>
+        <w:rPr>
+          <w:rFonts w:hint="eastAsia"/>
+          <w:b/>
+          <w:sz w:val="24"/>
+          <w:szCs w:val="24"/>
+        </w:rPr>
+        <w:t>业务出资</w:t>
+      </w:r>
+      <w:r>
+        <w:rPr>
+          <w:rFonts w:hint="eastAsia"/>
+          <w:b/>
+          <w:sz w:val="24"/>
+          <w:szCs w:val="24"/>
+        </w:rPr>
+        <w:t>人</w:t>
+      </w:r>
+      <w:r>
+        <w:rPr>
+          <w:rFonts w:hint="eastAsia"/>
+          <w:b/>
+          <w:sz w:val="24"/>
+          <w:szCs w:val="24"/>
+        </w:rPr>
+        <w:t>包括出借人</w:t>
+      </w:r>
+      <w:r>
+        <w:rPr>
+          <w:rFonts w:hint="eastAsia"/>
+          <w:b/>
+          <w:sz w:val="24"/>
+          <w:szCs w:val="24"/>
+        </w:rPr>
+        <w:t>完全</w:t>
+      </w:r>
+      <w:r>
+        <w:rPr>
+          <w:rFonts w:hint="eastAsia"/>
+          <w:b/>
+          <w:sz w:val="24"/>
+          <w:szCs w:val="24"/>
+        </w:rPr>
+        <w:t>具备税收款的退还主体的性质。</w:t>
+      </w:r>
+      <w:r>
+        <w:rPr>
+          <w:sz w:val="24"/>
+          <w:szCs w:val="24"/>
+        </w:rPr>
+        <w:t xml:space="preserve"> </w:t>
+      </w:r>
+    </w:p>
+    <w:p>
+      <w:pPr>
+        <w:spacing w:beforeLines="100" w:line="420" w:lineRule="exact"/>
+        <w:ind w:firstLine="420"/>
+        <w:rPr>
+          <w:sz w:val="24"/>
+          <w:szCs w:val="24"/>
+        </w:rPr>
+      </w:pPr>
+      <w:r>
+        <w:rPr>
+          <w:rFonts w:hint="eastAsia"/>
+          <w:sz w:val="24"/>
+          <w:szCs w:val="24"/>
+        </w:rPr>
+        <w:t>综上所述，</w:t>
+      </w:r>
+      <w:proofErr w:type="gramStart"/>
       <w:r>
         <w:rPr>
           <w:rFonts w:ascii="华文细黑" w:eastAsia="华文细黑" w:hAnsi="华文细黑" w:hint="eastAsia"/>
@@ -3963,8 +4662,9 @@
           <w:sz w:val="30"/>
           <w:szCs w:val="30"/>
         </w:rPr>
-        <w:t>非法</w:t>
-      </w:r>
+        <w:t>团贷网</w:t>
+      </w:r>
+      <w:proofErr w:type="gramEnd"/>
       <w:r>
         <w:rPr>
           <w:rFonts w:ascii="华文细黑" w:eastAsia="华文细黑" w:hAnsi="华文细黑" w:hint="eastAsia"/>
@@ -3973,7 +4673,7 @@
           <w:sz w:val="30"/>
           <w:szCs w:val="30"/>
         </w:rPr>
-        <w:t>行为</w:t>
+        <w:t>的税款处置应当遵循“任何人不得从</w:t>
       </w:r>
       <w:r>
         <w:rPr>
@@ -3983,6 +4683,36 @@
           <w:sz w:val="30"/>
           <w:szCs w:val="30"/>
         </w:rPr>
+        <w:t>其</w:t>
+      </w:r>
+      <w:r>
+        <w:rPr>
+          <w:rFonts w:ascii="华文细黑" w:eastAsia="华文细黑" w:hAnsi="华文细黑" w:hint="eastAsia"/>
+          <w:b/>
+          <w:color w:val="C00000"/>
+          <w:sz w:val="30"/>
+          <w:szCs w:val="30"/>
+        </w:rPr>
+        <w:t>非法</w:t>
+      </w:r>
+      <w:r>
+        <w:rPr>
+          <w:rFonts w:ascii="华文细黑" w:eastAsia="华文细黑" w:hAnsi="华文细黑" w:hint="eastAsia"/>
+          <w:b/>
+          <w:color w:val="C00000"/>
+          <w:sz w:val="30"/>
+          <w:szCs w:val="30"/>
+        </w:rPr>
+        <w:t>行为</w:t>
+      </w:r>
+      <w:r>
+        <w:rPr>
+          <w:rFonts w:ascii="华文细黑" w:eastAsia="华文细黑" w:hAnsi="华文细黑" w:hint="eastAsia"/>
+          <w:b/>
+          <w:color w:val="C00000"/>
+          <w:sz w:val="30"/>
+          <w:szCs w:val="30"/>
+        </w:rPr>
         <w:t>中获得利益”的法律原则，并适用法律有关追缴或退赔的规定</w:t>
       </w:r>
       <w:r>
@@ -4017,13 +4747,23 @@
         </w:rPr>
         <w:t>的征税获益导致了并无纳税义务的“非法集资案件受害人”的财产损失。正如受害人有权要求犯罪分子退还其被骗的财产，</w:t>
       </w:r>
-      <w:r>
-        <w:rPr>
-          <w:rFonts w:hint="eastAsia"/>
-          <w:sz w:val="24"/>
-          <w:szCs w:val="24"/>
-        </w:rPr>
-        <w:t>团贷网出借人</w:t>
+      <w:proofErr w:type="gramStart"/>
+      <w:r>
+        <w:rPr>
+          <w:rFonts w:hint="eastAsia"/>
+          <w:sz w:val="24"/>
+          <w:szCs w:val="24"/>
+        </w:rPr>
+        <w:t>团贷网</w:t>
+      </w:r>
+      <w:proofErr w:type="gramEnd"/>
+      <w:r>
+        <w:rPr>
+          <w:rFonts w:hint="eastAsia"/>
+          <w:sz w:val="24"/>
+          <w:szCs w:val="24"/>
+        </w:rPr>
+        <w:t>出借人</w:t>
       </w:r>
       <w:r>
         <w:rPr>
@@ -4141,7 +4881,25 @@
           <w:sz w:val="24"/>
           <w:szCs w:val="24"/>
         </w:rPr>
-        <w:t>随着业务的发展，团贷网纳税额逐年增长，成为东莞当地的纳税大户。</w:t>
+        <w:t>随着业务的发展，</w:t>
+      </w:r>
+      <w:proofErr w:type="gramStart"/>
+      <w:r>
+        <w:rPr>
+          <w:rFonts w:hint="eastAsia"/>
+          <w:sz w:val="24"/>
+          <w:szCs w:val="24"/>
+        </w:rPr>
+        <w:t>团贷网</w:t>
+      </w:r>
+      <w:proofErr w:type="gramEnd"/>
+      <w:r>
+        <w:rPr>
+          <w:rFonts w:hint="eastAsia"/>
+          <w:sz w:val="24"/>
+          <w:szCs w:val="24"/>
+        </w:rPr>
+        <w:t>纳税额逐年增长，成为东莞当地的纳税大户。</w:t>
       </w:r>
       <w:r>
         <w:rPr>
@@ -4261,6 +5019,7 @@
           <w:sz w:val="24"/>
           <w:szCs w:val="24"/>
         </w:rPr>
+        <w:lastRenderedPageBreak/>
         <w:t>年</w:t>
       </w:r>
       <w:r>
@@ -4359,7 +5118,6 @@
           <w:sz w:val="24"/>
           <w:szCs w:val="24"/>
         </w:rPr>
-        <w:lastRenderedPageBreak/>
         <w:t>虽然我国对纳税人退税权保护的法律规定尚不完善，尤其</w:t>
       </w:r>
       <w:r>
@@ -4368,7 +5126,25 @@
           <w:sz w:val="24"/>
           <w:szCs w:val="24"/>
         </w:rPr>
-        <w:t>对于此类涉众案件的税收处置</w:t>
+        <w:t>对于此类涉</w:t>
+      </w:r>
+      <w:proofErr w:type="gramStart"/>
+      <w:r>
+        <w:rPr>
+          <w:rFonts w:hint="eastAsia"/>
+          <w:sz w:val="24"/>
+          <w:szCs w:val="24"/>
+        </w:rPr>
+        <w:t>众案件</w:t>
+      </w:r>
+      <w:proofErr w:type="gramEnd"/>
+      <w:r>
+        <w:rPr>
+          <w:rFonts w:hint="eastAsia"/>
+          <w:sz w:val="24"/>
+          <w:szCs w:val="24"/>
+        </w:rPr>
+        <w:t>的税收处置</w:t>
       </w:r>
       <w:r>
         <w:rPr>
@@ -4435,14 +5211,25 @@
         </w:rPr>
         <w:t>作为</w:t>
       </w:r>
-      <w:r>
-        <w:rPr>
-          <w:rFonts w:hint="eastAsia"/>
-          <w:b/>
-          <w:sz w:val="24"/>
-          <w:szCs w:val="24"/>
-        </w:rPr>
-        <w:t>团贷网业务的</w:t>
+      <w:proofErr w:type="gramStart"/>
+      <w:r>
+        <w:rPr>
+          <w:rFonts w:hint="eastAsia"/>
+          <w:b/>
+          <w:sz w:val="24"/>
+          <w:szCs w:val="24"/>
+        </w:rPr>
+        <w:t>团贷网</w:t>
+      </w:r>
+      <w:proofErr w:type="gramEnd"/>
+      <w:r>
+        <w:rPr>
+          <w:rFonts w:hint="eastAsia"/>
+          <w:b/>
+          <w:sz w:val="24"/>
+          <w:szCs w:val="24"/>
+        </w:rPr>
+        <w:t>业务的</w:t>
       </w:r>
       <w:r>
         <w:rPr>
@@ -4564,7 +5351,25 @@
           <w:sz w:val="24"/>
           <w:szCs w:val="24"/>
         </w:rPr>
-        <w:t>对税务机关作出的征税行为</w:t>
+        <w:t>对税务机关</w:t>
+      </w:r>
+      <w:proofErr w:type="gramStart"/>
+      <w:r>
+        <w:rPr>
+          <w:b/>
+          <w:sz w:val="24"/>
+          <w:szCs w:val="24"/>
+        </w:rPr>
+        <w:t>作出</w:t>
+      </w:r>
+      <w:proofErr w:type="gramEnd"/>
+      <w:r>
+        <w:rPr>
+          <w:b/>
+          <w:sz w:val="24"/>
+          <w:szCs w:val="24"/>
+        </w:rPr>
+        <w:t>的征税行为</w:t>
       </w:r>
       <w:r>
         <w:rPr>
@@ -4708,6 +5513,7 @@
         </w:rPr>
         <w:t>不要以双重标准</w:t>
       </w:r>
+      <w:proofErr w:type="gramStart"/>
       <w:r>
         <w:rPr>
           <w:rFonts w:ascii="华文细黑" w:eastAsia="华文细黑" w:hAnsi="华文细黑" w:hint="eastAsia"/>
@@ -4724,7 +5530,16 @@
           <w:sz w:val="24"/>
           <w:szCs w:val="24"/>
         </w:rPr>
-        <w:t>团贷网的税收款</w:t>
+        <w:t>团贷网</w:t>
+      </w:r>
+      <w:proofErr w:type="gramEnd"/>
+      <w:r>
+        <w:rPr>
+          <w:rFonts w:hint="eastAsia"/>
+          <w:sz w:val="24"/>
+          <w:szCs w:val="24"/>
+        </w:rPr>
+        <w:t>的税收款</w:t>
       </w:r>
       <w:r>
         <w:rPr>
@@ -4769,14 +5584,25 @@
         </w:rPr>
         <w:t>、</w:t>
       </w:r>
-      <w:r>
-        <w:rPr>
-          <w:rFonts w:hint="eastAsia"/>
-          <w:b/>
-          <w:sz w:val="24"/>
-          <w:szCs w:val="24"/>
-        </w:rPr>
-        <w:t>无论团贷网是否通过</w:t>
+      <w:proofErr w:type="gramStart"/>
+      <w:r>
+        <w:rPr>
+          <w:rFonts w:hint="eastAsia"/>
+          <w:b/>
+          <w:sz w:val="24"/>
+          <w:szCs w:val="24"/>
+        </w:rPr>
+        <w:t>无论团贷网</w:t>
+      </w:r>
+      <w:proofErr w:type="gramEnd"/>
+      <w:r>
+        <w:rPr>
+          <w:rFonts w:hint="eastAsia"/>
+          <w:b/>
+          <w:sz w:val="24"/>
+          <w:szCs w:val="24"/>
+        </w:rPr>
+        <w:t>是否通过</w:t>
       </w:r>
       <w:r>
         <w:rPr>
@@ -4848,7 +5674,27 @@
           <w:sz w:val="24"/>
           <w:szCs w:val="24"/>
         </w:rPr>
-        <w:t>，都不能改变团贷网被刑事立案后，政府对其业务合法性的否定，而对“</w:t>
+        <w:t>，都不能</w:t>
+      </w:r>
+      <w:proofErr w:type="gramStart"/>
+      <w:r>
+        <w:rPr>
+          <w:rFonts w:hint="eastAsia"/>
+          <w:b/>
+          <w:sz w:val="24"/>
+          <w:szCs w:val="24"/>
+        </w:rPr>
+        <w:t>改变团贷网</w:t>
+      </w:r>
+      <w:proofErr w:type="gramEnd"/>
+      <w:r>
+        <w:rPr>
+          <w:rFonts w:hint="eastAsia"/>
+          <w:b/>
+          <w:sz w:val="24"/>
+          <w:szCs w:val="24"/>
+        </w:rPr>
+        <w:t>被刑事立案后，政府对其业务合法性的否定，而对“</w:t>
       </w:r>
       <w:r>
         <w:rPr>
@@ -4978,6 +5824,7 @@
         </w:rPr>
         <w:t>如果政府相关部门</w:t>
       </w:r>
+      <w:proofErr w:type="gramStart"/>
       <w:r>
         <w:rPr>
           <w:rFonts w:hint="eastAsia"/>
@@ -4994,7 +5841,17 @@
           <w:sz w:val="24"/>
           <w:szCs w:val="24"/>
         </w:rPr>
-        <w:t>团贷网业务违规违法，在不进行分类处置的情况下，应将</w:t>
+        <w:t>团贷网</w:t>
+      </w:r>
+      <w:proofErr w:type="gramEnd"/>
+      <w:r>
+        <w:rPr>
+          <w:rFonts w:hint="eastAsia"/>
+          <w:b/>
+          <w:sz w:val="24"/>
+          <w:szCs w:val="24"/>
+        </w:rPr>
+        <w:t>业务违规违法，在不进行分类处置的情况下，应将</w:t>
       </w:r>
       <w:r>
         <w:rPr>
@@ -5014,6 +5871,7 @@
         </w:rPr>
         <w:t>亿左右的税收款全部退赔给出资人；在进行分类处置的情况下，应将</w:t>
       </w:r>
+      <w:proofErr w:type="gramStart"/>
       <w:r>
         <w:rPr>
           <w:rFonts w:hint="eastAsia"/>
@@ -5023,6 +5881,7 @@
         </w:rPr>
         <w:t>团贷网</w:t>
       </w:r>
+      <w:proofErr w:type="gramEnd"/>
       <w:r>
         <w:rPr>
           <w:rFonts w:hint="eastAsia"/>
@@ -5110,6 +5969,7 @@
         </w:rPr>
         <w:t>已经发生群体性事件的</w:t>
       </w:r>
+      <w:proofErr w:type="gramStart"/>
       <w:r>
         <w:rPr>
           <w:rFonts w:hint="eastAsia"/>
@@ -5118,6 +5978,7 @@
         </w:rPr>
         <w:t>团贷网</w:t>
       </w:r>
+      <w:proofErr w:type="gramEnd"/>
       <w:r>
         <w:rPr>
           <w:rFonts w:hint="eastAsia"/>
@@ -5596,6 +6457,7 @@
           <w:sz w:val="24"/>
           <w:szCs w:val="24"/>
         </w:rPr>
+        <w:lastRenderedPageBreak/>
         <w:t>2013</w:t>
       </w:r>
       <w:r>
@@ -5614,13 +6476,23 @@
         </w:rPr>
         <w:t xml:space="preserve"> </w:t>
       </w:r>
-      <w:r>
-        <w:rPr>
-          <w:rFonts w:hint="eastAsia"/>
-          <w:sz w:val="24"/>
-          <w:szCs w:val="24"/>
-        </w:rPr>
-        <w:t>税总函【</w:t>
+      <w:proofErr w:type="gramStart"/>
+      <w:r>
+        <w:rPr>
+          <w:rFonts w:hint="eastAsia"/>
+          <w:sz w:val="24"/>
+          <w:szCs w:val="24"/>
+        </w:rPr>
+        <w:t>税总函</w:t>
+      </w:r>
+      <w:proofErr w:type="gramEnd"/>
+      <w:r>
+        <w:rPr>
+          <w:rFonts w:hint="eastAsia"/>
+          <w:sz w:val="24"/>
+          <w:szCs w:val="24"/>
+        </w:rPr>
+        <w:t>【</w:t>
       </w:r>
       <w:r>
         <w:rPr>
@@ -5652,16 +6524,7 @@
           <w:sz w:val="24"/>
           <w:szCs w:val="24"/>
         </w:rPr>
-        <w:t>号，对于广东省国家税务局提请的《关于罗湖区法院判决深</w:t>
-      </w:r>
-      <w:r>
-        <w:rPr>
-          <w:rFonts w:hint="eastAsia"/>
-          <w:sz w:val="24"/>
-          <w:szCs w:val="24"/>
-        </w:rPr>
-        <w:lastRenderedPageBreak/>
-        <w:t>圳非标公司犯非法经营罪要求东莞市国税局配合其追缴非法所得有关涉税问题的请示》做出生效判决、裁定，并对税款的退还做出</w:t>
+        <w:t>号，对于广东省国家税务局提请的《关于罗湖区法院判决深圳非标公司犯非法经营罪要求东莞市国税局配合其追缴非法所得有关涉税问题的请示》做出生效判决、裁定，并对税款的退还做出</w:t>
       </w:r>
       <w:r>
         <w:rPr>
@@ -6067,15 +6930,32 @@
           <w:sz w:val="24"/>
           <w:szCs w:val="24"/>
         </w:rPr>
-        <w:t>加快有关财政资金申拨</w:t>
-      </w:r>
-      <w:r>
-        <w:rPr>
-          <w:rFonts w:hint="eastAsia"/>
-          <w:sz w:val="24"/>
-          <w:szCs w:val="24"/>
-        </w:rPr>
-        <w:t>等意见，并落实浙江省税务局等部门为责任单位。</w:t>
+        <w:t>加快有关财政资金</w:t>
+      </w:r>
+      <w:proofErr w:type="gramStart"/>
+      <w:r>
+        <w:rPr>
+          <w:sz w:val="24"/>
+          <w:szCs w:val="24"/>
+        </w:rPr>
+        <w:t>申拨</w:t>
+      </w:r>
+      <w:r>
+        <w:rPr>
+          <w:rFonts w:hint="eastAsia"/>
+          <w:sz w:val="24"/>
+          <w:szCs w:val="24"/>
+        </w:rPr>
+        <w:t>等</w:t>
+      </w:r>
+      <w:proofErr w:type="gramEnd"/>
+      <w:r>
+        <w:rPr>
+          <w:rFonts w:hint="eastAsia"/>
+          <w:sz w:val="24"/>
+          <w:szCs w:val="24"/>
+        </w:rPr>
+        <w:t>意见，并落实浙江省税务局等部门为责任单位。</w:t>
       </w:r>
     </w:p>
     <w:p>
@@ -6109,7 +6989,16 @@
           <w:sz w:val="24"/>
           <w:szCs w:val="24"/>
         </w:rPr>
-        <w:t>态度，东莞</w:t>
+        <w:t>态度，</w:t>
+      </w:r>
+      <w:proofErr w:type="gramStart"/>
+      <w:r>
+        <w:rPr>
+          <w:rFonts w:hint="eastAsia"/>
+          <w:sz w:val="24"/>
+          <w:szCs w:val="24"/>
+        </w:rPr>
+        <w:t>东莞</w:t>
       </w:r>
       <w:r>
         <w:rPr>
@@ -6133,7 +7022,16 @@
           <w:sz w:val="24"/>
           <w:szCs w:val="24"/>
         </w:rPr>
-        <w:t>出借人</w:t>
+        <w:t>出借</w:t>
+      </w:r>
+      <w:proofErr w:type="gramEnd"/>
+      <w:r>
+        <w:rPr>
+          <w:rFonts w:hint="eastAsia"/>
+          <w:sz w:val="24"/>
+          <w:szCs w:val="24"/>
+        </w:rPr>
+        <w:t>人</w:t>
       </w:r>
       <w:r>
         <w:rPr>
@@ -6183,6 +7081,7 @@
         </w:rPr>
         <w:t>捐赠项目，</w:t>
       </w:r>
+      <w:proofErr w:type="gramStart"/>
       <w:r>
         <w:rPr>
           <w:rFonts w:hint="eastAsia"/>
@@ -6191,6 +7090,7 @@
         </w:rPr>
         <w:t>团贷网</w:t>
       </w:r>
+      <w:proofErr w:type="gramEnd"/>
       <w:r>
         <w:rPr>
           <w:rFonts w:hint="eastAsia"/>
@@ -6441,13 +7341,23 @@
         </w:rPr>
         <w:footnoteReference w:id="7"/>
       </w:r>
-      <w:r>
-        <w:rPr>
-          <w:rFonts w:hint="eastAsia"/>
-          <w:sz w:val="24"/>
-          <w:szCs w:val="24"/>
-        </w:rPr>
-        <w:t>导致团贷网业务彻底陷入</w:t>
+      <w:proofErr w:type="gramStart"/>
+      <w:r>
+        <w:rPr>
+          <w:rFonts w:hint="eastAsia"/>
+          <w:sz w:val="24"/>
+          <w:szCs w:val="24"/>
+        </w:rPr>
+        <w:t>导致团贷网</w:t>
+      </w:r>
+      <w:proofErr w:type="gramEnd"/>
+      <w:r>
+        <w:rPr>
+          <w:rFonts w:hint="eastAsia"/>
+          <w:sz w:val="24"/>
+          <w:szCs w:val="24"/>
+        </w:rPr>
+        <w:t>业务彻底陷入</w:t>
       </w:r>
       <w:r>
         <w:rPr>
@@ -6543,7 +7453,25 @@
           <w:sz w:val="24"/>
           <w:szCs w:val="24"/>
         </w:rPr>
-        <w:t>反倒对团贷网“非法业务”及时</w:t>
+        <w:t>反倒对</w:t>
+      </w:r>
+      <w:proofErr w:type="gramStart"/>
+      <w:r>
+        <w:rPr>
+          <w:rFonts w:hint="eastAsia"/>
+          <w:sz w:val="24"/>
+          <w:szCs w:val="24"/>
+        </w:rPr>
+        <w:t>团贷网</w:t>
+      </w:r>
+      <w:proofErr w:type="gramEnd"/>
+      <w:r>
+        <w:rPr>
+          <w:rFonts w:hint="eastAsia"/>
+          <w:sz w:val="24"/>
+          <w:szCs w:val="24"/>
+        </w:rPr>
+        <w:t>“非法业务”及时</w:t>
       </w:r>
       <w:r>
         <w:rPr>
@@ -6577,7 +7505,25 @@
           <w:sz w:val="24"/>
           <w:szCs w:val="24"/>
         </w:rPr>
-        <w:t>对于近期东莞税务部门给出的不退税</w:t>
+        <w:t>对于近期东莞税务部门给出的</w:t>
+      </w:r>
+      <w:proofErr w:type="gramStart"/>
+      <w:r>
+        <w:rPr>
+          <w:rFonts w:hint="eastAsia"/>
+          <w:sz w:val="24"/>
+          <w:szCs w:val="24"/>
+        </w:rPr>
+        <w:t>不</w:t>
+      </w:r>
+      <w:proofErr w:type="gramEnd"/>
+      <w:r>
+        <w:rPr>
+          <w:rFonts w:hint="eastAsia"/>
+          <w:sz w:val="24"/>
+          <w:szCs w:val="24"/>
+        </w:rPr>
+        <w:t>退税</w:t>
       </w:r>
       <w:r>
         <w:rPr>
@@ -6611,7 +7557,25 @@
           <w:sz w:val="24"/>
           <w:szCs w:val="24"/>
         </w:rPr>
-        <w:t>，团贷网出借人已经</w:t>
+        <w:t>，</w:t>
+      </w:r>
+      <w:proofErr w:type="gramStart"/>
+      <w:r>
+        <w:rPr>
+          <w:rFonts w:hint="eastAsia"/>
+          <w:sz w:val="24"/>
+          <w:szCs w:val="24"/>
+        </w:rPr>
+        <w:t>团贷网</w:t>
+      </w:r>
+      <w:proofErr w:type="gramEnd"/>
+      <w:r>
+        <w:rPr>
+          <w:rFonts w:hint="eastAsia"/>
+          <w:sz w:val="24"/>
+          <w:szCs w:val="24"/>
+        </w:rPr>
+        <w:t>出借人已经</w:t>
       </w:r>
       <w:r>
         <w:rPr>
@@ -6645,21 +7609,40 @@
         </w:rPr>
         <w:t>回复：</w:t>
       </w:r>
-      <w:r>
-        <w:rPr>
-          <w:rFonts w:hint="eastAsia"/>
-          <w:sz w:val="24"/>
-          <w:szCs w:val="24"/>
-        </w:rPr>
-        <w:t>不退税的理由是</w:t>
-      </w:r>
-      <w:r>
-        <w:rPr>
-          <w:rFonts w:hint="eastAsia"/>
-          <w:sz w:val="24"/>
-          <w:szCs w:val="24"/>
-        </w:rPr>
-        <w:t>“……经查，目前涉案团贷网相关的刑事案件尚未审批结案”。</w:t>
+      <w:proofErr w:type="gramStart"/>
+      <w:r>
+        <w:rPr>
+          <w:rFonts w:hint="eastAsia"/>
+          <w:sz w:val="24"/>
+          <w:szCs w:val="24"/>
+        </w:rPr>
+        <w:t>不</w:t>
+      </w:r>
+      <w:proofErr w:type="gramEnd"/>
+      <w:r>
+        <w:rPr>
+          <w:rFonts w:hint="eastAsia"/>
+          <w:sz w:val="24"/>
+          <w:szCs w:val="24"/>
+        </w:rPr>
+        <w:t>退税的理由是</w:t>
+      </w:r>
+      <w:r>
+        <w:rPr>
+          <w:rFonts w:hint="eastAsia"/>
+          <w:sz w:val="24"/>
+          <w:szCs w:val="24"/>
+        </w:rPr>
+        <w:t>“……经</w:t>
+      </w:r>
+      <w:r>
+        <w:rPr>
+          <w:rFonts w:hint="eastAsia"/>
+          <w:sz w:val="24"/>
+          <w:szCs w:val="24"/>
+        </w:rPr>
+        <w:lastRenderedPageBreak/>
+        <w:t>查，目前涉案团贷网相关的刑事案件尚未审批结案”。</w:t>
       </w:r>
       <w:r>
         <w:rPr>
@@ -6691,32 +7674,59 @@
           <w:sz w:val="24"/>
           <w:szCs w:val="24"/>
         </w:rPr>
-        <w:t>要求出借人提供团贷网税收的虚假申报证据。试问，作</w:t>
-      </w:r>
-      <w:r>
-        <w:rPr>
-          <w:rFonts w:hint="eastAsia"/>
-          <w:sz w:val="24"/>
-          <w:szCs w:val="24"/>
-        </w:rPr>
-        <w:t>为专业的公权力机构在封闭相关数据</w:t>
-      </w:r>
-      <w:r>
-        <w:rPr>
-          <w:rFonts w:hint="eastAsia"/>
-          <w:sz w:val="24"/>
-          <w:szCs w:val="24"/>
-        </w:rPr>
-        <w:lastRenderedPageBreak/>
-        <w:t>的情况下，受害百姓如何才能提供</w:t>
-      </w:r>
-      <w:r>
-        <w:rPr>
-          <w:rFonts w:hint="eastAsia"/>
-          <w:sz w:val="24"/>
-          <w:szCs w:val="24"/>
-        </w:rPr>
-        <w:t>团贷网具体的税收流水等资料，作为申诉的依据？！</w:t>
+        <w:t>要求出借人</w:t>
+      </w:r>
+      <w:proofErr w:type="gramStart"/>
+      <w:r>
+        <w:rPr>
+          <w:rFonts w:hint="eastAsia"/>
+          <w:sz w:val="24"/>
+          <w:szCs w:val="24"/>
+        </w:rPr>
+        <w:t>提供团贷网税收</w:t>
+      </w:r>
+      <w:proofErr w:type="gramEnd"/>
+      <w:r>
+        <w:rPr>
+          <w:rFonts w:hint="eastAsia"/>
+          <w:sz w:val="24"/>
+          <w:szCs w:val="24"/>
+        </w:rPr>
+        <w:t>的虚假申报证据。试问，作</w:t>
+      </w:r>
+      <w:r>
+        <w:rPr>
+          <w:rFonts w:hint="eastAsia"/>
+          <w:sz w:val="24"/>
+          <w:szCs w:val="24"/>
+        </w:rPr>
+        <w:t>为专业的公权力机构在封闭相关数据的情况下，受害百姓如何才能</w:t>
+      </w:r>
+      <w:proofErr w:type="gramStart"/>
+      <w:r>
+        <w:rPr>
+          <w:rFonts w:hint="eastAsia"/>
+          <w:sz w:val="24"/>
+          <w:szCs w:val="24"/>
+        </w:rPr>
+        <w:t>提供</w:t>
+      </w:r>
+      <w:r>
+        <w:rPr>
+          <w:rFonts w:hint="eastAsia"/>
+          <w:sz w:val="24"/>
+          <w:szCs w:val="24"/>
+        </w:rPr>
+        <w:t>团贷</w:t>
+      </w:r>
+      <w:proofErr w:type="gramEnd"/>
+      <w:r>
+        <w:rPr>
+          <w:rFonts w:hint="eastAsia"/>
+          <w:sz w:val="24"/>
+          <w:szCs w:val="24"/>
+        </w:rPr>
+        <w:t>网具体的税收流水等资料，作为申诉的依据？！</w:t>
       </w:r>
     </w:p>
     <w:p>
@@ -6750,16 +7760,44 @@
           <w:sz w:val="24"/>
           <w:szCs w:val="24"/>
         </w:rPr>
-        <w:t>中国金融灾难的规模，涉众更为广阔，影响更加深远。</w:t>
-      </w:r>
-      <w:r>
-        <w:rPr>
-          <w:rFonts w:hint="eastAsia"/>
-          <w:sz w:val="24"/>
-          <w:szCs w:val="24"/>
-        </w:rPr>
-        <w:t>在疫情和金灾面前</w:t>
-      </w:r>
+        <w:t>中国金融灾难的规模，涉</w:t>
+      </w:r>
+      <w:proofErr w:type="gramStart"/>
+      <w:r>
+        <w:rPr>
+          <w:rFonts w:hint="eastAsia"/>
+          <w:sz w:val="24"/>
+          <w:szCs w:val="24"/>
+        </w:rPr>
+        <w:t>众更为</w:t>
+      </w:r>
+      <w:proofErr w:type="gramEnd"/>
+      <w:r>
+        <w:rPr>
+          <w:rFonts w:hint="eastAsia"/>
+          <w:sz w:val="24"/>
+          <w:szCs w:val="24"/>
+        </w:rPr>
+        <w:t>广阔，影响更加深远。</w:t>
+      </w:r>
+      <w:r>
+        <w:rPr>
+          <w:rFonts w:hint="eastAsia"/>
+          <w:sz w:val="24"/>
+          <w:szCs w:val="24"/>
+        </w:rPr>
+        <w:t>在疫情</w:t>
+      </w:r>
+      <w:proofErr w:type="gramStart"/>
+      <w:r>
+        <w:rPr>
+          <w:rFonts w:hint="eastAsia"/>
+          <w:sz w:val="24"/>
+          <w:szCs w:val="24"/>
+        </w:rPr>
+        <w:t>和金灾面前</w:t>
+      </w:r>
+      <w:proofErr w:type="gramEnd"/>
       <w:r>
         <w:rPr>
           <w:rFonts w:hint="eastAsia"/>
@@ -6866,6 +7904,7 @@
           <w:szCs w:val="24"/>
         </w:rPr>
       </w:pPr>
+      <w:proofErr w:type="gramStart"/>
       <w:r>
         <w:rPr>
           <w:rFonts w:hint="eastAsia"/>
@@ -6882,6 +7921,7 @@
         </w:rPr>
         <w:t>团贷网</w:t>
       </w:r>
+      <w:proofErr w:type="gramEnd"/>
       <w:r>
         <w:rPr>
           <w:rFonts w:hint="eastAsia"/>
@@ -6920,7 +7960,25 @@
           <w:sz w:val="24"/>
           <w:szCs w:val="24"/>
         </w:rPr>
-        <w:t>是否意味着税务部门认为团贷网的经营活动没有违法？这一结论</w:t>
+        <w:t>是否意味着税务部门</w:t>
+      </w:r>
+      <w:proofErr w:type="gramStart"/>
+      <w:r>
+        <w:rPr>
+          <w:rFonts w:hint="eastAsia"/>
+          <w:sz w:val="24"/>
+          <w:szCs w:val="24"/>
+        </w:rPr>
+        <w:t>认为团贷网</w:t>
+      </w:r>
+      <w:proofErr w:type="gramEnd"/>
+      <w:r>
+        <w:rPr>
+          <w:rFonts w:hint="eastAsia"/>
+          <w:sz w:val="24"/>
+          <w:szCs w:val="24"/>
+        </w:rPr>
+        <w:t>的经营活动没有违法？这一结论</w:t>
       </w:r>
       <w:r>
         <w:rPr>
@@ -6970,7 +8028,25 @@
           <w:sz w:val="24"/>
           <w:szCs w:val="24"/>
         </w:rPr>
-        <w:t>对团贷网的处置</w:t>
+        <w:t>对</w:t>
+      </w:r>
+      <w:proofErr w:type="gramStart"/>
+      <w:r>
+        <w:rPr>
+          <w:rFonts w:hint="eastAsia"/>
+          <w:sz w:val="24"/>
+          <w:szCs w:val="24"/>
+        </w:rPr>
+        <w:t>团贷网</w:t>
+      </w:r>
+      <w:proofErr w:type="gramEnd"/>
+      <w:r>
+        <w:rPr>
+          <w:rFonts w:hint="eastAsia"/>
+          <w:sz w:val="24"/>
+          <w:szCs w:val="24"/>
+        </w:rPr>
+        <w:t>的处置</w:t>
       </w:r>
       <w:r>
         <w:rPr>
@@ -6980,13 +8056,23 @@
         </w:rPr>
         <w:t>定能检测出了体制的优劣、父母官的水准。</w:t>
       </w:r>
-      <w:r>
-        <w:rPr>
-          <w:rFonts w:hint="eastAsia"/>
-          <w:sz w:val="24"/>
-          <w:szCs w:val="24"/>
-        </w:rPr>
-        <w:t>团贷网出借人</w:t>
+      <w:proofErr w:type="gramStart"/>
+      <w:r>
+        <w:rPr>
+          <w:rFonts w:hint="eastAsia"/>
+          <w:sz w:val="24"/>
+          <w:szCs w:val="24"/>
+        </w:rPr>
+        <w:t>团贷网</w:t>
+      </w:r>
+      <w:proofErr w:type="gramEnd"/>
+      <w:r>
+        <w:rPr>
+          <w:rFonts w:hint="eastAsia"/>
+          <w:sz w:val="24"/>
+          <w:szCs w:val="24"/>
+        </w:rPr>
+        <w:t>出借人</w:t>
       </w:r>
       <w:r>
         <w:rPr>
@@ -7010,7 +8096,25 @@
           <w:sz w:val="24"/>
           <w:szCs w:val="24"/>
         </w:rPr>
-        <w:t>案件还在退侦阶段，</w:t>
+        <w:t>案件还在退</w:t>
+      </w:r>
+      <w:proofErr w:type="gramStart"/>
+      <w:r>
+        <w:rPr>
+          <w:rFonts w:hint="eastAsia"/>
+          <w:sz w:val="24"/>
+          <w:szCs w:val="24"/>
+        </w:rPr>
+        <w:t>侦</w:t>
+      </w:r>
+      <w:proofErr w:type="gramEnd"/>
+      <w:r>
+        <w:rPr>
+          <w:rFonts w:hint="eastAsia"/>
+          <w:sz w:val="24"/>
+          <w:szCs w:val="24"/>
+        </w:rPr>
+        <w:t>阶段，</w:t>
       </w:r>
       <w:r>
         <w:rPr>
@@ -7090,7 +8194,25 @@
           <w:sz w:val="24"/>
           <w:szCs w:val="24"/>
         </w:rPr>
-        <w:t>”，牢记“为人民服务”的使命，尽快对广大团贷网出借人提出的退税申请做出合理和满意的答复。</w:t>
+        <w:t>”，牢记“为人民服务”的使命，尽快对广大</w:t>
+      </w:r>
+      <w:proofErr w:type="gramStart"/>
+      <w:r>
+        <w:rPr>
+          <w:rFonts w:hint="eastAsia"/>
+          <w:sz w:val="24"/>
+          <w:szCs w:val="24"/>
+        </w:rPr>
+        <w:t>团贷网</w:t>
+      </w:r>
+      <w:proofErr w:type="gramEnd"/>
+      <w:r>
+        <w:rPr>
+          <w:rFonts w:hint="eastAsia"/>
+          <w:sz w:val="24"/>
+          <w:szCs w:val="24"/>
+        </w:rPr>
+        <w:t>出借人提出的退税申请做出合理和满意的答复。</w:t>
       </w:r>
     </w:p>
     <w:p>
@@ -7123,6 +8245,7 @@
           <w:szCs w:val="24"/>
         </w:rPr>
       </w:pPr>
+      <w:proofErr w:type="gramStart"/>
       <w:r>
         <w:rPr>
           <w:rStyle w:val="a9"/>
@@ -7132,7 +8255,19 @@
           <w:sz w:val="24"/>
           <w:szCs w:val="24"/>
         </w:rPr>
-        <w:t>团贷网出借人</w:t>
+        <w:t>团贷网</w:t>
+      </w:r>
+      <w:proofErr w:type="gramEnd"/>
+      <w:r>
+        <w:rPr>
+          <w:rStyle w:val="a9"/>
+          <w:rFonts w:hint="eastAsia"/>
+          <w:b w:val="0"/>
+          <w:bCs w:val="0"/>
+          <w:sz w:val="24"/>
+          <w:szCs w:val="24"/>
+        </w:rPr>
+        <w:t>出借人</w:t>
       </w:r>
     </w:p>
     <w:p>
@@ -7234,39 +8369,6 @@
       <w:pPr>
         <w:spacing w:line="420" w:lineRule="exact"/>
         <w:ind w:firstLine="420"/>
-        <w:rPr>
-          <w:rStyle w:val="a9"/>
-          <w:b w:val="0"/>
-          <w:bCs w:val="0"/>
-          <w:sz w:val="24"/>
-          <w:szCs w:val="24"/>
-        </w:rPr>
-      </w:pPr>
-    </w:p>
-    <w:p>
-      <w:pPr>
-        <w:rPr>
-          <w:rStyle w:val="a9"/>
-          <w:b w:val="0"/>
-          <w:bCs w:val="0"/>
-          <w:sz w:val="24"/>
-          <w:szCs w:val="24"/>
-        </w:rPr>
-      </w:pPr>
-    </w:p>
-    <w:p>
-      <w:pPr>
-        <w:rPr>
-          <w:rStyle w:val="a9"/>
-          <w:b w:val="0"/>
-          <w:bCs w:val="0"/>
-          <w:sz w:val="24"/>
-          <w:szCs w:val="24"/>
-        </w:rPr>
-      </w:pPr>
-    </w:p>
-    <w:p>
-      <w:pPr>
         <w:rPr>
           <w:rStyle w:val="a9"/>
           <w:b w:val="0"/>
@@ -7449,7 +8551,29 @@
           <w:szCs w:val="19"/>
           <w:shd w:val="clear" w:color="auto" w:fill="FFFFFF"/>
         </w:rPr>
-        <w:t>1、《纳税人权利与义务》岳树民、张松</w:t>
+        <w:t>1、</w:t>
+      </w:r>
+      <w:proofErr w:type="gramStart"/>
+      <w:r>
+        <w:rPr>
+          <w:rFonts w:ascii="微软雅黑" w:eastAsia="微软雅黑" w:hAnsi="微软雅黑" w:hint="eastAsia"/>
+          <w:spacing w:val="7"/>
+          <w:sz w:val="19"/>
+          <w:szCs w:val="19"/>
+          <w:shd w:val="clear" w:color="auto" w:fill="FFFFFF"/>
+        </w:rPr>
+        <w:t>《纳税人权利与义务》岳树民</w:t>
+      </w:r>
+      <w:proofErr w:type="gramEnd"/>
+      <w:r>
+        <w:rPr>
+          <w:rFonts w:ascii="微软雅黑" w:eastAsia="微软雅黑" w:hAnsi="微软雅黑" w:hint="eastAsia"/>
+          <w:spacing w:val="7"/>
+          <w:sz w:val="19"/>
+          <w:szCs w:val="19"/>
+          <w:shd w:val="clear" w:color="auto" w:fill="FFFFFF"/>
+        </w:rPr>
+        <w:t>、张松</w:t>
       </w:r>
     </w:p>
     <w:p>
@@ -9073,7 +10197,21 @@
         <w:rPr>
           <w:rFonts w:hint="eastAsia"/>
         </w:rPr>
-        <w:t>……造成了团贷网原有业务</w:t>
+        <w:t>……造成了</w:t>
+      </w:r>
+      <w:proofErr w:type="gramStart"/>
+      <w:r>
+        <w:rPr>
+          <w:rFonts w:hint="eastAsia"/>
+        </w:rPr>
+        <w:t>团贷网</w:t>
+      </w:r>
+      <w:proofErr w:type="gramEnd"/>
+      <w:r>
+        <w:rPr>
+          <w:rFonts w:hint="eastAsia"/>
+        </w:rPr>
+        <w:t>原有业务</w:t>
       </w:r>
       <w:r>
         <w:rPr>
@@ -9107,7 +10245,21 @@
         <w:rPr>
           <w:rFonts w:hint="eastAsia"/>
         </w:rPr>
-        <w:t>且不说其他的“慰问”手段，对比一下，被拘捕的团贷网出借人和借款人的数据和比例，就能说明问题。</w:t>
+        <w:t>且不说其他的“慰问”手段，对比一下，被拘捕的</w:t>
+      </w:r>
+      <w:proofErr w:type="gramStart"/>
+      <w:r>
+        <w:rPr>
+          <w:rFonts w:hint="eastAsia"/>
+        </w:rPr>
+        <w:t>团贷网</w:t>
+      </w:r>
+      <w:proofErr w:type="gramEnd"/>
+      <w:r>
+        <w:rPr>
+          <w:rFonts w:hint="eastAsia"/>
+        </w:rPr>
+        <w:t>出借人和借款人的数据和比例，就能说明问题。</w:t>
       </w:r>
     </w:p>
   </w:footnote>

--- a/doc/团贷网退税申请书.docx
+++ b/doc/团贷网退税申请书.docx
@@ -84,23 +84,25 @@
           <w:sz w:val="28"/>
           <w:szCs w:val="28"/>
         </w:rPr>
-        <w:t>、</w:t>
-      </w:r>
-      <w:r>
-        <w:rPr>
-          <w:rFonts w:hint="eastAsia"/>
+        <w:t>:</w:t>
+      </w:r>
+    </w:p>
+    <w:p>
+      <w:pPr>
+        <w:spacing w:line="420" w:lineRule="exact"/>
+        <w:jc w:val="left"/>
+        <w:rPr>
           <w:sz w:val="28"/>
           <w:szCs w:val="28"/>
         </w:rPr>
-        <w:t>广东省税务局</w:t>
-      </w:r>
+      </w:pPr>
       <w:r>
         <w:rPr>
           <w:rFonts w:hint="eastAsia"/>
           <w:sz w:val="28"/>
           <w:szCs w:val="28"/>
         </w:rPr>
-        <w:t>、</w:t>
+        <w:t>广东省税务局</w:t>
       </w:r>
       <w:r>
         <w:rPr>
@@ -108,23 +110,25 @@
           <w:sz w:val="28"/>
           <w:szCs w:val="28"/>
         </w:rPr>
-        <w:t>东莞市税务局</w:t>
-      </w:r>
-      <w:r>
-        <w:rPr>
-          <w:rFonts w:hint="eastAsia"/>
+        <w:t>:</w:t>
+      </w:r>
+    </w:p>
+    <w:p>
+      <w:pPr>
+        <w:spacing w:line="420" w:lineRule="exact"/>
+        <w:jc w:val="left"/>
+        <w:rPr>
           <w:sz w:val="28"/>
           <w:szCs w:val="28"/>
         </w:rPr>
-        <w:t>、南城税务分局的</w:t>
-      </w:r>
+      </w:pPr>
       <w:r>
         <w:rPr>
           <w:rFonts w:hint="eastAsia"/>
           <w:sz w:val="28"/>
           <w:szCs w:val="28"/>
         </w:rPr>
-        <w:t>领导</w:t>
+        <w:t>东莞市税务局</w:t>
       </w:r>
       <w:r>
         <w:rPr>
@@ -132,23 +136,33 @@
           <w:sz w:val="28"/>
           <w:szCs w:val="28"/>
         </w:rPr>
-        <w:t>同志</w:t>
-      </w:r>
-      <w:r>
-        <w:rPr>
-          <w:rFonts w:hint="eastAsia"/>
+        <w:t>:</w:t>
+      </w:r>
+    </w:p>
+    <w:p>
+      <w:pPr>
+        <w:spacing w:line="420" w:lineRule="exact"/>
+        <w:jc w:val="left"/>
+        <w:rPr>
           <w:sz w:val="28"/>
           <w:szCs w:val="28"/>
         </w:rPr>
-        <w:t>们</w:t>
-      </w:r>
+      </w:pPr>
       <w:r>
         <w:rPr>
           <w:rFonts w:hint="eastAsia"/>
           <w:sz w:val="28"/>
           <w:szCs w:val="28"/>
         </w:rPr>
-        <w:t>：</w:t>
+        <w:t>南城税务分局</w:t>
+      </w:r>
+      <w:r>
+        <w:rPr>
+          <w:rFonts w:hint="eastAsia"/>
+          <w:sz w:val="28"/>
+          <w:szCs w:val="28"/>
+        </w:rPr>
+        <w:t>:</w:t>
       </w:r>
     </w:p>
     <w:p>
@@ -1366,7 +1380,7 @@
           <w:sz w:val="24"/>
           <w:szCs w:val="24"/>
         </w:rPr>
-        <w:t>”，特</w:t>
+        <w:t>”，</w:t>
       </w:r>
       <w:r>
         <w:rPr>
@@ -1376,7 +1390,7 @@
           <w:sz w:val="30"/>
           <w:szCs w:val="30"/>
         </w:rPr>
-        <w:t>恳请政府税务部门对于</w:t>
+        <w:t>恳请政府税</w:t>
       </w:r>
       <w:r>
         <w:rPr>
@@ -1386,9 +1400,9 @@
           <w:sz w:val="30"/>
           <w:szCs w:val="30"/>
         </w:rPr>
-        <w:t>办案部门公告的</w:t>
-      </w:r>
-      <w:proofErr w:type="gramStart"/>
+        <w:lastRenderedPageBreak/>
+        <w:t>务部门对于</w:t>
+      </w:r>
       <w:r>
         <w:rPr>
           <w:rFonts w:ascii="华文细黑" w:eastAsia="华文细黑" w:hAnsi="华文细黑" w:hint="eastAsia"/>
@@ -1397,9 +1411,9 @@
           <w:sz w:val="30"/>
           <w:szCs w:val="30"/>
         </w:rPr>
-        <w:t>团贷网</w:t>
-      </w:r>
-      <w:proofErr w:type="gramEnd"/>
+        <w:t>办案部门公告的</w:t>
+      </w:r>
+      <w:proofErr w:type="gramStart"/>
       <w:r>
         <w:rPr>
           <w:rFonts w:ascii="华文细黑" w:eastAsia="华文细黑" w:hAnsi="华文细黑" w:hint="eastAsia"/>
@@ -1408,8 +1422,9 @@
           <w:sz w:val="30"/>
           <w:szCs w:val="30"/>
         </w:rPr>
-        <w:t>“</w:t>
-      </w:r>
+        <w:t>团贷网</w:t>
+      </w:r>
+      <w:proofErr w:type="gramEnd"/>
       <w:r>
         <w:rPr>
           <w:rFonts w:ascii="华文细黑" w:eastAsia="华文细黑" w:hAnsi="华文细黑" w:hint="eastAsia"/>
@@ -1418,7 +1433,7 @@
           <w:sz w:val="30"/>
           <w:szCs w:val="30"/>
         </w:rPr>
-        <w:t>违规违法</w:t>
+        <w:t>“</w:t>
       </w:r>
       <w:r>
         <w:rPr>
@@ -1428,7 +1443,7 @@
           <w:sz w:val="30"/>
           <w:szCs w:val="30"/>
         </w:rPr>
-        <w:t>业务”</w:t>
+        <w:t>违规违法</w:t>
       </w:r>
       <w:r>
         <w:rPr>
@@ -1438,7 +1453,7 @@
           <w:sz w:val="30"/>
           <w:szCs w:val="30"/>
         </w:rPr>
-        <w:t>所</w:t>
+        <w:t>业务”</w:t>
       </w:r>
       <w:r>
         <w:rPr>
@@ -1448,7 +1463,7 @@
           <w:sz w:val="30"/>
           <w:szCs w:val="30"/>
         </w:rPr>
-        <w:t>征收的“</w:t>
+        <w:t>所</w:t>
       </w:r>
       <w:r>
         <w:rPr>
@@ -1458,7 +1473,7 @@
           <w:sz w:val="30"/>
           <w:szCs w:val="30"/>
         </w:rPr>
-        <w:t>合理</w:t>
+        <w:t>征收的“</w:t>
       </w:r>
       <w:r>
         <w:rPr>
@@ -1468,6 +1483,16 @@
           <w:sz w:val="30"/>
           <w:szCs w:val="30"/>
         </w:rPr>
+        <w:t>合理</w:t>
+      </w:r>
+      <w:r>
+        <w:rPr>
+          <w:rFonts w:ascii="华文细黑" w:eastAsia="华文细黑" w:hAnsi="华文细黑" w:hint="eastAsia"/>
+          <w:b/>
+          <w:color w:val="C00000"/>
+          <w:sz w:val="30"/>
+          <w:szCs w:val="30"/>
+        </w:rPr>
         <w:t>合法税务”进行纠错退还。</w:t>
       </w:r>
       <w:r>
@@ -1510,16 +1535,7 @@
           <w:sz w:val="24"/>
           <w:szCs w:val="24"/>
         </w:rPr>
-        <w:t>广大群众基</w:t>
-      </w:r>
-      <w:r>
-        <w:rPr>
-          <w:rFonts w:hint="eastAsia"/>
-          <w:sz w:val="24"/>
-          <w:szCs w:val="24"/>
-        </w:rPr>
-        <w:lastRenderedPageBreak/>
-        <w:t>于对公检法等政府职能部门各司其职的监督，</w:t>
+        <w:t>广大群众基于对公检法等政府职能部门各司其职的监督，</w:t>
       </w:r>
       <w:r>
         <w:rPr>
@@ -2680,7 +2696,16 @@
           <w:sz w:val="24"/>
           <w:szCs w:val="24"/>
         </w:rPr>
-        <w:t>，更何况该“非法所得”为诈骗所得。由此可见，</w:t>
+        <w:t>，更何</w:t>
+      </w:r>
+      <w:r>
+        <w:rPr>
+          <w:rFonts w:hint="eastAsia"/>
+          <w:sz w:val="24"/>
+          <w:szCs w:val="24"/>
+        </w:rPr>
+        <w:lastRenderedPageBreak/>
+        <w:t>况该“非法所得”为诈骗所得。由此可见，</w:t>
       </w:r>
       <w:r>
         <w:rPr>
@@ -2708,7 +2733,7 @@
           <w:sz w:val="30"/>
           <w:szCs w:val="30"/>
         </w:rPr>
-        <w:t>在一定意义上</w:t>
+        <w:t>在一定意义上说，此时税务机关</w:t>
       </w:r>
       <w:r>
         <w:rPr>
@@ -2718,9 +2743,9 @@
           <w:sz w:val="30"/>
           <w:szCs w:val="30"/>
         </w:rPr>
-        <w:lastRenderedPageBreak/>
-        <w:t>说，此时税务机关</w:t>
-      </w:r>
+        <w:t>对</w:t>
+      </w:r>
+      <w:proofErr w:type="gramStart"/>
       <w:r>
         <w:rPr>
           <w:rFonts w:ascii="华文细黑" w:eastAsia="华文细黑" w:hAnsi="华文细黑" w:hint="eastAsia"/>
@@ -2729,9 +2754,9 @@
           <w:sz w:val="30"/>
           <w:szCs w:val="30"/>
         </w:rPr>
-        <w:t>对</w:t>
-      </w:r>
-      <w:proofErr w:type="gramStart"/>
+        <w:t>团贷网</w:t>
+      </w:r>
+      <w:proofErr w:type="gramEnd"/>
       <w:r>
         <w:rPr>
           <w:rFonts w:ascii="华文细黑" w:eastAsia="华文细黑" w:hAnsi="华文细黑" w:hint="eastAsia"/>
@@ -2740,9 +2765,8 @@
           <w:sz w:val="30"/>
           <w:szCs w:val="30"/>
         </w:rPr>
-        <w:t>团贷网</w:t>
-      </w:r>
-      <w:proofErr w:type="gramEnd"/>
+        <w:t>征收的税款</w:t>
+      </w:r>
       <w:r>
         <w:rPr>
           <w:rFonts w:ascii="华文细黑" w:eastAsia="华文细黑" w:hAnsi="华文细黑" w:hint="eastAsia"/>
@@ -2751,7 +2775,15 @@
           <w:sz w:val="30"/>
           <w:szCs w:val="30"/>
         </w:rPr>
-        <w:t>征收的税款</w:t>
+        <w:t>存在不当得利之嫌</w:t>
+      </w:r>
+      <w:r>
+        <w:rPr>
+          <w:rFonts w:hint="eastAsia"/>
+          <w:sz w:val="24"/>
+          <w:szCs w:val="24"/>
+        </w:rPr>
+        <w:t>，</w:t>
       </w:r>
       <w:r>
         <w:rPr>
@@ -2761,7 +2793,158 @@
           <w:sz w:val="30"/>
           <w:szCs w:val="30"/>
         </w:rPr>
-        <w:t>存在不当得利之嫌</w:t>
+        <w:t>政府与唐军等犯罪嫌疑人存在“分赃”之虞</w:t>
+      </w:r>
+      <w:r>
+        <w:rPr>
+          <w:rFonts w:hint="eastAsia"/>
+          <w:b/>
+          <w:sz w:val="24"/>
+          <w:szCs w:val="24"/>
+        </w:rPr>
+        <w:t>。</w:t>
+      </w:r>
+      <w:r>
+        <w:rPr>
+          <w:rFonts w:hint="eastAsia"/>
+          <w:sz w:val="24"/>
+          <w:szCs w:val="24"/>
+        </w:rPr>
+        <w:t xml:space="preserve"> </w:t>
+      </w:r>
+    </w:p>
+    <w:p>
+      <w:pPr>
+        <w:spacing w:beforeLines="50" w:line="420" w:lineRule="exact"/>
+        <w:ind w:firstLine="420"/>
+        <w:rPr>
+          <w:sz w:val="24"/>
+          <w:szCs w:val="24"/>
+        </w:rPr>
+      </w:pPr>
+      <w:r>
+        <w:rPr>
+          <w:rFonts w:hint="eastAsia"/>
+          <w:sz w:val="24"/>
+          <w:szCs w:val="24"/>
+        </w:rPr>
+        <w:t>由此可见，</w:t>
+      </w:r>
+      <w:r>
+        <w:rPr>
+          <w:rFonts w:hint="eastAsia"/>
+          <w:sz w:val="24"/>
+          <w:szCs w:val="24"/>
+        </w:rPr>
+        <w:t>对于广大出资人的被骗资金所实施的</w:t>
+      </w:r>
+      <w:r>
+        <w:rPr>
+          <w:rFonts w:hint="eastAsia"/>
+          <w:sz w:val="24"/>
+          <w:szCs w:val="24"/>
+        </w:rPr>
+        <w:t>征税</w:t>
+      </w:r>
+      <w:r>
+        <w:rPr>
+          <w:rFonts w:asciiTheme="minorEastAsia" w:hAnsiTheme="minorEastAsia" w:hint="eastAsia"/>
+          <w:sz w:val="36"/>
+          <w:szCs w:val="36"/>
+        </w:rPr>
+        <w:t>于情于理于法</w:t>
+      </w:r>
+      <w:r>
+        <w:rPr>
+          <w:rFonts w:asciiTheme="minorEastAsia" w:hAnsiTheme="minorEastAsia" w:hint="eastAsia"/>
+          <w:sz w:val="36"/>
+          <w:szCs w:val="36"/>
+        </w:rPr>
+        <w:t>都</w:t>
+      </w:r>
+      <w:r>
+        <w:rPr>
+          <w:rFonts w:asciiTheme="minorEastAsia" w:hAnsiTheme="minorEastAsia" w:hint="eastAsia"/>
+          <w:sz w:val="36"/>
+          <w:szCs w:val="36"/>
+        </w:rPr>
+        <w:t>难以服众</w:t>
+      </w:r>
+      <w:r>
+        <w:rPr>
+          <w:rFonts w:hint="eastAsia"/>
+          <w:sz w:val="24"/>
+          <w:szCs w:val="24"/>
+        </w:rPr>
+        <w:t>，不符合公平正义的司法原则。</w:t>
+      </w:r>
+    </w:p>
+    <w:p>
+      <w:pPr>
+        <w:spacing w:line="420" w:lineRule="exact"/>
+        <w:ind w:firstLine="420"/>
+        <w:rPr>
+          <w:sz w:val="24"/>
+          <w:szCs w:val="24"/>
+        </w:rPr>
+      </w:pPr>
+    </w:p>
+    <w:p>
+      <w:pPr>
+        <w:spacing w:line="420" w:lineRule="exact"/>
+        <w:ind w:firstLine="420"/>
+        <w:rPr>
+          <w:sz w:val="24"/>
+          <w:szCs w:val="24"/>
+        </w:rPr>
+      </w:pPr>
+      <w:r>
+        <w:rPr>
+          <w:rFonts w:hint="eastAsia"/>
+          <w:sz w:val="24"/>
+          <w:szCs w:val="24"/>
+        </w:rPr>
+        <w:t>在我国，虽然没有对纳税人退税权进行明确的法律定义，但在很多法律法规中都对纳税人的退税权</w:t>
+      </w:r>
+      <w:r>
+        <w:rPr>
+          <w:rFonts w:hint="eastAsia"/>
+          <w:sz w:val="24"/>
+          <w:szCs w:val="24"/>
+        </w:rPr>
+        <w:t>有所涉及</w:t>
+      </w:r>
+      <w:r>
+        <w:rPr>
+          <w:rFonts w:hint="eastAsia"/>
+          <w:sz w:val="24"/>
+          <w:szCs w:val="24"/>
+        </w:rPr>
+        <w:t>。</w:t>
+      </w:r>
+      <w:r>
+        <w:rPr>
+          <w:rFonts w:hint="eastAsia"/>
+          <w:sz w:val="24"/>
+          <w:szCs w:val="24"/>
+        </w:rPr>
+        <w:t>尤其是</w:t>
+      </w:r>
+      <w:r>
+        <w:rPr>
+          <w:rFonts w:hint="eastAsia"/>
+          <w:sz w:val="24"/>
+          <w:szCs w:val="24"/>
+        </w:rPr>
+        <w:t>《税收征管法》</w:t>
+      </w:r>
+      <w:r>
+        <w:rPr>
+          <w:rStyle w:val="a6"/>
+          <w:sz w:val="24"/>
+          <w:szCs w:val="24"/>
+        </w:rPr>
+        <w:footnoteReference w:id="3"/>
       </w:r>
       <w:r>
         <w:rPr>
@@ -2770,6 +2953,40 @@
           <w:szCs w:val="24"/>
         </w:rPr>
         <w:t>，</w:t>
+      </w:r>
+      <w:r>
+        <w:rPr>
+          <w:rFonts w:hint="eastAsia"/>
+          <w:sz w:val="24"/>
+          <w:szCs w:val="24"/>
+        </w:rPr>
+        <w:t>对纳税人退税权进行了较为明确的规定，纳税人的退税地位在法律上已经被肯定。</w:t>
+      </w:r>
+    </w:p>
+    <w:p>
+      <w:pPr>
+        <w:spacing w:line="420" w:lineRule="exact"/>
+        <w:ind w:firstLine="420"/>
+        <w:rPr>
+          <w:sz w:val="24"/>
+          <w:szCs w:val="24"/>
+        </w:rPr>
+      </w:pPr>
+      <w:r>
+        <w:rPr>
+          <w:rFonts w:hint="eastAsia"/>
+          <w:sz w:val="24"/>
+          <w:szCs w:val="24"/>
+        </w:rPr>
+        <w:t>《税收征管法》</w:t>
+      </w:r>
+      <w:r>
+        <w:rPr>
+          <w:rFonts w:hint="eastAsia"/>
+          <w:sz w:val="24"/>
+          <w:szCs w:val="24"/>
+        </w:rPr>
+        <w:t>明确规定：</w:t>
       </w:r>
       <w:r>
         <w:rPr>
@@ -2779,12 +2996,11 @@
           <w:sz w:val="30"/>
           <w:szCs w:val="30"/>
         </w:rPr>
-        <w:t>政府与唐军等犯罪嫌疑人存在“分赃”之虞</w:t>
-      </w:r>
-      <w:r>
-        <w:rPr>
-          <w:rFonts w:hint="eastAsia"/>
-          <w:b/>
+        <w:t>纳税人依法享有申请减税、免税、退税的权利</w:t>
+      </w:r>
+      <w:r>
+        <w:rPr>
+          <w:rFonts w:hint="eastAsia"/>
           <w:sz w:val="24"/>
           <w:szCs w:val="24"/>
         </w:rPr>
@@ -2796,73 +3012,15 @@
           <w:sz w:val="24"/>
           <w:szCs w:val="24"/>
         </w:rPr>
-        <w:t xml:space="preserve"> </w:t>
-      </w:r>
-    </w:p>
-    <w:p>
-      <w:pPr>
-        <w:spacing w:beforeLines="50" w:line="420" w:lineRule="exact"/>
-        <w:ind w:firstLine="420"/>
-        <w:rPr>
-          <w:sz w:val="24"/>
-          <w:szCs w:val="24"/>
-        </w:rPr>
-      </w:pPr>
-      <w:r>
-        <w:rPr>
-          <w:rFonts w:hint="eastAsia"/>
-          <w:sz w:val="24"/>
-          <w:szCs w:val="24"/>
-        </w:rPr>
-        <w:t>由此可见，</w:t>
-      </w:r>
-      <w:r>
-        <w:rPr>
-          <w:rFonts w:hint="eastAsia"/>
-          <w:sz w:val="24"/>
-          <w:szCs w:val="24"/>
-        </w:rPr>
-        <w:t>对于广大出资人的被骗资金所实施的</w:t>
-      </w:r>
-      <w:r>
-        <w:rPr>
-          <w:rFonts w:hint="eastAsia"/>
-          <w:sz w:val="24"/>
-          <w:szCs w:val="24"/>
-        </w:rPr>
-        <w:t>征税</w:t>
-      </w:r>
-      <w:r>
-        <w:rPr>
-          <w:rFonts w:asciiTheme="minorEastAsia" w:hAnsiTheme="minorEastAsia" w:hint="eastAsia"/>
-          <w:sz w:val="36"/>
-          <w:szCs w:val="36"/>
-        </w:rPr>
-        <w:t>于情于理于法</w:t>
-      </w:r>
-      <w:r>
-        <w:rPr>
-          <w:rFonts w:asciiTheme="minorEastAsia" w:hAnsiTheme="minorEastAsia" w:hint="eastAsia"/>
-          <w:sz w:val="36"/>
-          <w:szCs w:val="36"/>
-        </w:rPr>
-        <w:t>都</w:t>
-      </w:r>
-      <w:r>
-        <w:rPr>
-          <w:rFonts w:asciiTheme="minorEastAsia" w:hAnsiTheme="minorEastAsia" w:hint="eastAsia"/>
-          <w:sz w:val="36"/>
-          <w:szCs w:val="36"/>
-        </w:rPr>
-        <w:t>难以服众</w:t>
-      </w:r>
-      <w:r>
-        <w:rPr>
-          <w:rFonts w:hint="eastAsia"/>
-          <w:sz w:val="24"/>
-          <w:szCs w:val="24"/>
-        </w:rPr>
-        <w:t>，不符合公平正义的司法原则。</w:t>
+        <w:t>征税机关应当严格按照法律规定保障纳税人的退税权。</w:t>
+      </w:r>
+      <w:r>
+        <w:rPr>
+          <w:rFonts w:hint="eastAsia"/>
+          <w:sz w:val="24"/>
+          <w:szCs w:val="24"/>
+        </w:rPr>
+        <w:t>第五十一条还对退税做出了加算银行同期存款利息的规定，即：退税利息按照税务机关办理退税手续当天中国人民银行规定的活期存款利率计算。</w:t>
       </w:r>
     </w:p>
     <w:p>
@@ -2874,55 +3032,101 @@
           <w:szCs w:val="24"/>
         </w:rPr>
       </w:pPr>
-    </w:p>
-    <w:p>
-      <w:pPr>
-        <w:spacing w:line="420" w:lineRule="exact"/>
-        <w:ind w:firstLine="420"/>
-        <w:rPr>
-          <w:sz w:val="24"/>
-          <w:szCs w:val="24"/>
-        </w:rPr>
-      </w:pPr>
-      <w:r>
-        <w:rPr>
-          <w:rFonts w:hint="eastAsia"/>
-          <w:sz w:val="24"/>
-          <w:szCs w:val="24"/>
-        </w:rPr>
-        <w:t>在我国，虽然没有对纳税人退税权进行明确的法律定义，但在很多法律法规中都对纳税人的退税权</w:t>
-      </w:r>
-      <w:r>
-        <w:rPr>
-          <w:rFonts w:hint="eastAsia"/>
-          <w:sz w:val="24"/>
-          <w:szCs w:val="24"/>
-        </w:rPr>
-        <w:t>有所涉及</w:t>
-      </w:r>
-      <w:r>
-        <w:rPr>
-          <w:rFonts w:hint="eastAsia"/>
-          <w:sz w:val="24"/>
-          <w:szCs w:val="24"/>
-        </w:rPr>
-        <w:t>。</w:t>
-      </w:r>
-      <w:r>
-        <w:rPr>
-          <w:rFonts w:hint="eastAsia"/>
-          <w:sz w:val="24"/>
-          <w:szCs w:val="24"/>
-        </w:rPr>
-        <w:t>尤其是</w:t>
-      </w:r>
-      <w:r>
-        <w:rPr>
-          <w:rFonts w:hint="eastAsia"/>
-          <w:sz w:val="24"/>
-          <w:szCs w:val="24"/>
-        </w:rPr>
-        <w:t>《税收征管法》</w:t>
+      <w:r>
+        <w:rPr>
+          <w:rFonts w:hint="eastAsia"/>
+          <w:sz w:val="24"/>
+          <w:szCs w:val="24"/>
+        </w:rPr>
+        <w:t>2009</w:t>
+      </w:r>
+      <w:r>
+        <w:rPr>
+          <w:rFonts w:hint="eastAsia"/>
+          <w:sz w:val="24"/>
+          <w:szCs w:val="24"/>
+        </w:rPr>
+        <w:t>年国家税务局发布的《纳税人权利与义务公告》（国家税务总局公告</w:t>
+      </w:r>
+      <w:r>
+        <w:rPr>
+          <w:rFonts w:hint="eastAsia"/>
+          <w:sz w:val="24"/>
+          <w:szCs w:val="24"/>
+        </w:rPr>
+        <w:t>2009</w:t>
+      </w:r>
+      <w:r>
+        <w:rPr>
+          <w:rFonts w:hint="eastAsia"/>
+          <w:sz w:val="24"/>
+          <w:szCs w:val="24"/>
+        </w:rPr>
+        <w:t>年第</w:t>
+      </w:r>
+      <w:r>
+        <w:rPr>
+          <w:rFonts w:hint="eastAsia"/>
+          <w:sz w:val="24"/>
+          <w:szCs w:val="24"/>
+        </w:rPr>
+        <w:t>1</w:t>
+      </w:r>
+      <w:r>
+        <w:rPr>
+          <w:rFonts w:hint="eastAsia"/>
+          <w:sz w:val="24"/>
+          <w:szCs w:val="24"/>
+        </w:rPr>
+        <w:t>号）</w:t>
+      </w:r>
+      <w:r>
+        <w:rPr>
+          <w:rFonts w:hint="eastAsia"/>
+          <w:sz w:val="24"/>
+          <w:szCs w:val="24"/>
+        </w:rPr>
+        <w:t>首次以税收规范性文件的形式列</w:t>
+      </w:r>
+      <w:r>
+        <w:rPr>
+          <w:rFonts w:hint="eastAsia"/>
+          <w:sz w:val="24"/>
+          <w:szCs w:val="24"/>
+        </w:rPr>
+        <w:t>举</w:t>
+      </w:r>
+      <w:r>
+        <w:rPr>
+          <w:rFonts w:hint="eastAsia"/>
+          <w:sz w:val="24"/>
+          <w:szCs w:val="24"/>
+        </w:rPr>
+        <w:t>纳税人所享有的权利，其中就包括纳税人退税权，并于</w:t>
+      </w:r>
+      <w:r>
+        <w:rPr>
+          <w:rFonts w:hint="eastAsia"/>
+          <w:sz w:val="24"/>
+          <w:szCs w:val="24"/>
+        </w:rPr>
+        <w:t>2011</w:t>
+      </w:r>
+      <w:r>
+        <w:rPr>
+          <w:rFonts w:hint="eastAsia"/>
+          <w:sz w:val="24"/>
+          <w:szCs w:val="24"/>
+        </w:rPr>
+        <w:t>年发布的《纳税人权利与义务公告》</w:t>
+      </w:r>
+      <w:r>
+        <w:rPr>
+          <w:rFonts w:hint="eastAsia"/>
+          <w:sz w:val="24"/>
+          <w:szCs w:val="24"/>
+        </w:rPr>
+        <w:t>解读</w:t>
       </w:r>
       <w:r>
         <w:rPr>
@@ -2930,49 +3134,47 @@
           <w:sz w:val="24"/>
           <w:szCs w:val="24"/>
         </w:rPr>
-        <w:footnoteReference w:id="3"/>
-      </w:r>
-      <w:r>
-        <w:rPr>
-          <w:rFonts w:hint="eastAsia"/>
-          <w:sz w:val="24"/>
-          <w:szCs w:val="24"/>
-        </w:rPr>
-        <w:t>，</w:t>
-      </w:r>
-      <w:r>
-        <w:rPr>
-          <w:rFonts w:hint="eastAsia"/>
-          <w:sz w:val="24"/>
-          <w:szCs w:val="24"/>
-        </w:rPr>
-        <w:t>对纳税人退税权进行了较为明确的规定，纳税人的退税地位在法律上已经被肯定。</w:t>
-      </w:r>
-    </w:p>
-    <w:p>
-      <w:pPr>
-        <w:spacing w:line="420" w:lineRule="exact"/>
-        <w:ind w:firstLine="420"/>
-        <w:rPr>
-          <w:sz w:val="24"/>
-          <w:szCs w:val="24"/>
-        </w:rPr>
-      </w:pPr>
-      <w:r>
-        <w:rPr>
-          <w:rFonts w:hint="eastAsia"/>
-          <w:sz w:val="24"/>
-          <w:szCs w:val="24"/>
-        </w:rPr>
-        <w:t>《税收征管法》</w:t>
-      </w:r>
-      <w:r>
-        <w:rPr>
-          <w:rFonts w:hint="eastAsia"/>
-          <w:sz w:val="24"/>
-          <w:szCs w:val="24"/>
-        </w:rPr>
-        <w:t>明确规定：</w:t>
+        <w:footnoteReference w:id="4"/>
+      </w:r>
+      <w:r>
+        <w:rPr>
+          <w:rFonts w:hint="eastAsia"/>
+          <w:sz w:val="24"/>
+          <w:szCs w:val="24"/>
+        </w:rPr>
+        <w:t>，对</w:t>
+      </w:r>
+      <w:r>
+        <w:rPr>
+          <w:rFonts w:hint="eastAsia"/>
+          <w:sz w:val="24"/>
+          <w:szCs w:val="24"/>
+        </w:rPr>
+        <w:t>纳税人</w:t>
+      </w:r>
+      <w:r>
+        <w:rPr>
+          <w:rFonts w:hint="eastAsia"/>
+          <w:sz w:val="24"/>
+          <w:szCs w:val="24"/>
+        </w:rPr>
+        <w:t>退税权</w:t>
+      </w:r>
+      <w:r>
+        <w:rPr>
+          <w:rFonts w:hint="eastAsia"/>
+          <w:sz w:val="24"/>
+          <w:szCs w:val="24"/>
+        </w:rPr>
+        <w:t>进行了详细解释</w:t>
+      </w:r>
+      <w:r>
+        <w:rPr>
+          <w:rFonts w:hint="eastAsia"/>
+          <w:sz w:val="24"/>
+          <w:szCs w:val="24"/>
+        </w:rPr>
+        <w:t>，还解读了纳税人拥有</w:t>
       </w:r>
       <w:r>
         <w:rPr>
@@ -2982,185 +3184,15 @@
           <w:sz w:val="30"/>
           <w:szCs w:val="30"/>
         </w:rPr>
-        <w:t>纳税人依法享有申请减税、免税、退税的权利</w:t>
-      </w:r>
-      <w:r>
-        <w:rPr>
-          <w:rFonts w:hint="eastAsia"/>
-          <w:sz w:val="24"/>
-          <w:szCs w:val="24"/>
-        </w:rPr>
-        <w:t>。</w:t>
-      </w:r>
-      <w:r>
-        <w:rPr>
-          <w:rFonts w:hint="eastAsia"/>
-          <w:sz w:val="24"/>
-          <w:szCs w:val="24"/>
-        </w:rPr>
-        <w:t>征税机关应当严格按照法律规定保障纳税人的退税权。</w:t>
-      </w:r>
-      <w:r>
-        <w:rPr>
-          <w:rFonts w:hint="eastAsia"/>
-          <w:sz w:val="24"/>
-          <w:szCs w:val="24"/>
-        </w:rPr>
-        <w:t>第五十一条还对退税做出了加算银行同期存款利息的规定，即：退税利息按照税务机关办理退税手续当天中国人民银行规定的活期存款利率计算。</w:t>
-      </w:r>
-    </w:p>
-    <w:p>
-      <w:pPr>
-        <w:spacing w:line="420" w:lineRule="exact"/>
-        <w:ind w:firstLine="420"/>
-        <w:rPr>
-          <w:sz w:val="24"/>
-          <w:szCs w:val="24"/>
-        </w:rPr>
-      </w:pPr>
-      <w:r>
-        <w:rPr>
-          <w:rFonts w:hint="eastAsia"/>
-          <w:sz w:val="24"/>
-          <w:szCs w:val="24"/>
-        </w:rPr>
-        <w:t>2009</w:t>
-      </w:r>
-      <w:r>
-        <w:rPr>
-          <w:rFonts w:hint="eastAsia"/>
-          <w:sz w:val="24"/>
-          <w:szCs w:val="24"/>
-        </w:rPr>
-        <w:t>年国家税务局发布的《纳税人权利与义务公告》（国家税务总局公告</w:t>
-      </w:r>
-      <w:r>
-        <w:rPr>
-          <w:rFonts w:hint="eastAsia"/>
-          <w:sz w:val="24"/>
-          <w:szCs w:val="24"/>
-        </w:rPr>
-        <w:t>2009</w:t>
-      </w:r>
-      <w:r>
-        <w:rPr>
-          <w:rFonts w:hint="eastAsia"/>
-          <w:sz w:val="24"/>
-          <w:szCs w:val="24"/>
-        </w:rPr>
-        <w:t>年第</w:t>
-      </w:r>
-      <w:r>
-        <w:rPr>
-          <w:rFonts w:hint="eastAsia"/>
-          <w:sz w:val="24"/>
-          <w:szCs w:val="24"/>
-        </w:rPr>
-        <w:t>1</w:t>
-      </w:r>
-      <w:r>
-        <w:rPr>
-          <w:rFonts w:hint="eastAsia"/>
-          <w:sz w:val="24"/>
-          <w:szCs w:val="24"/>
-        </w:rPr>
-        <w:t>号）</w:t>
-      </w:r>
-      <w:r>
-        <w:rPr>
-          <w:rFonts w:hint="eastAsia"/>
-          <w:sz w:val="24"/>
-          <w:szCs w:val="24"/>
-        </w:rPr>
-        <w:t>首次以税收规范性文件的形式列</w:t>
-      </w:r>
-      <w:r>
-        <w:rPr>
-          <w:rFonts w:hint="eastAsia"/>
-          <w:sz w:val="24"/>
-          <w:szCs w:val="24"/>
-        </w:rPr>
-        <w:t>举</w:t>
-      </w:r>
-      <w:r>
-        <w:rPr>
-          <w:rFonts w:hint="eastAsia"/>
-          <w:sz w:val="24"/>
-          <w:szCs w:val="24"/>
-        </w:rPr>
-        <w:t>纳税人所享有的权利，其中就包括纳税人退税权，并于</w:t>
-      </w:r>
-      <w:r>
-        <w:rPr>
-          <w:rFonts w:hint="eastAsia"/>
-          <w:sz w:val="24"/>
-          <w:szCs w:val="24"/>
-        </w:rPr>
-        <w:t>2011</w:t>
-      </w:r>
-      <w:r>
-        <w:rPr>
-          <w:rFonts w:hint="eastAsia"/>
-          <w:sz w:val="24"/>
-          <w:szCs w:val="24"/>
-        </w:rPr>
-        <w:t>年发布的《纳税人权利与义务公告》</w:t>
-      </w:r>
-      <w:r>
-        <w:rPr>
-          <w:rFonts w:hint="eastAsia"/>
-          <w:sz w:val="24"/>
-          <w:szCs w:val="24"/>
-        </w:rPr>
-        <w:t>解读</w:t>
-      </w:r>
-      <w:r>
-        <w:rPr>
-          <w:rStyle w:val="a6"/>
-          <w:sz w:val="24"/>
-          <w:szCs w:val="24"/>
-        </w:rPr>
-        <w:footnoteReference w:id="4"/>
-      </w:r>
-      <w:r>
-        <w:rPr>
-          <w:rFonts w:hint="eastAsia"/>
-          <w:sz w:val="24"/>
-          <w:szCs w:val="24"/>
-        </w:rPr>
-        <w:t>，对</w:t>
-      </w:r>
-      <w:r>
-        <w:rPr>
-          <w:rFonts w:hint="eastAsia"/>
-          <w:sz w:val="24"/>
-          <w:szCs w:val="24"/>
-        </w:rPr>
-        <w:t>纳税人</w:t>
-      </w:r>
-      <w:r>
-        <w:rPr>
-          <w:rFonts w:hint="eastAsia"/>
-          <w:sz w:val="24"/>
-          <w:szCs w:val="24"/>
-        </w:rPr>
-        <w:t>退税权</w:t>
-      </w:r>
-      <w:r>
-        <w:rPr>
-          <w:rFonts w:hint="eastAsia"/>
-          <w:sz w:val="24"/>
-          <w:szCs w:val="24"/>
-        </w:rPr>
-        <w:t>进行了详细解释</w:t>
-      </w:r>
-      <w:r>
-        <w:rPr>
-          <w:rFonts w:hint="eastAsia"/>
-          <w:sz w:val="24"/>
-          <w:szCs w:val="24"/>
-        </w:rPr>
-        <w:t>，还解读了纳税人拥有</w:t>
+        <w:t>税收监督权</w:t>
+      </w:r>
+      <w:r>
+        <w:rPr>
+          <w:rFonts w:hint="eastAsia"/>
+          <w:sz w:val="24"/>
+          <w:szCs w:val="24"/>
+        </w:rPr>
+        <w:t>、</w:t>
       </w:r>
       <w:r>
         <w:rPr>
@@ -3170,15 +3202,15 @@
           <w:sz w:val="30"/>
           <w:szCs w:val="30"/>
         </w:rPr>
-        <w:t>税收监督权</w:t>
-      </w:r>
-      <w:r>
-        <w:rPr>
-          <w:rFonts w:hint="eastAsia"/>
-          <w:sz w:val="24"/>
-          <w:szCs w:val="24"/>
-        </w:rPr>
-        <w:t>、</w:t>
+        <w:t>申请退还多缴税款权</w:t>
+      </w:r>
+      <w:r>
+        <w:rPr>
+          <w:rFonts w:hint="eastAsia"/>
+          <w:sz w:val="24"/>
+          <w:szCs w:val="24"/>
+        </w:rPr>
+        <w:t>和</w:t>
       </w:r>
       <w:r>
         <w:rPr>
@@ -3188,15 +3220,302 @@
           <w:sz w:val="30"/>
           <w:szCs w:val="30"/>
         </w:rPr>
-        <w:t>申请退还多缴税款权</w:t>
-      </w:r>
-      <w:r>
-        <w:rPr>
-          <w:rFonts w:hint="eastAsia"/>
-          <w:sz w:val="24"/>
-          <w:szCs w:val="24"/>
-        </w:rPr>
-        <w:t>和</w:t>
+        <w:t>税收法律救济权</w:t>
+      </w:r>
+      <w:r>
+        <w:rPr>
+          <w:rFonts w:hint="eastAsia"/>
+          <w:sz w:val="24"/>
+          <w:szCs w:val="24"/>
+        </w:rPr>
+        <w:t>。</w:t>
+      </w:r>
+    </w:p>
+    <w:p>
+      <w:pPr>
+        <w:spacing w:beforeLines="100" w:line="420" w:lineRule="exact"/>
+        <w:ind w:firstLine="420"/>
+        <w:rPr>
+          <w:sz w:val="24"/>
+          <w:szCs w:val="24"/>
+        </w:rPr>
+      </w:pPr>
+      <w:r>
+        <w:rPr>
+          <w:rFonts w:hint="eastAsia"/>
+          <w:sz w:val="24"/>
+          <w:szCs w:val="24"/>
+        </w:rPr>
+        <w:t>我国《刑法》第六十四条规定：“</w:t>
+      </w:r>
+      <w:r>
+        <w:rPr>
+          <w:rFonts w:hint="eastAsia"/>
+          <w:b/>
+          <w:sz w:val="24"/>
+          <w:szCs w:val="24"/>
+        </w:rPr>
+        <w:t>犯罪分子违法所得的一切财物，应当予以追缴或者责令退赔；对被害人的合法财产应当及时返还</w:t>
+      </w:r>
+      <w:r>
+        <w:rPr>
+          <w:rFonts w:hint="eastAsia"/>
+          <w:sz w:val="24"/>
+          <w:szCs w:val="24"/>
+        </w:rPr>
+        <w:t>。”；</w:t>
+      </w:r>
+      <w:r>
+        <w:rPr>
+          <w:rFonts w:hint="eastAsia"/>
+          <w:sz w:val="24"/>
+          <w:szCs w:val="24"/>
+        </w:rPr>
+        <w:t>《关于办理非法集资刑事案件若干问题的意见》高检会〔</w:t>
+      </w:r>
+      <w:r>
+        <w:rPr>
+          <w:sz w:val="24"/>
+          <w:szCs w:val="24"/>
+        </w:rPr>
+        <w:t>2019</w:t>
+      </w:r>
+      <w:r>
+        <w:rPr>
+          <w:sz w:val="24"/>
+          <w:szCs w:val="24"/>
+        </w:rPr>
+        <w:t>〕</w:t>
+      </w:r>
+      <w:r>
+        <w:rPr>
+          <w:sz w:val="24"/>
+          <w:szCs w:val="24"/>
+        </w:rPr>
+        <w:t>2</w:t>
+      </w:r>
+      <w:r>
+        <w:rPr>
+          <w:sz w:val="24"/>
+          <w:szCs w:val="24"/>
+        </w:rPr>
+        <w:t>号</w:t>
+      </w:r>
+      <w:r>
+        <w:rPr>
+          <w:rStyle w:val="a6"/>
+          <w:sz w:val="24"/>
+          <w:szCs w:val="24"/>
+        </w:rPr>
+        <w:footnoteReference w:id="5"/>
+      </w:r>
+      <w:r>
+        <w:rPr>
+          <w:rFonts w:hint="eastAsia"/>
+          <w:sz w:val="24"/>
+          <w:szCs w:val="24"/>
+        </w:rPr>
+        <w:t>规定：</w:t>
+      </w:r>
+      <w:r>
+        <w:rPr>
+          <w:rFonts w:hint="eastAsia"/>
+          <w:sz w:val="24"/>
+          <w:szCs w:val="24"/>
+        </w:rPr>
+        <w:t>“</w:t>
+      </w:r>
+      <w:r>
+        <w:rPr>
+          <w:rFonts w:hint="eastAsia"/>
+          <w:b/>
+          <w:sz w:val="24"/>
+          <w:szCs w:val="24"/>
+        </w:rPr>
+        <w:t>向社会公众非法吸收的资金属于违法所得</w:t>
+      </w:r>
+      <w:r>
+        <w:rPr>
+          <w:rFonts w:hint="eastAsia"/>
+          <w:sz w:val="24"/>
+          <w:szCs w:val="24"/>
+        </w:rPr>
+        <w:t>”，</w:t>
+      </w:r>
+      <w:r>
+        <w:rPr>
+          <w:rFonts w:hint="eastAsia"/>
+          <w:sz w:val="24"/>
+          <w:szCs w:val="24"/>
+        </w:rPr>
+        <w:t>“</w:t>
+      </w:r>
+      <w:r>
+        <w:rPr>
+          <w:rFonts w:hint="eastAsia"/>
+          <w:b/>
+          <w:sz w:val="24"/>
+          <w:szCs w:val="24"/>
+        </w:rPr>
+        <w:t>应当依法追缴</w:t>
+      </w:r>
+      <w:r>
+        <w:rPr>
+          <w:rFonts w:hint="eastAsia"/>
+          <w:b/>
+          <w:sz w:val="24"/>
+          <w:szCs w:val="24"/>
+        </w:rPr>
+        <w:t>。</w:t>
+      </w:r>
+      <w:r>
+        <w:rPr>
+          <w:rFonts w:hint="eastAsia"/>
+          <w:sz w:val="24"/>
+          <w:szCs w:val="24"/>
+        </w:rPr>
+        <w:t>”；</w:t>
+      </w:r>
+      <w:r>
+        <w:rPr>
+          <w:rFonts w:hint="eastAsia"/>
+          <w:sz w:val="24"/>
+          <w:szCs w:val="24"/>
+        </w:rPr>
+        <w:t>《</w:t>
+      </w:r>
+      <w:r>
+        <w:rPr>
+          <w:rFonts w:hint="eastAsia"/>
+          <w:sz w:val="24"/>
+          <w:szCs w:val="24"/>
+        </w:rPr>
+        <w:t>人民检察院刑事诉讼涉案财物管理规定》</w:t>
+      </w:r>
+      <w:r>
+        <w:rPr>
+          <w:rStyle w:val="a6"/>
+          <w:sz w:val="24"/>
+          <w:szCs w:val="24"/>
+        </w:rPr>
+        <w:footnoteReference w:id="6"/>
+      </w:r>
+      <w:r>
+        <w:rPr>
+          <w:rFonts w:hint="eastAsia"/>
+          <w:sz w:val="24"/>
+          <w:szCs w:val="24"/>
+        </w:rPr>
+        <w:t>规定：“</w:t>
+      </w:r>
+      <w:r>
+        <w:rPr>
+          <w:rFonts w:hint="eastAsia"/>
+          <w:b/>
+          <w:sz w:val="24"/>
+          <w:szCs w:val="24"/>
+        </w:rPr>
+        <w:t>违法所得的一切财物应当予以追缴或者责令退赔。对被害人的合法财产，</w:t>
+      </w:r>
+      <w:r>
+        <w:rPr>
+          <w:rFonts w:hint="eastAsia"/>
+          <w:b/>
+          <w:sz w:val="24"/>
+          <w:szCs w:val="24"/>
+        </w:rPr>
+        <w:t>应当</w:t>
+      </w:r>
+      <w:r>
+        <w:rPr>
+          <w:rFonts w:hint="eastAsia"/>
+          <w:b/>
+          <w:sz w:val="24"/>
+          <w:szCs w:val="24"/>
+        </w:rPr>
+        <w:t>依照有关规定返还。</w:t>
+      </w:r>
+      <w:r>
+        <w:rPr>
+          <w:rFonts w:hint="eastAsia"/>
+          <w:sz w:val="24"/>
+          <w:szCs w:val="24"/>
+        </w:rPr>
+        <w:t>”</w:t>
+      </w:r>
+      <w:r>
+        <w:rPr>
+          <w:rFonts w:hint="eastAsia"/>
+          <w:sz w:val="24"/>
+          <w:szCs w:val="24"/>
+        </w:rPr>
+        <w:t>上述法律和文件对于“</w:t>
+      </w:r>
+      <w:r>
+        <w:rPr>
+          <w:rFonts w:hint="eastAsia"/>
+          <w:sz w:val="24"/>
+          <w:szCs w:val="24"/>
+        </w:rPr>
+        <w:t>违</w:t>
+      </w:r>
+      <w:r>
+        <w:rPr>
+          <w:rFonts w:hint="eastAsia"/>
+          <w:sz w:val="24"/>
+          <w:szCs w:val="24"/>
+        </w:rPr>
+        <w:t>法所得”的界定是清晰的，对其处置的规定</w:t>
+      </w:r>
+      <w:r>
+        <w:rPr>
+          <w:rFonts w:hint="eastAsia"/>
+          <w:sz w:val="24"/>
+          <w:szCs w:val="24"/>
+        </w:rPr>
+        <w:t>也</w:t>
+      </w:r>
+      <w:r>
+        <w:rPr>
+          <w:rFonts w:hint="eastAsia"/>
+          <w:sz w:val="24"/>
+          <w:szCs w:val="24"/>
+        </w:rPr>
+        <w:t>是明确的。</w:t>
+      </w:r>
+    </w:p>
+    <w:p>
+      <w:pPr>
+        <w:spacing w:line="420" w:lineRule="exact"/>
+        <w:ind w:firstLine="420"/>
+        <w:rPr>
+          <w:sz w:val="24"/>
+          <w:szCs w:val="24"/>
+        </w:rPr>
+      </w:pPr>
+      <w:r>
+        <w:rPr>
+          <w:rFonts w:hint="eastAsia"/>
+          <w:sz w:val="24"/>
+          <w:szCs w:val="24"/>
+        </w:rPr>
+        <w:t>在非法集资案件中，犯罪嫌疑人通过非法集资手段获取的</w:t>
+      </w:r>
+      <w:r>
+        <w:rPr>
+          <w:rFonts w:hint="eastAsia"/>
+          <w:sz w:val="24"/>
+          <w:szCs w:val="24"/>
+        </w:rPr>
+        <w:t>财产，</w:t>
+      </w:r>
+      <w:r>
+        <w:rPr>
+          <w:rFonts w:hint="eastAsia"/>
+          <w:sz w:val="24"/>
+          <w:szCs w:val="24"/>
+        </w:rPr>
+        <w:t>即“赃款”，</w:t>
       </w:r>
       <w:r>
         <w:rPr>
@@ -3206,302 +3525,7 @@
           <w:sz w:val="30"/>
           <w:szCs w:val="30"/>
         </w:rPr>
-        <w:t>税收法律救济权</w:t>
-      </w:r>
-      <w:r>
-        <w:rPr>
-          <w:rFonts w:hint="eastAsia"/>
-          <w:sz w:val="24"/>
-          <w:szCs w:val="24"/>
-        </w:rPr>
-        <w:t>。</w:t>
-      </w:r>
-    </w:p>
-    <w:p>
-      <w:pPr>
-        <w:spacing w:beforeLines="100" w:line="420" w:lineRule="exact"/>
-        <w:ind w:firstLine="420"/>
-        <w:rPr>
-          <w:sz w:val="24"/>
-          <w:szCs w:val="24"/>
-        </w:rPr>
-      </w:pPr>
-      <w:r>
-        <w:rPr>
-          <w:rFonts w:hint="eastAsia"/>
-          <w:sz w:val="24"/>
-          <w:szCs w:val="24"/>
-        </w:rPr>
-        <w:t>我国《刑法》第六十四条规定：“</w:t>
-      </w:r>
-      <w:r>
-        <w:rPr>
-          <w:rFonts w:hint="eastAsia"/>
-          <w:b/>
-          <w:sz w:val="24"/>
-          <w:szCs w:val="24"/>
-        </w:rPr>
-        <w:t>犯罪分子违法所得的一切财物，应当予以追缴或者责令退赔；对被害人的合法财产应当及时返还</w:t>
-      </w:r>
-      <w:r>
-        <w:rPr>
-          <w:rFonts w:hint="eastAsia"/>
-          <w:sz w:val="24"/>
-          <w:szCs w:val="24"/>
-        </w:rPr>
-        <w:t>。”；</w:t>
-      </w:r>
-      <w:r>
-        <w:rPr>
-          <w:rFonts w:hint="eastAsia"/>
-          <w:sz w:val="24"/>
-          <w:szCs w:val="24"/>
-        </w:rPr>
-        <w:t>《关于办理非法集资刑事案件若干问题的意见》高检会〔</w:t>
-      </w:r>
-      <w:r>
-        <w:rPr>
-          <w:sz w:val="24"/>
-          <w:szCs w:val="24"/>
-        </w:rPr>
-        <w:t>2019</w:t>
-      </w:r>
-      <w:r>
-        <w:rPr>
-          <w:sz w:val="24"/>
-          <w:szCs w:val="24"/>
-        </w:rPr>
-        <w:t>〕</w:t>
-      </w:r>
-      <w:r>
-        <w:rPr>
-          <w:sz w:val="24"/>
-          <w:szCs w:val="24"/>
-        </w:rPr>
-        <w:t>2</w:t>
-      </w:r>
-      <w:r>
-        <w:rPr>
-          <w:sz w:val="24"/>
-          <w:szCs w:val="24"/>
-        </w:rPr>
-        <w:t>号</w:t>
-      </w:r>
-      <w:r>
-        <w:rPr>
-          <w:rStyle w:val="a6"/>
-          <w:sz w:val="24"/>
-          <w:szCs w:val="24"/>
-        </w:rPr>
-        <w:footnoteReference w:id="5"/>
-      </w:r>
-      <w:r>
-        <w:rPr>
-          <w:rFonts w:hint="eastAsia"/>
-          <w:sz w:val="24"/>
-          <w:szCs w:val="24"/>
-        </w:rPr>
-        <w:t>规定：</w:t>
-      </w:r>
-      <w:r>
-        <w:rPr>
-          <w:rFonts w:hint="eastAsia"/>
-          <w:sz w:val="24"/>
-          <w:szCs w:val="24"/>
-        </w:rPr>
-        <w:t>“</w:t>
-      </w:r>
-      <w:r>
-        <w:rPr>
-          <w:rFonts w:hint="eastAsia"/>
-          <w:b/>
-          <w:sz w:val="24"/>
-          <w:szCs w:val="24"/>
-        </w:rPr>
-        <w:t>向社会公众非法吸收的资金属于违法所得</w:t>
-      </w:r>
-      <w:r>
-        <w:rPr>
-          <w:rFonts w:hint="eastAsia"/>
-          <w:sz w:val="24"/>
-          <w:szCs w:val="24"/>
-        </w:rPr>
-        <w:t>”，</w:t>
-      </w:r>
-      <w:r>
-        <w:rPr>
-          <w:rFonts w:hint="eastAsia"/>
-          <w:sz w:val="24"/>
-          <w:szCs w:val="24"/>
-        </w:rPr>
-        <w:t>“</w:t>
-      </w:r>
-      <w:r>
-        <w:rPr>
-          <w:rFonts w:hint="eastAsia"/>
-          <w:b/>
-          <w:sz w:val="24"/>
-          <w:szCs w:val="24"/>
-        </w:rPr>
-        <w:t>应当依法追缴</w:t>
-      </w:r>
-      <w:r>
-        <w:rPr>
-          <w:rFonts w:hint="eastAsia"/>
-          <w:b/>
-          <w:sz w:val="24"/>
-          <w:szCs w:val="24"/>
-        </w:rPr>
-        <w:t>。</w:t>
-      </w:r>
-      <w:r>
-        <w:rPr>
-          <w:rFonts w:hint="eastAsia"/>
-          <w:sz w:val="24"/>
-          <w:szCs w:val="24"/>
-        </w:rPr>
-        <w:t>”；</w:t>
-      </w:r>
-      <w:r>
-        <w:rPr>
-          <w:rFonts w:hint="eastAsia"/>
-          <w:sz w:val="24"/>
-          <w:szCs w:val="24"/>
-        </w:rPr>
-        <w:t>《</w:t>
-      </w:r>
-      <w:r>
-        <w:rPr>
-          <w:rFonts w:hint="eastAsia"/>
-          <w:sz w:val="24"/>
-          <w:szCs w:val="24"/>
-        </w:rPr>
-        <w:t>人民检察院刑事诉讼涉案财物管理规定》</w:t>
-      </w:r>
-      <w:r>
-        <w:rPr>
-          <w:rStyle w:val="a6"/>
-          <w:sz w:val="24"/>
-          <w:szCs w:val="24"/>
-        </w:rPr>
-        <w:footnoteReference w:id="6"/>
-      </w:r>
-      <w:r>
-        <w:rPr>
-          <w:rFonts w:hint="eastAsia"/>
-          <w:sz w:val="24"/>
-          <w:szCs w:val="24"/>
-        </w:rPr>
-        <w:t>规定：“</w:t>
-      </w:r>
-      <w:r>
-        <w:rPr>
-          <w:rFonts w:hint="eastAsia"/>
-          <w:b/>
-          <w:sz w:val="24"/>
-          <w:szCs w:val="24"/>
-        </w:rPr>
-        <w:t>违法所得的一切财物应当予以追缴或者责令退赔。对被害人的合法财产，</w:t>
-      </w:r>
-      <w:r>
-        <w:rPr>
-          <w:rFonts w:hint="eastAsia"/>
-          <w:b/>
-          <w:sz w:val="24"/>
-          <w:szCs w:val="24"/>
-        </w:rPr>
-        <w:t>应当</w:t>
-      </w:r>
-      <w:r>
-        <w:rPr>
-          <w:rFonts w:hint="eastAsia"/>
-          <w:b/>
-          <w:sz w:val="24"/>
-          <w:szCs w:val="24"/>
-        </w:rPr>
-        <w:t>依照有关规定返还。</w:t>
-      </w:r>
-      <w:r>
-        <w:rPr>
-          <w:rFonts w:hint="eastAsia"/>
-          <w:sz w:val="24"/>
-          <w:szCs w:val="24"/>
-        </w:rPr>
-        <w:t>”</w:t>
-      </w:r>
-      <w:r>
-        <w:rPr>
-          <w:rFonts w:hint="eastAsia"/>
-          <w:sz w:val="24"/>
-          <w:szCs w:val="24"/>
-        </w:rPr>
-        <w:t>上述法律和文件对于“</w:t>
-      </w:r>
-      <w:r>
-        <w:rPr>
-          <w:rFonts w:hint="eastAsia"/>
-          <w:sz w:val="24"/>
-          <w:szCs w:val="24"/>
-        </w:rPr>
-        <w:t>违</w:t>
-      </w:r>
-      <w:r>
-        <w:rPr>
-          <w:rFonts w:hint="eastAsia"/>
-          <w:sz w:val="24"/>
-          <w:szCs w:val="24"/>
-        </w:rPr>
-        <w:t>法所得”的界定是清晰的，对其处置的规定</w:t>
-      </w:r>
-      <w:r>
-        <w:rPr>
-          <w:rFonts w:hint="eastAsia"/>
-          <w:sz w:val="24"/>
-          <w:szCs w:val="24"/>
-        </w:rPr>
-        <w:t>也</w:t>
-      </w:r>
-      <w:r>
-        <w:rPr>
-          <w:rFonts w:hint="eastAsia"/>
-          <w:sz w:val="24"/>
-          <w:szCs w:val="24"/>
-        </w:rPr>
-        <w:t>是明确的。</w:t>
-      </w:r>
-    </w:p>
-    <w:p>
-      <w:pPr>
-        <w:spacing w:line="420" w:lineRule="exact"/>
-        <w:ind w:firstLine="420"/>
-        <w:rPr>
-          <w:sz w:val="24"/>
-          <w:szCs w:val="24"/>
-        </w:rPr>
-      </w:pPr>
-      <w:r>
-        <w:rPr>
-          <w:rFonts w:hint="eastAsia"/>
-          <w:sz w:val="24"/>
-          <w:szCs w:val="24"/>
-        </w:rPr>
-        <w:t>在非法集资案件中，犯罪嫌疑人通过非法集资手段获取的</w:t>
-      </w:r>
-      <w:r>
-        <w:rPr>
-          <w:rFonts w:hint="eastAsia"/>
-          <w:sz w:val="24"/>
-          <w:szCs w:val="24"/>
-        </w:rPr>
-        <w:t>财产，</w:t>
-      </w:r>
-      <w:r>
-        <w:rPr>
-          <w:rFonts w:hint="eastAsia"/>
-          <w:sz w:val="24"/>
-          <w:szCs w:val="24"/>
-        </w:rPr>
-        <w:t>即“赃款”，</w:t>
+        <w:t>即便用来缴税亦不能掩盖其“</w:t>
       </w:r>
       <w:r>
         <w:rPr>
@@ -3511,7 +3535,7 @@
           <w:sz w:val="30"/>
           <w:szCs w:val="30"/>
         </w:rPr>
-        <w:t>即便用来缴税亦不能掩盖其“</w:t>
+        <w:t>违</w:t>
       </w:r>
       <w:r>
         <w:rPr>
@@ -3521,7 +3545,7 @@
           <w:sz w:val="30"/>
           <w:szCs w:val="30"/>
         </w:rPr>
-        <w:t>违</w:t>
+        <w:t>法所得”的本质，</w:t>
       </w:r>
       <w:r>
         <w:rPr>
@@ -3531,7 +3555,7 @@
           <w:sz w:val="30"/>
           <w:szCs w:val="30"/>
         </w:rPr>
-        <w:t>法所得”的本质，</w:t>
+        <w:t>但追究其来源仍属于</w:t>
       </w:r>
       <w:r>
         <w:rPr>
@@ -3541,7 +3565,7 @@
           <w:sz w:val="30"/>
           <w:szCs w:val="30"/>
         </w:rPr>
-        <w:t>但追究其来源仍属于</w:t>
+        <w:t>出资人</w:t>
       </w:r>
       <w:r>
         <w:rPr>
@@ -3551,7 +3575,437 @@
           <w:sz w:val="30"/>
           <w:szCs w:val="30"/>
         </w:rPr>
+        <w:t>的合法财产</w:t>
+      </w:r>
+      <w:r>
+        <w:rPr>
+          <w:rFonts w:hint="eastAsia"/>
+          <w:sz w:val="24"/>
+          <w:szCs w:val="24"/>
+        </w:rPr>
+        <w:t>。</w:t>
+      </w:r>
+      <w:r>
+        <w:rPr>
+          <w:rFonts w:hint="eastAsia"/>
+          <w:sz w:val="24"/>
+          <w:szCs w:val="24"/>
+        </w:rPr>
+        <w:t>而</w:t>
+      </w:r>
+      <w:r>
+        <w:rPr>
+          <w:sz w:val="24"/>
+          <w:szCs w:val="24"/>
+        </w:rPr>
+        <w:t>当缴纳的税费是赃款时，</w:t>
+      </w:r>
+      <w:r>
+        <w:rPr>
+          <w:rFonts w:hint="eastAsia"/>
+          <w:sz w:val="24"/>
+          <w:szCs w:val="24"/>
+        </w:rPr>
+        <w:t>政府</w:t>
+      </w:r>
+      <w:r>
+        <w:rPr>
+          <w:rFonts w:hint="eastAsia"/>
+          <w:sz w:val="24"/>
+          <w:szCs w:val="24"/>
+        </w:rPr>
+        <w:t>应当纠错</w:t>
+      </w:r>
+      <w:r>
+        <w:rPr>
+          <w:sz w:val="24"/>
+          <w:szCs w:val="24"/>
+        </w:rPr>
+        <w:t>退还</w:t>
+      </w:r>
+      <w:r>
+        <w:rPr>
+          <w:sz w:val="24"/>
+          <w:szCs w:val="24"/>
+        </w:rPr>
+        <w:t>，</w:t>
+      </w:r>
+      <w:r>
+        <w:rPr>
+          <w:rFonts w:hint="eastAsia"/>
+          <w:sz w:val="24"/>
+          <w:szCs w:val="24"/>
+        </w:rPr>
+        <w:lastRenderedPageBreak/>
+        <w:t>因为</w:t>
+      </w:r>
+      <w:r>
+        <w:rPr>
+          <w:sz w:val="24"/>
+          <w:szCs w:val="24"/>
+        </w:rPr>
+        <w:t>国家</w:t>
+      </w:r>
+      <w:r>
+        <w:rPr>
+          <w:rFonts w:hint="eastAsia"/>
+          <w:sz w:val="24"/>
+          <w:szCs w:val="24"/>
+        </w:rPr>
+        <w:t>的</w:t>
+      </w:r>
+      <w:r>
+        <w:rPr>
+          <w:sz w:val="24"/>
+          <w:szCs w:val="24"/>
+        </w:rPr>
+        <w:t>税收不应该是赃款。</w:t>
+      </w:r>
+      <w:r>
+        <w:rPr>
+          <w:rFonts w:hint="eastAsia"/>
+          <w:sz w:val="24"/>
+          <w:szCs w:val="24"/>
+        </w:rPr>
+        <w:t>更何况，</w:t>
+      </w:r>
+      <w:r>
+        <w:rPr>
+          <w:rFonts w:hint="eastAsia"/>
+          <w:sz w:val="24"/>
+          <w:szCs w:val="24"/>
+        </w:rPr>
+        <w:t>“源于非法债务或者违法犯罪活动”税收</w:t>
+      </w:r>
+      <w:proofErr w:type="gramStart"/>
+      <w:r>
+        <w:rPr>
+          <w:rFonts w:hint="eastAsia"/>
+          <w:sz w:val="24"/>
+          <w:szCs w:val="24"/>
+        </w:rPr>
+        <w:t>款属于</w:t>
+      </w:r>
+      <w:proofErr w:type="gramEnd"/>
+      <w:r>
+        <w:rPr>
+          <w:rFonts w:hint="eastAsia"/>
+          <w:sz w:val="24"/>
+          <w:szCs w:val="24"/>
+        </w:rPr>
+        <w:t>“无偿取得</w:t>
+      </w:r>
+      <w:r>
+        <w:rPr>
+          <w:rFonts w:hint="eastAsia"/>
+          <w:sz w:val="24"/>
+          <w:szCs w:val="24"/>
+        </w:rPr>
+        <w:t>”</w:t>
+      </w:r>
+      <w:r>
+        <w:rPr>
+          <w:rFonts w:hint="eastAsia"/>
+          <w:sz w:val="24"/>
+          <w:szCs w:val="24"/>
+        </w:rPr>
+        <w:t>。</w:t>
+      </w:r>
+    </w:p>
+    <w:p>
+      <w:pPr>
+        <w:spacing w:line="420" w:lineRule="exact"/>
+        <w:ind w:firstLine="420"/>
+        <w:rPr>
+          <w:sz w:val="24"/>
+          <w:szCs w:val="24"/>
+        </w:rPr>
+      </w:pPr>
+      <w:proofErr w:type="gramStart"/>
+      <w:r>
+        <w:rPr>
+          <w:rFonts w:hint="eastAsia"/>
+          <w:sz w:val="24"/>
+          <w:szCs w:val="24"/>
+        </w:rPr>
+        <w:t>对照团贷网</w:t>
+      </w:r>
+      <w:proofErr w:type="gramEnd"/>
+      <w:r>
+        <w:rPr>
+          <w:rFonts w:hint="eastAsia"/>
+          <w:sz w:val="24"/>
+          <w:szCs w:val="24"/>
+        </w:rPr>
+        <w:t>案件，</w:t>
+      </w:r>
+      <w:r>
+        <w:rPr>
+          <w:rFonts w:hint="eastAsia"/>
+          <w:sz w:val="24"/>
+          <w:szCs w:val="24"/>
+        </w:rPr>
+        <w:t>政府税务部门的税收</w:t>
+      </w:r>
+      <w:proofErr w:type="gramStart"/>
+      <w:r>
+        <w:rPr>
+          <w:rFonts w:hint="eastAsia"/>
+          <w:sz w:val="24"/>
+          <w:szCs w:val="24"/>
+        </w:rPr>
+        <w:t>款</w:t>
+      </w:r>
+      <w:r>
+        <w:rPr>
+          <w:rFonts w:hint="eastAsia"/>
+          <w:sz w:val="24"/>
+          <w:szCs w:val="24"/>
+        </w:rPr>
+        <w:t>具有</w:t>
+      </w:r>
+      <w:proofErr w:type="gramEnd"/>
+      <w:r>
+        <w:rPr>
+          <w:rFonts w:hint="eastAsia"/>
+          <w:sz w:val="24"/>
+          <w:szCs w:val="24"/>
+        </w:rPr>
+        <w:t>以下性质：</w:t>
+      </w:r>
+      <w:r>
+        <w:rPr>
+          <w:rFonts w:hint="eastAsia"/>
+          <w:sz w:val="24"/>
+          <w:szCs w:val="24"/>
+        </w:rPr>
+        <w:t>1</w:t>
+      </w:r>
+      <w:r>
+        <w:rPr>
+          <w:rFonts w:hint="eastAsia"/>
+          <w:sz w:val="24"/>
+          <w:szCs w:val="24"/>
+        </w:rPr>
+        <w:t>、</w:t>
+      </w:r>
+      <w:r>
+        <w:rPr>
+          <w:rFonts w:hint="eastAsia"/>
+          <w:sz w:val="24"/>
+          <w:szCs w:val="24"/>
+        </w:rPr>
+        <w:t>违法</w:t>
+      </w:r>
+      <w:r>
+        <w:rPr>
+          <w:rFonts w:hint="eastAsia"/>
+          <w:sz w:val="24"/>
+          <w:szCs w:val="24"/>
+        </w:rPr>
+        <w:t>所得；</w:t>
+      </w:r>
+      <w:r>
+        <w:rPr>
+          <w:rFonts w:hint="eastAsia"/>
+          <w:sz w:val="24"/>
+          <w:szCs w:val="24"/>
+        </w:rPr>
+        <w:t>2</w:t>
+      </w:r>
+      <w:r>
+        <w:rPr>
+          <w:rFonts w:hint="eastAsia"/>
+          <w:sz w:val="24"/>
+          <w:szCs w:val="24"/>
+        </w:rPr>
+        <w:t>、</w:t>
+      </w:r>
+      <w:r>
+        <w:rPr>
+          <w:rFonts w:hint="eastAsia"/>
+          <w:sz w:val="24"/>
+          <w:szCs w:val="24"/>
+        </w:rPr>
+        <w:t>来源于</w:t>
+      </w:r>
+      <w:r>
+        <w:rPr>
+          <w:rFonts w:hint="eastAsia"/>
+          <w:sz w:val="24"/>
+          <w:szCs w:val="24"/>
+        </w:rPr>
         <w:t>出资人</w:t>
+      </w:r>
+      <w:r>
+        <w:rPr>
+          <w:rFonts w:hint="eastAsia"/>
+          <w:sz w:val="24"/>
+          <w:szCs w:val="24"/>
+        </w:rPr>
+        <w:t>的合法财产</w:t>
+      </w:r>
+      <w:r>
+        <w:rPr>
+          <w:rFonts w:hint="eastAsia"/>
+          <w:sz w:val="24"/>
+          <w:szCs w:val="24"/>
+        </w:rPr>
+        <w:t>；</w:t>
+      </w:r>
+      <w:r>
+        <w:rPr>
+          <w:rFonts w:hint="eastAsia"/>
+          <w:sz w:val="24"/>
+          <w:szCs w:val="24"/>
+        </w:rPr>
+        <w:t>3</w:t>
+      </w:r>
+      <w:r>
+        <w:rPr>
+          <w:rFonts w:hint="eastAsia"/>
+          <w:sz w:val="24"/>
+          <w:szCs w:val="24"/>
+        </w:rPr>
+        <w:t>、</w:t>
+      </w:r>
+      <w:r>
+        <w:rPr>
+          <w:rFonts w:hint="eastAsia"/>
+          <w:sz w:val="24"/>
+          <w:szCs w:val="24"/>
+        </w:rPr>
+        <w:t>无偿取得</w:t>
+      </w:r>
+      <w:r>
+        <w:rPr>
+          <w:rFonts w:hint="eastAsia"/>
+          <w:sz w:val="24"/>
+          <w:szCs w:val="24"/>
+        </w:rPr>
+        <w:t>。</w:t>
+      </w:r>
+      <w:r>
+        <w:rPr>
+          <w:rFonts w:hint="eastAsia"/>
+          <w:sz w:val="24"/>
+          <w:szCs w:val="24"/>
+        </w:rPr>
+        <w:t>由此可见，其征税</w:t>
+      </w:r>
+      <w:r>
+        <w:rPr>
+          <w:rFonts w:hint="eastAsia"/>
+          <w:sz w:val="24"/>
+          <w:szCs w:val="24"/>
+        </w:rPr>
+        <w:t>是没有法律依据的。</w:t>
+      </w:r>
+      <w:r>
+        <w:rPr>
+          <w:rFonts w:hint="eastAsia"/>
+          <w:sz w:val="24"/>
+          <w:szCs w:val="24"/>
+        </w:rPr>
+        <w:t>所以，</w:t>
+      </w:r>
+      <w:r>
+        <w:rPr>
+          <w:rFonts w:hint="eastAsia"/>
+          <w:sz w:val="24"/>
+          <w:szCs w:val="24"/>
+        </w:rPr>
+        <w:t>税务部门</w:t>
+      </w:r>
+      <w:r>
+        <w:rPr>
+          <w:rFonts w:hint="eastAsia"/>
+          <w:sz w:val="24"/>
+          <w:szCs w:val="24"/>
+        </w:rPr>
+        <w:t>对</w:t>
+      </w:r>
+      <w:proofErr w:type="gramStart"/>
+      <w:r>
+        <w:rPr>
+          <w:rFonts w:hint="eastAsia"/>
+          <w:sz w:val="24"/>
+          <w:szCs w:val="24"/>
+        </w:rPr>
+        <w:t>团贷网</w:t>
+      </w:r>
+      <w:proofErr w:type="gramEnd"/>
+      <w:r>
+        <w:rPr>
+          <w:rFonts w:hint="eastAsia"/>
+          <w:sz w:val="24"/>
+          <w:szCs w:val="24"/>
+        </w:rPr>
+        <w:t>业务</w:t>
+      </w:r>
+      <w:r>
+        <w:rPr>
+          <w:rFonts w:hint="eastAsia"/>
+          <w:sz w:val="24"/>
+          <w:szCs w:val="24"/>
+        </w:rPr>
+        <w:t>中</w:t>
+      </w:r>
+      <w:r>
+        <w:rPr>
+          <w:rFonts w:hint="eastAsia"/>
+          <w:sz w:val="24"/>
+          <w:szCs w:val="24"/>
+        </w:rPr>
+        <w:t>的</w:t>
+      </w:r>
+      <w:r>
+        <w:rPr>
+          <w:rFonts w:hint="eastAsia"/>
+          <w:sz w:val="24"/>
+          <w:szCs w:val="24"/>
+        </w:rPr>
+        <w:t>“</w:t>
+      </w:r>
+      <w:r>
+        <w:rPr>
+          <w:rFonts w:hint="eastAsia"/>
+          <w:sz w:val="24"/>
+          <w:szCs w:val="24"/>
+        </w:rPr>
+        <w:t>非法所得</w:t>
+      </w:r>
+      <w:r>
+        <w:rPr>
+          <w:rFonts w:hint="eastAsia"/>
+          <w:sz w:val="24"/>
+          <w:szCs w:val="24"/>
+        </w:rPr>
+        <w:t>”</w:t>
+      </w:r>
+      <w:r>
+        <w:rPr>
+          <w:rFonts w:hint="eastAsia"/>
+          <w:sz w:val="24"/>
+          <w:szCs w:val="24"/>
+        </w:rPr>
+        <w:t>所征收的税款，应当适用</w:t>
+      </w:r>
+      <w:r>
+        <w:rPr>
+          <w:rFonts w:hint="eastAsia"/>
+          <w:sz w:val="24"/>
+          <w:szCs w:val="24"/>
+        </w:rPr>
+        <w:t>相关</w:t>
+      </w:r>
+      <w:r>
+        <w:rPr>
+          <w:rFonts w:hint="eastAsia"/>
+          <w:sz w:val="24"/>
+          <w:szCs w:val="24"/>
+        </w:rPr>
+        <w:t>退还的规定。</w:t>
       </w:r>
       <w:r>
         <w:rPr>
@@ -3561,437 +4015,7 @@
           <w:sz w:val="30"/>
           <w:szCs w:val="30"/>
         </w:rPr>
-        <w:t>的合法财产</w:t>
-      </w:r>
-      <w:r>
-        <w:rPr>
-          <w:rFonts w:hint="eastAsia"/>
-          <w:sz w:val="24"/>
-          <w:szCs w:val="24"/>
-        </w:rPr>
-        <w:t>。</w:t>
-      </w:r>
-      <w:r>
-        <w:rPr>
-          <w:rFonts w:hint="eastAsia"/>
-          <w:sz w:val="24"/>
-          <w:szCs w:val="24"/>
-        </w:rPr>
-        <w:t>而</w:t>
-      </w:r>
-      <w:r>
-        <w:rPr>
-          <w:sz w:val="24"/>
-          <w:szCs w:val="24"/>
-        </w:rPr>
-        <w:t>当缴纳的税费是赃款时，</w:t>
-      </w:r>
-      <w:r>
-        <w:rPr>
-          <w:rFonts w:hint="eastAsia"/>
-          <w:sz w:val="24"/>
-          <w:szCs w:val="24"/>
-        </w:rPr>
-        <w:t>政府</w:t>
-      </w:r>
-      <w:r>
-        <w:rPr>
-          <w:rFonts w:hint="eastAsia"/>
-          <w:sz w:val="24"/>
-          <w:szCs w:val="24"/>
-        </w:rPr>
-        <w:t>应当纠错</w:t>
-      </w:r>
-      <w:r>
-        <w:rPr>
-          <w:sz w:val="24"/>
-          <w:szCs w:val="24"/>
-        </w:rPr>
-        <w:t>退还</w:t>
-      </w:r>
-      <w:r>
-        <w:rPr>
-          <w:sz w:val="24"/>
-          <w:szCs w:val="24"/>
-        </w:rPr>
-        <w:t>，</w:t>
-      </w:r>
-      <w:r>
-        <w:rPr>
-          <w:rFonts w:hint="eastAsia"/>
-          <w:sz w:val="24"/>
-          <w:szCs w:val="24"/>
-        </w:rPr>
-        <w:t>因为</w:t>
-      </w:r>
-      <w:r>
-        <w:rPr>
-          <w:sz w:val="24"/>
-          <w:szCs w:val="24"/>
-        </w:rPr>
-        <w:t>国家</w:t>
-      </w:r>
-      <w:r>
-        <w:rPr>
-          <w:rFonts w:hint="eastAsia"/>
-          <w:sz w:val="24"/>
-          <w:szCs w:val="24"/>
-        </w:rPr>
-        <w:t>的</w:t>
-      </w:r>
-      <w:r>
-        <w:rPr>
-          <w:sz w:val="24"/>
-          <w:szCs w:val="24"/>
-        </w:rPr>
-        <w:t>税收不应该是赃款。</w:t>
-      </w:r>
-      <w:r>
-        <w:rPr>
-          <w:rFonts w:hint="eastAsia"/>
-          <w:sz w:val="24"/>
-          <w:szCs w:val="24"/>
-        </w:rPr>
-        <w:t>更何况，</w:t>
-      </w:r>
-      <w:r>
-        <w:rPr>
-          <w:rFonts w:hint="eastAsia"/>
-          <w:sz w:val="24"/>
-          <w:szCs w:val="24"/>
-        </w:rPr>
-        <w:t>“源于非法债务或者违法犯罪活动”税收</w:t>
-      </w:r>
-      <w:proofErr w:type="gramStart"/>
-      <w:r>
-        <w:rPr>
-          <w:rFonts w:hint="eastAsia"/>
-          <w:sz w:val="24"/>
-          <w:szCs w:val="24"/>
-        </w:rPr>
-        <w:t>款属于</w:t>
-      </w:r>
-      <w:proofErr w:type="gramEnd"/>
-      <w:r>
-        <w:rPr>
-          <w:rFonts w:hint="eastAsia"/>
-          <w:sz w:val="24"/>
-          <w:szCs w:val="24"/>
-        </w:rPr>
-        <w:t>“无偿取得</w:t>
-      </w:r>
-      <w:r>
-        <w:rPr>
-          <w:rFonts w:hint="eastAsia"/>
-          <w:sz w:val="24"/>
-          <w:szCs w:val="24"/>
-        </w:rPr>
-        <w:t>”</w:t>
-      </w:r>
-      <w:r>
-        <w:rPr>
-          <w:rFonts w:hint="eastAsia"/>
-          <w:sz w:val="24"/>
-          <w:szCs w:val="24"/>
-        </w:rPr>
-        <w:t>。</w:t>
-      </w:r>
-    </w:p>
-    <w:p>
-      <w:pPr>
-        <w:spacing w:line="420" w:lineRule="exact"/>
-        <w:ind w:firstLine="420"/>
-        <w:rPr>
-          <w:sz w:val="24"/>
-          <w:szCs w:val="24"/>
-        </w:rPr>
-      </w:pPr>
-      <w:proofErr w:type="gramStart"/>
-      <w:r>
-        <w:rPr>
-          <w:rFonts w:hint="eastAsia"/>
-          <w:sz w:val="24"/>
-          <w:szCs w:val="24"/>
-        </w:rPr>
-        <w:lastRenderedPageBreak/>
-        <w:t>对照团贷网</w:t>
-      </w:r>
-      <w:proofErr w:type="gramEnd"/>
-      <w:r>
-        <w:rPr>
-          <w:rFonts w:hint="eastAsia"/>
-          <w:sz w:val="24"/>
-          <w:szCs w:val="24"/>
-        </w:rPr>
-        <w:t>案件，</w:t>
-      </w:r>
-      <w:r>
-        <w:rPr>
-          <w:rFonts w:hint="eastAsia"/>
-          <w:sz w:val="24"/>
-          <w:szCs w:val="24"/>
-        </w:rPr>
-        <w:t>政府税务部门的税收</w:t>
-      </w:r>
-      <w:proofErr w:type="gramStart"/>
-      <w:r>
-        <w:rPr>
-          <w:rFonts w:hint="eastAsia"/>
-          <w:sz w:val="24"/>
-          <w:szCs w:val="24"/>
-        </w:rPr>
-        <w:t>款</w:t>
-      </w:r>
-      <w:r>
-        <w:rPr>
-          <w:rFonts w:hint="eastAsia"/>
-          <w:sz w:val="24"/>
-          <w:szCs w:val="24"/>
-        </w:rPr>
-        <w:t>具有</w:t>
-      </w:r>
-      <w:proofErr w:type="gramEnd"/>
-      <w:r>
-        <w:rPr>
-          <w:rFonts w:hint="eastAsia"/>
-          <w:sz w:val="24"/>
-          <w:szCs w:val="24"/>
-        </w:rPr>
-        <w:t>以下性质：</w:t>
-      </w:r>
-      <w:r>
-        <w:rPr>
-          <w:rFonts w:hint="eastAsia"/>
-          <w:sz w:val="24"/>
-          <w:szCs w:val="24"/>
-        </w:rPr>
-        <w:t>1</w:t>
-      </w:r>
-      <w:r>
-        <w:rPr>
-          <w:rFonts w:hint="eastAsia"/>
-          <w:sz w:val="24"/>
-          <w:szCs w:val="24"/>
-        </w:rPr>
-        <w:t>、</w:t>
-      </w:r>
-      <w:r>
-        <w:rPr>
-          <w:rFonts w:hint="eastAsia"/>
-          <w:sz w:val="24"/>
-          <w:szCs w:val="24"/>
-        </w:rPr>
-        <w:t>违法</w:t>
-      </w:r>
-      <w:r>
-        <w:rPr>
-          <w:rFonts w:hint="eastAsia"/>
-          <w:sz w:val="24"/>
-          <w:szCs w:val="24"/>
-        </w:rPr>
-        <w:t>所得；</w:t>
-      </w:r>
-      <w:r>
-        <w:rPr>
-          <w:rFonts w:hint="eastAsia"/>
-          <w:sz w:val="24"/>
-          <w:szCs w:val="24"/>
-        </w:rPr>
-        <w:t>2</w:t>
-      </w:r>
-      <w:r>
-        <w:rPr>
-          <w:rFonts w:hint="eastAsia"/>
-          <w:sz w:val="24"/>
-          <w:szCs w:val="24"/>
-        </w:rPr>
-        <w:t>、</w:t>
-      </w:r>
-      <w:r>
-        <w:rPr>
-          <w:rFonts w:hint="eastAsia"/>
-          <w:sz w:val="24"/>
-          <w:szCs w:val="24"/>
-        </w:rPr>
-        <w:t>来源于</w:t>
-      </w:r>
-      <w:r>
-        <w:rPr>
-          <w:rFonts w:hint="eastAsia"/>
-          <w:sz w:val="24"/>
-          <w:szCs w:val="24"/>
-        </w:rPr>
-        <w:t>出资人</w:t>
-      </w:r>
-      <w:r>
-        <w:rPr>
-          <w:rFonts w:hint="eastAsia"/>
-          <w:sz w:val="24"/>
-          <w:szCs w:val="24"/>
-        </w:rPr>
-        <w:t>的合法财产</w:t>
-      </w:r>
-      <w:r>
-        <w:rPr>
-          <w:rFonts w:hint="eastAsia"/>
-          <w:sz w:val="24"/>
-          <w:szCs w:val="24"/>
-        </w:rPr>
-        <w:t>；</w:t>
-      </w:r>
-      <w:r>
-        <w:rPr>
-          <w:rFonts w:hint="eastAsia"/>
-          <w:sz w:val="24"/>
-          <w:szCs w:val="24"/>
-        </w:rPr>
-        <w:t>3</w:t>
-      </w:r>
-      <w:r>
-        <w:rPr>
-          <w:rFonts w:hint="eastAsia"/>
-          <w:sz w:val="24"/>
-          <w:szCs w:val="24"/>
-        </w:rPr>
-        <w:t>、</w:t>
-      </w:r>
-      <w:r>
-        <w:rPr>
-          <w:rFonts w:hint="eastAsia"/>
-          <w:sz w:val="24"/>
-          <w:szCs w:val="24"/>
-        </w:rPr>
-        <w:t>无偿取得</w:t>
-      </w:r>
-      <w:r>
-        <w:rPr>
-          <w:rFonts w:hint="eastAsia"/>
-          <w:sz w:val="24"/>
-          <w:szCs w:val="24"/>
-        </w:rPr>
-        <w:t>。</w:t>
-      </w:r>
-      <w:r>
-        <w:rPr>
-          <w:rFonts w:hint="eastAsia"/>
-          <w:sz w:val="24"/>
-          <w:szCs w:val="24"/>
-        </w:rPr>
-        <w:t>由此可见，其征税</w:t>
-      </w:r>
-      <w:r>
-        <w:rPr>
-          <w:rFonts w:hint="eastAsia"/>
-          <w:sz w:val="24"/>
-          <w:szCs w:val="24"/>
-        </w:rPr>
-        <w:t>是没有法律依据的。</w:t>
-      </w:r>
-      <w:r>
-        <w:rPr>
-          <w:rFonts w:hint="eastAsia"/>
-          <w:sz w:val="24"/>
-          <w:szCs w:val="24"/>
-        </w:rPr>
-        <w:t>所以，</w:t>
-      </w:r>
-      <w:r>
-        <w:rPr>
-          <w:rFonts w:hint="eastAsia"/>
-          <w:sz w:val="24"/>
-          <w:szCs w:val="24"/>
-        </w:rPr>
-        <w:t>税务部门</w:t>
-      </w:r>
-      <w:r>
-        <w:rPr>
-          <w:rFonts w:hint="eastAsia"/>
-          <w:sz w:val="24"/>
-          <w:szCs w:val="24"/>
-        </w:rPr>
-        <w:t>对</w:t>
-      </w:r>
-      <w:proofErr w:type="gramStart"/>
-      <w:r>
-        <w:rPr>
-          <w:rFonts w:hint="eastAsia"/>
-          <w:sz w:val="24"/>
-          <w:szCs w:val="24"/>
-        </w:rPr>
-        <w:t>团贷网</w:t>
-      </w:r>
-      <w:proofErr w:type="gramEnd"/>
-      <w:r>
-        <w:rPr>
-          <w:rFonts w:hint="eastAsia"/>
-          <w:sz w:val="24"/>
-          <w:szCs w:val="24"/>
-        </w:rPr>
-        <w:t>业务</w:t>
-      </w:r>
-      <w:r>
-        <w:rPr>
-          <w:rFonts w:hint="eastAsia"/>
-          <w:sz w:val="24"/>
-          <w:szCs w:val="24"/>
-        </w:rPr>
-        <w:t>中</w:t>
-      </w:r>
-      <w:r>
-        <w:rPr>
-          <w:rFonts w:hint="eastAsia"/>
-          <w:sz w:val="24"/>
-          <w:szCs w:val="24"/>
-        </w:rPr>
-        <w:t>的</w:t>
-      </w:r>
-      <w:r>
-        <w:rPr>
-          <w:rFonts w:hint="eastAsia"/>
-          <w:sz w:val="24"/>
-          <w:szCs w:val="24"/>
-        </w:rPr>
-        <w:t>“</w:t>
-      </w:r>
-      <w:r>
-        <w:rPr>
-          <w:rFonts w:hint="eastAsia"/>
-          <w:sz w:val="24"/>
-          <w:szCs w:val="24"/>
-        </w:rPr>
-        <w:t>非法所得</w:t>
-      </w:r>
-      <w:r>
-        <w:rPr>
-          <w:rFonts w:hint="eastAsia"/>
-          <w:sz w:val="24"/>
-          <w:szCs w:val="24"/>
-        </w:rPr>
-        <w:t>”</w:t>
-      </w:r>
-      <w:r>
-        <w:rPr>
-          <w:rFonts w:hint="eastAsia"/>
-          <w:sz w:val="24"/>
-          <w:szCs w:val="24"/>
-        </w:rPr>
-        <w:t>所征收的税款，应当适用</w:t>
-      </w:r>
-      <w:r>
-        <w:rPr>
-          <w:rFonts w:hint="eastAsia"/>
-          <w:sz w:val="24"/>
-          <w:szCs w:val="24"/>
-        </w:rPr>
-        <w:t>相关</w:t>
-      </w:r>
-      <w:r>
-        <w:rPr>
-          <w:rFonts w:hint="eastAsia"/>
-          <w:sz w:val="24"/>
-          <w:szCs w:val="24"/>
-        </w:rPr>
-        <w:t>退还的规定。</w:t>
+        <w:t>如果</w:t>
       </w:r>
       <w:r>
         <w:rPr>
@@ -4001,7 +4025,7 @@
           <w:sz w:val="30"/>
           <w:szCs w:val="30"/>
         </w:rPr>
-        <w:t>如果</w:t>
+        <w:t>政府在自己</w:t>
       </w:r>
       <w:r>
         <w:rPr>
@@ -4011,8 +4035,9 @@
           <w:sz w:val="30"/>
           <w:szCs w:val="30"/>
         </w:rPr>
-        <w:t>政府在自己</w:t>
-      </w:r>
+        <w:t>公告</w:t>
+      </w:r>
+      <w:proofErr w:type="gramStart"/>
       <w:r>
         <w:rPr>
           <w:rFonts w:ascii="华文细黑" w:eastAsia="华文细黑" w:hAnsi="华文细黑" w:hint="eastAsia"/>
@@ -4021,9 +4046,9 @@
           <w:sz w:val="30"/>
           <w:szCs w:val="30"/>
         </w:rPr>
-        <w:t>公告</w:t>
-      </w:r>
-      <w:proofErr w:type="gramStart"/>
+        <w:t>团贷网</w:t>
+      </w:r>
+      <w:proofErr w:type="gramEnd"/>
       <w:r>
         <w:rPr>
           <w:rFonts w:ascii="华文细黑" w:eastAsia="华文细黑" w:hAnsi="华文细黑" w:hint="eastAsia"/>
@@ -4032,9 +4057,617 @@
           <w:sz w:val="30"/>
           <w:szCs w:val="30"/>
         </w:rPr>
+        <w:t>业务违规违法的情况下，还不尽快公开纠正和退还实质上存在“不当得利”之嫌的税收款，对于广大出资人来说无异于被二次掠夺，雪上加霜</w:t>
+      </w:r>
+      <w:r>
+        <w:rPr>
+          <w:rFonts w:hint="eastAsia"/>
+          <w:sz w:val="24"/>
+          <w:szCs w:val="24"/>
+        </w:rPr>
+        <w:t>。</w:t>
+      </w:r>
+    </w:p>
+    <w:p>
+      <w:pPr>
+        <w:spacing w:beforeLines="100" w:line="420" w:lineRule="exact"/>
+        <w:ind w:firstLine="420"/>
+        <w:rPr>
+          <w:sz w:val="24"/>
+          <w:szCs w:val="24"/>
+        </w:rPr>
+      </w:pPr>
+      <w:r>
+        <w:rPr>
+          <w:rFonts w:hint="eastAsia"/>
+          <w:sz w:val="24"/>
+          <w:szCs w:val="24"/>
+        </w:rPr>
+        <w:t>在</w:t>
+      </w:r>
+      <w:proofErr w:type="gramStart"/>
+      <w:r>
+        <w:rPr>
+          <w:rFonts w:hint="eastAsia"/>
+          <w:sz w:val="24"/>
+          <w:szCs w:val="24"/>
+        </w:rPr>
+        <w:t>团贷网案件</w:t>
+      </w:r>
+      <w:proofErr w:type="gramEnd"/>
+      <w:r>
+        <w:rPr>
+          <w:rFonts w:hint="eastAsia"/>
+          <w:sz w:val="24"/>
+          <w:szCs w:val="24"/>
+        </w:rPr>
+        <w:t>中，其税款的缴纳</w:t>
+      </w:r>
+      <w:r>
+        <w:rPr>
+          <w:rFonts w:hint="eastAsia"/>
+          <w:sz w:val="24"/>
+          <w:szCs w:val="24"/>
+        </w:rPr>
+        <w:t>执行人</w:t>
+      </w:r>
+      <w:r>
+        <w:rPr>
+          <w:rFonts w:hint="eastAsia"/>
+          <w:sz w:val="24"/>
+          <w:szCs w:val="24"/>
+        </w:rPr>
+        <w:t>是已经被强制的犯罪嫌疑人</w:t>
+      </w:r>
+      <w:r>
+        <w:rPr>
+          <w:rFonts w:hint="eastAsia"/>
+          <w:sz w:val="24"/>
+          <w:szCs w:val="24"/>
+        </w:rPr>
+        <w:t>和被告人</w:t>
+      </w:r>
+      <w:r>
+        <w:rPr>
+          <w:rFonts w:hint="eastAsia"/>
+          <w:sz w:val="24"/>
+          <w:szCs w:val="24"/>
+        </w:rPr>
+        <w:t>。</w:t>
+      </w:r>
+      <w:proofErr w:type="gramStart"/>
+      <w:r>
+        <w:rPr>
+          <w:rFonts w:hint="eastAsia"/>
+          <w:sz w:val="24"/>
+          <w:szCs w:val="24"/>
+        </w:rPr>
+        <w:t>既然</w:t>
+      </w:r>
+      <w:r>
+        <w:rPr>
+          <w:rFonts w:hint="eastAsia"/>
+          <w:sz w:val="24"/>
+          <w:szCs w:val="24"/>
+        </w:rPr>
         <w:t>团贷网</w:t>
       </w:r>
       <w:proofErr w:type="gramEnd"/>
+      <w:r>
+        <w:rPr>
+          <w:rFonts w:hint="eastAsia"/>
+          <w:sz w:val="24"/>
+          <w:szCs w:val="24"/>
+        </w:rPr>
+        <w:t>的</w:t>
+      </w:r>
+      <w:r>
+        <w:rPr>
+          <w:rFonts w:hint="eastAsia"/>
+          <w:sz w:val="24"/>
+          <w:szCs w:val="24"/>
+        </w:rPr>
+        <w:t>业务资金已经涉嫌</w:t>
+      </w:r>
+      <w:r>
+        <w:rPr>
+          <w:rFonts w:hint="eastAsia"/>
+          <w:sz w:val="24"/>
+          <w:szCs w:val="24"/>
+        </w:rPr>
+        <w:t>“</w:t>
+      </w:r>
+      <w:r>
+        <w:rPr>
+          <w:rFonts w:hint="eastAsia"/>
+          <w:sz w:val="24"/>
+          <w:szCs w:val="24"/>
+        </w:rPr>
+        <w:t>非法吸收公众存款</w:t>
+      </w:r>
+      <w:r>
+        <w:rPr>
+          <w:rFonts w:hint="eastAsia"/>
+          <w:sz w:val="24"/>
+          <w:szCs w:val="24"/>
+        </w:rPr>
+        <w:t>”</w:t>
+      </w:r>
+      <w:r>
+        <w:rPr>
+          <w:rFonts w:hint="eastAsia"/>
+          <w:sz w:val="24"/>
+          <w:szCs w:val="24"/>
+        </w:rPr>
+        <w:t>，其税款来源</w:t>
+      </w:r>
+      <w:r>
+        <w:rPr>
+          <w:rFonts w:hint="eastAsia"/>
+          <w:sz w:val="24"/>
+          <w:szCs w:val="24"/>
+        </w:rPr>
+        <w:t>其实</w:t>
+      </w:r>
+      <w:r>
+        <w:rPr>
+          <w:rFonts w:hint="eastAsia"/>
+          <w:sz w:val="24"/>
+          <w:szCs w:val="24"/>
+        </w:rPr>
+        <w:t>是</w:t>
+      </w:r>
+      <w:r>
+        <w:rPr>
+          <w:rFonts w:hint="eastAsia"/>
+          <w:sz w:val="24"/>
+          <w:szCs w:val="24"/>
+        </w:rPr>
+        <w:t>出资人也是实际受害人的</w:t>
+      </w:r>
+      <w:r>
+        <w:rPr>
+          <w:rFonts w:hint="eastAsia"/>
+          <w:sz w:val="24"/>
+          <w:szCs w:val="24"/>
+        </w:rPr>
+        <w:t>合法财产，</w:t>
+      </w:r>
+      <w:r>
+        <w:rPr>
+          <w:rFonts w:hint="eastAsia"/>
+          <w:sz w:val="24"/>
+          <w:szCs w:val="24"/>
+        </w:rPr>
+        <w:t>所以</w:t>
+      </w:r>
+      <w:r>
+        <w:rPr>
+          <w:rFonts w:hint="eastAsia"/>
+          <w:sz w:val="24"/>
+          <w:szCs w:val="24"/>
+        </w:rPr>
+        <w:t>出资人包括出借人</w:t>
+      </w:r>
+      <w:r>
+        <w:rPr>
+          <w:rFonts w:hint="eastAsia"/>
+          <w:sz w:val="24"/>
+          <w:szCs w:val="24"/>
+        </w:rPr>
+        <w:t>虽然不是形式上的纳税人，但</w:t>
+      </w:r>
+      <w:r>
+        <w:rPr>
+          <w:rFonts w:hint="eastAsia"/>
+          <w:sz w:val="24"/>
+          <w:szCs w:val="24"/>
+        </w:rPr>
+        <w:t>其实</w:t>
+      </w:r>
+      <w:r>
+        <w:rPr>
+          <w:rFonts w:hint="eastAsia"/>
+          <w:sz w:val="24"/>
+          <w:szCs w:val="24"/>
+        </w:rPr>
+        <w:t>属于</w:t>
+      </w:r>
+      <w:r>
+        <w:rPr>
+          <w:rFonts w:hint="eastAsia"/>
+          <w:sz w:val="24"/>
+          <w:szCs w:val="24"/>
+        </w:rPr>
+        <w:t>间接</w:t>
+      </w:r>
+      <w:r>
+        <w:rPr>
+          <w:rFonts w:hint="eastAsia"/>
+          <w:sz w:val="24"/>
+          <w:szCs w:val="24"/>
+        </w:rPr>
+        <w:t>的</w:t>
+      </w:r>
+      <w:r>
+        <w:rPr>
+          <w:rFonts w:hint="eastAsia"/>
+          <w:sz w:val="24"/>
+          <w:szCs w:val="24"/>
+        </w:rPr>
+        <w:t>纳税人</w:t>
+      </w:r>
+      <w:r>
+        <w:rPr>
+          <w:rFonts w:hint="eastAsia"/>
+          <w:sz w:val="24"/>
+          <w:szCs w:val="24"/>
+        </w:rPr>
+        <w:t>，应该同样拥有退税权。</w:t>
+      </w:r>
+      <w:r>
+        <w:rPr>
+          <w:rFonts w:hint="eastAsia"/>
+          <w:sz w:val="24"/>
+          <w:szCs w:val="24"/>
+        </w:rPr>
+        <w:t>而“违法所得”应该不属于纳税对象，对于“违法所得”所征收的税款属于《税收征收管理法》中“超过应纳税额缴纳的税款”。</w:t>
+      </w:r>
+    </w:p>
+    <w:p>
+      <w:pPr>
+        <w:spacing w:line="420" w:lineRule="exact"/>
+        <w:ind w:firstLine="420"/>
+        <w:rPr>
+          <w:sz w:val="24"/>
+          <w:szCs w:val="24"/>
+        </w:rPr>
+      </w:pPr>
+      <w:r>
+        <w:rPr>
+          <w:rFonts w:hint="eastAsia"/>
+          <w:sz w:val="24"/>
+          <w:szCs w:val="24"/>
+        </w:rPr>
+        <w:t>根据《关于纳税人权利与义务的公告》，“对于征税机关多缴、错缴、误缴的税款，我国纳税人享有返还请求”</w:t>
+      </w:r>
+      <w:r>
+        <w:rPr>
+          <w:rFonts w:hint="eastAsia"/>
+          <w:sz w:val="24"/>
+          <w:szCs w:val="24"/>
+        </w:rPr>
+        <w:t>；“涉及从国库中退库的，依照法律行政法规有关国库管理的规定退还。”</w:t>
+      </w:r>
+      <w:r>
+        <w:rPr>
+          <w:rFonts w:hint="eastAsia"/>
+          <w:sz w:val="24"/>
+          <w:szCs w:val="24"/>
+        </w:rPr>
+        <w:t>广大</w:t>
+      </w:r>
+      <w:proofErr w:type="gramStart"/>
+      <w:r>
+        <w:rPr>
+          <w:rFonts w:hint="eastAsia"/>
+          <w:sz w:val="24"/>
+          <w:szCs w:val="24"/>
+        </w:rPr>
+        <w:t>团贷网</w:t>
+      </w:r>
+      <w:proofErr w:type="gramEnd"/>
+      <w:r>
+        <w:rPr>
+          <w:rFonts w:hint="eastAsia"/>
+          <w:sz w:val="24"/>
+          <w:szCs w:val="24"/>
+        </w:rPr>
+        <w:t>出借人</w:t>
+      </w:r>
+      <w:r>
+        <w:rPr>
+          <w:rFonts w:hint="eastAsia"/>
+          <w:sz w:val="24"/>
+          <w:szCs w:val="24"/>
+        </w:rPr>
+        <w:t>有理有据，</w:t>
+      </w:r>
+      <w:r>
+        <w:rPr>
+          <w:rFonts w:hint="eastAsia"/>
+          <w:sz w:val="24"/>
+          <w:szCs w:val="24"/>
+        </w:rPr>
+        <w:t>要求税务部门对</w:t>
+      </w:r>
+      <w:proofErr w:type="gramStart"/>
+      <w:r>
+        <w:rPr>
+          <w:rFonts w:hint="eastAsia"/>
+          <w:sz w:val="24"/>
+          <w:szCs w:val="24"/>
+        </w:rPr>
+        <w:t>团贷网</w:t>
+      </w:r>
+      <w:proofErr w:type="gramEnd"/>
+      <w:r>
+        <w:rPr>
+          <w:rFonts w:hint="eastAsia"/>
+          <w:sz w:val="24"/>
+          <w:szCs w:val="24"/>
+        </w:rPr>
+        <w:t>“</w:t>
+      </w:r>
+      <w:r>
+        <w:rPr>
+          <w:rFonts w:hint="eastAsia"/>
+          <w:sz w:val="24"/>
+          <w:szCs w:val="24"/>
+        </w:rPr>
+        <w:t>违</w:t>
+      </w:r>
+      <w:r>
+        <w:rPr>
+          <w:rFonts w:hint="eastAsia"/>
+          <w:sz w:val="24"/>
+          <w:szCs w:val="24"/>
+        </w:rPr>
+        <w:t>法业务”所征收的税款予以退还。</w:t>
+      </w:r>
+      <w:r>
+        <w:rPr>
+          <w:rFonts w:hint="eastAsia"/>
+          <w:sz w:val="24"/>
+          <w:szCs w:val="24"/>
+        </w:rPr>
+        <w:t>出借人</w:t>
+      </w:r>
+      <w:r>
+        <w:rPr>
+          <w:rFonts w:hint="eastAsia"/>
+          <w:sz w:val="24"/>
+          <w:szCs w:val="24"/>
+        </w:rPr>
+        <w:t>同样拥有税收监督权，甚至可以通过税收法律救济权申请国家赔偿。</w:t>
+      </w:r>
+    </w:p>
+    <w:p>
+      <w:pPr>
+        <w:spacing w:line="420" w:lineRule="exact"/>
+        <w:ind w:firstLine="420"/>
+        <w:rPr>
+          <w:sz w:val="24"/>
+          <w:szCs w:val="24"/>
+        </w:rPr>
+      </w:pPr>
+      <w:r>
+        <w:rPr>
+          <w:rFonts w:hint="eastAsia"/>
+          <w:sz w:val="24"/>
+          <w:szCs w:val="24"/>
+        </w:rPr>
+        <w:t>从现有的法律依据来看，即便</w:t>
+      </w:r>
+      <w:r>
+        <w:rPr>
+          <w:rFonts w:hint="eastAsia"/>
+          <w:sz w:val="24"/>
+          <w:szCs w:val="24"/>
+        </w:rPr>
+        <w:t>对于涉及非法集资所征收的税收款并无明确的退还主体的规定，但是依据程序推定，退税主体</w:t>
+      </w:r>
+      <w:r>
+        <w:rPr>
+          <w:rFonts w:hint="eastAsia"/>
+          <w:sz w:val="24"/>
+          <w:szCs w:val="24"/>
+        </w:rPr>
+        <w:t>首先应该是</w:t>
+      </w:r>
+      <w:r>
+        <w:rPr>
+          <w:rFonts w:hint="eastAsia"/>
+          <w:sz w:val="24"/>
+          <w:szCs w:val="24"/>
+        </w:rPr>
+        <w:t>“</w:t>
+      </w:r>
+      <w:r>
+        <w:rPr>
+          <w:rFonts w:hint="eastAsia"/>
+          <w:sz w:val="24"/>
+          <w:szCs w:val="24"/>
+        </w:rPr>
+        <w:t>多缴、错缴、误缴</w:t>
+      </w:r>
+      <w:r>
+        <w:rPr>
+          <w:rFonts w:hint="eastAsia"/>
+          <w:sz w:val="24"/>
+          <w:szCs w:val="24"/>
+        </w:rPr>
+        <w:t>”</w:t>
+      </w:r>
+      <w:r>
+        <w:rPr>
+          <w:rFonts w:hint="eastAsia"/>
+          <w:sz w:val="24"/>
+          <w:szCs w:val="24"/>
+        </w:rPr>
+        <w:t>的纳税人，而实际纳税人是本案的犯罪嫌疑人和被告人；其次</w:t>
+      </w:r>
+      <w:r>
+        <w:rPr>
+          <w:rFonts w:hint="eastAsia"/>
+          <w:sz w:val="24"/>
+          <w:szCs w:val="24"/>
+        </w:rPr>
+        <w:t>犯罪嫌疑人</w:t>
+      </w:r>
+      <w:r>
+        <w:rPr>
+          <w:rFonts w:hint="eastAsia"/>
+          <w:sz w:val="24"/>
+          <w:szCs w:val="24"/>
+        </w:rPr>
+        <w:t>和被告人</w:t>
+      </w:r>
+      <w:r>
+        <w:rPr>
+          <w:rFonts w:hint="eastAsia"/>
+          <w:sz w:val="24"/>
+          <w:szCs w:val="24"/>
+        </w:rPr>
+        <w:t>应该</w:t>
+      </w:r>
+      <w:r>
+        <w:rPr>
+          <w:rFonts w:hint="eastAsia"/>
+          <w:sz w:val="24"/>
+          <w:szCs w:val="24"/>
+        </w:rPr>
+        <w:t>退赔所有违法所得</w:t>
+      </w:r>
+      <w:r>
+        <w:rPr>
+          <w:rFonts w:hint="eastAsia"/>
+          <w:sz w:val="24"/>
+          <w:szCs w:val="24"/>
+        </w:rPr>
+        <w:t>，其退赔主体</w:t>
+      </w:r>
+      <w:r>
+        <w:rPr>
+          <w:rFonts w:hint="eastAsia"/>
+          <w:sz w:val="24"/>
+          <w:szCs w:val="24"/>
+        </w:rPr>
+        <w:t>应该</w:t>
+      </w:r>
+      <w:r>
+        <w:rPr>
+          <w:rFonts w:hint="eastAsia"/>
+          <w:sz w:val="24"/>
+          <w:szCs w:val="24"/>
+        </w:rPr>
+        <w:t>是</w:t>
+      </w:r>
+      <w:r>
+        <w:rPr>
+          <w:rFonts w:hint="eastAsia"/>
+          <w:sz w:val="24"/>
+          <w:szCs w:val="24"/>
+        </w:rPr>
+        <w:t>业务</w:t>
+      </w:r>
+      <w:r>
+        <w:rPr>
+          <w:rFonts w:hint="eastAsia"/>
+          <w:sz w:val="24"/>
+          <w:szCs w:val="24"/>
+        </w:rPr>
+        <w:t>出资人。由此可以推定</w:t>
+      </w:r>
+      <w:r>
+        <w:rPr>
+          <w:rFonts w:hint="eastAsia"/>
+          <w:sz w:val="24"/>
+          <w:szCs w:val="24"/>
+        </w:rPr>
+        <w:t>，</w:t>
+      </w:r>
+      <w:proofErr w:type="gramStart"/>
+      <w:r>
+        <w:rPr>
+          <w:rFonts w:hint="eastAsia"/>
+          <w:b/>
+          <w:sz w:val="24"/>
+          <w:szCs w:val="24"/>
+        </w:rPr>
+        <w:t>团贷网</w:t>
+      </w:r>
+      <w:proofErr w:type="gramEnd"/>
+      <w:r>
+        <w:rPr>
+          <w:rFonts w:hint="eastAsia"/>
+          <w:b/>
+          <w:sz w:val="24"/>
+          <w:szCs w:val="24"/>
+        </w:rPr>
+        <w:t>的</w:t>
+      </w:r>
+      <w:r>
+        <w:rPr>
+          <w:rFonts w:hint="eastAsia"/>
+          <w:b/>
+          <w:sz w:val="24"/>
+          <w:szCs w:val="24"/>
+        </w:rPr>
+        <w:t>业务出资</w:t>
+      </w:r>
+      <w:r>
+        <w:rPr>
+          <w:rFonts w:hint="eastAsia"/>
+          <w:b/>
+          <w:sz w:val="24"/>
+          <w:szCs w:val="24"/>
+        </w:rPr>
+        <w:t>人</w:t>
+      </w:r>
+      <w:r>
+        <w:rPr>
+          <w:rFonts w:hint="eastAsia"/>
+          <w:b/>
+          <w:sz w:val="24"/>
+          <w:szCs w:val="24"/>
+        </w:rPr>
+        <w:t>包括出借人</w:t>
+      </w:r>
+      <w:r>
+        <w:rPr>
+          <w:rFonts w:hint="eastAsia"/>
+          <w:b/>
+          <w:sz w:val="24"/>
+          <w:szCs w:val="24"/>
+        </w:rPr>
+        <w:t>完全</w:t>
+      </w:r>
+      <w:r>
+        <w:rPr>
+          <w:rFonts w:hint="eastAsia"/>
+          <w:b/>
+          <w:sz w:val="24"/>
+          <w:szCs w:val="24"/>
+        </w:rPr>
+        <w:t>具备税收款的退还主体的性质。</w:t>
+      </w:r>
+      <w:r>
+        <w:rPr>
+          <w:sz w:val="24"/>
+          <w:szCs w:val="24"/>
+        </w:rPr>
+        <w:t xml:space="preserve"> </w:t>
+      </w:r>
+    </w:p>
+    <w:p>
+      <w:pPr>
+        <w:spacing w:beforeLines="100" w:line="420" w:lineRule="exact"/>
+        <w:ind w:firstLine="420"/>
+        <w:rPr>
+          <w:sz w:val="24"/>
+          <w:szCs w:val="24"/>
+        </w:rPr>
+      </w:pPr>
+      <w:r>
+        <w:rPr>
+          <w:rFonts w:hint="eastAsia"/>
+          <w:sz w:val="24"/>
+          <w:szCs w:val="24"/>
+        </w:rPr>
+        <w:t>综上所述，</w:t>
+      </w:r>
+      <w:proofErr w:type="gramStart"/>
       <w:r>
         <w:rPr>
           <w:rFonts w:ascii="华文细黑" w:eastAsia="华文细黑" w:hAnsi="华文细黑" w:hint="eastAsia"/>
@@ -4043,617 +4676,9 @@
           <w:sz w:val="30"/>
           <w:szCs w:val="30"/>
         </w:rPr>
-        <w:t>业务违规违法的情况下，还不尽快公开纠正和退还实质上存在“不当得利”之嫌的税收款，对于广大出资人来说无异于被二次掠夺，雪上加霜</w:t>
-      </w:r>
-      <w:r>
-        <w:rPr>
-          <w:rFonts w:hint="eastAsia"/>
-          <w:sz w:val="24"/>
-          <w:szCs w:val="24"/>
-        </w:rPr>
-        <w:t>。</w:t>
-      </w:r>
-    </w:p>
-    <w:p>
-      <w:pPr>
-        <w:spacing w:beforeLines="100" w:line="420" w:lineRule="exact"/>
-        <w:ind w:firstLine="420"/>
-        <w:rPr>
-          <w:sz w:val="24"/>
-          <w:szCs w:val="24"/>
-        </w:rPr>
-      </w:pPr>
-      <w:r>
-        <w:rPr>
-          <w:rFonts w:hint="eastAsia"/>
-          <w:sz w:val="24"/>
-          <w:szCs w:val="24"/>
-        </w:rPr>
-        <w:t>在</w:t>
-      </w:r>
-      <w:proofErr w:type="gramStart"/>
-      <w:r>
-        <w:rPr>
-          <w:rFonts w:hint="eastAsia"/>
-          <w:sz w:val="24"/>
-          <w:szCs w:val="24"/>
-        </w:rPr>
-        <w:t>团贷网案件</w:t>
+        <w:t>团贷网</w:t>
       </w:r>
       <w:proofErr w:type="gramEnd"/>
-      <w:r>
-        <w:rPr>
-          <w:rFonts w:hint="eastAsia"/>
-          <w:sz w:val="24"/>
-          <w:szCs w:val="24"/>
-        </w:rPr>
-        <w:t>中，其税款的缴纳</w:t>
-      </w:r>
-      <w:r>
-        <w:rPr>
-          <w:rFonts w:hint="eastAsia"/>
-          <w:sz w:val="24"/>
-          <w:szCs w:val="24"/>
-        </w:rPr>
-        <w:t>执行人</w:t>
-      </w:r>
-      <w:r>
-        <w:rPr>
-          <w:rFonts w:hint="eastAsia"/>
-          <w:sz w:val="24"/>
-          <w:szCs w:val="24"/>
-        </w:rPr>
-        <w:t>是已经被强制的犯罪嫌疑人</w:t>
-      </w:r>
-      <w:r>
-        <w:rPr>
-          <w:rFonts w:hint="eastAsia"/>
-          <w:sz w:val="24"/>
-          <w:szCs w:val="24"/>
-        </w:rPr>
-        <w:t>和被告人</w:t>
-      </w:r>
-      <w:r>
-        <w:rPr>
-          <w:rFonts w:hint="eastAsia"/>
-          <w:sz w:val="24"/>
-          <w:szCs w:val="24"/>
-        </w:rPr>
-        <w:t>。</w:t>
-      </w:r>
-      <w:proofErr w:type="gramStart"/>
-      <w:r>
-        <w:rPr>
-          <w:rFonts w:hint="eastAsia"/>
-          <w:sz w:val="24"/>
-          <w:szCs w:val="24"/>
-        </w:rPr>
-        <w:t>既然</w:t>
-      </w:r>
-      <w:r>
-        <w:rPr>
-          <w:rFonts w:hint="eastAsia"/>
-          <w:sz w:val="24"/>
-          <w:szCs w:val="24"/>
-        </w:rPr>
-        <w:t>团贷网</w:t>
-      </w:r>
-      <w:proofErr w:type="gramEnd"/>
-      <w:r>
-        <w:rPr>
-          <w:rFonts w:hint="eastAsia"/>
-          <w:sz w:val="24"/>
-          <w:szCs w:val="24"/>
-        </w:rPr>
-        <w:t>的</w:t>
-      </w:r>
-      <w:r>
-        <w:rPr>
-          <w:rFonts w:hint="eastAsia"/>
-          <w:sz w:val="24"/>
-          <w:szCs w:val="24"/>
-        </w:rPr>
-        <w:t>业务资金已经涉嫌</w:t>
-      </w:r>
-      <w:r>
-        <w:rPr>
-          <w:rFonts w:hint="eastAsia"/>
-          <w:sz w:val="24"/>
-          <w:szCs w:val="24"/>
-        </w:rPr>
-        <w:t>“</w:t>
-      </w:r>
-      <w:r>
-        <w:rPr>
-          <w:rFonts w:hint="eastAsia"/>
-          <w:sz w:val="24"/>
-          <w:szCs w:val="24"/>
-        </w:rPr>
-        <w:t>非法吸收公众存款</w:t>
-      </w:r>
-      <w:r>
-        <w:rPr>
-          <w:rFonts w:hint="eastAsia"/>
-          <w:sz w:val="24"/>
-          <w:szCs w:val="24"/>
-        </w:rPr>
-        <w:t>”</w:t>
-      </w:r>
-      <w:r>
-        <w:rPr>
-          <w:rFonts w:hint="eastAsia"/>
-          <w:sz w:val="24"/>
-          <w:szCs w:val="24"/>
-        </w:rPr>
-        <w:t>，其税款来源</w:t>
-      </w:r>
-      <w:r>
-        <w:rPr>
-          <w:rFonts w:hint="eastAsia"/>
-          <w:sz w:val="24"/>
-          <w:szCs w:val="24"/>
-        </w:rPr>
-        <w:t>其实</w:t>
-      </w:r>
-      <w:r>
-        <w:rPr>
-          <w:rFonts w:hint="eastAsia"/>
-          <w:sz w:val="24"/>
-          <w:szCs w:val="24"/>
-        </w:rPr>
-        <w:t>是</w:t>
-      </w:r>
-      <w:r>
-        <w:rPr>
-          <w:rFonts w:hint="eastAsia"/>
-          <w:sz w:val="24"/>
-          <w:szCs w:val="24"/>
-        </w:rPr>
-        <w:t>出资人也是实际受害人的</w:t>
-      </w:r>
-      <w:r>
-        <w:rPr>
-          <w:rFonts w:hint="eastAsia"/>
-          <w:sz w:val="24"/>
-          <w:szCs w:val="24"/>
-        </w:rPr>
-        <w:t>合法财产，</w:t>
-      </w:r>
-      <w:r>
-        <w:rPr>
-          <w:rFonts w:hint="eastAsia"/>
-          <w:sz w:val="24"/>
-          <w:szCs w:val="24"/>
-        </w:rPr>
-        <w:t>所以</w:t>
-      </w:r>
-      <w:r>
-        <w:rPr>
-          <w:rFonts w:hint="eastAsia"/>
-          <w:sz w:val="24"/>
-          <w:szCs w:val="24"/>
-        </w:rPr>
-        <w:t>出资人包括出借人</w:t>
-      </w:r>
-      <w:r>
-        <w:rPr>
-          <w:rFonts w:hint="eastAsia"/>
-          <w:sz w:val="24"/>
-          <w:szCs w:val="24"/>
-        </w:rPr>
-        <w:t>虽然不是形式上的纳税人，但</w:t>
-      </w:r>
-      <w:r>
-        <w:rPr>
-          <w:rFonts w:hint="eastAsia"/>
-          <w:sz w:val="24"/>
-          <w:szCs w:val="24"/>
-        </w:rPr>
-        <w:t>其实</w:t>
-      </w:r>
-      <w:r>
-        <w:rPr>
-          <w:rFonts w:hint="eastAsia"/>
-          <w:sz w:val="24"/>
-          <w:szCs w:val="24"/>
-        </w:rPr>
-        <w:t>属于</w:t>
-      </w:r>
-      <w:r>
-        <w:rPr>
-          <w:rFonts w:hint="eastAsia"/>
-          <w:sz w:val="24"/>
-          <w:szCs w:val="24"/>
-        </w:rPr>
-        <w:t>间接</w:t>
-      </w:r>
-      <w:r>
-        <w:rPr>
-          <w:rFonts w:hint="eastAsia"/>
-          <w:sz w:val="24"/>
-          <w:szCs w:val="24"/>
-        </w:rPr>
-        <w:t>的</w:t>
-      </w:r>
-      <w:r>
-        <w:rPr>
-          <w:rFonts w:hint="eastAsia"/>
-          <w:sz w:val="24"/>
-          <w:szCs w:val="24"/>
-        </w:rPr>
-        <w:t>纳税人</w:t>
-      </w:r>
-      <w:r>
-        <w:rPr>
-          <w:rFonts w:hint="eastAsia"/>
-          <w:sz w:val="24"/>
-          <w:szCs w:val="24"/>
-        </w:rPr>
-        <w:t>，应该同样拥有退税权。</w:t>
-      </w:r>
-      <w:r>
-        <w:rPr>
-          <w:rFonts w:hint="eastAsia"/>
-          <w:sz w:val="24"/>
-          <w:szCs w:val="24"/>
-        </w:rPr>
-        <w:t>而“违法所得”应该不属于纳税对象，对于“违法所得”所征收的税款属于《税收征收管理法》中“超过应纳税额缴纳的税款”。</w:t>
-      </w:r>
-    </w:p>
-    <w:p>
-      <w:pPr>
-        <w:spacing w:line="420" w:lineRule="exact"/>
-        <w:ind w:firstLine="420"/>
-        <w:rPr>
-          <w:sz w:val="24"/>
-          <w:szCs w:val="24"/>
-        </w:rPr>
-      </w:pPr>
-      <w:r>
-        <w:rPr>
-          <w:rFonts w:hint="eastAsia"/>
-          <w:sz w:val="24"/>
-          <w:szCs w:val="24"/>
-        </w:rPr>
-        <w:t>根据《关于纳税人权利与义务的公告》，“对于征税机关多缴、错缴、误缴的税款，我国纳税人享有返还请求”</w:t>
-      </w:r>
-      <w:r>
-        <w:rPr>
-          <w:rFonts w:hint="eastAsia"/>
-          <w:sz w:val="24"/>
-          <w:szCs w:val="24"/>
-        </w:rPr>
-        <w:t>；“涉及从国库中退库的，依照法律行政法规有关国库管理的规定退还。”</w:t>
-      </w:r>
-      <w:r>
-        <w:rPr>
-          <w:rFonts w:hint="eastAsia"/>
-          <w:sz w:val="24"/>
-          <w:szCs w:val="24"/>
-        </w:rPr>
-        <w:t>广大</w:t>
-      </w:r>
-      <w:proofErr w:type="gramStart"/>
-      <w:r>
-        <w:rPr>
-          <w:rFonts w:hint="eastAsia"/>
-          <w:sz w:val="24"/>
-          <w:szCs w:val="24"/>
-        </w:rPr>
-        <w:t>团贷网</w:t>
-      </w:r>
-      <w:proofErr w:type="gramEnd"/>
-      <w:r>
-        <w:rPr>
-          <w:rFonts w:hint="eastAsia"/>
-          <w:sz w:val="24"/>
-          <w:szCs w:val="24"/>
-        </w:rPr>
-        <w:t>出借人</w:t>
-      </w:r>
-      <w:r>
-        <w:rPr>
-          <w:rFonts w:hint="eastAsia"/>
-          <w:sz w:val="24"/>
-          <w:szCs w:val="24"/>
-        </w:rPr>
-        <w:t>有理有据，</w:t>
-      </w:r>
-      <w:r>
-        <w:rPr>
-          <w:rFonts w:hint="eastAsia"/>
-          <w:sz w:val="24"/>
-          <w:szCs w:val="24"/>
-        </w:rPr>
-        <w:t>要求税务部门对</w:t>
-      </w:r>
-      <w:proofErr w:type="gramStart"/>
-      <w:r>
-        <w:rPr>
-          <w:rFonts w:hint="eastAsia"/>
-          <w:sz w:val="24"/>
-          <w:szCs w:val="24"/>
-        </w:rPr>
-        <w:t>团贷网</w:t>
-      </w:r>
-      <w:proofErr w:type="gramEnd"/>
-      <w:r>
-        <w:rPr>
-          <w:rFonts w:hint="eastAsia"/>
-          <w:sz w:val="24"/>
-          <w:szCs w:val="24"/>
-        </w:rPr>
-        <w:t>“</w:t>
-      </w:r>
-      <w:r>
-        <w:rPr>
-          <w:rFonts w:hint="eastAsia"/>
-          <w:sz w:val="24"/>
-          <w:szCs w:val="24"/>
-        </w:rPr>
-        <w:t>违</w:t>
-      </w:r>
-      <w:r>
-        <w:rPr>
-          <w:rFonts w:hint="eastAsia"/>
-          <w:sz w:val="24"/>
-          <w:szCs w:val="24"/>
-        </w:rPr>
-        <w:t>法业务”所征收的税款予以退还。</w:t>
-      </w:r>
-      <w:r>
-        <w:rPr>
-          <w:rFonts w:hint="eastAsia"/>
-          <w:sz w:val="24"/>
-          <w:szCs w:val="24"/>
-        </w:rPr>
-        <w:t>出借人</w:t>
-      </w:r>
-      <w:r>
-        <w:rPr>
-          <w:rFonts w:hint="eastAsia"/>
-          <w:sz w:val="24"/>
-          <w:szCs w:val="24"/>
-        </w:rPr>
-        <w:t>同样拥有税收监督权，甚至可以通过税收法律救济权申请国家赔偿。</w:t>
-      </w:r>
-    </w:p>
-    <w:p>
-      <w:pPr>
-        <w:spacing w:line="420" w:lineRule="exact"/>
-        <w:ind w:firstLine="420"/>
-        <w:rPr>
-          <w:sz w:val="24"/>
-          <w:szCs w:val="24"/>
-        </w:rPr>
-      </w:pPr>
-      <w:r>
-        <w:rPr>
-          <w:rFonts w:hint="eastAsia"/>
-          <w:sz w:val="24"/>
-          <w:szCs w:val="24"/>
-        </w:rPr>
-        <w:t>从现有的法律依据来看，即便</w:t>
-      </w:r>
-      <w:r>
-        <w:rPr>
-          <w:rFonts w:hint="eastAsia"/>
-          <w:sz w:val="24"/>
-          <w:szCs w:val="24"/>
-        </w:rPr>
-        <w:t>对于涉及非法集资所征收的税收款并无明确的退还主体的规定，但是依据程序推定，退税主体</w:t>
-      </w:r>
-      <w:r>
-        <w:rPr>
-          <w:rFonts w:hint="eastAsia"/>
-          <w:sz w:val="24"/>
-          <w:szCs w:val="24"/>
-        </w:rPr>
-        <w:t>首先应该是</w:t>
-      </w:r>
-      <w:r>
-        <w:rPr>
-          <w:rFonts w:hint="eastAsia"/>
-          <w:sz w:val="24"/>
-          <w:szCs w:val="24"/>
-        </w:rPr>
-        <w:t>“</w:t>
-      </w:r>
-      <w:r>
-        <w:rPr>
-          <w:rFonts w:hint="eastAsia"/>
-          <w:sz w:val="24"/>
-          <w:szCs w:val="24"/>
-        </w:rPr>
-        <w:t>多缴、错缴、误缴</w:t>
-      </w:r>
-      <w:r>
-        <w:rPr>
-          <w:rFonts w:hint="eastAsia"/>
-          <w:sz w:val="24"/>
-          <w:szCs w:val="24"/>
-        </w:rPr>
-        <w:t>”</w:t>
-      </w:r>
-      <w:r>
-        <w:rPr>
-          <w:rFonts w:hint="eastAsia"/>
-          <w:sz w:val="24"/>
-          <w:szCs w:val="24"/>
-        </w:rPr>
-        <w:t>的纳税人，而实际纳税人是本案的犯罪嫌疑人和被告人；其次</w:t>
-      </w:r>
-      <w:r>
-        <w:rPr>
-          <w:rFonts w:hint="eastAsia"/>
-          <w:sz w:val="24"/>
-          <w:szCs w:val="24"/>
-        </w:rPr>
-        <w:t>犯罪嫌疑人</w:t>
-      </w:r>
-      <w:r>
-        <w:rPr>
-          <w:rFonts w:hint="eastAsia"/>
-          <w:sz w:val="24"/>
-          <w:szCs w:val="24"/>
-        </w:rPr>
-        <w:t>和被告人</w:t>
-      </w:r>
-      <w:r>
-        <w:rPr>
-          <w:rFonts w:hint="eastAsia"/>
-          <w:sz w:val="24"/>
-          <w:szCs w:val="24"/>
-        </w:rPr>
-        <w:t>应该</w:t>
-      </w:r>
-      <w:r>
-        <w:rPr>
-          <w:rFonts w:hint="eastAsia"/>
-          <w:sz w:val="24"/>
-          <w:szCs w:val="24"/>
-        </w:rPr>
-        <w:t>退赔所有违法所得</w:t>
-      </w:r>
-      <w:r>
-        <w:rPr>
-          <w:rFonts w:hint="eastAsia"/>
-          <w:sz w:val="24"/>
-          <w:szCs w:val="24"/>
-        </w:rPr>
-        <w:t>，其退赔主体</w:t>
-      </w:r>
-      <w:r>
-        <w:rPr>
-          <w:rFonts w:hint="eastAsia"/>
-          <w:sz w:val="24"/>
-          <w:szCs w:val="24"/>
-        </w:rPr>
-        <w:t>应该</w:t>
-      </w:r>
-      <w:r>
-        <w:rPr>
-          <w:rFonts w:hint="eastAsia"/>
-          <w:sz w:val="24"/>
-          <w:szCs w:val="24"/>
-        </w:rPr>
-        <w:t>是</w:t>
-      </w:r>
-      <w:r>
-        <w:rPr>
-          <w:rFonts w:hint="eastAsia"/>
-          <w:sz w:val="24"/>
-          <w:szCs w:val="24"/>
-        </w:rPr>
-        <w:t>业务</w:t>
-      </w:r>
-      <w:r>
-        <w:rPr>
-          <w:rFonts w:hint="eastAsia"/>
-          <w:sz w:val="24"/>
-          <w:szCs w:val="24"/>
-        </w:rPr>
-        <w:t>出资人。由此可以推定</w:t>
-      </w:r>
-      <w:r>
-        <w:rPr>
-          <w:rFonts w:hint="eastAsia"/>
-          <w:sz w:val="24"/>
-          <w:szCs w:val="24"/>
-        </w:rPr>
-        <w:t>，</w:t>
-      </w:r>
-      <w:proofErr w:type="gramStart"/>
-      <w:r>
-        <w:rPr>
-          <w:rFonts w:hint="eastAsia"/>
-          <w:b/>
-          <w:sz w:val="24"/>
-          <w:szCs w:val="24"/>
-        </w:rPr>
-        <w:t>团贷网</w:t>
-      </w:r>
-      <w:proofErr w:type="gramEnd"/>
-      <w:r>
-        <w:rPr>
-          <w:rFonts w:hint="eastAsia"/>
-          <w:b/>
-          <w:sz w:val="24"/>
-          <w:szCs w:val="24"/>
-        </w:rPr>
-        <w:t>的</w:t>
-      </w:r>
-      <w:r>
-        <w:rPr>
-          <w:rFonts w:hint="eastAsia"/>
-          <w:b/>
-          <w:sz w:val="24"/>
-          <w:szCs w:val="24"/>
-        </w:rPr>
-        <w:t>业务出资</w:t>
-      </w:r>
-      <w:r>
-        <w:rPr>
-          <w:rFonts w:hint="eastAsia"/>
-          <w:b/>
-          <w:sz w:val="24"/>
-          <w:szCs w:val="24"/>
-        </w:rPr>
-        <w:t>人</w:t>
-      </w:r>
-      <w:r>
-        <w:rPr>
-          <w:rFonts w:hint="eastAsia"/>
-          <w:b/>
-          <w:sz w:val="24"/>
-          <w:szCs w:val="24"/>
-        </w:rPr>
-        <w:t>包括出借人</w:t>
-      </w:r>
-      <w:r>
-        <w:rPr>
-          <w:rFonts w:hint="eastAsia"/>
-          <w:b/>
-          <w:sz w:val="24"/>
-          <w:szCs w:val="24"/>
-        </w:rPr>
-        <w:t>完全</w:t>
-      </w:r>
-      <w:r>
-        <w:rPr>
-          <w:rFonts w:hint="eastAsia"/>
-          <w:b/>
-          <w:sz w:val="24"/>
-          <w:szCs w:val="24"/>
-        </w:rPr>
-        <w:t>具备税收款的退还主体的性质。</w:t>
-      </w:r>
-      <w:r>
-        <w:rPr>
-          <w:sz w:val="24"/>
-          <w:szCs w:val="24"/>
-        </w:rPr>
-        <w:t xml:space="preserve"> </w:t>
-      </w:r>
-    </w:p>
-    <w:p>
-      <w:pPr>
-        <w:spacing w:beforeLines="100" w:line="420" w:lineRule="exact"/>
-        <w:ind w:firstLine="420"/>
-        <w:rPr>
-          <w:sz w:val="24"/>
-          <w:szCs w:val="24"/>
-        </w:rPr>
-      </w:pPr>
-      <w:r>
-        <w:rPr>
-          <w:rFonts w:hint="eastAsia"/>
-          <w:sz w:val="24"/>
-          <w:szCs w:val="24"/>
-        </w:rPr>
-        <w:t>综上所述，</w:t>
-      </w:r>
-      <w:proofErr w:type="gramStart"/>
       <w:r>
         <w:rPr>
           <w:rFonts w:ascii="华文细黑" w:eastAsia="华文细黑" w:hAnsi="华文细黑" w:hint="eastAsia"/>
@@ -4662,9 +4687,8 @@
           <w:sz w:val="30"/>
           <w:szCs w:val="30"/>
         </w:rPr>
-        <w:t>团贷网</w:t>
-      </w:r>
-      <w:proofErr w:type="gramEnd"/>
+        <w:t>的税款处置应当遵循“任何人不得从</w:t>
+      </w:r>
       <w:r>
         <w:rPr>
           <w:rFonts w:ascii="华文细黑" w:eastAsia="华文细黑" w:hAnsi="华文细黑" w:hint="eastAsia"/>
@@ -4673,7 +4697,7 @@
           <w:sz w:val="30"/>
           <w:szCs w:val="30"/>
         </w:rPr>
-        <w:t>的税款处置应当遵循“任何人不得从</w:t>
+        <w:t>其</w:t>
       </w:r>
       <w:r>
         <w:rPr>
@@ -4683,7 +4707,7 @@
           <w:sz w:val="30"/>
           <w:szCs w:val="30"/>
         </w:rPr>
-        <w:t>其</w:t>
+        <w:t>非法</w:t>
       </w:r>
       <w:r>
         <w:rPr>
@@ -4693,7 +4717,7 @@
           <w:sz w:val="30"/>
           <w:szCs w:val="30"/>
         </w:rPr>
-        <w:t>非法</w:t>
+        <w:t>行为</w:t>
       </w:r>
       <w:r>
         <w:rPr>
@@ -4703,16 +4727,6 @@
           <w:sz w:val="30"/>
           <w:szCs w:val="30"/>
         </w:rPr>
-        <w:t>行为</w:t>
-      </w:r>
-      <w:r>
-        <w:rPr>
-          <w:rFonts w:ascii="华文细黑" w:eastAsia="华文细黑" w:hAnsi="华文细黑" w:hint="eastAsia"/>
-          <w:b/>
-          <w:color w:val="C00000"/>
-          <w:sz w:val="30"/>
-          <w:szCs w:val="30"/>
-        </w:rPr>
         <w:t>中获得利益”的法律原则，并适用法律有关追缴或退赔的规定</w:t>
       </w:r>
       <w:r>
@@ -4805,6 +4819,16 @@
         </w:rPr>
         <w:t>税收款。</w:t>
       </w:r>
+    </w:p>
+    <w:p>
+      <w:pPr>
+        <w:spacing w:line="420" w:lineRule="exact"/>
+        <w:ind w:firstLine="420"/>
+        <w:rPr>
+          <w:sz w:val="24"/>
+          <w:szCs w:val="24"/>
+        </w:rPr>
+      </w:pPr>
     </w:p>
     <w:p>
       <w:pPr>
@@ -4839,6 +4863,7 @@
           <w:sz w:val="32"/>
           <w:szCs w:val="32"/>
         </w:rPr>
+        <w:lastRenderedPageBreak/>
         <w:t>对税收款处置的诉求和建议</w:t>
       </w:r>
     </w:p>
@@ -5019,7 +5044,6 @@
           <w:sz w:val="24"/>
           <w:szCs w:val="24"/>
         </w:rPr>
-        <w:lastRenderedPageBreak/>
         <w:t>年</w:t>
       </w:r>
       <w:r>
@@ -6291,6 +6315,17 @@
         </w:rPr>
         <w:t>”。</w:t>
       </w:r>
+    </w:p>
+    <w:p>
+      <w:pPr>
+        <w:spacing w:line="420" w:lineRule="exact"/>
+        <w:ind w:firstLine="420"/>
+        <w:rPr>
+          <w:color w:val="808080" w:themeColor="background1" w:themeShade="80"/>
+          <w:sz w:val="24"/>
+          <w:szCs w:val="24"/>
+        </w:rPr>
+      </w:pPr>
     </w:p>
     <w:p>
       <w:pPr>
@@ -6326,6 +6361,7 @@
           <w:sz w:val="32"/>
           <w:szCs w:val="32"/>
         </w:rPr>
+        <w:lastRenderedPageBreak/>
         <w:t>对于税收款处置的相关案例</w:t>
       </w:r>
     </w:p>
@@ -6457,7 +6493,6 @@
           <w:sz w:val="24"/>
           <w:szCs w:val="24"/>
         </w:rPr>
-        <w:lastRenderedPageBreak/>
         <w:t>2013</w:t>
       </w:r>
       <w:r>
@@ -7294,7 +7329,7 @@
     </w:p>
     <w:p>
       <w:pPr>
-        <w:spacing w:line="420" w:lineRule="atLeast"/>
+        <w:spacing w:line="420" w:lineRule="exact"/>
         <w:ind w:firstLine="420"/>
         <w:rPr>
           <w:sz w:val="24"/>
@@ -7373,7 +7408,16 @@
           <w:sz w:val="24"/>
           <w:szCs w:val="24"/>
         </w:rPr>
-        <w:t>；其次，对受害人追查万和集团、小黄狗、史玉柱等关联利益方的强烈呼吁置若罔闻；再次，原本应该对付</w:t>
+        <w:t>；其次，对受害人追查万和集团、小黄狗、史玉柱等关联利益方的强烈呼吁置若罔闻；再</w:t>
+      </w:r>
+      <w:r>
+        <w:rPr>
+          <w:rFonts w:hint="eastAsia"/>
+          <w:sz w:val="24"/>
+          <w:szCs w:val="24"/>
+        </w:rPr>
+        <w:lastRenderedPageBreak/>
+        <w:t>次，原本应该对付</w:t>
       </w:r>
       <w:r>
         <w:rPr>
@@ -7493,7 +7537,8 @@
     <w:p>
       <w:pPr>
         <w:pStyle w:val="a5"/>
-        <w:spacing w:line="420" w:lineRule="atLeast"/>
+        <w:spacing w:line="420" w:lineRule="exact"/>
+        <w:ind w:firstLine="420"/>
         <w:rPr>
           <w:sz w:val="24"/>
           <w:szCs w:val="24"/>
@@ -7633,16 +7678,7 @@
           <w:sz w:val="24"/>
           <w:szCs w:val="24"/>
         </w:rPr>
-        <w:t>“……经</w:t>
-      </w:r>
-      <w:r>
-        <w:rPr>
-          <w:rFonts w:hint="eastAsia"/>
-          <w:sz w:val="24"/>
-          <w:szCs w:val="24"/>
-        </w:rPr>
-        <w:lastRenderedPageBreak/>
-        <w:t>查，目前涉案团贷网相关的刑事案件尚未审批结案”。</w:t>
+        <w:t>“……经查，目前涉案团贷网相关的刑事案件尚未审批结案”。</w:t>
       </w:r>
       <w:r>
         <w:rPr>
@@ -7897,7 +7933,7 @@
     <w:p>
       <w:pPr>
         <w:pStyle w:val="a5"/>
-        <w:spacing w:line="420" w:lineRule="atLeast"/>
+        <w:spacing w:line="420" w:lineRule="exact"/>
         <w:ind w:firstLine="420"/>
         <w:rPr>
           <w:sz w:val="24"/>
@@ -8343,6 +8379,7 @@
       <w:pPr>
         <w:spacing w:line="420" w:lineRule="exact"/>
         <w:ind w:firstLine="420"/>
+        <w:jc w:val="right"/>
         <w:rPr>
           <w:rStyle w:val="a9"/>
           <w:b w:val="0"/>
@@ -8356,6 +8393,7 @@
       <w:pPr>
         <w:spacing w:line="420" w:lineRule="exact"/>
         <w:ind w:firstLine="420"/>
+        <w:jc w:val="right"/>
         <w:rPr>
           <w:rStyle w:val="a9"/>
           <w:b w:val="0"/>
@@ -8364,6 +8402,110 @@
           <w:szCs w:val="24"/>
         </w:rPr>
       </w:pPr>
+      <w:r>
+        <w:rPr>
+          <w:rStyle w:val="a9"/>
+          <w:rFonts w:hint="eastAsia"/>
+          <w:b w:val="0"/>
+          <w:bCs w:val="0"/>
+          <w:sz w:val="24"/>
+          <w:szCs w:val="24"/>
+        </w:rPr>
+        <w:t>(</w:t>
+      </w:r>
+      <w:r>
+        <w:rPr>
+          <w:rStyle w:val="a9"/>
+          <w:rFonts w:hint="eastAsia"/>
+          <w:b w:val="0"/>
+          <w:bCs w:val="0"/>
+          <w:sz w:val="24"/>
+          <w:szCs w:val="24"/>
+        </w:rPr>
+        <w:t>联名详见附件，有效联名人数为</w:t>
+      </w:r>
+      <w:r>
+        <w:rPr>
+          <w:rStyle w:val="a9"/>
+          <w:rFonts w:hint="eastAsia"/>
+          <w:b w:val="0"/>
+          <w:bCs w:val="0"/>
+          <w:sz w:val="24"/>
+          <w:szCs w:val="24"/>
+          <w:u w:val="single"/>
+        </w:rPr>
+        <w:t xml:space="preserve">     </w:t>
+      </w:r>
+      <w:r>
+        <w:rPr>
+          <w:rStyle w:val="a9"/>
+          <w:rFonts w:hint="eastAsia"/>
+          <w:b w:val="0"/>
+          <w:bCs w:val="0"/>
+          <w:sz w:val="24"/>
+          <w:szCs w:val="24"/>
+          <w:u w:val="single"/>
+        </w:rPr>
+        <w:t xml:space="preserve">   </w:t>
+      </w:r>
+      <w:r>
+        <w:rPr>
+          <w:rStyle w:val="a9"/>
+          <w:rFonts w:hint="eastAsia"/>
+          <w:b w:val="0"/>
+          <w:bCs w:val="0"/>
+          <w:sz w:val="24"/>
+          <w:szCs w:val="24"/>
+          <w:u w:val="single"/>
+        </w:rPr>
+        <w:t xml:space="preserve">  </w:t>
+      </w:r>
+      <w:r>
+        <w:rPr>
+          <w:rStyle w:val="a9"/>
+          <w:rFonts w:hint="eastAsia"/>
+          <w:b w:val="0"/>
+          <w:bCs w:val="0"/>
+          <w:sz w:val="24"/>
+          <w:szCs w:val="24"/>
+          <w:u w:val="single"/>
+        </w:rPr>
+        <w:t xml:space="preserve">    </w:t>
+      </w:r>
+      <w:r>
+        <w:rPr>
+          <w:rStyle w:val="a9"/>
+          <w:rFonts w:hint="eastAsia"/>
+          <w:b w:val="0"/>
+          <w:bCs w:val="0"/>
+          <w:sz w:val="24"/>
+          <w:szCs w:val="24"/>
+          <w:u w:val="single"/>
+        </w:rPr>
+        <w:t xml:space="preserve">      </w:t>
+      </w:r>
+      <w:r>
+        <w:rPr>
+          <w:rStyle w:val="a9"/>
+          <w:rFonts w:hint="eastAsia"/>
+          <w:b w:val="0"/>
+          <w:bCs w:val="0"/>
+          <w:sz w:val="24"/>
+          <w:szCs w:val="24"/>
+        </w:rPr>
+        <w:t>人</w:t>
+      </w:r>
+      <w:r>
+        <w:rPr>
+          <w:rStyle w:val="a9"/>
+          <w:rFonts w:hint="eastAsia"/>
+          <w:b w:val="0"/>
+          <w:bCs w:val="0"/>
+          <w:sz w:val="24"/>
+          <w:szCs w:val="24"/>
+        </w:rPr>
+        <w:t>)</w:t>
+      </w:r>
     </w:p>
     <w:p>
       <w:pPr>
@@ -8380,105 +8522,8 @@
     </w:p>
     <w:p>
       <w:pPr>
-        <w:rPr>
-          <w:rStyle w:val="a9"/>
-          <w:b w:val="0"/>
-          <w:bCs w:val="0"/>
-          <w:sz w:val="24"/>
-          <w:szCs w:val="24"/>
-        </w:rPr>
-      </w:pPr>
-    </w:p>
-    <w:p>
-      <w:pPr>
-        <w:rPr>
-          <w:rStyle w:val="a9"/>
-          <w:b w:val="0"/>
-          <w:bCs w:val="0"/>
-          <w:sz w:val="24"/>
-          <w:szCs w:val="24"/>
-        </w:rPr>
-      </w:pPr>
-    </w:p>
-    <w:p>
-      <w:pPr>
-        <w:rPr>
-          <w:rStyle w:val="a9"/>
-          <w:b w:val="0"/>
-          <w:bCs w:val="0"/>
-          <w:sz w:val="24"/>
-          <w:szCs w:val="24"/>
-        </w:rPr>
-      </w:pPr>
-    </w:p>
-    <w:p>
-      <w:pPr>
-        <w:rPr>
-          <w:rStyle w:val="a9"/>
-          <w:b w:val="0"/>
-          <w:bCs w:val="0"/>
-          <w:sz w:val="24"/>
-          <w:szCs w:val="24"/>
-        </w:rPr>
-      </w:pPr>
-    </w:p>
-    <w:p>
-      <w:pPr>
-        <w:rPr>
-          <w:rStyle w:val="a9"/>
-          <w:b w:val="0"/>
-          <w:bCs w:val="0"/>
-          <w:sz w:val="24"/>
-          <w:szCs w:val="24"/>
-        </w:rPr>
-      </w:pPr>
-    </w:p>
-    <w:p>
-      <w:pPr>
-        <w:rPr>
-          <w:rStyle w:val="a9"/>
-          <w:b w:val="0"/>
-          <w:bCs w:val="0"/>
-          <w:sz w:val="24"/>
-          <w:szCs w:val="24"/>
-        </w:rPr>
-      </w:pPr>
-    </w:p>
-    <w:p>
-      <w:pPr>
-        <w:rPr>
-          <w:rStyle w:val="a9"/>
-          <w:b w:val="0"/>
-          <w:bCs w:val="0"/>
-          <w:sz w:val="24"/>
-          <w:szCs w:val="24"/>
-        </w:rPr>
-      </w:pPr>
-    </w:p>
-    <w:p>
-      <w:pPr>
-        <w:rPr>
-          <w:rStyle w:val="a9"/>
-          <w:b w:val="0"/>
-          <w:bCs w:val="0"/>
-          <w:sz w:val="24"/>
-          <w:szCs w:val="24"/>
-        </w:rPr>
-      </w:pPr>
-    </w:p>
-    <w:p>
-      <w:pPr>
-        <w:rPr>
-          <w:rStyle w:val="a9"/>
-          <w:b w:val="0"/>
-          <w:bCs w:val="0"/>
-          <w:sz w:val="24"/>
-          <w:szCs w:val="24"/>
-        </w:rPr>
-      </w:pPr>
-    </w:p>
-    <w:p>
-      <w:pPr>
+        <w:spacing w:line="420" w:lineRule="exact"/>
+        <w:ind w:firstLine="420"/>
         <w:rPr>
           <w:rStyle w:val="a9"/>
           <w:b w:val="0"/>
@@ -8664,15 +8709,44 @@
       <w:pPr>
         <w:spacing w:line="340" w:lineRule="exact"/>
         <w:rPr>
-          <w:sz w:val="24"/>
-          <w:szCs w:val="24"/>
-        </w:rPr>
-      </w:pPr>
+          <w:b/>
+          <w:sz w:val="24"/>
+          <w:szCs w:val="24"/>
+        </w:rPr>
+      </w:pPr>
+      <w:r>
+        <w:rPr>
+          <w:rFonts w:hint="eastAsia"/>
+          <w:b/>
+          <w:sz w:val="24"/>
+          <w:szCs w:val="24"/>
+        </w:rPr>
+        <w:t>图片附件</w:t>
+      </w:r>
+      <w:r>
+        <w:rPr>
+          <w:rFonts w:hint="eastAsia"/>
+          <w:b/>
+          <w:sz w:val="24"/>
+          <w:szCs w:val="24"/>
+        </w:rPr>
+        <w:t>-1</w:t>
+      </w:r>
+      <w:r>
+        <w:rPr>
+          <w:rFonts w:hint="eastAsia"/>
+          <w:b/>
+          <w:sz w:val="24"/>
+          <w:szCs w:val="24"/>
+        </w:rPr>
+        <w:t>：</w:t>
+      </w:r>
     </w:p>
     <w:p>
       <w:pPr>
         <w:spacing w:line="340" w:lineRule="exact"/>
         <w:rPr>
+          <w:b/>
           <w:sz w:val="24"/>
           <w:szCs w:val="24"/>
         </w:rPr>
@@ -8691,68 +8765,23 @@
         <w:rPr>
           <w:rFonts w:hint="eastAsia"/>
           <w:b/>
-          <w:sz w:val="24"/>
-          <w:szCs w:val="24"/>
-        </w:rPr>
-        <w:t>图片附件</w:t>
-      </w:r>
-      <w:r>
-        <w:rPr>
-          <w:rFonts w:hint="eastAsia"/>
-          <w:b/>
-          <w:sz w:val="24"/>
-          <w:szCs w:val="24"/>
-        </w:rPr>
-        <w:t>-1</w:t>
-      </w:r>
-      <w:r>
-        <w:rPr>
-          <w:rFonts w:hint="eastAsia"/>
-          <w:b/>
-          <w:sz w:val="24"/>
-          <w:szCs w:val="24"/>
-        </w:rPr>
-        <w:t>：</w:t>
-      </w:r>
-    </w:p>
-    <w:p>
-      <w:pPr>
-        <w:spacing w:line="340" w:lineRule="exact"/>
-        <w:rPr>
-          <w:sz w:val="24"/>
-          <w:szCs w:val="24"/>
-        </w:rPr>
-      </w:pPr>
-    </w:p>
-    <w:p>
-      <w:pPr>
-        <w:spacing w:line="340" w:lineRule="exact"/>
-        <w:ind w:firstLine="420"/>
-        <w:rPr>
-          <w:sz w:val="24"/>
-          <w:szCs w:val="24"/>
-        </w:rPr>
-      </w:pPr>
-      <w:r>
-        <w:rPr>
-          <w:rFonts w:hint="eastAsia"/>
           <w:noProof/>
           <w:sz w:val="24"/>
           <w:szCs w:val="24"/>
         </w:rPr>
         <w:drawing>
-          <wp:anchor distT="0" distB="0" distL="114300" distR="114300" simplePos="0" relativeHeight="251660288" behindDoc="0" locked="0" layoutInCell="1" allowOverlap="1">
+          <wp:anchor distT="0" distB="0" distL="114300" distR="114300" simplePos="0" relativeHeight="251661312" behindDoc="0" locked="0" layoutInCell="1" allowOverlap="1">
             <wp:simplePos x="0" y="0"/>
             <wp:positionH relativeFrom="column">
-              <wp:posOffset>224790</wp:posOffset>
+              <wp:posOffset>369570</wp:posOffset>
             </wp:positionH>
             <wp:positionV relativeFrom="paragraph">
-              <wp:posOffset>106680</wp:posOffset>
+              <wp:posOffset>22860</wp:posOffset>
             </wp:positionV>
-            <wp:extent cx="3928189" cy="5715000"/>
+            <wp:extent cx="3928110" cy="5715000"/>
             <wp:effectExtent l="19050" t="0" r="0" b="0"/>
             <wp:wrapNone/>
-            <wp:docPr id="1" name="图片 1" descr="I:\团\hei\主\回钱、催收追缴\深圳飞镖公司退税证明.jpg"/>
+            <wp:docPr id="11" name="图片 1" descr="I:\团\hei\主\回钱、催收追缴\深圳飞镖公司退税证明.jpg"/>
             <wp:cNvGraphicFramePr>
               <a:graphicFrameLocks xmlns:a="http://schemas.openxmlformats.org/drawingml/2006/main" noChangeAspect="1"/>
             </wp:cNvGraphicFramePr>
@@ -8775,7 +8804,7 @@
                   <pic:spPr bwMode="auto">
                     <a:xfrm>
                       <a:off x="0" y="0"/>
-                      <a:ext cx="3928189" cy="5715000"/>
+                      <a:ext cx="3928110" cy="5715000"/>
                     </a:xfrm>
                     <a:prstGeom prst="rect">
                       <a:avLst/>
@@ -8798,12 +8827,359 @@
     <w:p>
       <w:pPr>
         <w:spacing w:line="340" w:lineRule="exact"/>
-        <w:ind w:firstLine="420"/>
-        <w:rPr>
-          <w:sz w:val="24"/>
-          <w:szCs w:val="24"/>
-        </w:rPr>
-      </w:pPr>
+        <w:rPr>
+          <w:b/>
+          <w:sz w:val="24"/>
+          <w:szCs w:val="24"/>
+        </w:rPr>
+      </w:pPr>
+    </w:p>
+    <w:p>
+      <w:pPr>
+        <w:spacing w:line="340" w:lineRule="exact"/>
+        <w:rPr>
+          <w:b/>
+          <w:sz w:val="24"/>
+          <w:szCs w:val="24"/>
+        </w:rPr>
+      </w:pPr>
+    </w:p>
+    <w:p>
+      <w:pPr>
+        <w:spacing w:line="340" w:lineRule="exact"/>
+        <w:rPr>
+          <w:b/>
+          <w:sz w:val="24"/>
+          <w:szCs w:val="24"/>
+        </w:rPr>
+      </w:pPr>
+    </w:p>
+    <w:p>
+      <w:pPr>
+        <w:spacing w:line="340" w:lineRule="exact"/>
+        <w:rPr>
+          <w:b/>
+          <w:sz w:val="24"/>
+          <w:szCs w:val="24"/>
+        </w:rPr>
+      </w:pPr>
+    </w:p>
+    <w:p>
+      <w:pPr>
+        <w:spacing w:line="340" w:lineRule="exact"/>
+        <w:rPr>
+          <w:b/>
+          <w:sz w:val="24"/>
+          <w:szCs w:val="24"/>
+        </w:rPr>
+      </w:pPr>
+    </w:p>
+    <w:p>
+      <w:pPr>
+        <w:spacing w:line="340" w:lineRule="exact"/>
+        <w:rPr>
+          <w:b/>
+          <w:sz w:val="24"/>
+          <w:szCs w:val="24"/>
+        </w:rPr>
+      </w:pPr>
+    </w:p>
+    <w:p>
+      <w:pPr>
+        <w:spacing w:line="340" w:lineRule="exact"/>
+        <w:rPr>
+          <w:b/>
+          <w:sz w:val="24"/>
+          <w:szCs w:val="24"/>
+        </w:rPr>
+      </w:pPr>
+    </w:p>
+    <w:p>
+      <w:pPr>
+        <w:spacing w:line="340" w:lineRule="exact"/>
+        <w:rPr>
+          <w:b/>
+          <w:sz w:val="24"/>
+          <w:szCs w:val="24"/>
+        </w:rPr>
+      </w:pPr>
+    </w:p>
+    <w:p>
+      <w:pPr>
+        <w:spacing w:line="340" w:lineRule="exact"/>
+        <w:rPr>
+          <w:b/>
+          <w:sz w:val="24"/>
+          <w:szCs w:val="24"/>
+        </w:rPr>
+      </w:pPr>
+    </w:p>
+    <w:p>
+      <w:pPr>
+        <w:spacing w:line="340" w:lineRule="exact"/>
+        <w:rPr>
+          <w:b/>
+          <w:sz w:val="24"/>
+          <w:szCs w:val="24"/>
+        </w:rPr>
+      </w:pPr>
+    </w:p>
+    <w:p>
+      <w:pPr>
+        <w:spacing w:line="340" w:lineRule="exact"/>
+        <w:rPr>
+          <w:b/>
+          <w:sz w:val="24"/>
+          <w:szCs w:val="24"/>
+        </w:rPr>
+      </w:pPr>
+    </w:p>
+    <w:p>
+      <w:pPr>
+        <w:spacing w:line="340" w:lineRule="exact"/>
+        <w:rPr>
+          <w:b/>
+          <w:sz w:val="24"/>
+          <w:szCs w:val="24"/>
+        </w:rPr>
+      </w:pPr>
+    </w:p>
+    <w:p>
+      <w:pPr>
+        <w:spacing w:line="340" w:lineRule="exact"/>
+        <w:rPr>
+          <w:b/>
+          <w:sz w:val="24"/>
+          <w:szCs w:val="24"/>
+        </w:rPr>
+      </w:pPr>
+    </w:p>
+    <w:p>
+      <w:pPr>
+        <w:spacing w:line="340" w:lineRule="exact"/>
+        <w:rPr>
+          <w:b/>
+          <w:sz w:val="24"/>
+          <w:szCs w:val="24"/>
+        </w:rPr>
+      </w:pPr>
+    </w:p>
+    <w:p>
+      <w:pPr>
+        <w:spacing w:line="340" w:lineRule="exact"/>
+        <w:rPr>
+          <w:b/>
+          <w:sz w:val="24"/>
+          <w:szCs w:val="24"/>
+        </w:rPr>
+      </w:pPr>
+    </w:p>
+    <w:p>
+      <w:pPr>
+        <w:spacing w:line="340" w:lineRule="exact"/>
+        <w:rPr>
+          <w:b/>
+          <w:sz w:val="24"/>
+          <w:szCs w:val="24"/>
+        </w:rPr>
+      </w:pPr>
+    </w:p>
+    <w:p>
+      <w:pPr>
+        <w:spacing w:line="340" w:lineRule="exact"/>
+        <w:rPr>
+          <w:b/>
+          <w:sz w:val="24"/>
+          <w:szCs w:val="24"/>
+        </w:rPr>
+      </w:pPr>
+    </w:p>
+    <w:p>
+      <w:pPr>
+        <w:spacing w:line="340" w:lineRule="exact"/>
+        <w:rPr>
+          <w:b/>
+          <w:sz w:val="24"/>
+          <w:szCs w:val="24"/>
+        </w:rPr>
+      </w:pPr>
+    </w:p>
+    <w:p>
+      <w:pPr>
+        <w:spacing w:line="340" w:lineRule="exact"/>
+        <w:rPr>
+          <w:b/>
+          <w:sz w:val="24"/>
+          <w:szCs w:val="24"/>
+        </w:rPr>
+      </w:pPr>
+    </w:p>
+    <w:p>
+      <w:pPr>
+        <w:spacing w:line="340" w:lineRule="exact"/>
+        <w:rPr>
+          <w:b/>
+          <w:sz w:val="24"/>
+          <w:szCs w:val="24"/>
+        </w:rPr>
+      </w:pPr>
+    </w:p>
+    <w:p>
+      <w:pPr>
+        <w:spacing w:line="340" w:lineRule="exact"/>
+        <w:rPr>
+          <w:b/>
+          <w:sz w:val="24"/>
+          <w:szCs w:val="24"/>
+        </w:rPr>
+      </w:pPr>
+    </w:p>
+    <w:p>
+      <w:pPr>
+        <w:spacing w:line="340" w:lineRule="exact"/>
+        <w:rPr>
+          <w:b/>
+          <w:sz w:val="24"/>
+          <w:szCs w:val="24"/>
+        </w:rPr>
+      </w:pPr>
+    </w:p>
+    <w:p>
+      <w:pPr>
+        <w:spacing w:line="340" w:lineRule="exact"/>
+        <w:rPr>
+          <w:b/>
+          <w:sz w:val="24"/>
+          <w:szCs w:val="24"/>
+        </w:rPr>
+      </w:pPr>
+    </w:p>
+    <w:p>
+      <w:pPr>
+        <w:spacing w:line="340" w:lineRule="exact"/>
+        <w:rPr>
+          <w:b/>
+          <w:sz w:val="24"/>
+          <w:szCs w:val="24"/>
+        </w:rPr>
+      </w:pPr>
+    </w:p>
+    <w:p>
+      <w:pPr>
+        <w:spacing w:line="340" w:lineRule="exact"/>
+        <w:rPr>
+          <w:b/>
+          <w:sz w:val="24"/>
+          <w:szCs w:val="24"/>
+        </w:rPr>
+      </w:pPr>
+    </w:p>
+    <w:p>
+      <w:pPr>
+        <w:spacing w:line="340" w:lineRule="exact"/>
+        <w:rPr>
+          <w:b/>
+          <w:sz w:val="24"/>
+          <w:szCs w:val="24"/>
+        </w:rPr>
+      </w:pPr>
+    </w:p>
+    <w:p>
+      <w:pPr>
+        <w:spacing w:line="340" w:lineRule="exact"/>
+        <w:rPr>
+          <w:b/>
+          <w:sz w:val="24"/>
+          <w:szCs w:val="24"/>
+        </w:rPr>
+      </w:pPr>
+    </w:p>
+    <w:p>
+      <w:pPr>
+        <w:spacing w:line="340" w:lineRule="exact"/>
+        <w:rPr>
+          <w:b/>
+          <w:sz w:val="24"/>
+          <w:szCs w:val="24"/>
+        </w:rPr>
+      </w:pPr>
+    </w:p>
+    <w:p>
+      <w:pPr>
+        <w:spacing w:line="340" w:lineRule="exact"/>
+        <w:rPr>
+          <w:b/>
+          <w:sz w:val="24"/>
+          <w:szCs w:val="24"/>
+        </w:rPr>
+      </w:pPr>
+    </w:p>
+    <w:p>
+      <w:pPr>
+        <w:spacing w:line="340" w:lineRule="exact"/>
+        <w:rPr>
+          <w:b/>
+          <w:sz w:val="24"/>
+          <w:szCs w:val="24"/>
+        </w:rPr>
+      </w:pPr>
+    </w:p>
+    <w:p>
+      <w:pPr>
+        <w:spacing w:line="340" w:lineRule="exact"/>
+        <w:rPr>
+          <w:b/>
+          <w:sz w:val="24"/>
+          <w:szCs w:val="24"/>
+        </w:rPr>
+      </w:pPr>
+    </w:p>
+    <w:p>
+      <w:pPr>
+        <w:spacing w:line="340" w:lineRule="exact"/>
+        <w:rPr>
+          <w:b/>
+          <w:sz w:val="24"/>
+          <w:szCs w:val="24"/>
+        </w:rPr>
+      </w:pPr>
+    </w:p>
+    <w:p>
+      <w:pPr>
+        <w:spacing w:line="340" w:lineRule="exact"/>
+        <w:rPr>
+          <w:b/>
+          <w:sz w:val="24"/>
+          <w:szCs w:val="24"/>
+        </w:rPr>
+      </w:pPr>
+      <w:r>
+        <w:rPr>
+          <w:rFonts w:hint="eastAsia"/>
+          <w:b/>
+          <w:sz w:val="24"/>
+          <w:szCs w:val="24"/>
+        </w:rPr>
+        <w:t>图片附件</w:t>
+      </w:r>
+      <w:r>
+        <w:rPr>
+          <w:rFonts w:hint="eastAsia"/>
+          <w:b/>
+          <w:sz w:val="24"/>
+          <w:szCs w:val="24"/>
+        </w:rPr>
+        <w:t>-2</w:t>
+      </w:r>
+      <w:r>
+        <w:rPr>
+          <w:rFonts w:hint="eastAsia"/>
+          <w:b/>
+          <w:sz w:val="24"/>
+          <w:szCs w:val="24"/>
+        </w:rPr>
+        <w:t>：</w:t>
+      </w:r>
     </w:p>
     <w:p>
       <w:pPr>
@@ -8814,318 +9190,6 @@
           <w:szCs w:val="24"/>
         </w:rPr>
       </w:pPr>
-    </w:p>
-    <w:p>
-      <w:pPr>
-        <w:spacing w:line="340" w:lineRule="exact"/>
-        <w:ind w:firstLine="420"/>
-        <w:rPr>
-          <w:sz w:val="24"/>
-          <w:szCs w:val="24"/>
-        </w:rPr>
-      </w:pPr>
-    </w:p>
-    <w:p>
-      <w:pPr>
-        <w:spacing w:line="340" w:lineRule="exact"/>
-        <w:ind w:firstLine="420"/>
-        <w:rPr>
-          <w:sz w:val="24"/>
-          <w:szCs w:val="24"/>
-        </w:rPr>
-      </w:pPr>
-    </w:p>
-    <w:p>
-      <w:pPr>
-        <w:spacing w:line="340" w:lineRule="exact"/>
-        <w:ind w:firstLine="420"/>
-        <w:rPr>
-          <w:sz w:val="24"/>
-          <w:szCs w:val="24"/>
-        </w:rPr>
-      </w:pPr>
-    </w:p>
-    <w:p>
-      <w:pPr>
-        <w:spacing w:line="340" w:lineRule="exact"/>
-        <w:ind w:firstLine="420"/>
-        <w:rPr>
-          <w:sz w:val="24"/>
-          <w:szCs w:val="24"/>
-        </w:rPr>
-      </w:pPr>
-    </w:p>
-    <w:p>
-      <w:pPr>
-        <w:spacing w:line="340" w:lineRule="exact"/>
-        <w:ind w:firstLine="420"/>
-        <w:rPr>
-          <w:sz w:val="24"/>
-          <w:szCs w:val="24"/>
-        </w:rPr>
-      </w:pPr>
-    </w:p>
-    <w:p>
-      <w:pPr>
-        <w:spacing w:line="340" w:lineRule="exact"/>
-        <w:ind w:firstLine="420"/>
-        <w:rPr>
-          <w:sz w:val="24"/>
-          <w:szCs w:val="24"/>
-        </w:rPr>
-      </w:pPr>
-    </w:p>
-    <w:p>
-      <w:pPr>
-        <w:spacing w:line="340" w:lineRule="exact"/>
-        <w:ind w:firstLine="420"/>
-        <w:rPr>
-          <w:sz w:val="24"/>
-          <w:szCs w:val="24"/>
-        </w:rPr>
-      </w:pPr>
-    </w:p>
-    <w:p>
-      <w:pPr>
-        <w:spacing w:line="340" w:lineRule="exact"/>
-        <w:ind w:firstLine="420"/>
-        <w:rPr>
-          <w:sz w:val="24"/>
-          <w:szCs w:val="24"/>
-        </w:rPr>
-      </w:pPr>
-    </w:p>
-    <w:p>
-      <w:pPr>
-        <w:spacing w:line="340" w:lineRule="exact"/>
-        <w:ind w:firstLine="420"/>
-        <w:rPr>
-          <w:sz w:val="24"/>
-          <w:szCs w:val="24"/>
-        </w:rPr>
-      </w:pPr>
-    </w:p>
-    <w:p>
-      <w:pPr>
-        <w:spacing w:line="340" w:lineRule="exact"/>
-        <w:ind w:firstLine="420"/>
-        <w:rPr>
-          <w:sz w:val="24"/>
-          <w:szCs w:val="24"/>
-        </w:rPr>
-      </w:pPr>
-    </w:p>
-    <w:p>
-      <w:pPr>
-        <w:spacing w:line="340" w:lineRule="exact"/>
-        <w:ind w:firstLine="420"/>
-        <w:rPr>
-          <w:sz w:val="24"/>
-          <w:szCs w:val="24"/>
-        </w:rPr>
-      </w:pPr>
-    </w:p>
-    <w:p>
-      <w:pPr>
-        <w:spacing w:line="340" w:lineRule="exact"/>
-        <w:ind w:firstLine="420"/>
-        <w:rPr>
-          <w:sz w:val="24"/>
-          <w:szCs w:val="24"/>
-        </w:rPr>
-      </w:pPr>
-    </w:p>
-    <w:p>
-      <w:pPr>
-        <w:spacing w:line="340" w:lineRule="exact"/>
-        <w:ind w:firstLine="420"/>
-        <w:rPr>
-          <w:sz w:val="24"/>
-          <w:szCs w:val="24"/>
-        </w:rPr>
-      </w:pPr>
-    </w:p>
-    <w:p>
-      <w:pPr>
-        <w:spacing w:line="340" w:lineRule="exact"/>
-        <w:ind w:firstLine="420"/>
-        <w:rPr>
-          <w:sz w:val="24"/>
-          <w:szCs w:val="24"/>
-        </w:rPr>
-      </w:pPr>
-    </w:p>
-    <w:p>
-      <w:pPr>
-        <w:spacing w:line="340" w:lineRule="exact"/>
-        <w:ind w:firstLine="420"/>
-        <w:rPr>
-          <w:sz w:val="24"/>
-          <w:szCs w:val="24"/>
-        </w:rPr>
-      </w:pPr>
-    </w:p>
-    <w:p>
-      <w:pPr>
-        <w:spacing w:line="340" w:lineRule="exact"/>
-        <w:ind w:firstLine="420"/>
-        <w:rPr>
-          <w:sz w:val="24"/>
-          <w:szCs w:val="24"/>
-        </w:rPr>
-      </w:pPr>
-    </w:p>
-    <w:p>
-      <w:pPr>
-        <w:spacing w:line="340" w:lineRule="exact"/>
-        <w:ind w:firstLine="420"/>
-        <w:rPr>
-          <w:sz w:val="24"/>
-          <w:szCs w:val="24"/>
-        </w:rPr>
-      </w:pPr>
-    </w:p>
-    <w:p>
-      <w:pPr>
-        <w:spacing w:line="340" w:lineRule="exact"/>
-        <w:ind w:firstLine="420"/>
-        <w:rPr>
-          <w:sz w:val="24"/>
-          <w:szCs w:val="24"/>
-        </w:rPr>
-      </w:pPr>
-    </w:p>
-    <w:p>
-      <w:pPr>
-        <w:spacing w:line="340" w:lineRule="exact"/>
-        <w:ind w:firstLine="420"/>
-        <w:rPr>
-          <w:sz w:val="24"/>
-          <w:szCs w:val="24"/>
-        </w:rPr>
-      </w:pPr>
-    </w:p>
-    <w:p>
-      <w:pPr>
-        <w:spacing w:line="340" w:lineRule="exact"/>
-        <w:ind w:firstLine="420"/>
-        <w:rPr>
-          <w:sz w:val="24"/>
-          <w:szCs w:val="24"/>
-        </w:rPr>
-      </w:pPr>
-    </w:p>
-    <w:p>
-      <w:pPr>
-        <w:spacing w:line="340" w:lineRule="exact"/>
-        <w:ind w:firstLine="420"/>
-        <w:rPr>
-          <w:sz w:val="24"/>
-          <w:szCs w:val="24"/>
-        </w:rPr>
-      </w:pPr>
-    </w:p>
-    <w:p>
-      <w:pPr>
-        <w:spacing w:line="340" w:lineRule="exact"/>
-        <w:rPr>
-          <w:sz w:val="24"/>
-          <w:szCs w:val="24"/>
-        </w:rPr>
-      </w:pPr>
-    </w:p>
-    <w:p>
-      <w:pPr>
-        <w:spacing w:line="340" w:lineRule="exact"/>
-        <w:rPr>
-          <w:sz w:val="24"/>
-          <w:szCs w:val="24"/>
-        </w:rPr>
-      </w:pPr>
-    </w:p>
-    <w:p>
-      <w:pPr>
-        <w:spacing w:line="340" w:lineRule="exact"/>
-        <w:rPr>
-          <w:sz w:val="24"/>
-          <w:szCs w:val="24"/>
-        </w:rPr>
-      </w:pPr>
-    </w:p>
-    <w:p>
-      <w:pPr>
-        <w:spacing w:line="340" w:lineRule="exact"/>
-        <w:rPr>
-          <w:sz w:val="24"/>
-          <w:szCs w:val="24"/>
-        </w:rPr>
-      </w:pPr>
-    </w:p>
-    <w:p>
-      <w:pPr>
-        <w:spacing w:line="340" w:lineRule="exact"/>
-        <w:rPr>
-          <w:sz w:val="24"/>
-          <w:szCs w:val="24"/>
-        </w:rPr>
-      </w:pPr>
-    </w:p>
-    <w:p>
-      <w:pPr>
-        <w:spacing w:line="340" w:lineRule="exact"/>
-        <w:rPr>
-          <w:sz w:val="24"/>
-          <w:szCs w:val="24"/>
-        </w:rPr>
-      </w:pPr>
-    </w:p>
-    <w:p>
-      <w:pPr>
-        <w:spacing w:line="340" w:lineRule="exact"/>
-        <w:rPr>
-          <w:b/>
-          <w:sz w:val="24"/>
-          <w:szCs w:val="24"/>
-        </w:rPr>
-      </w:pPr>
-      <w:r>
-        <w:rPr>
-          <w:rFonts w:hint="eastAsia"/>
-          <w:b/>
-          <w:sz w:val="24"/>
-          <w:szCs w:val="24"/>
-        </w:rPr>
-        <w:lastRenderedPageBreak/>
-        <w:t>图片附件</w:t>
-      </w:r>
-      <w:r>
-        <w:rPr>
-          <w:rFonts w:hint="eastAsia"/>
-          <w:b/>
-          <w:sz w:val="24"/>
-          <w:szCs w:val="24"/>
-        </w:rPr>
-        <w:t>-2</w:t>
-      </w:r>
-      <w:r>
-        <w:rPr>
-          <w:rFonts w:hint="eastAsia"/>
-          <w:b/>
-          <w:sz w:val="24"/>
-          <w:szCs w:val="24"/>
-        </w:rPr>
-        <w:t>：</w:t>
-      </w:r>
-    </w:p>
-    <w:p>
-      <w:pPr>
-        <w:spacing w:line="340" w:lineRule="exact"/>
-        <w:ind w:firstLine="420"/>
-        <w:rPr>
-          <w:sz w:val="24"/>
-          <w:szCs w:val="24"/>
-        </w:rPr>
-      </w:pPr>
       <w:r>
         <w:rPr>
           <w:noProof/>
@@ -9133,15 +9197,15 @@
           <w:szCs w:val="24"/>
         </w:rPr>
         <w:drawing>
-          <wp:anchor distT="0" distB="0" distL="114300" distR="114300" simplePos="0" relativeHeight="251661312" behindDoc="0" locked="0" layoutInCell="1" allowOverlap="1">
+          <wp:anchor distT="0" distB="0" distL="114300" distR="114300" simplePos="0" relativeHeight="251659264" behindDoc="0" locked="0" layoutInCell="1" allowOverlap="1">
             <wp:simplePos x="0" y="0"/>
             <wp:positionH relativeFrom="column">
-              <wp:posOffset>156210</wp:posOffset>
+              <wp:posOffset>316230</wp:posOffset>
             </wp:positionH>
             <wp:positionV relativeFrom="paragraph">
-              <wp:posOffset>104140</wp:posOffset>
+              <wp:posOffset>71120</wp:posOffset>
             </wp:positionV>
-            <wp:extent cx="4903470" cy="8404860"/>
+            <wp:extent cx="4598670" cy="7879080"/>
             <wp:effectExtent l="19050" t="0" r="0" b="0"/>
             <wp:wrapNone/>
             <wp:docPr id="2" name="图片 2" descr="I:\团\hei\主\回钱、催收追缴\资本在线退税证明.jpg"/>
@@ -9167,7 +9231,7 @@
                   <pic:spPr bwMode="auto">
                     <a:xfrm>
                       <a:off x="0" y="0"/>
-                      <a:ext cx="4903470" cy="8404860"/>
+                      <a:ext cx="4598670" cy="7879080"/>
                     </a:xfrm>
                     <a:prstGeom prst="rect">
                       <a:avLst/>
@@ -9520,37 +9584,6 @@
     <w:p>
       <w:pPr>
         <w:spacing w:line="340" w:lineRule="exact"/>
-        <w:ind w:firstLine="420"/>
-        <w:rPr>
-          <w:sz w:val="24"/>
-          <w:szCs w:val="24"/>
-        </w:rPr>
-      </w:pPr>
-    </w:p>
-    <w:p>
-      <w:pPr>
-        <w:spacing w:line="340" w:lineRule="exact"/>
-        <w:ind w:firstLine="420"/>
-        <w:rPr>
-          <w:sz w:val="24"/>
-          <w:szCs w:val="24"/>
-        </w:rPr>
-      </w:pPr>
-    </w:p>
-    <w:p>
-      <w:pPr>
-        <w:spacing w:line="340" w:lineRule="exact"/>
-        <w:ind w:firstLine="420"/>
-        <w:rPr>
-          <w:sz w:val="24"/>
-          <w:szCs w:val="24"/>
-        </w:rPr>
-      </w:pPr>
-    </w:p>
-    <w:p>
-      <w:pPr>
-        <w:spacing w:line="340" w:lineRule="exact"/>
-        <w:ind w:firstLine="420"/>
         <w:rPr>
           <w:sz w:val="24"/>
           <w:szCs w:val="24"/>
@@ -9648,7 +9681,7 @@
                 <w:b/>
                 <w:noProof/>
               </w:rPr>
-              <w:t>1</w:t>
+              <w:t>8</w:t>
             </w:r>
             <w:r>
               <w:rPr>
@@ -10973,6 +11006,27 @@
       <w:szCs w:val="24"/>
     </w:rPr>
   </w:style>
+  <w:style w:type="paragraph" w:styleId="ad">
+    <w:name w:val="Date"/>
+    <w:basedOn w:val="a"/>
+    <w:next w:val="a"/>
+    <w:link w:val="Char3"/>
+    <w:uiPriority w:val="99"/>
+    <w:semiHidden/>
+    <w:unhideWhenUsed/>
+    <w:rsid w:val="003F33B4"/>
+    <w:pPr>
+      <w:ind w:leftChars="2500" w:left="100"/>
+    </w:pPr>
+  </w:style>
+  <w:style w:type="character" w:customStyle="1" w:styleId="Char3">
+    <w:name w:val="日期 Char"/>
+    <w:basedOn w:val="a0"/>
+    <w:link w:val="ad"/>
+    <w:uiPriority w:val="99"/>
+    <w:semiHidden/>
+    <w:rsid w:val="003F33B4"/>
+  </w:style>
 </w:styles>
 </file>
 
